--- a/Documentação/Documento requisitos.docx
+++ b/Documentação/Documento requisitos.docx
@@ -649,7 +649,7 @@
               </wp:anchor>
             </w:drawing>
           </mc:Choice>
-          <mc:Fallback xmlns:w16sdtdh="http://schemas.microsoft.com/office/word/2020/wordml/sdtdatahash" xmlns:w16="http://schemas.microsoft.com/office/word/2018/wordml" xmlns:w16cid="http://schemas.microsoft.com/office/word/2016/wordml/cid" xmlns:w16cex="http://schemas.microsoft.com/office/word/2018/wordml/cex" xmlns:oel="http://schemas.microsoft.com/office/2019/extlst" xmlns:am3d="http://schemas.microsoft.com/office/drawing/2017/model3d" xmlns:aink="http://schemas.microsoft.com/office/drawing/2016/ink" xmlns:cx8="http://schemas.microsoft.com/office/drawing/2016/5/14/chartex" xmlns:cx7="http://schemas.microsoft.com/office/drawing/2016/5/13/chartex" xmlns:cx6="http://schemas.microsoft.com/office/drawing/2016/5/12/chartex" xmlns:cx5="http://schemas.microsoft.com/office/drawing/2016/5/11/chartex" xmlns:cx4="http://schemas.microsoft.com/office/drawing/2016/5/10/chartex" xmlns:cx3="http://schemas.microsoft.com/office/drawing/2016/5/9/chartex" xmlns:cx2="http://schemas.microsoft.com/office/drawing/2015/10/21/chartex" xmlns:cx1="http://schemas.microsoft.com/office/drawing/2015/9/8/chartex">
+          <mc:Fallback xmlns:cx1="http://schemas.microsoft.com/office/drawing/2015/9/8/chartex" xmlns:cx2="http://schemas.microsoft.com/office/drawing/2015/10/21/chartex" xmlns:cx3="http://schemas.microsoft.com/office/drawing/2016/5/9/chartex" xmlns:cx4="http://schemas.microsoft.com/office/drawing/2016/5/10/chartex" xmlns:cx5="http://schemas.microsoft.com/office/drawing/2016/5/11/chartex" xmlns:cx6="http://schemas.microsoft.com/office/drawing/2016/5/12/chartex" xmlns:cx7="http://schemas.microsoft.com/office/drawing/2016/5/13/chartex" xmlns:cx8="http://schemas.microsoft.com/office/drawing/2016/5/14/chartex" xmlns:aink="http://schemas.microsoft.com/office/drawing/2016/ink" xmlns:am3d="http://schemas.microsoft.com/office/drawing/2017/model3d" xmlns:oel="http://schemas.microsoft.com/office/2019/extlst" xmlns:w16cex="http://schemas.microsoft.com/office/word/2018/wordml/cex" xmlns:w16cid="http://schemas.microsoft.com/office/word/2016/wordml/cid" xmlns:w16="http://schemas.microsoft.com/office/word/2018/wordml" xmlns:w16sdtdh="http://schemas.microsoft.com/office/word/2020/wordml/sdtdatahash">
             <w:pict>
               <v:rect w14:anchorId="66282EA9" id="Rectangle 11" o:spid="_x0000_s1026" style="position:absolute;margin-left:1in;margin-top:18.6pt;width:451.2pt;height:.8pt;z-index:-15728640;visibility:visible;mso-wrap-style:square;mso-width-percent:0;mso-height-percent:0;mso-wrap-distance-left:0;mso-wrap-distance-top:0;mso-wrap-distance-right:0;mso-wrap-distance-bottom:0;mso-position-horizontal:absolute;mso-position-horizontal-relative:page;mso-position-vertical:absolute;mso-position-vertical-relative:text;mso-width-percent:0;mso-height-percent:0;mso-width-relative:page;mso-height-relative:page;v-text-anchor:top" o:gfxdata="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" fillcolor="black" stroked="f">
                 <w10:wrap type="topAndBottom" anchorx="page"/>
@@ -835,7 +835,7 @@
               </wp:anchor>
             </w:drawing>
           </mc:Choice>
-          <mc:Fallback xmlns:w16sdtdh="http://schemas.microsoft.com/office/word/2020/wordml/sdtdatahash" xmlns:w16="http://schemas.microsoft.com/office/word/2018/wordml" xmlns:w16cid="http://schemas.microsoft.com/office/word/2016/wordml/cid" xmlns:w16cex="http://schemas.microsoft.com/office/word/2018/wordml/cex" xmlns:oel="http://schemas.microsoft.com/office/2019/extlst" xmlns:am3d="http://schemas.microsoft.com/office/drawing/2017/model3d" xmlns:aink="http://schemas.microsoft.com/office/drawing/2016/ink" xmlns:cx8="http://schemas.microsoft.com/office/drawing/2016/5/14/chartex" xmlns:cx7="http://schemas.microsoft.com/office/drawing/2016/5/13/chartex" xmlns:cx6="http://schemas.microsoft.com/office/drawing/2016/5/12/chartex" xmlns:cx5="http://schemas.microsoft.com/office/drawing/2016/5/11/chartex" xmlns:cx4="http://schemas.microsoft.com/office/drawing/2016/5/10/chartex" xmlns:cx3="http://schemas.microsoft.com/office/drawing/2016/5/9/chartex" xmlns:cx2="http://schemas.microsoft.com/office/drawing/2015/10/21/chartex" xmlns:cx1="http://schemas.microsoft.com/office/drawing/2015/9/8/chartex">
+          <mc:Fallback xmlns:cx1="http://schemas.microsoft.com/office/drawing/2015/9/8/chartex" xmlns:cx2="http://schemas.microsoft.com/office/drawing/2015/10/21/chartex" xmlns:cx3="http://schemas.microsoft.com/office/drawing/2016/5/9/chartex" xmlns:cx4="http://schemas.microsoft.com/office/drawing/2016/5/10/chartex" xmlns:cx5="http://schemas.microsoft.com/office/drawing/2016/5/11/chartex" xmlns:cx6="http://schemas.microsoft.com/office/drawing/2016/5/12/chartex" xmlns:cx7="http://schemas.microsoft.com/office/drawing/2016/5/13/chartex" xmlns:cx8="http://schemas.microsoft.com/office/drawing/2016/5/14/chartex" xmlns:aink="http://schemas.microsoft.com/office/drawing/2016/ink" xmlns:am3d="http://schemas.microsoft.com/office/drawing/2017/model3d" xmlns:oel="http://schemas.microsoft.com/office/2019/extlst" xmlns:w16cex="http://schemas.microsoft.com/office/word/2018/wordml/cex" xmlns:w16cid="http://schemas.microsoft.com/office/word/2016/wordml/cid" xmlns:w16="http://schemas.microsoft.com/office/word/2018/wordml" xmlns:w16sdtdh="http://schemas.microsoft.com/office/word/2020/wordml/sdtdatahash">
             <w:pict>
               <v:rect w14:anchorId="4C024D9E" id="Rectangle 10" o:spid="_x0000_s1026" style="position:absolute;margin-left:1in;margin-top:18.05pt;width:451.2pt;height:.8pt;z-index:-15728128;visibility:visible;mso-wrap-style:square;mso-width-percent:0;mso-height-percent:0;mso-wrap-distance-left:0;mso-wrap-distance-top:0;mso-wrap-distance-right:0;mso-wrap-distance-bottom:0;mso-position-horizontal:absolute;mso-position-horizontal-relative:page;mso-position-vertical:absolute;mso-position-vertical-relative:text;mso-width-percent:0;mso-height-percent:0;mso-width-relative:page;mso-height-relative:page;v-text-anchor:top" o:gfxdata="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" fillcolor="black" stroked="f">
                 <w10:wrap type="topAndBottom" anchorx="page"/>
@@ -1033,7 +1033,7 @@
               </wp:anchor>
             </w:drawing>
           </mc:Choice>
-          <mc:Fallback xmlns:w16sdtdh="http://schemas.microsoft.com/office/word/2020/wordml/sdtdatahash" xmlns:w16="http://schemas.microsoft.com/office/word/2018/wordml" xmlns:w16cid="http://schemas.microsoft.com/office/word/2016/wordml/cid" xmlns:w16cex="http://schemas.microsoft.com/office/word/2018/wordml/cex" xmlns:oel="http://schemas.microsoft.com/office/2019/extlst" xmlns:am3d="http://schemas.microsoft.com/office/drawing/2017/model3d" xmlns:aink="http://schemas.microsoft.com/office/drawing/2016/ink" xmlns:cx8="http://schemas.microsoft.com/office/drawing/2016/5/14/chartex" xmlns:cx7="http://schemas.microsoft.com/office/drawing/2016/5/13/chartex" xmlns:cx6="http://schemas.microsoft.com/office/drawing/2016/5/12/chartex" xmlns:cx5="http://schemas.microsoft.com/office/drawing/2016/5/11/chartex" xmlns:cx4="http://schemas.microsoft.com/office/drawing/2016/5/10/chartex" xmlns:cx3="http://schemas.microsoft.com/office/drawing/2016/5/9/chartex" xmlns:cx2="http://schemas.microsoft.com/office/drawing/2015/10/21/chartex" xmlns:cx1="http://schemas.microsoft.com/office/drawing/2015/9/8/chartex">
+          <mc:Fallback xmlns:cx1="http://schemas.microsoft.com/office/drawing/2015/9/8/chartex" xmlns:cx2="http://schemas.microsoft.com/office/drawing/2015/10/21/chartex" xmlns:cx3="http://schemas.microsoft.com/office/drawing/2016/5/9/chartex" xmlns:cx4="http://schemas.microsoft.com/office/drawing/2016/5/10/chartex" xmlns:cx5="http://schemas.microsoft.com/office/drawing/2016/5/11/chartex" xmlns:cx6="http://schemas.microsoft.com/office/drawing/2016/5/12/chartex" xmlns:cx7="http://schemas.microsoft.com/office/drawing/2016/5/13/chartex" xmlns:cx8="http://schemas.microsoft.com/office/drawing/2016/5/14/chartex" xmlns:aink="http://schemas.microsoft.com/office/drawing/2016/ink" xmlns:am3d="http://schemas.microsoft.com/office/drawing/2017/model3d" xmlns:oel="http://schemas.microsoft.com/office/2019/extlst" xmlns:w16cex="http://schemas.microsoft.com/office/word/2018/wordml/cex" xmlns:w16cid="http://schemas.microsoft.com/office/word/2016/wordml/cid" xmlns:w16="http://schemas.microsoft.com/office/word/2018/wordml" xmlns:w16sdtdh="http://schemas.microsoft.com/office/word/2020/wordml/sdtdatahash">
             <w:pict>
               <v:rect w14:anchorId="7D05AB63" id="Rectangle 9" o:spid="_x0000_s1026" style="position:absolute;margin-left:1in;margin-top:18.25pt;width:451.2pt;height:.8pt;z-index:-15727616;visibility:visible;mso-wrap-style:square;mso-width-percent:0;mso-height-percent:0;mso-wrap-distance-left:0;mso-wrap-distance-top:0;mso-wrap-distance-right:0;mso-wrap-distance-bottom:0;mso-position-horizontal:absolute;mso-position-horizontal-relative:page;mso-position-vertical:absolute;mso-position-vertical-relative:text;mso-width-percent:0;mso-height-percent:0;mso-width-relative:page;mso-height-relative:page;v-text-anchor:top" o:gfxdata="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" fillcolor="black" stroked="f">
                 <w10:wrap type="topAndBottom" anchorx="page"/>
@@ -1241,7 +1241,7 @@
               </wp:inline>
             </w:drawing>
           </mc:Choice>
-          <mc:Fallback xmlns:w16sdtdh="http://schemas.microsoft.com/office/word/2020/wordml/sdtdatahash" xmlns:w16="http://schemas.microsoft.com/office/word/2018/wordml" xmlns:w16cid="http://schemas.microsoft.com/office/word/2016/wordml/cid" xmlns:w16cex="http://schemas.microsoft.com/office/word/2018/wordml/cex" xmlns:oel="http://schemas.microsoft.com/office/2019/extlst" xmlns:am3d="http://schemas.microsoft.com/office/drawing/2017/model3d" xmlns:aink="http://schemas.microsoft.com/office/drawing/2016/ink" xmlns:cx8="http://schemas.microsoft.com/office/drawing/2016/5/14/chartex" xmlns:cx7="http://schemas.microsoft.com/office/drawing/2016/5/13/chartex" xmlns:cx6="http://schemas.microsoft.com/office/drawing/2016/5/12/chartex" xmlns:cx5="http://schemas.microsoft.com/office/drawing/2016/5/11/chartex" xmlns:cx4="http://schemas.microsoft.com/office/drawing/2016/5/10/chartex" xmlns:cx3="http://schemas.microsoft.com/office/drawing/2016/5/9/chartex" xmlns:cx2="http://schemas.microsoft.com/office/drawing/2015/10/21/chartex" xmlns:cx1="http://schemas.microsoft.com/office/drawing/2015/9/8/chartex">
+          <mc:Fallback xmlns:cx1="http://schemas.microsoft.com/office/drawing/2015/9/8/chartex" xmlns:cx2="http://schemas.microsoft.com/office/drawing/2015/10/21/chartex" xmlns:cx3="http://schemas.microsoft.com/office/drawing/2016/5/9/chartex" xmlns:cx4="http://schemas.microsoft.com/office/drawing/2016/5/10/chartex" xmlns:cx5="http://schemas.microsoft.com/office/drawing/2016/5/11/chartex" xmlns:cx6="http://schemas.microsoft.com/office/drawing/2016/5/12/chartex" xmlns:cx7="http://schemas.microsoft.com/office/drawing/2016/5/13/chartex" xmlns:cx8="http://schemas.microsoft.com/office/drawing/2016/5/14/chartex" xmlns:aink="http://schemas.microsoft.com/office/drawing/2016/ink" xmlns:am3d="http://schemas.microsoft.com/office/drawing/2017/model3d" xmlns:oel="http://schemas.microsoft.com/office/2019/extlst" xmlns:w16cex="http://schemas.microsoft.com/office/word/2018/wordml/cex" xmlns:w16cid="http://schemas.microsoft.com/office/word/2016/wordml/cid" xmlns:w16="http://schemas.microsoft.com/office/word/2018/wordml" xmlns:w16sdtdh="http://schemas.microsoft.com/office/word/2020/wordml/sdtdatahash">
             <w:pict>
               <v:group w14:anchorId="14A7CB7A" id="Group 7" o:spid="_x0000_s1026" style="width:451.2pt;height:.8pt;mso-position-horizontal-relative:char;mso-position-vertical-relative:line" coordsize="9024,16" o:gfxdata="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">
                 <v:rect id="Rectangle 8" o:spid="_x0000_s1027" style="position:absolute;width:9024;height:16;visibility:visible;mso-wrap-style:square;v-text-anchor:top" o:gfxdata="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" fillcolor="black" stroked="f"/>
@@ -1266,14 +1266,7 @@
           <w:rFonts w:ascii="Arial MT" w:hAnsi="Arial MT"/>
           <w:sz w:val="16"/>
         </w:rPr>
-        <w:t xml:space="preserve">Dúvidas, </w:t>
-      </w:r>
-      <w:r>
-        <w:rPr>
-          <w:rFonts w:ascii="Arial MT" w:hAnsi="Arial MT"/>
-          <w:sz w:val="16"/>
-        </w:rPr>
-        <w:t>críticas</w:t>
+        <w:t>Dúvidas, críticas</w:t>
       </w:r>
       <w:r>
         <w:rPr>
@@ -1666,7 +1659,7 @@
               </wp:anchor>
             </w:drawing>
           </mc:Choice>
-          <mc:Fallback xmlns:w16sdtdh="http://schemas.microsoft.com/office/word/2020/wordml/sdtdatahash" xmlns:w16="http://schemas.microsoft.com/office/word/2018/wordml" xmlns:w16cid="http://schemas.microsoft.com/office/word/2016/wordml/cid" xmlns:w16cex="http://schemas.microsoft.com/office/word/2018/wordml/cex" xmlns:oel="http://schemas.microsoft.com/office/2019/extlst" xmlns:am3d="http://schemas.microsoft.com/office/drawing/2017/model3d" xmlns:aink="http://schemas.microsoft.com/office/drawing/2016/ink" xmlns:cx8="http://schemas.microsoft.com/office/drawing/2016/5/14/chartex" xmlns:cx7="http://schemas.microsoft.com/office/drawing/2016/5/13/chartex" xmlns:cx6="http://schemas.microsoft.com/office/drawing/2016/5/12/chartex" xmlns:cx5="http://schemas.microsoft.com/office/drawing/2016/5/11/chartex" xmlns:cx4="http://schemas.microsoft.com/office/drawing/2016/5/10/chartex" xmlns:cx3="http://schemas.microsoft.com/office/drawing/2016/5/9/chartex" xmlns:cx2="http://schemas.microsoft.com/office/drawing/2015/10/21/chartex" xmlns:cx1="http://schemas.microsoft.com/office/drawing/2015/9/8/chartex">
+          <mc:Fallback xmlns:cx1="http://schemas.microsoft.com/office/drawing/2015/9/8/chartex" xmlns:cx2="http://schemas.microsoft.com/office/drawing/2015/10/21/chartex" xmlns:cx3="http://schemas.microsoft.com/office/drawing/2016/5/9/chartex" xmlns:cx4="http://schemas.microsoft.com/office/drawing/2016/5/10/chartex" xmlns:cx5="http://schemas.microsoft.com/office/drawing/2016/5/11/chartex" xmlns:cx6="http://schemas.microsoft.com/office/drawing/2016/5/12/chartex" xmlns:cx7="http://schemas.microsoft.com/office/drawing/2016/5/13/chartex" xmlns:cx8="http://schemas.microsoft.com/office/drawing/2016/5/14/chartex" xmlns:aink="http://schemas.microsoft.com/office/drawing/2016/ink" xmlns:am3d="http://schemas.microsoft.com/office/drawing/2017/model3d" xmlns:oel="http://schemas.microsoft.com/office/2019/extlst" xmlns:w16cex="http://schemas.microsoft.com/office/word/2018/wordml/cex" xmlns:w16cid="http://schemas.microsoft.com/office/word/2016/wordml/cid" xmlns:w16="http://schemas.microsoft.com/office/word/2018/wordml" xmlns:w16sdtdh="http://schemas.microsoft.com/office/word/2020/wordml/sdtdatahash">
             <w:pict>
               <v:rect w14:anchorId="5A9E45A3" id="Rectangle 6" o:spid="_x0000_s1026" style="position:absolute;margin-left:1in;margin-top:39.85pt;width:451.2pt;height:.8pt;z-index:-15726592;visibility:visible;mso-wrap-style:square;mso-width-percent:0;mso-height-percent:0;mso-wrap-distance-left:0;mso-wrap-distance-top:0;mso-wrap-distance-right:0;mso-wrap-distance-bottom:0;mso-position-horizontal:absolute;mso-position-horizontal-relative:page;mso-position-vertical:absolute;mso-position-vertical-relative:text;mso-width-percent:0;mso-height-percent:0;mso-width-relative:page;mso-height-relative:page;v-text-anchor:top" o:gfxdata="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" fillcolor="black" stroked="f">
                 <w10:wrap type="topAndBottom" anchorx="page"/>
@@ -1843,7 +1836,7 @@
               </wp:anchor>
             </w:drawing>
           </mc:Choice>
-          <mc:Fallback xmlns:w16sdtdh="http://schemas.microsoft.com/office/word/2020/wordml/sdtdatahash" xmlns:w16="http://schemas.microsoft.com/office/word/2018/wordml" xmlns:w16cid="http://schemas.microsoft.com/office/word/2016/wordml/cid" xmlns:w16cex="http://schemas.microsoft.com/office/word/2018/wordml/cex" xmlns:oel="http://schemas.microsoft.com/office/2019/extlst" xmlns:am3d="http://schemas.microsoft.com/office/drawing/2017/model3d" xmlns:aink="http://schemas.microsoft.com/office/drawing/2016/ink" xmlns:cx8="http://schemas.microsoft.com/office/drawing/2016/5/14/chartex" xmlns:cx7="http://schemas.microsoft.com/office/drawing/2016/5/13/chartex" xmlns:cx6="http://schemas.microsoft.com/office/drawing/2016/5/12/chartex" xmlns:cx5="http://schemas.microsoft.com/office/drawing/2016/5/11/chartex" xmlns:cx4="http://schemas.microsoft.com/office/drawing/2016/5/10/chartex" xmlns:cx3="http://schemas.microsoft.com/office/drawing/2016/5/9/chartex" xmlns:cx2="http://schemas.microsoft.com/office/drawing/2015/10/21/chartex" xmlns:cx1="http://schemas.microsoft.com/office/drawing/2015/9/8/chartex">
+          <mc:Fallback xmlns:cx1="http://schemas.microsoft.com/office/drawing/2015/9/8/chartex" xmlns:cx2="http://schemas.microsoft.com/office/drawing/2015/10/21/chartex" xmlns:cx3="http://schemas.microsoft.com/office/drawing/2016/5/9/chartex" xmlns:cx4="http://schemas.microsoft.com/office/drawing/2016/5/10/chartex" xmlns:cx5="http://schemas.microsoft.com/office/drawing/2016/5/11/chartex" xmlns:cx6="http://schemas.microsoft.com/office/drawing/2016/5/12/chartex" xmlns:cx7="http://schemas.microsoft.com/office/drawing/2016/5/13/chartex" xmlns:cx8="http://schemas.microsoft.com/office/drawing/2016/5/14/chartex" xmlns:aink="http://schemas.microsoft.com/office/drawing/2016/ink" xmlns:am3d="http://schemas.microsoft.com/office/drawing/2017/model3d" xmlns:oel="http://schemas.microsoft.com/office/2019/extlst" xmlns:w16cex="http://schemas.microsoft.com/office/word/2018/wordml/cex" xmlns:w16cid="http://schemas.microsoft.com/office/word/2016/wordml/cid" xmlns:w16="http://schemas.microsoft.com/office/word/2018/wordml" xmlns:w16sdtdh="http://schemas.microsoft.com/office/word/2020/wordml/sdtdatahash">
             <w:pict>
               <v:rect w14:anchorId="6B5A95F5" id="Rectangle 5" o:spid="_x0000_s1026" style="position:absolute;margin-left:1in;margin-top:15.35pt;width:451.2pt;height:.8pt;z-index:-15726080;visibility:visible;mso-wrap-style:square;mso-width-percent:0;mso-height-percent:0;mso-wrap-distance-left:0;mso-wrap-distance-top:0;mso-wrap-distance-right:0;mso-wrap-distance-bottom:0;mso-position-horizontal:absolute;mso-position-horizontal-relative:page;mso-position-vertical:absolute;mso-position-vertical-relative:text;mso-width-percent:0;mso-height-percent:0;mso-width-relative:page;mso-height-relative:page;v-text-anchor:top" o:gfxdata="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" fillcolor="black" stroked="f">
                 <w10:wrap type="topAndBottom" anchorx="page"/>
@@ -1923,7 +1916,7 @@
               </wp:anchor>
             </w:drawing>
           </mc:Choice>
-          <mc:Fallback xmlns:w16sdtdh="http://schemas.microsoft.com/office/word/2020/wordml/sdtdatahash" xmlns:w16="http://schemas.microsoft.com/office/word/2018/wordml" xmlns:w16cid="http://schemas.microsoft.com/office/word/2016/wordml/cid" xmlns:w16cex="http://schemas.microsoft.com/office/word/2018/wordml/cex" xmlns:oel="http://schemas.microsoft.com/office/2019/extlst" xmlns:am3d="http://schemas.microsoft.com/office/drawing/2017/model3d" xmlns:aink="http://schemas.microsoft.com/office/drawing/2016/ink" xmlns:cx8="http://schemas.microsoft.com/office/drawing/2016/5/14/chartex" xmlns:cx7="http://schemas.microsoft.com/office/drawing/2016/5/13/chartex" xmlns:cx6="http://schemas.microsoft.com/office/drawing/2016/5/12/chartex" xmlns:cx5="http://schemas.microsoft.com/office/drawing/2016/5/11/chartex" xmlns:cx4="http://schemas.microsoft.com/office/drawing/2016/5/10/chartex" xmlns:cx3="http://schemas.microsoft.com/office/drawing/2016/5/9/chartex" xmlns:cx2="http://schemas.microsoft.com/office/drawing/2015/10/21/chartex" xmlns:cx1="http://schemas.microsoft.com/office/drawing/2015/9/8/chartex">
+          <mc:Fallback xmlns:cx1="http://schemas.microsoft.com/office/drawing/2015/9/8/chartex" xmlns:cx2="http://schemas.microsoft.com/office/drawing/2015/10/21/chartex" xmlns:cx3="http://schemas.microsoft.com/office/drawing/2016/5/9/chartex" xmlns:cx4="http://schemas.microsoft.com/office/drawing/2016/5/10/chartex" xmlns:cx5="http://schemas.microsoft.com/office/drawing/2016/5/11/chartex" xmlns:cx6="http://schemas.microsoft.com/office/drawing/2016/5/12/chartex" xmlns:cx7="http://schemas.microsoft.com/office/drawing/2016/5/13/chartex" xmlns:cx8="http://schemas.microsoft.com/office/drawing/2016/5/14/chartex" xmlns:aink="http://schemas.microsoft.com/office/drawing/2016/ink" xmlns:am3d="http://schemas.microsoft.com/office/drawing/2017/model3d" xmlns:oel="http://schemas.microsoft.com/office/2019/extlst" xmlns:w16cex="http://schemas.microsoft.com/office/word/2018/wordml/cex" xmlns:w16cid="http://schemas.microsoft.com/office/word/2016/wordml/cid" xmlns:w16="http://schemas.microsoft.com/office/word/2018/wordml" xmlns:w16sdtdh="http://schemas.microsoft.com/office/word/2020/wordml/sdtdatahash">
             <w:pict>
               <v:rect w14:anchorId="47D1E7CD" id="Rectangle 4" o:spid="_x0000_s1026" style="position:absolute;margin-left:1in;margin-top:35.25pt;width:451.2pt;height:.8pt;z-index:-15725568;visibility:visible;mso-wrap-style:square;mso-width-percent:0;mso-height-percent:0;mso-wrap-distance-left:0;mso-wrap-distance-top:0;mso-wrap-distance-right:0;mso-wrap-distance-bottom:0;mso-position-horizontal:absolute;mso-position-horizontal-relative:page;mso-position-vertical:absolute;mso-position-vertical-relative:text;mso-width-percent:0;mso-height-percent:0;mso-width-relative:page;mso-height-relative:page;v-text-anchor:top" o:gfxdata="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" fillcolor="black" stroked="f">
                 <w10:wrap type="topAndBottom" anchorx="page"/>
@@ -2328,14 +2321,7 @@
           <w:rFonts w:ascii="Arial MT" w:hAnsi="Arial MT"/>
           <w:sz w:val="20"/>
         </w:rPr>
-        <w:t>Requisit</w:t>
-      </w:r>
-      <w:r>
-        <w:rPr>
-          <w:rFonts w:ascii="Arial MT" w:hAnsi="Arial MT"/>
-          <w:sz w:val="20"/>
-        </w:rPr>
-        <w:t>os.........................................................................................</w:t>
+        <w:t>Requisitos.........................................................................................</w:t>
       </w:r>
     </w:p>
     <w:p>
@@ -2410,15 +2396,7 @@
           <w:b/>
           <w:sz w:val="20"/>
         </w:rPr>
-        <w:t>Referências................................</w:t>
-      </w:r>
-      <w:r>
-        <w:rPr>
-          <w:rFonts w:ascii="Arial" w:hAnsi="Arial"/>
-          <w:b/>
-          <w:sz w:val="20"/>
-        </w:rPr>
-        <w:t>..............................................................................................</w:t>
+        <w:t>Referências..............................................................................................................................</w:t>
       </w:r>
     </w:p>
     <w:p>
@@ -2775,433 +2753,15 @@
     </w:p>
     <w:p>
       <w:pPr>
-        <w:pStyle w:val="PargrafodaLista"/>
-        <w:numPr>
-          <w:ilvl w:val="0"/>
-          <w:numId w:val="5"/>
-        </w:numPr>
-        <w:tabs>
-          <w:tab w:val="left" w:pos="1683"/>
-          <w:tab w:val="left" w:leader="dot" w:pos="8729"/>
-        </w:tabs>
-        <w:spacing w:before="120"/>
-        <w:rPr>
-          <w:rFonts w:ascii="Arial MT" w:hAnsi="Arial MT"/>
-          <w:sz w:val="20"/>
-        </w:rPr>
-      </w:pPr>
-      <w:r>
-        <w:rPr>
-          <w:rFonts w:ascii="Arial MT" w:hAnsi="Arial MT"/>
-          <w:sz w:val="20"/>
-        </w:rPr>
-        <w:t>&lt;Opcional&gt;</w:t>
-      </w:r>
-      <w:r>
-        <w:rPr>
-          <w:rFonts w:ascii="Arial MT" w:hAnsi="Arial MT"/>
-          <w:spacing w:val="-7"/>
-          <w:sz w:val="20"/>
-        </w:rPr>
-        <w:t xml:space="preserve"> </w:t>
-      </w:r>
-      <w:r>
-        <w:rPr>
-          <w:rFonts w:ascii="Arial MT" w:hAnsi="Arial MT"/>
-          <w:sz w:val="20"/>
-        </w:rPr>
-        <w:t>&lt;Nome</w:t>
-      </w:r>
-      <w:r>
-        <w:rPr>
-          <w:rFonts w:ascii="Arial MT" w:hAnsi="Arial MT"/>
-          <w:spacing w:val="-3"/>
-          <w:sz w:val="20"/>
-        </w:rPr>
-        <w:t xml:space="preserve"> </w:t>
-      </w:r>
-      <w:r>
-        <w:rPr>
-          <w:rFonts w:ascii="Arial MT" w:hAnsi="Arial MT"/>
-          <w:sz w:val="20"/>
-        </w:rPr>
-        <w:t>de</w:t>
-      </w:r>
-      <w:r>
-        <w:rPr>
-          <w:rFonts w:ascii="Arial MT" w:hAnsi="Arial MT"/>
-          <w:spacing w:val="-5"/>
-          <w:sz w:val="20"/>
-        </w:rPr>
-        <w:t xml:space="preserve"> </w:t>
-      </w:r>
-      <w:r>
-        <w:rPr>
-          <w:rFonts w:ascii="Arial MT" w:hAnsi="Arial MT"/>
-          <w:sz w:val="20"/>
-        </w:rPr>
-        <w:t>um</w:t>
-      </w:r>
-      <w:r>
-        <w:rPr>
-          <w:rFonts w:ascii="Arial MT" w:hAnsi="Arial MT"/>
-          <w:spacing w:val="-3"/>
-          <w:sz w:val="20"/>
-        </w:rPr>
-        <w:t xml:space="preserve"> </w:t>
-      </w:r>
-      <w:r>
-        <w:rPr>
-          <w:rFonts w:ascii="Arial MT" w:hAnsi="Arial MT"/>
-          <w:sz w:val="20"/>
-        </w:rPr>
-        <w:t>tipo</w:t>
-      </w:r>
-      <w:r>
-        <w:rPr>
-          <w:rFonts w:ascii="Arial MT" w:hAnsi="Arial MT"/>
-          <w:spacing w:val="-4"/>
-          <w:sz w:val="20"/>
-        </w:rPr>
-        <w:t xml:space="preserve"> </w:t>
-      </w:r>
-      <w:r>
-        <w:rPr>
-          <w:rFonts w:ascii="Arial MT" w:hAnsi="Arial MT"/>
-          <w:sz w:val="20"/>
-        </w:rPr>
-        <w:t>específico</w:t>
-      </w:r>
-      <w:r>
-        <w:rPr>
-          <w:rFonts w:ascii="Arial MT" w:hAnsi="Arial MT"/>
-          <w:spacing w:val="-4"/>
-          <w:sz w:val="20"/>
-        </w:rPr>
-        <w:t xml:space="preserve"> </w:t>
-      </w:r>
-      <w:r>
-        <w:rPr>
-          <w:rFonts w:ascii="Arial MT" w:hAnsi="Arial MT"/>
-          <w:sz w:val="20"/>
-        </w:rPr>
-        <w:t>de</w:t>
-      </w:r>
-      <w:r>
-        <w:rPr>
-          <w:rFonts w:ascii="Arial MT" w:hAnsi="Arial MT"/>
-          <w:spacing w:val="-7"/>
-          <w:sz w:val="20"/>
-        </w:rPr>
-        <w:t xml:space="preserve"> </w:t>
-      </w:r>
-      <w:r>
-        <w:rPr>
-          <w:rFonts w:ascii="Arial MT" w:hAnsi="Arial MT"/>
-          <w:sz w:val="20"/>
-        </w:rPr>
-        <w:t>usuário&gt;</w:t>
-      </w:r>
-      <w:r>
-        <w:rPr>
-          <w:sz w:val="20"/>
-        </w:rPr>
-        <w:tab/>
-      </w:r>
-      <w:r>
-        <w:rPr>
-          <w:rFonts w:ascii="Arial MT" w:hAnsi="Arial MT"/>
-          <w:sz w:val="20"/>
-        </w:rPr>
-        <w:t>C1</w:t>
-      </w:r>
-      <w:r>
-        <w:rPr>
-          <w:rFonts w:ascii="Arial MT" w:hAnsi="Arial MT"/>
-          <w:spacing w:val="-1"/>
-          <w:sz w:val="20"/>
-        </w:rPr>
-        <w:t xml:space="preserve"> </w:t>
-      </w:r>
-      <w:r>
-        <w:rPr>
-          <w:rFonts w:ascii="Arial MT" w:hAnsi="Arial MT"/>
-          <w:sz w:val="20"/>
-        </w:rPr>
-        <w:t>.</w:t>
-      </w:r>
-      <w:r>
-        <w:rPr>
-          <w:rFonts w:ascii="Arial MT" w:hAnsi="Arial MT"/>
-          <w:spacing w:val="-3"/>
-          <w:sz w:val="20"/>
-        </w:rPr>
-        <w:t xml:space="preserve"> </w:t>
-      </w:r>
-      <w:r>
-        <w:rPr>
-          <w:rFonts w:ascii="Arial MT" w:hAnsi="Arial MT"/>
-          <w:sz w:val="20"/>
-        </w:rPr>
-        <w:t>P</w:t>
-      </w:r>
-    </w:p>
-    <w:p>
-      <w:pPr>
-        <w:pStyle w:val="PargrafodaLista"/>
-        <w:numPr>
-          <w:ilvl w:val="0"/>
-          <w:numId w:val="5"/>
-        </w:numPr>
-        <w:tabs>
-          <w:tab w:val="left" w:pos="1683"/>
-          <w:tab w:val="left" w:leader="dot" w:pos="8729"/>
-        </w:tabs>
-        <w:spacing w:before="118"/>
-        <w:rPr>
-          <w:rFonts w:ascii="Arial MT" w:hAnsi="Arial MT"/>
-          <w:sz w:val="20"/>
-        </w:rPr>
-      </w:pPr>
-      <w:r>
-        <w:rPr>
-          <w:rFonts w:ascii="Arial MT" w:hAnsi="Arial MT"/>
-          <w:sz w:val="20"/>
-        </w:rPr>
-        <w:t>&lt;Opcional&gt;</w:t>
-      </w:r>
-      <w:r>
-        <w:rPr>
-          <w:rFonts w:ascii="Arial MT" w:hAnsi="Arial MT"/>
-          <w:spacing w:val="-7"/>
-          <w:sz w:val="20"/>
-        </w:rPr>
-        <w:t xml:space="preserve"> </w:t>
-      </w:r>
-      <w:r>
-        <w:rPr>
-          <w:rFonts w:ascii="Arial MT" w:hAnsi="Arial MT"/>
-          <w:sz w:val="20"/>
-        </w:rPr>
-        <w:t>&lt;Nome</w:t>
-      </w:r>
-      <w:r>
-        <w:rPr>
-          <w:rFonts w:ascii="Arial MT" w:hAnsi="Arial MT"/>
-          <w:spacing w:val="-4"/>
-          <w:sz w:val="20"/>
-        </w:rPr>
-        <w:t xml:space="preserve"> </w:t>
-      </w:r>
-      <w:r>
-        <w:rPr>
-          <w:rFonts w:ascii="Arial MT" w:hAnsi="Arial MT"/>
-          <w:sz w:val="20"/>
-        </w:rPr>
-        <w:t>de</w:t>
-      </w:r>
-      <w:r>
-        <w:rPr>
-          <w:rFonts w:ascii="Arial MT" w:hAnsi="Arial MT"/>
-          <w:spacing w:val="-5"/>
-          <w:sz w:val="20"/>
-        </w:rPr>
-        <w:t xml:space="preserve"> </w:t>
-      </w:r>
-      <w:r>
-        <w:rPr>
-          <w:rFonts w:ascii="Arial MT" w:hAnsi="Arial MT"/>
-          <w:sz w:val="20"/>
-        </w:rPr>
-        <w:t>outro</w:t>
-      </w:r>
-      <w:r>
-        <w:rPr>
-          <w:rFonts w:ascii="Arial MT" w:hAnsi="Arial MT"/>
-          <w:spacing w:val="-5"/>
-          <w:sz w:val="20"/>
-        </w:rPr>
-        <w:t xml:space="preserve"> </w:t>
-      </w:r>
-      <w:r>
-        <w:rPr>
-          <w:rFonts w:ascii="Arial MT" w:hAnsi="Arial MT"/>
-          <w:sz w:val="20"/>
-        </w:rPr>
-        <w:t>tipo</w:t>
-      </w:r>
-      <w:r>
-        <w:rPr>
-          <w:rFonts w:ascii="Arial MT" w:hAnsi="Arial MT"/>
-          <w:spacing w:val="-5"/>
-          <w:sz w:val="20"/>
-        </w:rPr>
-        <w:t xml:space="preserve"> </w:t>
-      </w:r>
-      <w:r>
-        <w:rPr>
-          <w:rFonts w:ascii="Arial MT" w:hAnsi="Arial MT"/>
-          <w:sz w:val="20"/>
-        </w:rPr>
-        <w:t>específico</w:t>
-      </w:r>
-      <w:r>
-        <w:rPr>
-          <w:rFonts w:ascii="Arial MT" w:hAnsi="Arial MT"/>
-          <w:spacing w:val="-5"/>
-          <w:sz w:val="20"/>
-        </w:rPr>
-        <w:t xml:space="preserve"> </w:t>
-      </w:r>
-      <w:r>
-        <w:rPr>
-          <w:rFonts w:ascii="Arial MT" w:hAnsi="Arial MT"/>
-          <w:sz w:val="20"/>
-        </w:rPr>
-        <w:t>de</w:t>
-      </w:r>
-      <w:r>
-        <w:rPr>
-          <w:rFonts w:ascii="Arial MT" w:hAnsi="Arial MT"/>
-          <w:spacing w:val="-5"/>
-          <w:sz w:val="20"/>
-        </w:rPr>
-        <w:t xml:space="preserve"> </w:t>
-      </w:r>
-      <w:r>
-        <w:rPr>
-          <w:rFonts w:ascii="Arial MT" w:hAnsi="Arial MT"/>
-          <w:sz w:val="20"/>
-        </w:rPr>
-        <w:t>usuário</w:t>
-      </w:r>
-      <w:r>
-        <w:rPr>
-          <w:rFonts w:ascii="Arial MT" w:hAnsi="Arial MT"/>
-          <w:spacing w:val="-4"/>
-          <w:sz w:val="20"/>
-        </w:rPr>
-        <w:t xml:space="preserve"> </w:t>
-      </w:r>
-      <w:r>
-        <w:rPr>
-          <w:rFonts w:ascii="Arial MT" w:hAnsi="Arial MT"/>
-          <w:sz w:val="20"/>
-        </w:rPr>
-        <w:t>&gt;</w:t>
-      </w:r>
-      <w:r>
-        <w:rPr>
-          <w:sz w:val="20"/>
-        </w:rPr>
-        <w:tab/>
-      </w:r>
-      <w:r>
-        <w:rPr>
-          <w:rFonts w:ascii="Arial MT" w:hAnsi="Arial MT"/>
-          <w:sz w:val="20"/>
-        </w:rPr>
-        <w:t>C1</w:t>
-      </w:r>
-      <w:r>
-        <w:rPr>
-          <w:rFonts w:ascii="Arial MT" w:hAnsi="Arial MT"/>
-          <w:spacing w:val="-1"/>
-          <w:sz w:val="20"/>
-        </w:rPr>
-        <w:t xml:space="preserve"> </w:t>
-      </w:r>
-      <w:r>
-        <w:rPr>
-          <w:rFonts w:ascii="Arial MT" w:hAnsi="Arial MT"/>
-          <w:sz w:val="20"/>
-        </w:rPr>
-        <w:t>.</w:t>
-      </w:r>
-      <w:r>
-        <w:rPr>
-          <w:rFonts w:ascii="Arial MT" w:hAnsi="Arial MT"/>
-          <w:spacing w:val="-3"/>
-          <w:sz w:val="20"/>
-        </w:rPr>
-        <w:t xml:space="preserve"> </w:t>
-      </w:r>
-      <w:r>
-        <w:rPr>
-          <w:rFonts w:ascii="Arial MT" w:hAnsi="Arial MT"/>
-          <w:sz w:val="20"/>
-        </w:rPr>
-        <w:t>P</w:t>
-      </w:r>
-    </w:p>
-    <w:p>
-      <w:pPr>
         <w:tabs>
           <w:tab w:val="left" w:leader="dot" w:pos="8729"/>
         </w:tabs>
-        <w:spacing w:before="118"/>
-        <w:ind w:left="1516"/>
-        <w:rPr>
-          <w:rFonts w:ascii="Arial MT"/>
-          <w:sz w:val="20"/>
-        </w:rPr>
-      </w:pPr>
-      <w:r>
-        <w:rPr>
-          <w:rFonts w:ascii="Arial MT"/>
-          <w:sz w:val="20"/>
-        </w:rPr>
-        <w:t>3</w:t>
-      </w:r>
-      <w:r>
-        <w:rPr>
-          <w:sz w:val="20"/>
-        </w:rPr>
-        <w:tab/>
-      </w:r>
-      <w:r>
-        <w:rPr>
-          <w:rFonts w:ascii="Arial MT"/>
-          <w:sz w:val="20"/>
-        </w:rPr>
-        <w:t>C1</w:t>
-      </w:r>
-      <w:r>
-        <w:rPr>
-          <w:rFonts w:ascii="Arial MT"/>
-          <w:spacing w:val="-2"/>
-          <w:sz w:val="20"/>
-        </w:rPr>
-        <w:t xml:space="preserve"> </w:t>
-      </w:r>
-      <w:r>
-        <w:rPr>
-          <w:rFonts w:ascii="Arial MT"/>
-          <w:sz w:val="20"/>
-        </w:rPr>
-        <w:t>.</w:t>
-      </w:r>
-      <w:r>
-        <w:rPr>
-          <w:rFonts w:ascii="Arial MT"/>
-          <w:spacing w:val="-2"/>
-          <w:sz w:val="20"/>
-        </w:rPr>
-        <w:t xml:space="preserve"> </w:t>
-      </w:r>
-      <w:r>
-        <w:rPr>
-          <w:rFonts w:ascii="Arial MT"/>
-          <w:sz w:val="20"/>
-        </w:rPr>
-        <w:t>P</w:t>
-      </w:r>
-    </w:p>
-    <w:p>
-      <w:pPr>
-        <w:pStyle w:val="Corpodetexto"/>
-        <w:rPr>
-          <w:rFonts w:ascii="Arial MT"/>
+        <w:spacing w:before="1"/>
+        <w:ind w:left="940"/>
+        <w:rPr>
+          <w:rFonts w:ascii="Arial" w:hAnsi="Arial"/>
+          <w:b/>
+          <w:sz w:val="20"/>
         </w:rPr>
       </w:pPr>
     </w:p>
@@ -3337,143 +2897,7 @@
           <w:b/>
           <w:sz w:val="20"/>
         </w:rPr>
-        <w:t>&lt;Nome</w:t>
-      </w:r>
-      <w:r>
-        <w:rPr>
-          <w:rFonts w:ascii="Arial" w:hAnsi="Arial"/>
-          <w:b/>
-          <w:spacing w:val="-8"/>
-          <w:sz w:val="20"/>
-        </w:rPr>
-        <w:t xml:space="preserve"> </w:t>
-      </w:r>
-      <w:r>
-        <w:rPr>
-          <w:rFonts w:ascii="Arial" w:hAnsi="Arial"/>
-          <w:b/>
-          <w:sz w:val="20"/>
-        </w:rPr>
-        <w:t>de</w:t>
-      </w:r>
-      <w:r>
-        <w:rPr>
-          <w:rFonts w:ascii="Arial" w:hAnsi="Arial"/>
-          <w:b/>
-          <w:spacing w:val="-7"/>
-          <w:sz w:val="20"/>
-        </w:rPr>
-        <w:t xml:space="preserve"> </w:t>
-      </w:r>
-      <w:r>
-        <w:rPr>
-          <w:rFonts w:ascii="Arial" w:hAnsi="Arial"/>
-          <w:b/>
-          <w:sz w:val="20"/>
-        </w:rPr>
-        <w:t>subseção</w:t>
-      </w:r>
-      <w:r>
-        <w:rPr>
-          <w:rFonts w:ascii="Arial" w:hAnsi="Arial"/>
-          <w:b/>
-          <w:spacing w:val="-8"/>
-          <w:sz w:val="20"/>
-        </w:rPr>
-        <w:t xml:space="preserve"> </w:t>
-      </w:r>
-      <w:r>
-        <w:rPr>
-          <w:rFonts w:ascii="Arial" w:hAnsi="Arial"/>
-          <w:b/>
-          <w:sz w:val="20"/>
-        </w:rPr>
-        <w:t>para</w:t>
-      </w:r>
-      <w:r>
-        <w:rPr>
-          <w:rFonts w:ascii="Arial" w:hAnsi="Arial"/>
-          <w:b/>
-          <w:spacing w:val="-6"/>
-          <w:sz w:val="20"/>
-        </w:rPr>
-        <w:t xml:space="preserve"> </w:t>
-      </w:r>
-      <w:r>
-        <w:rPr>
-          <w:rFonts w:ascii="Arial" w:hAnsi="Arial"/>
-          <w:b/>
-          <w:sz w:val="20"/>
-        </w:rPr>
-        <w:t>agrupar</w:t>
-      </w:r>
-      <w:r>
-        <w:rPr>
-          <w:rFonts w:ascii="Arial" w:hAnsi="Arial"/>
-          <w:b/>
-          <w:spacing w:val="-8"/>
-          <w:sz w:val="20"/>
-        </w:rPr>
-        <w:t xml:space="preserve"> </w:t>
-      </w:r>
-      <w:r>
-        <w:rPr>
-          <w:rFonts w:ascii="Arial" w:hAnsi="Arial"/>
-          <w:b/>
-          <w:sz w:val="20"/>
-        </w:rPr>
-        <w:t>casos</w:t>
-      </w:r>
-      <w:r>
-        <w:rPr>
-          <w:rFonts w:ascii="Arial" w:hAnsi="Arial"/>
-          <w:b/>
-          <w:spacing w:val="-6"/>
-          <w:sz w:val="20"/>
-        </w:rPr>
-        <w:t xml:space="preserve"> </w:t>
-      </w:r>
-      <w:r>
-        <w:rPr>
-          <w:rFonts w:ascii="Arial" w:hAnsi="Arial"/>
-          <w:b/>
-          <w:sz w:val="20"/>
-        </w:rPr>
-        <w:t>de</w:t>
-      </w:r>
-      <w:r>
-        <w:rPr>
-          <w:rFonts w:ascii="Arial" w:hAnsi="Arial"/>
-          <w:b/>
-          <w:spacing w:val="-6"/>
-          <w:sz w:val="20"/>
-        </w:rPr>
-        <w:t xml:space="preserve"> </w:t>
-      </w:r>
-      <w:r>
-        <w:rPr>
-          <w:rFonts w:ascii="Arial" w:hAnsi="Arial"/>
-          <w:b/>
-          <w:sz w:val="20"/>
-        </w:rPr>
-        <w:t>uso</w:t>
-      </w:r>
-      <w:r>
-        <w:rPr>
-          <w:rFonts w:ascii="Arial" w:hAnsi="Arial"/>
-          <w:b/>
-          <w:spacing w:val="-5"/>
-          <w:sz w:val="20"/>
-        </w:rPr>
-        <w:t xml:space="preserve"> </w:t>
-      </w:r>
-      <w:r>
-        <w:rPr>
-          <w:rFonts w:ascii="Arial" w:hAnsi="Arial"/>
-          <w:b/>
-          <w:sz w:val="20"/>
-        </w:rPr>
-        <w:t>correlacionados&gt;</w:t>
+        <w:t>Sessão de entrada</w:t>
       </w:r>
       <w:r>
         <w:rPr>
@@ -3557,37 +2981,20 @@
           <w:rFonts w:ascii="Arial MT"/>
           <w:sz w:val="20"/>
         </w:rPr>
-        <w:t>&lt;Nome</w:t>
+        <w:t>Entrada de comandos de desenho</w:t>
+      </w:r>
+      <w:r>
+        <w:rPr>
+          <w:sz w:val="20"/>
+        </w:rPr>
+        <w:tab/>
       </w:r>
       <w:r>
         <w:rPr>
           <w:rFonts w:ascii="Arial MT"/>
-          <w:spacing w:val="-1"/>
-          <w:sz w:val="20"/>
-        </w:rPr>
-        <w:t xml:space="preserve"> </w:t>
-      </w:r>
-      <w:r>
-        <w:rPr>
-          <w:rFonts w:ascii="Arial MT"/>
-          <w:sz w:val="20"/>
-        </w:rPr>
-        <w:t>do</w:t>
-      </w:r>
-      <w:r>
-        <w:rPr>
-          <w:rFonts w:ascii="Arial MT"/>
-          <w:spacing w:val="-6"/>
-          <w:sz w:val="20"/>
-        </w:rPr>
-        <w:t xml:space="preserve"> </w:t>
-      </w:r>
-      <w:r>
-        <w:rPr>
-          <w:rFonts w:ascii="Arial MT"/>
-          <w:sz w:val="20"/>
-        </w:rPr>
-        <w:t>caso</w:t>
+          <w:sz w:val="20"/>
+        </w:rPr>
+        <w:t>C2</w:t>
       </w:r>
       <w:r>
         <w:rPr>
@@ -3602,35 +3009,7 @@
           <w:rFonts w:ascii="Arial MT"/>
           <w:sz w:val="20"/>
         </w:rPr>
-        <w:t>de</w:t>
-      </w:r>
-      <w:r>
-        <w:rPr>
-          <w:rFonts w:ascii="Arial MT"/>
-          <w:spacing w:val="-3"/>
-          <w:sz w:val="20"/>
-        </w:rPr>
-        <w:t xml:space="preserve"> </w:t>
-      </w:r>
-      <w:r>
-        <w:rPr>
-          <w:rFonts w:ascii="Arial MT"/>
-          <w:sz w:val="20"/>
-        </w:rPr>
-        <w:t>uso&gt;</w:t>
-      </w:r>
-      <w:r>
-        <w:rPr>
-          <w:sz w:val="20"/>
-        </w:rPr>
-        <w:tab/>
-      </w:r>
-      <w:r>
-        <w:rPr>
-          <w:rFonts w:ascii="Arial MT"/>
-          <w:sz w:val="20"/>
-        </w:rPr>
-        <w:t>C2</w:t>
+        <w:t>.</w:t>
       </w:r>
       <w:r>
         <w:rPr>
@@ -3645,189 +3024,7 @@
           <w:rFonts w:ascii="Arial MT"/>
           <w:sz w:val="20"/>
         </w:rPr>
-        <w:t>.</w:t>
-      </w:r>
-      <w:r>
-        <w:rPr>
-          <w:rFonts w:ascii="Arial MT"/>
-          <w:spacing w:val="-2"/>
-          <w:sz w:val="20"/>
-        </w:rPr>
-        <w:t xml:space="preserve"> </w:t>
-      </w:r>
-      <w:r>
-        <w:rPr>
-          <w:rFonts w:ascii="Arial MT"/>
-          <w:sz w:val="20"/>
-        </w:rPr>
         <w:t>P</w:t>
-      </w:r>
-    </w:p>
-    <w:p>
-      <w:pPr>
-        <w:tabs>
-          <w:tab w:val="left" w:leader="dot" w:pos="8793"/>
-        </w:tabs>
-        <w:spacing w:before="63"/>
-        <w:ind w:left="764"/>
-        <w:rPr>
-          <w:sz w:val="20"/>
-        </w:rPr>
-      </w:pPr>
-      <w:r>
-        <w:rPr>
-          <w:sz w:val="20"/>
-        </w:rPr>
-        <w:t>Fluxo</w:t>
-      </w:r>
-      <w:r>
-        <w:rPr>
-          <w:spacing w:val="-4"/>
-          <w:sz w:val="20"/>
-        </w:rPr>
-        <w:t xml:space="preserve"> </w:t>
-      </w:r>
-      <w:r>
-        <w:rPr>
-          <w:sz w:val="20"/>
-        </w:rPr>
-        <w:t>de</w:t>
-      </w:r>
-      <w:r>
-        <w:rPr>
-          <w:spacing w:val="-2"/>
-          <w:sz w:val="20"/>
-        </w:rPr>
-        <w:t xml:space="preserve"> </w:t>
-      </w:r>
-      <w:r>
-        <w:rPr>
-          <w:sz w:val="20"/>
-        </w:rPr>
-        <w:t>eventos</w:t>
-      </w:r>
-      <w:r>
-        <w:rPr>
-          <w:spacing w:val="-2"/>
-          <w:sz w:val="20"/>
-        </w:rPr>
-        <w:t xml:space="preserve"> </w:t>
-      </w:r>
-      <w:r>
-        <w:rPr>
-          <w:sz w:val="20"/>
-        </w:rPr>
-        <w:t>principal</w:t>
-      </w:r>
-      <w:r>
-        <w:rPr>
-          <w:sz w:val="20"/>
-        </w:rPr>
-        <w:tab/>
-        <w:t>C2 . P</w:t>
-      </w:r>
-    </w:p>
-    <w:p>
-      <w:pPr>
-        <w:tabs>
-          <w:tab w:val="left" w:leader="dot" w:pos="8793"/>
-        </w:tabs>
-        <w:spacing w:before="6"/>
-        <w:ind w:left="764"/>
-        <w:rPr>
-          <w:sz w:val="20"/>
-        </w:rPr>
-      </w:pPr>
-      <w:r>
-        <w:rPr>
-          <w:sz w:val="20"/>
-        </w:rPr>
-        <w:t>&lt;Opcional&gt;</w:t>
-      </w:r>
-      <w:r>
-        <w:rPr>
-          <w:spacing w:val="-3"/>
-          <w:sz w:val="20"/>
-        </w:rPr>
-        <w:t xml:space="preserve"> </w:t>
-      </w:r>
-      <w:r>
-        <w:rPr>
-          <w:sz w:val="20"/>
-        </w:rPr>
-        <w:t>Fluxos</w:t>
-      </w:r>
-      <w:r>
-        <w:rPr>
-          <w:spacing w:val="-4"/>
-          <w:sz w:val="20"/>
-        </w:rPr>
-        <w:t xml:space="preserve"> </w:t>
-      </w:r>
-      <w:r>
-        <w:rPr>
-          <w:sz w:val="20"/>
-        </w:rPr>
-        <w:t>secundários</w:t>
-      </w:r>
-      <w:r>
-        <w:rPr>
-          <w:spacing w:val="-3"/>
-          <w:sz w:val="20"/>
-        </w:rPr>
-        <w:t xml:space="preserve"> </w:t>
-      </w:r>
-      <w:r>
-        <w:rPr>
-          <w:sz w:val="20"/>
-        </w:rPr>
-        <w:t>(alternativos</w:t>
-      </w:r>
-      <w:r>
-        <w:rPr>
-          <w:spacing w:val="-4"/>
-          <w:sz w:val="20"/>
-        </w:rPr>
-        <w:t xml:space="preserve"> </w:t>
-      </w:r>
-      <w:r>
-        <w:rPr>
-          <w:sz w:val="20"/>
-        </w:rPr>
-        <w:t>e</w:t>
-      </w:r>
-      <w:r>
-        <w:rPr>
-          <w:spacing w:val="-4"/>
-          <w:sz w:val="20"/>
-        </w:rPr>
-        <w:t xml:space="preserve"> </w:t>
-      </w:r>
-      <w:r>
-        <w:rPr>
-          <w:sz w:val="20"/>
-        </w:rPr>
-        <w:t>de</w:t>
-      </w:r>
-      <w:r>
-        <w:rPr>
-          <w:spacing w:val="-2"/>
-          <w:sz w:val="20"/>
-        </w:rPr>
-        <w:t xml:space="preserve"> </w:t>
-      </w:r>
-      <w:r>
-        <w:rPr>
-          <w:sz w:val="20"/>
-        </w:rPr>
-        <w:t>exceção)</w:t>
-      </w:r>
-      <w:r>
-        <w:rPr>
-          <w:sz w:val="20"/>
-        </w:rPr>
-        <w:tab/>
-        <w:t>C2 . P</w:t>
       </w:r>
     </w:p>
     <w:p>
@@ -3847,7 +3044,14 @@
           <w:rFonts w:ascii="Arial MT" w:hAnsi="Arial MT"/>
           <w:sz w:val="20"/>
         </w:rPr>
-        <w:t>[RF…]</w:t>
+        <w:t>[RF002</w:t>
+      </w:r>
+      <w:r>
+        <w:rPr>
+          <w:rFonts w:ascii="Arial MT" w:hAnsi="Arial MT"/>
+          <w:sz w:val="20"/>
+        </w:rPr>
+        <w:t>]</w:t>
       </w:r>
       <w:r>
         <w:rPr>
@@ -3862,7 +3066,20 @@
           <w:rFonts w:ascii="Arial MT" w:hAnsi="Arial MT"/>
           <w:sz w:val="20"/>
         </w:rPr>
-        <w:t>&lt;Nome</w:t>
+        <w:t>Salvar e carregar desenhos</w:t>
+      </w:r>
+      <w:r>
+        <w:rPr>
+          <w:sz w:val="20"/>
+        </w:rPr>
+        <w:tab/>
+      </w:r>
+      <w:r>
+        <w:rPr>
+          <w:rFonts w:ascii="Arial MT" w:hAnsi="Arial MT"/>
+          <w:sz w:val="20"/>
+        </w:rPr>
+        <w:t>C2</w:t>
       </w:r>
       <w:r>
         <w:rPr>
@@ -3877,7 +3094,199 @@
           <w:rFonts w:ascii="Arial MT" w:hAnsi="Arial MT"/>
           <w:sz w:val="20"/>
         </w:rPr>
-        <w:t>de</w:t>
+        <w:t>.</w:t>
+      </w:r>
+      <w:r>
+        <w:rPr>
+          <w:rFonts w:ascii="Arial MT" w:hAnsi="Arial MT"/>
+          <w:spacing w:val="-3"/>
+          <w:sz w:val="20"/>
+        </w:rPr>
+        <w:t xml:space="preserve"> </w:t>
+      </w:r>
+      <w:r>
+        <w:rPr>
+          <w:rFonts w:ascii="Arial MT" w:hAnsi="Arial MT"/>
+          <w:sz w:val="20"/>
+        </w:rPr>
+        <w:t>P</w:t>
+      </w:r>
+    </w:p>
+    <w:p>
+      <w:pPr>
+        <w:pStyle w:val="Corpodetexto"/>
+        <w:spacing w:before="7"/>
+        <w:rPr>
+          <w:rFonts w:ascii="Arial MT"/>
+          <w:sz w:val="26"/>
+        </w:rPr>
+      </w:pPr>
+    </w:p>
+    <w:p>
+      <w:pPr>
+        <w:tabs>
+          <w:tab w:val="left" w:leader="dot" w:pos="8729"/>
+        </w:tabs>
+        <w:ind w:left="940"/>
+        <w:rPr>
+          <w:rFonts w:ascii="Arial" w:hAnsi="Arial"/>
+          <w:b/>
+          <w:sz w:val="20"/>
+        </w:rPr>
+      </w:pPr>
+      <w:r>
+        <w:rPr>
+          <w:rFonts w:ascii="Arial" w:hAnsi="Arial"/>
+          <w:b/>
+          <w:sz w:val="20"/>
+        </w:rPr>
+        <w:t>Sessão de entrada</w:t>
+      </w:r>
+      <w:r>
+        <w:rPr>
+          <w:b/>
+          <w:sz w:val="20"/>
+        </w:rPr>
+        <w:tab/>
+      </w:r>
+      <w:r>
+        <w:rPr>
+          <w:rFonts w:ascii="Arial" w:hAnsi="Arial"/>
+          <w:b/>
+          <w:sz w:val="20"/>
+        </w:rPr>
+        <w:t>C2</w:t>
+      </w:r>
+      <w:r>
+        <w:rPr>
+          <w:rFonts w:ascii="Arial" w:hAnsi="Arial"/>
+          <w:b/>
+          <w:spacing w:val="-2"/>
+          <w:sz w:val="20"/>
+        </w:rPr>
+        <w:t xml:space="preserve"> </w:t>
+      </w:r>
+      <w:r>
+        <w:rPr>
+          <w:rFonts w:ascii="Arial" w:hAnsi="Arial"/>
+          <w:b/>
+          <w:sz w:val="20"/>
+        </w:rPr>
+        <w:t>.</w:t>
+      </w:r>
+      <w:r>
+        <w:rPr>
+          <w:rFonts w:ascii="Arial" w:hAnsi="Arial"/>
+          <w:b/>
+          <w:spacing w:val="-2"/>
+          <w:sz w:val="20"/>
+        </w:rPr>
+        <w:t xml:space="preserve"> </w:t>
+      </w:r>
+      <w:r>
+        <w:rPr>
+          <w:rFonts w:ascii="Arial" w:hAnsi="Arial"/>
+          <w:b/>
+          <w:sz w:val="20"/>
+        </w:rPr>
+        <w:t>P</w:t>
+      </w:r>
+    </w:p>
+    <w:p>
+      <w:pPr>
+        <w:tabs>
+          <w:tab w:val="left" w:leader="dot" w:pos="8729"/>
+        </w:tabs>
+        <w:spacing w:before="120"/>
+        <w:ind w:left="1516"/>
+        <w:rPr>
+          <w:rFonts w:ascii="Arial MT"/>
+          <w:sz w:val="20"/>
+        </w:rPr>
+      </w:pPr>
+      <w:r>
+        <w:rPr>
+          <w:rFonts w:ascii="Arial MT"/>
+          <w:sz w:val="20"/>
+        </w:rPr>
+        <w:t>[RF003 Impress</w:t>
+      </w:r>
+      <w:r>
+        <w:rPr>
+          <w:rFonts w:ascii="Arial MT"/>
+          <w:sz w:val="20"/>
+        </w:rPr>
+        <w:t>ã</w:t>
+      </w:r>
+      <w:r>
+        <w:rPr>
+          <w:rFonts w:ascii="Arial MT"/>
+          <w:sz w:val="20"/>
+        </w:rPr>
+        <w:t>o de desenhos</w:t>
+      </w:r>
+      <w:r>
+        <w:rPr>
+          <w:sz w:val="20"/>
+        </w:rPr>
+        <w:tab/>
+      </w:r>
+      <w:r>
+        <w:rPr>
+          <w:rFonts w:ascii="Arial MT"/>
+          <w:sz w:val="20"/>
+        </w:rPr>
+        <w:t>C2</w:t>
+      </w:r>
+      <w:r>
+        <w:rPr>
+          <w:rFonts w:ascii="Arial MT"/>
+          <w:spacing w:val="-2"/>
+          <w:sz w:val="20"/>
+        </w:rPr>
+        <w:t xml:space="preserve"> </w:t>
+      </w:r>
+      <w:r>
+        <w:rPr>
+          <w:rFonts w:ascii="Arial MT"/>
+          <w:sz w:val="20"/>
+        </w:rPr>
+        <w:t>.</w:t>
+      </w:r>
+      <w:r>
+        <w:rPr>
+          <w:rFonts w:ascii="Arial MT"/>
+          <w:spacing w:val="-2"/>
+          <w:sz w:val="20"/>
+        </w:rPr>
+        <w:t xml:space="preserve"> </w:t>
+      </w:r>
+      <w:r>
+        <w:rPr>
+          <w:rFonts w:ascii="Arial MT"/>
+          <w:sz w:val="20"/>
+        </w:rPr>
+        <w:t>P</w:t>
+      </w:r>
+    </w:p>
+    <w:p>
+      <w:pPr>
+        <w:tabs>
+          <w:tab w:val="left" w:leader="dot" w:pos="8729"/>
+        </w:tabs>
+        <w:spacing w:before="61"/>
+        <w:ind w:left="1516"/>
+        <w:rPr>
+          <w:rFonts w:ascii="Arial MT" w:hAnsi="Arial MT"/>
+          <w:sz w:val="20"/>
+        </w:rPr>
+      </w:pPr>
+      <w:r>
+        <w:rPr>
+          <w:rFonts w:ascii="Arial MT" w:hAnsi="Arial MT"/>
+          <w:sz w:val="20"/>
+        </w:rPr>
+        <w:t>[RF004]</w:t>
       </w:r>
       <w:r>
         <w:rPr>
@@ -3892,22 +3301,35 @@
           <w:rFonts w:ascii="Arial MT" w:hAnsi="Arial MT"/>
           <w:sz w:val="20"/>
         </w:rPr>
-        <w:t>outro</w:t>
+        <w:t>Configuração de parametros de desenhos</w:t>
+      </w:r>
+      <w:r>
+        <w:rPr>
+          <w:sz w:val="20"/>
+        </w:rPr>
+        <w:tab/>
       </w:r>
       <w:r>
         <w:rPr>
           <w:rFonts w:ascii="Arial MT" w:hAnsi="Arial MT"/>
-          <w:spacing w:val="-2"/>
-          <w:sz w:val="20"/>
-        </w:rPr>
-        <w:t xml:space="preserve"> </w:t>
+          <w:sz w:val="20"/>
+        </w:rPr>
+        <w:t>C2</w:t>
       </w:r>
       <w:r>
         <w:rPr>
           <w:rFonts w:ascii="Arial MT" w:hAnsi="Arial MT"/>
-          <w:sz w:val="20"/>
-        </w:rPr>
-        <w:t>caso</w:t>
+          <w:spacing w:val="-1"/>
+          <w:sz w:val="20"/>
+        </w:rPr>
+        <w:t xml:space="preserve"> </w:t>
+      </w:r>
+      <w:r>
+        <w:rPr>
+          <w:rFonts w:ascii="Arial MT" w:hAnsi="Arial MT"/>
+          <w:sz w:val="20"/>
+        </w:rPr>
+        <w:t>.</w:t>
       </w:r>
       <w:r>
         <w:rPr>
@@ -3922,7 +3344,27 @@
           <w:rFonts w:ascii="Arial MT" w:hAnsi="Arial MT"/>
           <w:sz w:val="20"/>
         </w:rPr>
-        <w:t>de</w:t>
+        <w:t>P</w:t>
+      </w:r>
+    </w:p>
+    <w:p>
+      <w:pPr>
+        <w:tabs>
+          <w:tab w:val="left" w:leader="dot" w:pos="8729"/>
+        </w:tabs>
+        <w:spacing w:before="61"/>
+        <w:ind w:left="1516"/>
+        <w:rPr>
+          <w:rFonts w:ascii="Arial MT" w:hAnsi="Arial MT"/>
+          <w:sz w:val="20"/>
+        </w:rPr>
+      </w:pPr>
+      <w:r>
+        <w:rPr>
+          <w:rFonts w:ascii="Arial MT" w:hAnsi="Arial MT"/>
+          <w:sz w:val="20"/>
+        </w:rPr>
+        <w:t>[RF005]</w:t>
       </w:r>
       <w:r>
         <w:rPr>
@@ -3937,7 +3379,7 @@
           <w:rFonts w:ascii="Arial MT" w:hAnsi="Arial MT"/>
           <w:sz w:val="20"/>
         </w:rPr>
-        <w:t>uso&gt;</w:t>
+        <w:t>Visualização de desenhos</w:t>
       </w:r>
       <w:r>
         <w:rPr>
@@ -3978,303 +3420,6 @@
       <w:r>
         <w:rPr>
           <w:rFonts w:ascii="Arial MT" w:hAnsi="Arial MT"/>
-          <w:sz w:val="20"/>
-        </w:rPr>
-        <w:t>P</w:t>
-      </w:r>
-    </w:p>
-    <w:p>
-      <w:pPr>
-        <w:pStyle w:val="Corpodetexto"/>
-        <w:spacing w:before="7"/>
-        <w:rPr>
-          <w:rFonts w:ascii="Arial MT"/>
-          <w:sz w:val="26"/>
-        </w:rPr>
-      </w:pPr>
-    </w:p>
-    <w:p>
-      <w:pPr>
-        <w:ind w:left="940"/>
-        <w:rPr>
-          <w:rFonts w:ascii="Arial" w:hAnsi="Arial"/>
-          <w:b/>
-          <w:sz w:val="20"/>
-        </w:rPr>
-      </w:pPr>
-      <w:r>
-        <w:rPr>
-          <w:rFonts w:ascii="Arial" w:hAnsi="Arial"/>
-          <w:b/>
-          <w:sz w:val="20"/>
-        </w:rPr>
-        <w:t>&lt;Nome</w:t>
-      </w:r>
-      <w:r>
-        <w:rPr>
-          <w:rFonts w:ascii="Arial" w:hAnsi="Arial"/>
-          <w:b/>
-          <w:spacing w:val="-7"/>
-          <w:sz w:val="20"/>
-        </w:rPr>
-        <w:t xml:space="preserve"> </w:t>
-      </w:r>
-      <w:r>
-        <w:rPr>
-          <w:rFonts w:ascii="Arial" w:hAnsi="Arial"/>
-          <w:b/>
-          <w:sz w:val="20"/>
-        </w:rPr>
-        <w:t>de</w:t>
-      </w:r>
-      <w:r>
-        <w:rPr>
-          <w:rFonts w:ascii="Arial" w:hAnsi="Arial"/>
-          <w:b/>
-          <w:spacing w:val="-7"/>
-          <w:sz w:val="20"/>
-        </w:rPr>
-        <w:t xml:space="preserve"> </w:t>
-      </w:r>
-      <w:r>
-        <w:rPr>
-          <w:rFonts w:ascii="Arial" w:hAnsi="Arial"/>
-          <w:b/>
-          <w:sz w:val="20"/>
-        </w:rPr>
-        <w:t>outra</w:t>
-      </w:r>
-      <w:r>
-        <w:rPr>
-          <w:rFonts w:ascii="Arial" w:hAnsi="Arial"/>
-          <w:b/>
-          <w:spacing w:val="-5"/>
-          <w:sz w:val="20"/>
-        </w:rPr>
-        <w:t xml:space="preserve"> </w:t>
-      </w:r>
-      <w:r>
-        <w:rPr>
-          <w:rFonts w:ascii="Arial" w:hAnsi="Arial"/>
-          <w:b/>
-          <w:sz w:val="20"/>
-        </w:rPr>
-        <w:t>subseção</w:t>
-      </w:r>
-      <w:r>
-        <w:rPr>
-          <w:rFonts w:ascii="Arial" w:hAnsi="Arial"/>
-          <w:b/>
-          <w:spacing w:val="-6"/>
-          <w:sz w:val="20"/>
-        </w:rPr>
-        <w:t xml:space="preserve"> </w:t>
-      </w:r>
-      <w:r>
-        <w:rPr>
-          <w:rFonts w:ascii="Arial" w:hAnsi="Arial"/>
-          <w:b/>
-          <w:sz w:val="20"/>
-        </w:rPr>
-        <w:t>para</w:t>
-      </w:r>
-      <w:r>
-        <w:rPr>
-          <w:rFonts w:ascii="Arial" w:hAnsi="Arial"/>
-          <w:b/>
-          <w:spacing w:val="-5"/>
-          <w:sz w:val="20"/>
-        </w:rPr>
-        <w:t xml:space="preserve"> </w:t>
-      </w:r>
-      <w:r>
-        <w:rPr>
-          <w:rFonts w:ascii="Arial" w:hAnsi="Arial"/>
-          <w:b/>
-          <w:sz w:val="20"/>
-        </w:rPr>
-        <w:t>agrupar</w:t>
-      </w:r>
-      <w:r>
-        <w:rPr>
-          <w:rFonts w:ascii="Arial" w:hAnsi="Arial"/>
-          <w:b/>
-          <w:spacing w:val="-5"/>
-          <w:sz w:val="20"/>
-        </w:rPr>
-        <w:t xml:space="preserve"> </w:t>
-      </w:r>
-      <w:r>
-        <w:rPr>
-          <w:rFonts w:ascii="Arial" w:hAnsi="Arial"/>
-          <w:b/>
-          <w:sz w:val="20"/>
-        </w:rPr>
-        <w:t>outros</w:t>
-      </w:r>
-      <w:r>
-        <w:rPr>
-          <w:rFonts w:ascii="Arial" w:hAnsi="Arial"/>
-          <w:b/>
-          <w:spacing w:val="-5"/>
-          <w:sz w:val="20"/>
-        </w:rPr>
-        <w:t xml:space="preserve"> </w:t>
-      </w:r>
-      <w:r>
-        <w:rPr>
-          <w:rFonts w:ascii="Arial" w:hAnsi="Arial"/>
-          <w:b/>
-          <w:sz w:val="20"/>
-        </w:rPr>
-        <w:t>casos</w:t>
-      </w:r>
-      <w:r>
-        <w:rPr>
-          <w:rFonts w:ascii="Arial" w:hAnsi="Arial"/>
-          <w:b/>
-          <w:spacing w:val="-6"/>
-          <w:sz w:val="20"/>
-        </w:rPr>
-        <w:t xml:space="preserve"> </w:t>
-      </w:r>
-      <w:r>
-        <w:rPr>
-          <w:rFonts w:ascii="Arial" w:hAnsi="Arial"/>
-          <w:b/>
-          <w:sz w:val="20"/>
-        </w:rPr>
-        <w:t>de</w:t>
-      </w:r>
-      <w:r>
-        <w:rPr>
-          <w:rFonts w:ascii="Arial" w:hAnsi="Arial"/>
-          <w:b/>
-          <w:spacing w:val="-5"/>
-          <w:sz w:val="20"/>
-        </w:rPr>
-        <w:t xml:space="preserve"> </w:t>
-      </w:r>
-      <w:r>
-        <w:rPr>
-          <w:rFonts w:ascii="Arial" w:hAnsi="Arial"/>
-          <w:b/>
-          <w:sz w:val="20"/>
-        </w:rPr>
-        <w:t>uso</w:t>
-      </w:r>
-      <w:r>
-        <w:rPr>
-          <w:rFonts w:ascii="Arial" w:hAnsi="Arial"/>
-          <w:b/>
-          <w:spacing w:val="-6"/>
-          <w:sz w:val="20"/>
-        </w:rPr>
-        <w:t xml:space="preserve"> </w:t>
-      </w:r>
-      <w:r>
-        <w:rPr>
-          <w:rFonts w:ascii="Arial" w:hAnsi="Arial"/>
-          <w:b/>
-          <w:sz w:val="20"/>
-        </w:rPr>
-        <w:t>correlacionados&gt;..........</w:t>
-      </w:r>
-    </w:p>
-    <w:p>
-      <w:pPr>
-        <w:spacing w:before="6"/>
-        <w:ind w:left="940"/>
-        <w:rPr>
-          <w:rFonts w:ascii="Arial"/>
-          <w:b/>
-          <w:sz w:val="20"/>
-        </w:rPr>
-      </w:pPr>
-      <w:r>
-        <w:rPr>
-          <w:rFonts w:ascii="Arial"/>
-          <w:b/>
-          <w:sz w:val="20"/>
-        </w:rPr>
-        <w:t>P2</w:t>
-      </w:r>
-    </w:p>
-    <w:p>
-      <w:pPr>
-        <w:pStyle w:val="Corpodetexto"/>
-        <w:spacing w:before="9"/>
-        <w:rPr>
-          <w:rFonts w:ascii="Arial"/>
-          <w:b/>
-          <w:sz w:val="26"/>
-        </w:rPr>
-      </w:pPr>
-    </w:p>
-    <w:p>
-      <w:pPr>
-        <w:ind w:left="940"/>
-        <w:rPr>
-          <w:rFonts w:ascii="Arial" w:hAnsi="Arial"/>
-          <w:b/>
-          <w:sz w:val="20"/>
-        </w:rPr>
-      </w:pPr>
-      <w:r>
-        <w:rPr>
-          <w:rFonts w:ascii="Arial" w:hAnsi="Arial"/>
-          <w:b/>
-          <w:sz w:val="20"/>
-        </w:rPr>
-        <w:t>….......................................................................................................................................</w:t>
-      </w:r>
-      <w:r>
-        <w:rPr>
-          <w:rFonts w:ascii="Arial" w:hAnsi="Arial"/>
-          <w:b/>
-          <w:spacing w:val="-22"/>
-          <w:sz w:val="20"/>
-        </w:rPr>
-        <w:t xml:space="preserve"> </w:t>
-      </w:r>
-      <w:r>
-        <w:rPr>
-          <w:rFonts w:ascii="Arial" w:hAnsi="Arial"/>
-          <w:b/>
-          <w:sz w:val="20"/>
-        </w:rPr>
-        <w:t>C2</w:t>
-      </w:r>
-      <w:r>
-        <w:rPr>
-          <w:rFonts w:ascii="Arial" w:hAnsi="Arial"/>
-          <w:b/>
-          <w:spacing w:val="10"/>
-          <w:sz w:val="20"/>
-        </w:rPr>
-        <w:t xml:space="preserve"> </w:t>
-      </w:r>
-      <w:r>
-        <w:rPr>
-          <w:rFonts w:ascii="Arial" w:hAnsi="Arial"/>
-          <w:b/>
-          <w:sz w:val="20"/>
-        </w:rPr>
-        <w:t>.</w:t>
-      </w:r>
-      <w:r>
-        <w:rPr>
-          <w:rFonts w:ascii="Arial" w:hAnsi="Arial"/>
-          <w:b/>
-          <w:spacing w:val="8"/>
-          <w:sz w:val="20"/>
-        </w:rPr>
-        <w:t xml:space="preserve"> </w:t>
-      </w:r>
-      <w:r>
-        <w:rPr>
-          <w:rFonts w:ascii="Arial" w:hAnsi="Arial"/>
-          <w:b/>
           <w:sz w:val="20"/>
         </w:rPr>
         <w:t>P</w:t>
@@ -4485,39 +3630,26 @@
       <w:r>
         <w:rPr>
           <w:rFonts w:ascii="Arial MT"/>
-          <w:sz w:val="20"/>
-        </w:rPr>
-        <w:t>&lt;Nome</w:t>
+          <w:spacing w:val="-6"/>
+          <w:sz w:val="20"/>
+        </w:rPr>
+        <w:t>Facilidade de uso da interface com o usu</w:t>
       </w:r>
       <w:r>
         <w:rPr>
           <w:rFonts w:ascii="Arial MT"/>
-          <w:spacing w:val="-3"/>
-          <w:sz w:val="20"/>
-        </w:rPr>
-        <w:t xml:space="preserve"> </w:t>
+          <w:spacing w:val="-6"/>
+          <w:sz w:val="20"/>
+        </w:rPr>
+        <w:t>á</w:t>
       </w:r>
       <w:r>
         <w:rPr>
           <w:rFonts w:ascii="Arial MT"/>
-          <w:sz w:val="20"/>
-        </w:rPr>
-        <w:t>do</w:t>
-      </w:r>
-      <w:r>
-        <w:rPr>
-          <w:rFonts w:ascii="Arial MT"/>
-          <w:spacing w:val="-7"/>
-          <w:sz w:val="20"/>
-        </w:rPr>
-        <w:t xml:space="preserve"> </w:t>
-      </w:r>
-      <w:r>
-        <w:rPr>
-          <w:rFonts w:ascii="Arial MT"/>
-          <w:sz w:val="20"/>
-        </w:rPr>
-        <w:t>requisito&gt;</w:t>
+          <w:spacing w:val="-6"/>
+          <w:sz w:val="20"/>
+        </w:rPr>
+        <w:t>rio</w:t>
       </w:r>
       <w:r>
         <w:rPr>
@@ -4580,7 +3712,14 @@
           <w:rFonts w:ascii="Arial MT" w:hAnsi="Arial MT"/>
           <w:sz w:val="20"/>
         </w:rPr>
-        <w:t>[NF…]</w:t>
+        <w:t>[NF002</w:t>
+      </w:r>
+      <w:r>
+        <w:rPr>
+          <w:rFonts w:ascii="Arial MT" w:hAnsi="Arial MT"/>
+          <w:sz w:val="20"/>
+        </w:rPr>
+        <w:t>]</w:t>
       </w:r>
       <w:r>
         <w:rPr>
@@ -4593,39 +3732,10 @@
       <w:r>
         <w:rPr>
           <w:rFonts w:ascii="Arial MT" w:hAnsi="Arial MT"/>
-          <w:sz w:val="20"/>
-        </w:rPr>
-        <w:t>&lt;Nome</w:t>
-      </w:r>
-      <w:r>
-        <w:rPr>
-          <w:rFonts w:ascii="Arial MT" w:hAnsi="Arial MT"/>
-          <w:spacing w:val="-2"/>
-          <w:sz w:val="20"/>
-        </w:rPr>
-        <w:t xml:space="preserve"> </w:t>
-      </w:r>
-      <w:r>
-        <w:rPr>
-          <w:rFonts w:ascii="Arial MT" w:hAnsi="Arial MT"/>
-          <w:sz w:val="20"/>
-        </w:rPr>
-        <w:t>do</w:t>
-      </w:r>
-      <w:r>
-        <w:rPr>
-          <w:rFonts w:ascii="Arial MT" w:hAnsi="Arial MT"/>
           <w:spacing w:val="-6"/>
           <w:sz w:val="20"/>
         </w:rPr>
-        <w:t xml:space="preserve"> </w:t>
-      </w:r>
-      <w:r>
-        <w:rPr>
-          <w:rFonts w:ascii="Arial MT" w:hAnsi="Arial MT"/>
-          <w:sz w:val="20"/>
-        </w:rPr>
-        <w:t>requisito&gt;</w:t>
+        <w:t>Material de treinamento e documentação</w:t>
       </w:r>
       <w:r>
         <w:rPr>
@@ -4759,6 +3869,108 @@
         <w:spacing w:before="120"/>
         <w:ind w:left="1516"/>
         <w:rPr>
+          <w:rFonts w:ascii="Arial MT"/>
+          <w:sz w:val="20"/>
+        </w:rPr>
+      </w:pPr>
+      <w:r>
+        <w:rPr>
+          <w:rFonts w:ascii="Arial MT"/>
+          <w:sz w:val="20"/>
+        </w:rPr>
+        <w:t>[NF003</w:t>
+      </w:r>
+      <w:r>
+        <w:rPr>
+          <w:rFonts w:ascii="Arial MT"/>
+          <w:sz w:val="20"/>
+        </w:rPr>
+        <w:t>]</w:t>
+      </w:r>
+      <w:r>
+        <w:rPr>
+          <w:rFonts w:ascii="Arial MT"/>
+          <w:spacing w:val="-6"/>
+          <w:sz w:val="20"/>
+        </w:rPr>
+        <w:t xml:space="preserve"> </w:t>
+      </w:r>
+      <w:r>
+        <w:rPr>
+          <w:rFonts w:ascii="Arial MT"/>
+          <w:spacing w:val="-6"/>
+          <w:sz w:val="20"/>
+        </w:rPr>
+        <w:t>Frequ</w:t>
+      </w:r>
+      <w:r>
+        <w:rPr>
+          <w:rFonts w:ascii="Arial MT"/>
+          <w:spacing w:val="-6"/>
+          <w:sz w:val="20"/>
+        </w:rPr>
+        <w:t>ê</w:t>
+      </w:r>
+      <w:r>
+        <w:rPr>
+          <w:rFonts w:ascii="Arial MT"/>
+          <w:spacing w:val="-6"/>
+          <w:sz w:val="20"/>
+        </w:rPr>
+        <w:t>ncia e severidade de falhas</w:t>
+      </w:r>
+      <w:r>
+        <w:rPr>
+          <w:sz w:val="20"/>
+        </w:rPr>
+        <w:tab/>
+      </w:r>
+      <w:r>
+        <w:rPr>
+          <w:rFonts w:ascii="Arial MT"/>
+          <w:sz w:val="20"/>
+        </w:rPr>
+        <w:t>C3</w:t>
+      </w:r>
+      <w:r>
+        <w:rPr>
+          <w:rFonts w:ascii="Arial MT"/>
+          <w:spacing w:val="-2"/>
+          <w:sz w:val="20"/>
+        </w:rPr>
+        <w:t xml:space="preserve"> </w:t>
+      </w:r>
+      <w:r>
+        <w:rPr>
+          <w:rFonts w:ascii="Arial MT"/>
+          <w:sz w:val="20"/>
+        </w:rPr>
+        <w:t>.</w:t>
+      </w:r>
+      <w:r>
+        <w:rPr>
+          <w:rFonts w:ascii="Arial MT"/>
+          <w:spacing w:val="-2"/>
+          <w:sz w:val="20"/>
+        </w:rPr>
+        <w:t xml:space="preserve"> </w:t>
+      </w:r>
+      <w:r>
+        <w:rPr>
+          <w:rFonts w:ascii="Arial MT"/>
+          <w:sz w:val="20"/>
+        </w:rPr>
+        <w:t>P</w:t>
+      </w:r>
+    </w:p>
+    <w:p>
+      <w:pPr>
+        <w:tabs>
+          <w:tab w:val="left" w:leader="dot" w:pos="8729"/>
+        </w:tabs>
+        <w:spacing w:before="118"/>
+        <w:ind w:left="1516"/>
+        <w:rPr>
           <w:rFonts w:ascii="Arial MT" w:hAnsi="Arial MT"/>
           <w:sz w:val="20"/>
         </w:rPr>
@@ -4768,7 +3980,21 @@
           <w:rFonts w:ascii="Arial MT" w:hAnsi="Arial MT"/>
           <w:sz w:val="20"/>
         </w:rPr>
-        <w:t>[NF…]</w:t>
+        <w:t>[NF00</w:t>
+      </w:r>
+      <w:r>
+        <w:rPr>
+          <w:rFonts w:ascii="Arial MT" w:hAnsi="Arial MT"/>
+          <w:sz w:val="20"/>
+        </w:rPr>
+        <w:t>4</w:t>
+      </w:r>
+      <w:r>
+        <w:rPr>
+          <w:rFonts w:ascii="Arial MT" w:hAnsi="Arial MT"/>
+          <w:sz w:val="20"/>
+        </w:rPr>
+        <w:t>]</w:t>
       </w:r>
       <w:r>
         <w:rPr>
@@ -4781,39 +4007,10 @@
       <w:r>
         <w:rPr>
           <w:rFonts w:ascii="Arial MT" w:hAnsi="Arial MT"/>
-          <w:sz w:val="20"/>
-        </w:rPr>
-        <w:t>&lt;Nome</w:t>
-      </w:r>
-      <w:r>
-        <w:rPr>
-          <w:rFonts w:ascii="Arial MT" w:hAnsi="Arial MT"/>
-          <w:spacing w:val="-2"/>
-          <w:sz w:val="20"/>
-        </w:rPr>
-        <w:t xml:space="preserve"> </w:t>
-      </w:r>
-      <w:r>
-        <w:rPr>
-          <w:rFonts w:ascii="Arial MT" w:hAnsi="Arial MT"/>
-          <w:sz w:val="20"/>
-        </w:rPr>
-        <w:t>do</w:t>
-      </w:r>
-      <w:r>
-        <w:rPr>
-          <w:rFonts w:ascii="Arial MT" w:hAnsi="Arial MT"/>
           <w:spacing w:val="-6"/>
           <w:sz w:val="20"/>
         </w:rPr>
-        <w:t xml:space="preserve"> </w:t>
-      </w:r>
-      <w:r>
-        <w:rPr>
-          <w:rFonts w:ascii="Arial MT" w:hAnsi="Arial MT"/>
-          <w:sz w:val="20"/>
-        </w:rPr>
-        <w:t>requisito&gt;</w:t>
+        <w:t>Habilidade de recuperação de falhas</w:t>
       </w:r>
       <w:r>
         <w:rPr>
@@ -4934,6 +4131,191 @@
         <w:rPr>
           <w:rFonts w:ascii="Arial"/>
           <w:b/>
+          <w:sz w:val="20"/>
+        </w:rPr>
+        <w:t>P</w:t>
+      </w:r>
+    </w:p>
+    <w:p>
+      <w:pPr>
+        <w:rPr>
+          <w:rFonts w:ascii="Arial"/>
+          <w:sz w:val="20"/>
+        </w:rPr>
+      </w:pPr>
+    </w:p>
+    <w:p>
+      <w:pPr>
+        <w:tabs>
+          <w:tab w:val="left" w:leader="dot" w:pos="8729"/>
+        </w:tabs>
+        <w:spacing w:before="120"/>
+        <w:ind w:left="1516"/>
+        <w:rPr>
+          <w:rFonts w:ascii="Arial MT"/>
+          <w:sz w:val="20"/>
+        </w:rPr>
+      </w:pPr>
+      <w:r>
+        <w:rPr>
+          <w:rFonts w:ascii="Arial MT"/>
+          <w:sz w:val="20"/>
+        </w:rPr>
+        <w:t xml:space="preserve">[NF005] </w:t>
+      </w:r>
+      <w:r>
+        <w:rPr>
+          <w:rFonts w:ascii="Arial MT"/>
+          <w:sz w:val="20"/>
+        </w:rPr>
+        <w:t>Efici</w:t>
+      </w:r>
+      <w:r>
+        <w:rPr>
+          <w:rFonts w:ascii="Arial MT"/>
+          <w:sz w:val="20"/>
+        </w:rPr>
+        <w:t>ê</w:t>
+      </w:r>
+      <w:r>
+        <w:rPr>
+          <w:rFonts w:ascii="Arial MT"/>
+          <w:sz w:val="20"/>
+        </w:rPr>
+        <w:t>ncia</w:t>
+      </w:r>
+      <w:r>
+        <w:rPr>
+          <w:sz w:val="20"/>
+        </w:rPr>
+        <w:tab/>
+      </w:r>
+      <w:r>
+        <w:rPr>
+          <w:rFonts w:ascii="Arial MT"/>
+          <w:sz w:val="20"/>
+        </w:rPr>
+        <w:t>C3</w:t>
+      </w:r>
+      <w:r>
+        <w:rPr>
+          <w:rFonts w:ascii="Arial MT"/>
+          <w:spacing w:val="-2"/>
+          <w:sz w:val="20"/>
+        </w:rPr>
+        <w:t xml:space="preserve"> </w:t>
+      </w:r>
+      <w:r>
+        <w:rPr>
+          <w:rFonts w:ascii="Arial MT"/>
+          <w:sz w:val="20"/>
+        </w:rPr>
+        <w:t>.</w:t>
+      </w:r>
+      <w:r>
+        <w:rPr>
+          <w:rFonts w:ascii="Arial MT"/>
+          <w:spacing w:val="-2"/>
+          <w:sz w:val="20"/>
+        </w:rPr>
+        <w:t xml:space="preserve"> </w:t>
+      </w:r>
+      <w:r>
+        <w:rPr>
+          <w:rFonts w:ascii="Arial MT"/>
+          <w:sz w:val="20"/>
+        </w:rPr>
+        <w:t>P</w:t>
+      </w:r>
+    </w:p>
+    <w:p>
+      <w:pPr>
+        <w:tabs>
+          <w:tab w:val="left" w:leader="dot" w:pos="8729"/>
+        </w:tabs>
+        <w:spacing w:before="118"/>
+        <w:ind w:left="1516"/>
+        <w:rPr>
+          <w:rFonts w:ascii="Arial MT" w:hAnsi="Arial MT"/>
+          <w:sz w:val="20"/>
+        </w:rPr>
+      </w:pPr>
+      <w:r>
+        <w:rPr>
+          <w:rFonts w:ascii="Arial MT" w:hAnsi="Arial MT"/>
+          <w:sz w:val="20"/>
+        </w:rPr>
+        <w:t>[NF00</w:t>
+      </w:r>
+      <w:r>
+        <w:rPr>
+          <w:rFonts w:ascii="Arial MT" w:hAnsi="Arial MT"/>
+          <w:sz w:val="20"/>
+        </w:rPr>
+        <w:t>6</w:t>
+      </w:r>
+      <w:r>
+        <w:rPr>
+          <w:rFonts w:ascii="Arial MT" w:hAnsi="Arial MT"/>
+          <w:sz w:val="20"/>
+        </w:rPr>
+        <w:t>]</w:t>
+      </w:r>
+      <w:r>
+        <w:rPr>
+          <w:rFonts w:ascii="Arial MT" w:hAnsi="Arial MT"/>
+          <w:spacing w:val="-6"/>
+          <w:sz w:val="20"/>
+        </w:rPr>
+        <w:t xml:space="preserve"> </w:t>
+      </w:r>
+      <w:r>
+        <w:rPr>
+          <w:rFonts w:ascii="Arial MT" w:hAnsi="Arial MT"/>
+          <w:spacing w:val="-6"/>
+          <w:sz w:val="20"/>
+        </w:rPr>
+        <w:t>Tempo de resposta</w:t>
+      </w:r>
+      <w:r>
+        <w:rPr>
+          <w:sz w:val="20"/>
+        </w:rPr>
+        <w:tab/>
+      </w:r>
+      <w:r>
+        <w:rPr>
+          <w:rFonts w:ascii="Arial MT" w:hAnsi="Arial MT"/>
+          <w:sz w:val="20"/>
+        </w:rPr>
+        <w:t>C3</w:t>
+      </w:r>
+      <w:r>
+        <w:rPr>
+          <w:rFonts w:ascii="Arial MT" w:hAnsi="Arial MT"/>
+          <w:spacing w:val="-2"/>
+          <w:sz w:val="20"/>
+        </w:rPr>
+        <w:t xml:space="preserve"> </w:t>
+      </w:r>
+      <w:r>
+        <w:rPr>
+          <w:rFonts w:ascii="Arial MT" w:hAnsi="Arial MT"/>
+          <w:sz w:val="20"/>
+        </w:rPr>
+        <w:t>.</w:t>
+      </w:r>
+      <w:r>
+        <w:rPr>
+          <w:rFonts w:ascii="Arial MT" w:hAnsi="Arial MT"/>
+          <w:spacing w:val="-2"/>
+          <w:sz w:val="20"/>
+        </w:rPr>
+        <w:t xml:space="preserve"> </w:t>
+      </w:r>
+      <w:r>
+        <w:rPr>
+          <w:rFonts w:ascii="Arial MT" w:hAnsi="Arial MT"/>
           <w:sz w:val="20"/>
         </w:rPr>
         <w:t>P</w:t>
@@ -4967,114 +4349,6 @@
     </w:p>
     <w:p>
       <w:pPr>
-        <w:tabs>
-          <w:tab w:val="left" w:leader="dot" w:pos="8729"/>
-        </w:tabs>
-        <w:spacing w:before="94"/>
-        <w:ind w:left="1516"/>
-        <w:rPr>
-          <w:rFonts w:ascii="Arial MT" w:hAnsi="Arial MT"/>
-          <w:sz w:val="20"/>
-        </w:rPr>
-      </w:pPr>
-      <w:r>
-        <w:rPr>
-          <w:rFonts w:ascii="Arial MT" w:hAnsi="Arial MT"/>
-          <w:sz w:val="20"/>
-        </w:rPr>
-        <w:t>[NF…]</w:t>
-      </w:r>
-      <w:r>
-        <w:rPr>
-          <w:rFonts w:ascii="Arial MT" w:hAnsi="Arial MT"/>
-          <w:spacing w:val="-6"/>
-          <w:sz w:val="20"/>
-        </w:rPr>
-        <w:t xml:space="preserve"> </w:t>
-      </w:r>
-      <w:r>
-        <w:rPr>
-          <w:rFonts w:ascii="Arial MT" w:hAnsi="Arial MT"/>
-          <w:sz w:val="20"/>
-        </w:rPr>
-        <w:t>&lt;Nome</w:t>
-      </w:r>
-      <w:r>
-        <w:rPr>
-          <w:rFonts w:ascii="Arial MT" w:hAnsi="Arial MT"/>
-          <w:spacing w:val="-2"/>
-          <w:sz w:val="20"/>
-        </w:rPr>
-        <w:t xml:space="preserve"> </w:t>
-      </w:r>
-      <w:r>
-        <w:rPr>
-          <w:rFonts w:ascii="Arial MT" w:hAnsi="Arial MT"/>
-          <w:sz w:val="20"/>
-        </w:rPr>
-        <w:t>do</w:t>
-      </w:r>
-      <w:r>
-        <w:rPr>
-          <w:rFonts w:ascii="Arial MT" w:hAnsi="Arial MT"/>
-          <w:spacing w:val="-6"/>
-          <w:sz w:val="20"/>
-        </w:rPr>
-        <w:t xml:space="preserve"> </w:t>
-      </w:r>
-      <w:r>
-        <w:rPr>
-          <w:rFonts w:ascii="Arial MT" w:hAnsi="Arial MT"/>
-          <w:sz w:val="20"/>
-        </w:rPr>
-        <w:t>requisito&gt;</w:t>
-      </w:r>
-      <w:r>
-        <w:rPr>
-          <w:sz w:val="20"/>
-        </w:rPr>
-        <w:tab/>
-      </w:r>
-      <w:r>
-        <w:rPr>
-          <w:rFonts w:ascii="Arial MT" w:hAnsi="Arial MT"/>
-          <w:sz w:val="20"/>
-        </w:rPr>
-        <w:t>C3</w:t>
-      </w:r>
-      <w:r>
-        <w:rPr>
-          <w:rFonts w:ascii="Arial MT" w:hAnsi="Arial MT"/>
-          <w:spacing w:val="-2"/>
-          <w:sz w:val="20"/>
-        </w:rPr>
-        <w:t xml:space="preserve"> </w:t>
-      </w:r>
-      <w:r>
-        <w:rPr>
-          <w:rFonts w:ascii="Arial MT" w:hAnsi="Arial MT"/>
-          <w:sz w:val="20"/>
-        </w:rPr>
-        <w:t>.</w:t>
-      </w:r>
-      <w:r>
-        <w:rPr>
-          <w:rFonts w:ascii="Arial MT" w:hAnsi="Arial MT"/>
-          <w:spacing w:val="-2"/>
-          <w:sz w:val="20"/>
-        </w:rPr>
-        <w:t xml:space="preserve"> </w:t>
-      </w:r>
-      <w:r>
-        <w:rPr>
-          <w:rFonts w:ascii="Arial MT" w:hAnsi="Arial MT"/>
-          <w:sz w:val="20"/>
-        </w:rPr>
-        <w:t>P</w:t>
-      </w:r>
-    </w:p>
-    <w:p>
-      <w:pPr>
         <w:pStyle w:val="Corpodetexto"/>
         <w:spacing w:before="5"/>
         <w:rPr>
@@ -5161,6 +4435,86 @@
         <w:spacing w:before="120"/>
         <w:ind w:left="1516"/>
         <w:rPr>
+          <w:rFonts w:ascii="Arial MT"/>
+          <w:sz w:val="20"/>
+        </w:rPr>
+      </w:pPr>
+      <w:r>
+        <w:rPr>
+          <w:rFonts w:ascii="Arial MT"/>
+          <w:sz w:val="20"/>
+        </w:rPr>
+        <w:t>[NF007</w:t>
+      </w:r>
+      <w:r>
+        <w:rPr>
+          <w:rFonts w:ascii="Arial MT"/>
+          <w:sz w:val="20"/>
+        </w:rPr>
+        <w:t>]</w:t>
+      </w:r>
+      <w:r>
+        <w:t xml:space="preserve"> </w:t>
+      </w:r>
+      <w:r>
+        <w:rPr>
+          <w:rFonts w:ascii="Arial MT"/>
+          <w:sz w:val="20"/>
+        </w:rPr>
+        <w:t>Integridade dos dados</w:t>
+      </w:r>
+      <w:r>
+        <w:rPr>
+          <w:sz w:val="20"/>
+        </w:rPr>
+        <w:tab/>
+      </w:r>
+      <w:r>
+        <w:rPr>
+          <w:rFonts w:ascii="Arial MT"/>
+          <w:sz w:val="20"/>
+        </w:rPr>
+        <w:t>C3</w:t>
+      </w:r>
+      <w:r>
+        <w:rPr>
+          <w:rFonts w:ascii="Arial MT"/>
+          <w:spacing w:val="-2"/>
+          <w:sz w:val="20"/>
+        </w:rPr>
+        <w:t xml:space="preserve"> </w:t>
+      </w:r>
+      <w:r>
+        <w:rPr>
+          <w:rFonts w:ascii="Arial MT"/>
+          <w:sz w:val="20"/>
+        </w:rPr>
+        <w:t>.</w:t>
+      </w:r>
+      <w:r>
+        <w:rPr>
+          <w:rFonts w:ascii="Arial MT"/>
+          <w:spacing w:val="-2"/>
+          <w:sz w:val="20"/>
+        </w:rPr>
+        <w:t xml:space="preserve"> </w:t>
+      </w:r>
+      <w:r>
+        <w:rPr>
+          <w:rFonts w:ascii="Arial MT"/>
+          <w:sz w:val="20"/>
+        </w:rPr>
+        <w:t>P</w:t>
+      </w:r>
+    </w:p>
+    <w:p>
+      <w:pPr>
+        <w:tabs>
+          <w:tab w:val="left" w:leader="dot" w:pos="8729"/>
+        </w:tabs>
+        <w:spacing w:before="118"/>
+        <w:ind w:left="1516"/>
+        <w:rPr>
           <w:rFonts w:ascii="Arial MT" w:hAnsi="Arial MT"/>
           <w:sz w:val="20"/>
         </w:rPr>
@@ -5170,27 +4524,25 @@
           <w:rFonts w:ascii="Arial MT" w:hAnsi="Arial MT"/>
           <w:sz w:val="20"/>
         </w:rPr>
-        <w:t>[NF…]</w:t>
+        <w:t>[NF00</w:t>
       </w:r>
       <w:r>
         <w:rPr>
           <w:rFonts w:ascii="Arial MT" w:hAnsi="Arial MT"/>
-          <w:spacing w:val="-6"/>
-          <w:sz w:val="20"/>
-        </w:rPr>
-        <w:t xml:space="preserve"> </w:t>
+          <w:sz w:val="20"/>
+        </w:rPr>
+        <w:t>8</w:t>
       </w:r>
       <w:r>
         <w:rPr>
           <w:rFonts w:ascii="Arial MT" w:hAnsi="Arial MT"/>
           <w:sz w:val="20"/>
         </w:rPr>
-        <w:t>&lt;Nome</w:t>
+        <w:t>]</w:t>
       </w:r>
       <w:r>
         <w:rPr>
           <w:rFonts w:ascii="Arial MT" w:hAnsi="Arial MT"/>
-          <w:spacing w:val="-2"/>
           <w:sz w:val="20"/>
         </w:rPr>
         <w:t xml:space="preserve"> </w:t>
@@ -5200,22 +4552,7 @@
           <w:rFonts w:ascii="Arial MT" w:hAnsi="Arial MT"/>
           <w:sz w:val="20"/>
         </w:rPr>
-        <w:t>do</w:t>
-      </w:r>
-      <w:r>
-        <w:rPr>
-          <w:rFonts w:ascii="Arial MT" w:hAnsi="Arial MT"/>
-          <w:spacing w:val="-6"/>
-          <w:sz w:val="20"/>
-        </w:rPr>
-        <w:t xml:space="preserve"> </w:t>
-      </w:r>
-      <w:r>
-        <w:rPr>
-          <w:rFonts w:ascii="Arial MT" w:hAnsi="Arial MT"/>
-          <w:sz w:val="20"/>
-        </w:rPr>
-        <w:t>requisito&gt;</w:t>
+        <w:t>Privacidade dos dados</w:t>
       </w:r>
       <w:r>
         <w:rPr>
@@ -5358,7 +4695,14 @@
           <w:rFonts w:ascii="Arial MT" w:hAnsi="Arial MT"/>
           <w:sz w:val="20"/>
         </w:rPr>
-        <w:t>[NF…]</w:t>
+        <w:t>[NF009</w:t>
+      </w:r>
+      <w:r>
+        <w:rPr>
+          <w:rFonts w:ascii="Arial MT" w:hAnsi="Arial MT"/>
+          <w:sz w:val="20"/>
+        </w:rPr>
+        <w:t>]</w:t>
       </w:r>
       <w:r>
         <w:rPr>
@@ -5373,37 +4717,7 @@
           <w:rFonts w:ascii="Arial MT" w:hAnsi="Arial MT"/>
           <w:sz w:val="20"/>
         </w:rPr>
-        <w:t>&lt;Nome</w:t>
-      </w:r>
-      <w:r>
-        <w:rPr>
-          <w:rFonts w:ascii="Arial MT" w:hAnsi="Arial MT"/>
-          <w:spacing w:val="-2"/>
-          <w:sz w:val="20"/>
-        </w:rPr>
-        <w:t xml:space="preserve"> </w:t>
-      </w:r>
-      <w:r>
-        <w:rPr>
-          <w:rFonts w:ascii="Arial MT" w:hAnsi="Arial MT"/>
-          <w:sz w:val="20"/>
-        </w:rPr>
-        <w:t>do</w:t>
-      </w:r>
-      <w:r>
-        <w:rPr>
-          <w:rFonts w:ascii="Arial MT" w:hAnsi="Arial MT"/>
-          <w:spacing w:val="-6"/>
-          <w:sz w:val="20"/>
-        </w:rPr>
-        <w:t xml:space="preserve"> </w:t>
-      </w:r>
-      <w:r>
-        <w:rPr>
-          <w:rFonts w:ascii="Arial MT" w:hAnsi="Arial MT"/>
-          <w:sz w:val="20"/>
-        </w:rPr>
-        <w:t>requisito&gt;</w:t>
+        <w:t>Distribuição da versão executável</w:t>
       </w:r>
       <w:r>
         <w:rPr>
@@ -5546,52 +4860,28 @@
           <w:rFonts w:ascii="Arial MT" w:hAnsi="Arial MT"/>
           <w:sz w:val="20"/>
         </w:rPr>
-        <w:t>[NF…]</w:t>
+        <w:t>[NF010</w:t>
       </w:r>
       <w:r>
         <w:rPr>
           <w:rFonts w:ascii="Arial MT" w:hAnsi="Arial MT"/>
-          <w:spacing w:val="-6"/>
-          <w:sz w:val="20"/>
-        </w:rPr>
-        <w:t xml:space="preserve"> </w:t>
+          <w:sz w:val="20"/>
+        </w:rPr>
+        <w:t>]</w:t>
       </w:r>
       <w:r>
         <w:rPr>
           <w:rFonts w:ascii="Arial MT" w:hAnsi="Arial MT"/>
           <w:sz w:val="20"/>
         </w:rPr>
-        <w:t>&lt;Nome</w:t>
+        <w:t xml:space="preserve"> </w:t>
       </w:r>
       <w:r>
         <w:rPr>
           <w:rFonts w:ascii="Arial MT" w:hAnsi="Arial MT"/>
-          <w:spacing w:val="-2"/>
-          <w:sz w:val="20"/>
-        </w:rPr>
-        <w:t xml:space="preserve"> </w:t>
-      </w:r>
-      <w:r>
-        <w:rPr>
-          <w:rFonts w:ascii="Arial MT" w:hAnsi="Arial MT"/>
-          <w:sz w:val="20"/>
-        </w:rPr>
-        <w:t>do</w:t>
-      </w:r>
-      <w:r>
-        <w:rPr>
-          <w:rFonts w:ascii="Arial MT" w:hAnsi="Arial MT"/>
-          <w:spacing w:val="-6"/>
-          <w:sz w:val="20"/>
-        </w:rPr>
-        <w:t xml:space="preserve"> </w:t>
-      </w:r>
-      <w:r>
-        <w:rPr>
-          <w:rFonts w:ascii="Arial MT" w:hAnsi="Arial MT"/>
-          <w:sz w:val="20"/>
-        </w:rPr>
-        <w:t>requisito&gt;</w:t>
+          <w:sz w:val="20"/>
+        </w:rPr>
+        <w:t>Adequação a padrões</w:t>
       </w:r>
       <w:r>
         <w:rPr>
@@ -5685,6 +4975,14 @@
           <w:sz w:val="20"/>
         </w:rPr>
         <w:t>software</w:t>
+      </w:r>
+      <w:r>
+        <w:rPr>
+          <w:rFonts w:ascii="Arial"/>
+          <w:b/>
+          <w:sz w:val="20"/>
+        </w:rPr>
+        <w:t xml:space="preserve"> </w:t>
       </w:r>
       <w:r>
         <w:rPr>
@@ -5736,22 +5034,41 @@
           <w:rFonts w:ascii="Arial MT" w:hAnsi="Arial MT"/>
           <w:sz w:val="20"/>
         </w:rPr>
-        <w:t>[NF…]</w:t>
+        <w:t>[NF011</w:t>
       </w:r>
       <w:r>
         <w:rPr>
           <w:rFonts w:ascii="Arial MT" w:hAnsi="Arial MT"/>
-          <w:spacing w:val="-6"/>
-          <w:sz w:val="20"/>
-        </w:rPr>
-        <w:t xml:space="preserve"> </w:t>
+          <w:sz w:val="20"/>
+        </w:rPr>
+        <w:t>]</w:t>
       </w:r>
       <w:r>
         <w:rPr>
           <w:rFonts w:ascii="Arial MT" w:hAnsi="Arial MT"/>
           <w:sz w:val="20"/>
         </w:rPr>
-        <w:t>&lt;Nome</w:t>
+        <w:t xml:space="preserve"> </w:t>
+      </w:r>
+      <w:r>
+        <w:rPr>
+          <w:rFonts w:ascii="Arial MT" w:hAnsi="Arial MT"/>
+          <w:sz w:val="20"/>
+        </w:rPr>
+        <w:t>Requisitos de hardware e software</w:t>
+      </w:r>
+      <w:r>
+        <w:rPr>
+          <w:sz w:val="20"/>
+        </w:rPr>
+        <w:tab/>
+      </w:r>
+      <w:r>
+        <w:rPr>
+          <w:rFonts w:ascii="Arial MT" w:hAnsi="Arial MT"/>
+          <w:sz w:val="20"/>
+        </w:rPr>
+        <w:t>C3</w:t>
       </w:r>
       <w:r>
         <w:rPr>
@@ -5766,35 +5083,7 @@
           <w:rFonts w:ascii="Arial MT" w:hAnsi="Arial MT"/>
           <w:sz w:val="20"/>
         </w:rPr>
-        <w:t>do</w:t>
-      </w:r>
-      <w:r>
-        <w:rPr>
-          <w:rFonts w:ascii="Arial MT" w:hAnsi="Arial MT"/>
-          <w:spacing w:val="-6"/>
-          <w:sz w:val="20"/>
-        </w:rPr>
-        <w:t xml:space="preserve"> </w:t>
-      </w:r>
-      <w:r>
-        <w:rPr>
-          <w:rFonts w:ascii="Arial MT" w:hAnsi="Arial MT"/>
-          <w:sz w:val="20"/>
-        </w:rPr>
-        <w:t>requisito&gt;</w:t>
-      </w:r>
-      <w:r>
-        <w:rPr>
-          <w:sz w:val="20"/>
-        </w:rPr>
-        <w:tab/>
-      </w:r>
-      <w:r>
-        <w:rPr>
-          <w:rFonts w:ascii="Arial MT" w:hAnsi="Arial MT"/>
-          <w:sz w:val="20"/>
-        </w:rPr>
-        <w:t>C3</w:t>
+        <w:t>.</w:t>
       </w:r>
       <w:r>
         <w:rPr>
@@ -5809,21 +5098,6 @@
           <w:rFonts w:ascii="Arial MT" w:hAnsi="Arial MT"/>
           <w:sz w:val="20"/>
         </w:rPr>
-        <w:t>.</w:t>
-      </w:r>
-      <w:r>
-        <w:rPr>
-          <w:rFonts w:ascii="Arial MT" w:hAnsi="Arial MT"/>
-          <w:spacing w:val="-2"/>
-          <w:sz w:val="20"/>
-        </w:rPr>
-        <w:t xml:space="preserve"> </w:t>
-      </w:r>
-      <w:r>
-        <w:rPr>
-          <w:rFonts w:ascii="Arial MT" w:hAnsi="Arial MT"/>
-          <w:sz w:val="20"/>
-        </w:rPr>
         <w:t>P</w:t>
       </w:r>
     </w:p>
@@ -5834,590 +5108,6 @@
           <w:rFonts w:ascii="Arial MT"/>
         </w:rPr>
       </w:pPr>
-    </w:p>
-    <w:p>
-      <w:pPr>
-        <w:pStyle w:val="Ttulo3"/>
-        <w:tabs>
-          <w:tab w:val="left" w:leader="dot" w:pos="8587"/>
-        </w:tabs>
-        <w:spacing w:before="171" w:line="247" w:lineRule="auto"/>
-        <w:ind w:left="364" w:right="141"/>
-      </w:pPr>
-      <w:r>
-        <w:rPr>
-          <w:spacing w:val="-2"/>
-        </w:rPr>
-        <w:t>CAPÍTULO</w:t>
-      </w:r>
-      <w:r>
-        <w:rPr>
-          <w:spacing w:val="62"/>
-        </w:rPr>
-        <w:t xml:space="preserve"> </w:t>
-      </w:r>
-      <w:r>
-        <w:rPr>
-          <w:spacing w:val="-2"/>
-        </w:rPr>
-        <w:t>4</w:t>
-      </w:r>
-      <w:r>
-        <w:rPr>
-          <w:spacing w:val="63"/>
-        </w:rPr>
-        <w:t xml:space="preserve"> </w:t>
-      </w:r>
-      <w:r>
-        <w:rPr>
-          <w:spacing w:val="-2"/>
-        </w:rPr>
-        <w:t>-</w:t>
-      </w:r>
-      <w:r>
-        <w:rPr>
-          <w:spacing w:val="63"/>
-        </w:rPr>
-        <w:t xml:space="preserve"> </w:t>
-      </w:r>
-      <w:r>
-        <w:rPr>
-          <w:spacing w:val="-2"/>
-        </w:rPr>
-        <w:t>&lt;OPCIONAL&gt;</w:t>
-      </w:r>
-      <w:r>
-        <w:rPr>
-          <w:spacing w:val="62"/>
-        </w:rPr>
-        <w:t xml:space="preserve"> </w:t>
-      </w:r>
-      <w:r>
-        <w:rPr>
-          <w:spacing w:val="-2"/>
-        </w:rPr>
-        <w:t>DESCRIÇÃO</w:t>
-      </w:r>
-      <w:r>
-        <w:rPr>
-          <w:spacing w:val="63"/>
-        </w:rPr>
-        <w:t xml:space="preserve"> </w:t>
-      </w:r>
-      <w:r>
-        <w:rPr>
-          <w:spacing w:val="-1"/>
-        </w:rPr>
-        <w:t>DA INTERFACE</w:t>
-      </w:r>
-      <w:r>
-        <w:rPr>
-          <w:spacing w:val="65"/>
-        </w:rPr>
-        <w:t xml:space="preserve"> </w:t>
-      </w:r>
-      <w:r>
-        <w:rPr>
-          <w:spacing w:val="-1"/>
-        </w:rPr>
-        <w:t>COM</w:t>
-      </w:r>
-      <w:r>
-        <w:rPr>
-          <w:spacing w:val="64"/>
-        </w:rPr>
-        <w:t xml:space="preserve"> </w:t>
-      </w:r>
-      <w:r>
-        <w:rPr>
-          <w:spacing w:val="-1"/>
-        </w:rPr>
-        <w:t>O</w:t>
-      </w:r>
-      <w:r>
-        <w:t xml:space="preserve"> USUÁRIO</w:t>
-      </w:r>
-      <w:r>
-        <w:rPr>
-          <w:rFonts w:ascii="Times New Roman" w:hAnsi="Times New Roman"/>
-        </w:rPr>
-        <w:tab/>
-      </w:r>
-      <w:r>
-        <w:t>C4</w:t>
-      </w:r>
-      <w:r>
-        <w:rPr>
-          <w:spacing w:val="-9"/>
-        </w:rPr>
-        <w:t xml:space="preserve"> </w:t>
-      </w:r>
-      <w:r>
-        <w:t>.</w:t>
-      </w:r>
-      <w:r>
-        <w:rPr>
-          <w:spacing w:val="-6"/>
-        </w:rPr>
-        <w:t xml:space="preserve"> </w:t>
-      </w:r>
-      <w:r>
-        <w:t>P</w:t>
-      </w:r>
-    </w:p>
-    <w:p>
-      <w:pPr>
-        <w:pStyle w:val="Corpodetexto"/>
-        <w:spacing w:before="7"/>
-        <w:rPr>
-          <w:rFonts w:ascii="Arial"/>
-          <w:b/>
-          <w:sz w:val="20"/>
-        </w:rPr>
-      </w:pPr>
-    </w:p>
-    <w:p>
-      <w:pPr>
-        <w:tabs>
-          <w:tab w:val="left" w:leader="dot" w:pos="8729"/>
-        </w:tabs>
-        <w:spacing w:before="1"/>
-        <w:ind w:left="940"/>
-        <w:rPr>
-          <w:rFonts w:ascii="Arial"/>
-          <w:b/>
-          <w:sz w:val="20"/>
-        </w:rPr>
-      </w:pPr>
-      <w:r>
-        <w:rPr>
-          <w:rFonts w:ascii="Arial"/>
-          <w:b/>
-          <w:sz w:val="20"/>
-        </w:rPr>
-        <w:t>&lt;Identificador</w:t>
-      </w:r>
-      <w:r>
-        <w:rPr>
-          <w:rFonts w:ascii="Arial"/>
-          <w:b/>
-          <w:spacing w:val="-6"/>
-          <w:sz w:val="20"/>
-        </w:rPr>
-        <w:t xml:space="preserve"> </w:t>
-      </w:r>
-      <w:r>
-        <w:rPr>
-          <w:rFonts w:ascii="Arial"/>
-          <w:b/>
-          <w:sz w:val="20"/>
-        </w:rPr>
-        <w:t>de</w:t>
-      </w:r>
-      <w:r>
-        <w:rPr>
-          <w:rFonts w:ascii="Arial"/>
-          <w:b/>
-          <w:spacing w:val="-6"/>
-          <w:sz w:val="20"/>
-        </w:rPr>
-        <w:t xml:space="preserve"> </w:t>
-      </w:r>
-      <w:r>
-        <w:rPr>
-          <w:rFonts w:ascii="Arial"/>
-          <w:b/>
-          <w:sz w:val="20"/>
-        </w:rPr>
-        <w:t>uma</w:t>
-      </w:r>
-      <w:r>
-        <w:rPr>
-          <w:rFonts w:ascii="Arial"/>
-          <w:b/>
-          <w:spacing w:val="-5"/>
-          <w:sz w:val="20"/>
-        </w:rPr>
-        <w:t xml:space="preserve"> </w:t>
-      </w:r>
-      <w:r>
-        <w:rPr>
-          <w:rFonts w:ascii="Arial"/>
-          <w:b/>
-          <w:sz w:val="20"/>
-        </w:rPr>
-        <w:t>interface&gt;</w:t>
-      </w:r>
-      <w:r>
-        <w:rPr>
-          <w:b/>
-          <w:sz w:val="20"/>
-        </w:rPr>
-        <w:tab/>
-      </w:r>
-      <w:r>
-        <w:rPr>
-          <w:rFonts w:ascii="Arial"/>
-          <w:b/>
-          <w:sz w:val="20"/>
-        </w:rPr>
-        <w:t>C4</w:t>
-      </w:r>
-      <w:r>
-        <w:rPr>
-          <w:rFonts w:ascii="Arial"/>
-          <w:b/>
-          <w:spacing w:val="-2"/>
-          <w:sz w:val="20"/>
-        </w:rPr>
-        <w:t xml:space="preserve"> </w:t>
-      </w:r>
-      <w:r>
-        <w:rPr>
-          <w:rFonts w:ascii="Arial"/>
-          <w:b/>
-          <w:sz w:val="20"/>
-        </w:rPr>
-        <w:t>.</w:t>
-      </w:r>
-      <w:r>
-        <w:rPr>
-          <w:rFonts w:ascii="Arial"/>
-          <w:b/>
-          <w:spacing w:val="-2"/>
-          <w:sz w:val="20"/>
-        </w:rPr>
-        <w:t xml:space="preserve"> </w:t>
-      </w:r>
-      <w:r>
-        <w:rPr>
-          <w:rFonts w:ascii="Arial"/>
-          <w:b/>
-          <w:sz w:val="20"/>
-        </w:rPr>
-        <w:t>P</w:t>
-      </w:r>
-    </w:p>
-    <w:p>
-      <w:pPr>
-        <w:tabs>
-          <w:tab w:val="left" w:leader="dot" w:pos="8729"/>
-        </w:tabs>
-        <w:spacing w:before="120"/>
-        <w:ind w:left="1516"/>
-        <w:rPr>
-          <w:rFonts w:ascii="Arial MT" w:hAnsi="Arial MT"/>
-          <w:sz w:val="20"/>
-        </w:rPr>
-      </w:pPr>
-      <w:r>
-        <w:rPr>
-          <w:rFonts w:ascii="Arial MT" w:hAnsi="Arial MT"/>
-          <w:sz w:val="20"/>
-        </w:rPr>
-        <w:t>1.&lt;Opcional&gt;</w:t>
-      </w:r>
-      <w:r>
-        <w:rPr>
-          <w:rFonts w:ascii="Arial MT" w:hAnsi="Arial MT"/>
-          <w:spacing w:val="-8"/>
-          <w:sz w:val="20"/>
-        </w:rPr>
-        <w:t xml:space="preserve"> </w:t>
-      </w:r>
-      <w:r>
-        <w:rPr>
-          <w:rFonts w:ascii="Arial MT" w:hAnsi="Arial MT"/>
-          <w:sz w:val="20"/>
-        </w:rPr>
-        <w:t>Críticas</w:t>
-      </w:r>
-      <w:r>
-        <w:rPr>
-          <w:rFonts w:ascii="Arial MT" w:hAnsi="Arial MT"/>
-          <w:spacing w:val="-5"/>
-          <w:sz w:val="20"/>
-        </w:rPr>
-        <w:t xml:space="preserve"> </w:t>
-      </w:r>
-      <w:r>
-        <w:rPr>
-          <w:rFonts w:ascii="Arial MT" w:hAnsi="Arial MT"/>
-          <w:sz w:val="20"/>
-        </w:rPr>
-        <w:t>da</w:t>
-      </w:r>
-      <w:r>
-        <w:rPr>
-          <w:rFonts w:ascii="Arial MT" w:hAnsi="Arial MT"/>
-          <w:spacing w:val="-6"/>
-          <w:sz w:val="20"/>
-        </w:rPr>
-        <w:t xml:space="preserve"> </w:t>
-      </w:r>
-      <w:r>
-        <w:rPr>
-          <w:rFonts w:ascii="Arial MT" w:hAnsi="Arial MT"/>
-          <w:sz w:val="20"/>
-        </w:rPr>
-        <w:t>interface</w:t>
-      </w:r>
-      <w:r>
-        <w:rPr>
-          <w:sz w:val="20"/>
-        </w:rPr>
-        <w:tab/>
-      </w:r>
-      <w:r>
-        <w:rPr>
-          <w:rFonts w:ascii="Arial MT" w:hAnsi="Arial MT"/>
-          <w:sz w:val="20"/>
-        </w:rPr>
-        <w:t>C4</w:t>
-      </w:r>
-      <w:r>
-        <w:rPr>
-          <w:rFonts w:ascii="Arial MT" w:hAnsi="Arial MT"/>
-          <w:spacing w:val="-2"/>
-          <w:sz w:val="20"/>
-        </w:rPr>
-        <w:t xml:space="preserve"> </w:t>
-      </w:r>
-      <w:r>
-        <w:rPr>
-          <w:rFonts w:ascii="Arial MT" w:hAnsi="Arial MT"/>
-          <w:sz w:val="20"/>
-        </w:rPr>
-        <w:t>.</w:t>
-      </w:r>
-      <w:r>
-        <w:rPr>
-          <w:rFonts w:ascii="Arial MT" w:hAnsi="Arial MT"/>
-          <w:spacing w:val="-2"/>
-          <w:sz w:val="20"/>
-        </w:rPr>
-        <w:t xml:space="preserve"> </w:t>
-      </w:r>
-      <w:r>
-        <w:rPr>
-          <w:rFonts w:ascii="Arial MT" w:hAnsi="Arial MT"/>
-          <w:sz w:val="20"/>
-        </w:rPr>
-        <w:t>P</w:t>
-      </w:r>
-    </w:p>
-    <w:p>
-      <w:pPr>
-        <w:pStyle w:val="Corpodetexto"/>
-        <w:spacing w:before="6"/>
-        <w:rPr>
-          <w:rFonts w:ascii="Arial MT"/>
-          <w:sz w:val="26"/>
-        </w:rPr>
-      </w:pPr>
-    </w:p>
-    <w:p>
-      <w:pPr>
-        <w:tabs>
-          <w:tab w:val="left" w:leader="dot" w:pos="8729"/>
-        </w:tabs>
-        <w:spacing w:before="1"/>
-        <w:ind w:left="940"/>
-        <w:rPr>
-          <w:rFonts w:ascii="Arial"/>
-          <w:b/>
-          <w:sz w:val="20"/>
-        </w:rPr>
-      </w:pPr>
-      <w:r>
-        <w:rPr>
-          <w:rFonts w:ascii="Arial"/>
-          <w:b/>
-          <w:sz w:val="20"/>
-        </w:rPr>
-        <w:t>&lt;Identificador</w:t>
-      </w:r>
-      <w:r>
-        <w:rPr>
-          <w:rFonts w:ascii="Arial"/>
-          <w:b/>
-          <w:spacing w:val="-7"/>
-          <w:sz w:val="20"/>
-        </w:rPr>
-        <w:t xml:space="preserve"> </w:t>
-      </w:r>
-      <w:r>
-        <w:rPr>
-          <w:rFonts w:ascii="Arial"/>
-          <w:b/>
-          <w:sz w:val="20"/>
-        </w:rPr>
-        <w:t>de</w:t>
-      </w:r>
-      <w:r>
-        <w:rPr>
-          <w:rFonts w:ascii="Arial"/>
-          <w:b/>
-          <w:spacing w:val="-6"/>
-          <w:sz w:val="20"/>
-        </w:rPr>
-        <w:t xml:space="preserve"> </w:t>
-      </w:r>
-      <w:r>
-        <w:rPr>
-          <w:rFonts w:ascii="Arial"/>
-          <w:b/>
-          <w:sz w:val="20"/>
-        </w:rPr>
-        <w:t>outra</w:t>
-      </w:r>
-      <w:r>
-        <w:rPr>
-          <w:rFonts w:ascii="Arial"/>
-          <w:b/>
-          <w:spacing w:val="-6"/>
-          <w:sz w:val="20"/>
-        </w:rPr>
-        <w:t xml:space="preserve"> </w:t>
-      </w:r>
-      <w:r>
-        <w:rPr>
-          <w:rFonts w:ascii="Arial"/>
-          <w:b/>
-          <w:sz w:val="20"/>
-        </w:rPr>
-        <w:t>interface&gt;</w:t>
-      </w:r>
-      <w:r>
-        <w:rPr>
-          <w:b/>
-          <w:sz w:val="20"/>
-        </w:rPr>
-        <w:tab/>
-      </w:r>
-      <w:r>
-        <w:rPr>
-          <w:rFonts w:ascii="Arial"/>
-          <w:b/>
-          <w:sz w:val="20"/>
-        </w:rPr>
-        <w:t>C4</w:t>
-      </w:r>
-      <w:r>
-        <w:rPr>
-          <w:rFonts w:ascii="Arial"/>
-          <w:b/>
-          <w:spacing w:val="-1"/>
-          <w:sz w:val="20"/>
-        </w:rPr>
-        <w:t xml:space="preserve"> </w:t>
-      </w:r>
-      <w:r>
-        <w:rPr>
-          <w:rFonts w:ascii="Arial"/>
-          <w:b/>
-          <w:sz w:val="20"/>
-        </w:rPr>
-        <w:t>.</w:t>
-      </w:r>
-      <w:r>
-        <w:rPr>
-          <w:rFonts w:ascii="Arial"/>
-          <w:b/>
-          <w:spacing w:val="-3"/>
-          <w:sz w:val="20"/>
-        </w:rPr>
-        <w:t xml:space="preserve"> </w:t>
-      </w:r>
-      <w:r>
-        <w:rPr>
-          <w:rFonts w:ascii="Arial"/>
-          <w:b/>
-          <w:sz w:val="20"/>
-        </w:rPr>
-        <w:t>P</w:t>
-      </w:r>
-    </w:p>
-    <w:p>
-      <w:pPr>
-        <w:pStyle w:val="Corpodetexto"/>
-        <w:spacing w:before="6"/>
-        <w:rPr>
-          <w:rFonts w:ascii="Arial"/>
-          <w:b/>
-          <w:sz w:val="26"/>
-        </w:rPr>
-      </w:pPr>
-    </w:p>
-    <w:p>
-      <w:pPr>
-        <w:spacing w:before="1"/>
-        <w:ind w:left="940"/>
-        <w:rPr>
-          <w:rFonts w:ascii="Arial" w:hAnsi="Arial"/>
-          <w:b/>
-          <w:sz w:val="20"/>
-        </w:rPr>
-      </w:pPr>
-      <w:r>
-        <w:rPr>
-          <w:rFonts w:ascii="Arial" w:hAnsi="Arial"/>
-          <w:b/>
-          <w:sz w:val="20"/>
-        </w:rPr>
-        <w:t>….......................................................................................................................................</w:t>
-      </w:r>
-      <w:r>
-        <w:rPr>
-          <w:rFonts w:ascii="Arial" w:hAnsi="Arial"/>
-          <w:b/>
-          <w:spacing w:val="-22"/>
-          <w:sz w:val="20"/>
-        </w:rPr>
-        <w:t xml:space="preserve"> </w:t>
-      </w:r>
-      <w:r>
-        <w:rPr>
-          <w:rFonts w:ascii="Arial" w:hAnsi="Arial"/>
-          <w:b/>
-          <w:sz w:val="20"/>
-        </w:rPr>
-        <w:t>C4</w:t>
-      </w:r>
-      <w:r>
-        <w:rPr>
-          <w:rFonts w:ascii="Arial" w:hAnsi="Arial"/>
-          <w:b/>
-          <w:spacing w:val="10"/>
-          <w:sz w:val="20"/>
-        </w:rPr>
-        <w:t xml:space="preserve"> </w:t>
-      </w:r>
-      <w:r>
-        <w:rPr>
-          <w:rFonts w:ascii="Arial" w:hAnsi="Arial"/>
-          <w:b/>
-          <w:sz w:val="20"/>
-        </w:rPr>
-        <w:t>.</w:t>
-      </w:r>
-      <w:r>
-        <w:rPr>
-          <w:rFonts w:ascii="Arial" w:hAnsi="Arial"/>
-          <w:b/>
-          <w:spacing w:val="8"/>
-          <w:sz w:val="20"/>
-        </w:rPr>
-        <w:t xml:space="preserve"> </w:t>
-      </w:r>
-      <w:r>
-        <w:rPr>
-          <w:rFonts w:ascii="Arial" w:hAnsi="Arial"/>
-          <w:b/>
-          <w:sz w:val="20"/>
-        </w:rPr>
-        <w:t>P</w:t>
-      </w:r>
     </w:p>
     <w:p>
       <w:pPr>
@@ -6568,98 +5258,12 @@
     <w:p>
       <w:pPr>
         <w:pStyle w:val="Corpodetexto"/>
-        <w:spacing w:before="186" w:line="247" w:lineRule="auto"/>
-        <w:ind w:left="680" w:right="286"/>
-        <w:jc w:val="both"/>
-      </w:pPr>
-      <w:r>
-        <w:t>&lt;Esta seção fornece uma breve descrição de como o resto deste documento está organizado.</w:t>
-      </w:r>
-      <w:r>
-        <w:rPr>
-          <w:spacing w:val="1"/>
-        </w:rPr>
-        <w:t xml:space="preserve"> </w:t>
-      </w:r>
-      <w:r>
-        <w:t>Complete</w:t>
-      </w:r>
-      <w:r>
-        <w:rPr>
-          <w:spacing w:val="2"/>
-        </w:rPr>
-        <w:t xml:space="preserve"> </w:t>
-      </w:r>
-      <w:r>
-        <w:t>e/ou</w:t>
-      </w:r>
-      <w:r>
-        <w:rPr>
-          <w:spacing w:val="2"/>
-        </w:rPr>
-        <w:t xml:space="preserve"> </w:t>
-      </w:r>
-      <w:r>
-        <w:t>adapte</w:t>
-      </w:r>
-      <w:r>
-        <w:rPr>
-          <w:spacing w:val="1"/>
-        </w:rPr>
-        <w:t xml:space="preserve"> </w:t>
-      </w:r>
-      <w:r>
-        <w:t>o texto</w:t>
-      </w:r>
-      <w:r>
-        <w:rPr>
-          <w:spacing w:val="2"/>
-        </w:rPr>
-        <w:t xml:space="preserve"> </w:t>
-      </w:r>
-      <w:r>
-        <w:t>abaixo</w:t>
-      </w:r>
-      <w:r>
-        <w:rPr>
-          <w:spacing w:val="1"/>
-        </w:rPr>
-        <w:t xml:space="preserve"> </w:t>
-      </w:r>
-      <w:r>
-        <w:t>para fornecer</w:t>
-      </w:r>
-      <w:r>
-        <w:rPr>
-          <w:spacing w:val="3"/>
-        </w:rPr>
-        <w:t xml:space="preserve"> </w:t>
-      </w:r>
-      <w:r>
-        <w:t>essa</w:t>
-      </w:r>
-      <w:r>
-        <w:rPr>
-          <w:spacing w:val="3"/>
-        </w:rPr>
-        <w:t xml:space="preserve"> </w:t>
-      </w:r>
-      <w:r>
-        <w:t>informação.&gt;</w:t>
-      </w:r>
-    </w:p>
-    <w:p>
-      <w:pPr>
-        <w:pStyle w:val="Corpodetexto"/>
         <w:spacing w:before="119" w:line="247" w:lineRule="auto"/>
         <w:ind w:left="680" w:right="287"/>
         <w:jc w:val="both"/>
       </w:pPr>
       <w:r>
-        <w:t>Esta introdu</w:t>
-      </w:r>
-      <w:r>
-        <w:t>ção fornece as informações necessárias para fazer um bom uso deste documento,</w:t>
+        <w:t>Esta introdução fornece as informações necessárias para fazer um bom uso deste documento,</w:t>
       </w:r>
       <w:r>
         <w:rPr>
@@ -6758,10 +5362,7 @@
         <w:t xml:space="preserve"> </w:t>
       </w:r>
       <w:r>
-        <w:t xml:space="preserve">apresentam </w:t>
-      </w:r>
-      <w:r>
-        <w:t>a</w:t>
+        <w:t>apresentam a</w:t>
       </w:r>
       <w:r>
         <w:rPr>
@@ -6797,25 +5398,7 @@
         <w:t xml:space="preserve"> </w:t>
       </w:r>
       <w:r>
-        <w:t>&lt;Nome</w:t>
-      </w:r>
-      <w:r>
-        <w:rPr>
-          <w:spacing w:val="2"/>
-        </w:rPr>
-        <w:t xml:space="preserve"> </w:t>
-      </w:r>
-      <w:r>
-        <w:t>do</w:t>
-      </w:r>
-      <w:r>
-        <w:rPr>
-          <w:spacing w:val="-1"/>
-        </w:rPr>
-        <w:t xml:space="preserve"> </w:t>
-      </w:r>
-      <w:r>
-        <w:t>sistema&gt;</w:t>
+        <w:t>WriteMatic</w:t>
       </w:r>
       <w:r>
         <w:rPr>
@@ -7490,166 +6073,6 @@
     </w:p>
     <w:p>
       <w:pPr>
-        <w:pStyle w:val="PargrafodaLista"/>
-        <w:numPr>
-          <w:ilvl w:val="0"/>
-          <w:numId w:val="4"/>
-        </w:numPr>
-        <w:tabs>
-          <w:tab w:val="left" w:pos="1541"/>
-          <w:tab w:val="left" w:pos="1542"/>
-        </w:tabs>
-        <w:spacing w:before="115" w:line="244" w:lineRule="auto"/>
-        <w:ind w:right="824" w:firstLine="0"/>
-      </w:pPr>
-      <w:r>
-        <w:rPr>
-          <w:b/>
-        </w:rPr>
-        <w:t>Seção</w:t>
-      </w:r>
-      <w:r>
-        <w:rPr>
-          <w:b/>
-          <w:spacing w:val="2"/>
-        </w:rPr>
-        <w:t xml:space="preserve"> </w:t>
-      </w:r>
-      <w:r>
-        <w:rPr>
-          <w:b/>
-        </w:rPr>
-        <w:t>5</w:t>
-      </w:r>
-      <w:r>
-        <w:rPr>
-          <w:b/>
-          <w:spacing w:val="1"/>
-        </w:rPr>
-        <w:t xml:space="preserve"> </w:t>
-      </w:r>
-      <w:r>
-        <w:t>– Descrição</w:t>
-      </w:r>
-      <w:r>
-        <w:rPr>
-          <w:spacing w:val="2"/>
-        </w:rPr>
-        <w:t xml:space="preserve"> </w:t>
-      </w:r>
-      <w:r>
-        <w:t>da</w:t>
-      </w:r>
-      <w:r>
-        <w:rPr>
-          <w:spacing w:val="1"/>
-        </w:rPr>
-        <w:t xml:space="preserve"> </w:t>
-      </w:r>
-      <w:r>
-        <w:t>interface</w:t>
-      </w:r>
-      <w:r>
-        <w:rPr>
-          <w:spacing w:val="3"/>
-        </w:rPr>
-        <w:t xml:space="preserve"> </w:t>
-      </w:r>
-      <w:r>
-        <w:t>com</w:t>
-      </w:r>
-      <w:r>
-        <w:rPr>
-          <w:spacing w:val="-2"/>
-        </w:rPr>
-        <w:t xml:space="preserve"> </w:t>
-      </w:r>
-      <w:r>
-        <w:t>o usuário:</w:t>
-      </w:r>
-      <w:r>
-        <w:rPr>
-          <w:spacing w:val="10"/>
-        </w:rPr>
-        <w:t xml:space="preserve"> </w:t>
-      </w:r>
-      <w:r>
-        <w:t>apresenta</w:t>
-      </w:r>
-      <w:r>
-        <w:rPr>
-          <w:spacing w:val="3"/>
-        </w:rPr>
-        <w:t xml:space="preserve"> </w:t>
-      </w:r>
-      <w:r>
-        <w:t>desenhos,</w:t>
-      </w:r>
-      <w:r>
-        <w:rPr>
-          <w:spacing w:val="1"/>
-        </w:rPr>
-        <w:t xml:space="preserve"> </w:t>
-      </w:r>
-      <w:r>
-        <w:t>figuras</w:t>
-      </w:r>
-      <w:r>
-        <w:rPr>
-          <w:spacing w:val="1"/>
-        </w:rPr>
-        <w:t xml:space="preserve"> </w:t>
-      </w:r>
-      <w:r>
-        <w:t>ou</w:t>
-      </w:r>
-      <w:r>
-        <w:rPr>
-          <w:spacing w:val="-52"/>
-        </w:rPr>
-        <w:t xml:space="preserve"> </w:t>
-      </w:r>
-      <w:r>
-        <w:t>rascunhos</w:t>
-      </w:r>
-      <w:r>
-        <w:rPr>
-          <w:spacing w:val="2"/>
-        </w:rPr>
-        <w:t xml:space="preserve"> </w:t>
-      </w:r>
-      <w:r>
-        <w:t>de</w:t>
-      </w:r>
-      <w:r>
-        <w:rPr>
-          <w:spacing w:val="1"/>
-        </w:rPr>
-        <w:t xml:space="preserve"> </w:t>
-      </w:r>
-      <w:r>
-        <w:t>telas</w:t>
-      </w:r>
-      <w:r>
-        <w:rPr>
-          <w:spacing w:val="3"/>
-        </w:rPr>
-        <w:t xml:space="preserve"> </w:t>
-      </w:r>
-      <w:r>
-        <w:t>do sistema.</w:t>
-      </w:r>
-    </w:p>
-    <w:p>
-      <w:pPr>
-        <w:pStyle w:val="Corpodetexto"/>
-        <w:rPr>
-          <w:sz w:val="24"/>
-        </w:rPr>
-      </w:pPr>
-    </w:p>
-    <w:p>
-      <w:pPr>
         <w:pStyle w:val="Ttulo2"/>
         <w:tabs>
           <w:tab w:val="left" w:pos="9125"/>
@@ -7712,908 +6135,194 @@
     </w:p>
     <w:p>
       <w:pPr>
-        <w:pStyle w:val="Corpodetexto"/>
-        <w:spacing w:before="185" w:line="247" w:lineRule="auto"/>
-        <w:ind w:left="680" w:right="288"/>
+        <w:spacing w:line="247" w:lineRule="auto"/>
         <w:jc w:val="both"/>
       </w:pPr>
-      <w:r>
-        <w:t>&lt;Esta</w:t>
-      </w:r>
-      <w:r>
-        <w:rPr>
-          <w:spacing w:val="1"/>
-        </w:rPr>
-        <w:t xml:space="preserve"> </w:t>
-      </w:r>
-      <w:r>
-        <w:t>subseção</w:t>
-      </w:r>
-      <w:r>
-        <w:rPr>
-          <w:spacing w:val="1"/>
-        </w:rPr>
-        <w:t xml:space="preserve"> </w:t>
-      </w:r>
-      <w:r>
-        <w:t>deve</w:t>
-      </w:r>
-      <w:r>
-        <w:rPr>
-          <w:spacing w:val="1"/>
-        </w:rPr>
-        <w:t xml:space="preserve"> </w:t>
-      </w:r>
-      <w:r>
-        <w:t>descrever</w:t>
-      </w:r>
-      <w:r>
-        <w:rPr>
-          <w:spacing w:val="1"/>
-        </w:rPr>
-        <w:t xml:space="preserve"> </w:t>
-      </w:r>
-      <w:r>
-        <w:t>as</w:t>
-      </w:r>
-      <w:r>
-        <w:rPr>
-          <w:spacing w:val="1"/>
-        </w:rPr>
-        <w:t xml:space="preserve"> </w:t>
-      </w:r>
-      <w:r>
-        <w:t>convenções,</w:t>
-      </w:r>
-      <w:r>
-        <w:rPr>
-          <w:spacing w:val="1"/>
-        </w:rPr>
-        <w:t xml:space="preserve"> </w:t>
-      </w:r>
-      <w:r>
-        <w:t>termos</w:t>
-      </w:r>
-      <w:r>
-        <w:rPr>
-          <w:spacing w:val="1"/>
-        </w:rPr>
-        <w:t xml:space="preserve"> </w:t>
-      </w:r>
-      <w:r>
-        <w:t>e</w:t>
-      </w:r>
-      <w:r>
-        <w:rPr>
-          <w:spacing w:val="1"/>
-        </w:rPr>
-        <w:t xml:space="preserve"> </w:t>
-      </w:r>
-      <w:r>
-        <w:t>abreviações</w:t>
-      </w:r>
-      <w:r>
-        <w:rPr>
-          <w:spacing w:val="1"/>
-        </w:rPr>
-        <w:t xml:space="preserve"> </w:t>
-      </w:r>
-      <w:r>
-        <w:t>necessários</w:t>
-      </w:r>
-      <w:r>
-        <w:rPr>
-          <w:spacing w:val="55"/>
-        </w:rPr>
-        <w:t xml:space="preserve"> </w:t>
-      </w:r>
-      <w:r>
-        <w:t>para</w:t>
-      </w:r>
-      <w:r>
-        <w:rPr>
-          <w:spacing w:val="1"/>
-        </w:rPr>
-        <w:t xml:space="preserve"> </w:t>
-      </w:r>
-      <w:r>
-        <w:t>interpretar apropriadamente este documento. As explicações necessárias podem ser fornecidas</w:t>
-      </w:r>
-      <w:r>
-        <w:rPr>
-          <w:spacing w:val="1"/>
-        </w:rPr>
-        <w:t xml:space="preserve"> </w:t>
-      </w:r>
-      <w:r>
-        <w:t>dire</w:t>
-      </w:r>
-      <w:r>
-        <w:t>tamente nesta seção ou através de referências para outros documentos ou para apêndices</w:t>
-      </w:r>
-      <w:r>
-        <w:rPr>
-          <w:spacing w:val="1"/>
-        </w:rPr>
-        <w:t xml:space="preserve"> </w:t>
-      </w:r>
-      <w:r>
-        <w:t>deste</w:t>
-      </w:r>
-      <w:r>
-        <w:rPr>
-          <w:spacing w:val="2"/>
-        </w:rPr>
-        <w:t xml:space="preserve"> </w:t>
-      </w:r>
-      <w:r>
-        <w:t>documento.</w:t>
-      </w:r>
-      <w:r>
-        <w:rPr>
-          <w:spacing w:val="3"/>
-        </w:rPr>
-        <w:t xml:space="preserve"> </w:t>
-      </w:r>
-      <w:r>
-        <w:t>Complete</w:t>
-      </w:r>
-      <w:r>
-        <w:rPr>
-          <w:spacing w:val="2"/>
-        </w:rPr>
-        <w:t xml:space="preserve"> </w:t>
-      </w:r>
-      <w:r>
-        <w:t>e/ou adapte</w:t>
-      </w:r>
-      <w:r>
-        <w:rPr>
-          <w:spacing w:val="3"/>
-        </w:rPr>
-        <w:t xml:space="preserve"> </w:t>
-      </w:r>
-      <w:r>
-        <w:t>o</w:t>
-      </w:r>
-      <w:r>
-        <w:rPr>
-          <w:spacing w:val="-1"/>
-        </w:rPr>
-        <w:t xml:space="preserve"> </w:t>
-      </w:r>
-      <w:r>
-        <w:t>texto abaixo</w:t>
-      </w:r>
-      <w:r>
-        <w:rPr>
-          <w:spacing w:val="1"/>
-        </w:rPr>
-        <w:t xml:space="preserve"> </w:t>
-      </w:r>
-      <w:r>
-        <w:t>para</w:t>
-      </w:r>
-      <w:r>
-        <w:rPr>
-          <w:spacing w:val="1"/>
-        </w:rPr>
-        <w:t xml:space="preserve"> </w:t>
-      </w:r>
-      <w:r>
-        <w:t>fornecer</w:t>
-      </w:r>
-      <w:r>
-        <w:rPr>
-          <w:spacing w:val="3"/>
-        </w:rPr>
-        <w:t xml:space="preserve"> </w:t>
-      </w:r>
-      <w:r>
-        <w:t>essas informações.&gt;</w:t>
-      </w:r>
-    </w:p>
-    <w:p>
-      <w:pPr>
-        <w:pStyle w:val="Corpodetexto"/>
-        <w:spacing w:before="118" w:line="247" w:lineRule="auto"/>
-        <w:ind w:left="680" w:right="285"/>
+    </w:p>
+    <w:p>
+      <w:pPr>
+        <w:spacing w:line="247" w:lineRule="auto"/>
         <w:jc w:val="both"/>
       </w:pPr>
       <w:r>
-        <w:t>A correta</w:t>
-      </w:r>
-      <w:r>
-        <w:rPr>
-          <w:spacing w:val="1"/>
-        </w:rPr>
-        <w:t xml:space="preserve"> </w:t>
-      </w:r>
-      <w:r>
-        <w:t>interpretação</w:t>
-      </w:r>
-      <w:r>
-        <w:rPr>
-          <w:spacing w:val="1"/>
-        </w:rPr>
-        <w:t xml:space="preserve"> </w:t>
-      </w:r>
-      <w:r>
-        <w:t>deste</w:t>
-      </w:r>
-      <w:r>
-        <w:rPr>
-          <w:spacing w:val="1"/>
-        </w:rPr>
-        <w:t xml:space="preserve"> </w:t>
-      </w:r>
-      <w:r>
-        <w:t>documento</w:t>
-      </w:r>
-      <w:r>
-        <w:rPr>
-          <w:spacing w:val="1"/>
-        </w:rPr>
-        <w:t xml:space="preserve"> </w:t>
-      </w:r>
-      <w:r>
-        <w:t>exige</w:t>
-      </w:r>
-      <w:r>
-        <w:rPr>
-          <w:spacing w:val="1"/>
-        </w:rPr>
-        <w:t xml:space="preserve"> </w:t>
-      </w:r>
-      <w:r>
-        <w:t>o</w:t>
-      </w:r>
-      <w:r>
-        <w:rPr>
-          <w:spacing w:val="1"/>
-        </w:rPr>
-        <w:t xml:space="preserve"> </w:t>
-      </w:r>
-      <w:r>
-        <w:t>conhecimento</w:t>
-      </w:r>
-      <w:r>
-        <w:rPr>
-          <w:spacing w:val="1"/>
-        </w:rPr>
-        <w:t xml:space="preserve"> </w:t>
-      </w:r>
-      <w:r>
-        <w:t>de</w:t>
-      </w:r>
-      <w:r>
-        <w:rPr>
-          <w:spacing w:val="1"/>
-        </w:rPr>
-        <w:t xml:space="preserve"> </w:t>
-      </w:r>
-      <w:r>
-        <w:t>algumas</w:t>
-      </w:r>
-      <w:r>
-        <w:rPr>
-          <w:spacing w:val="1"/>
-        </w:rPr>
-        <w:t xml:space="preserve"> </w:t>
-      </w:r>
-      <w:r>
-        <w:t>convenções</w:t>
-      </w:r>
-      <w:r>
-        <w:rPr>
-          <w:spacing w:val="1"/>
-        </w:rPr>
-        <w:t xml:space="preserve"> </w:t>
-      </w:r>
-      <w:r>
-        <w:t>e</w:t>
-      </w:r>
-      <w:r>
-        <w:rPr>
-          <w:spacing w:val="-52"/>
-        </w:rPr>
-        <w:t xml:space="preserve"> </w:t>
-      </w:r>
-      <w:r>
-        <w:t>termos</w:t>
-      </w:r>
-      <w:r>
-        <w:rPr>
-          <w:spacing w:val="2"/>
-        </w:rPr>
-        <w:t xml:space="preserve"> </w:t>
-      </w:r>
-      <w:r>
-        <w:t>específicos,</w:t>
-      </w:r>
-      <w:r>
-        <w:rPr>
-          <w:spacing w:val="1"/>
-        </w:rPr>
-        <w:t xml:space="preserve"> </w:t>
-      </w:r>
-      <w:r>
-        <w:t>que</w:t>
-      </w:r>
-      <w:r>
-        <w:rPr>
-          <w:spacing w:val="1"/>
-        </w:rPr>
-        <w:t xml:space="preserve"> </w:t>
-      </w:r>
-      <w:r>
-        <w:t>são</w:t>
-      </w:r>
-      <w:r>
-        <w:rPr>
-          <w:spacing w:val="2"/>
-        </w:rPr>
-        <w:t xml:space="preserve"> </w:t>
-      </w:r>
-      <w:r>
-        <w:t>descritos</w:t>
-      </w:r>
-      <w:r>
-        <w:rPr>
-          <w:spacing w:val="2"/>
-        </w:rPr>
-        <w:t xml:space="preserve"> </w:t>
-      </w:r>
-      <w:r>
-        <w:t>a seguir.</w:t>
-      </w:r>
-    </w:p>
-    <w:p>
-      <w:pPr>
-        <w:pStyle w:val="Corpodetexto"/>
-        <w:spacing w:before="2"/>
-        <w:rPr>
-          <w:sz w:val="26"/>
-        </w:rPr>
-      </w:pPr>
-    </w:p>
-    <w:p>
-      <w:pPr>
-        <w:pStyle w:val="Ttulo3"/>
+        <w:t>Convenções, Termos e Abreviações</w:t>
+      </w:r>
+    </w:p>
+    <w:p>
+      <w:pPr>
+        <w:spacing w:line="247" w:lineRule="auto"/>
+        <w:jc w:val="both"/>
+      </w:pPr>
+    </w:p>
+    <w:p>
+      <w:pPr>
+        <w:spacing w:line="247" w:lineRule="auto"/>
+        <w:jc w:val="both"/>
+      </w:pPr>
+      <w:r>
+        <w:t>A correta interpretação deste documento exige o conhecimento de algumas convenções e termos específicos, que são descritos a seguir.</w:t>
+      </w:r>
+    </w:p>
+    <w:p>
+      <w:pPr>
+        <w:spacing w:line="247" w:lineRule="auto"/>
+        <w:jc w:val="both"/>
+        <w:rPr>
+          <w:rFonts w:ascii="Arial" w:hAnsi="Arial" w:cs="Arial"/>
+        </w:rPr>
+      </w:pPr>
+    </w:p>
+    <w:p>
+      <w:pPr>
+        <w:pStyle w:val="PargrafodaLista"/>
         <w:numPr>
           <w:ilvl w:val="0"/>
-          <w:numId w:val="3"/>
+          <w:numId w:val="24"/>
         </w:numPr>
-        <w:tabs>
-          <w:tab w:val="left" w:pos="677"/>
-          <w:tab w:val="left" w:pos="678"/>
-        </w:tabs>
-        <w:ind w:hanging="577"/>
-      </w:pPr>
-      <w:bookmarkStart w:id="3" w:name=".1_Identificação_dos_Requisitos"/>
-      <w:bookmarkEnd w:id="3"/>
-      <w:r>
-        <w:t>Identificação</w:t>
-      </w:r>
-      <w:r>
-        <w:rPr>
-          <w:spacing w:val="-2"/>
-        </w:rPr>
-        <w:t xml:space="preserve"> </w:t>
-      </w:r>
-      <w:r>
-        <w:t>dos Requisitos</w:t>
-      </w:r>
-    </w:p>
-    <w:p>
-      <w:pPr>
-        <w:pStyle w:val="Corpodetexto"/>
-        <w:spacing w:before="124" w:line="247" w:lineRule="auto"/>
-        <w:ind w:left="680" w:right="299"/>
+        <w:spacing w:line="247" w:lineRule="auto"/>
         <w:jc w:val="both"/>
-      </w:pPr>
-      <w:r>
-        <w:t>Por convenção, a referência a requisitos é feita através do nome da subseção onde eles estão</w:t>
-      </w:r>
-      <w:r>
-        <w:rPr>
-          <w:spacing w:val="1"/>
-        </w:rPr>
-        <w:t xml:space="preserve"> </w:t>
-      </w:r>
-      <w:r>
-        <w:t>descritos,</w:t>
-      </w:r>
-      <w:r>
-        <w:rPr>
-          <w:spacing w:val="1"/>
-        </w:rPr>
-        <w:t xml:space="preserve"> </w:t>
-      </w:r>
-      <w:r>
-        <w:t>seguido do identificador</w:t>
-      </w:r>
-      <w:r>
-        <w:rPr>
-          <w:spacing w:val="3"/>
-        </w:rPr>
-        <w:t xml:space="preserve"> </w:t>
-      </w:r>
-      <w:r>
-        <w:t>do requisito,</w:t>
-      </w:r>
-      <w:r>
-        <w:rPr>
-          <w:spacing w:val="1"/>
-        </w:rPr>
-        <w:t xml:space="preserve"> </w:t>
-      </w:r>
-      <w:r>
-        <w:t>de</w:t>
-      </w:r>
-      <w:r>
-        <w:rPr>
-          <w:spacing w:val="1"/>
-        </w:rPr>
-        <w:t xml:space="preserve"> </w:t>
-      </w:r>
-      <w:r>
-        <w:t>acordo</w:t>
-      </w:r>
-      <w:r>
-        <w:rPr>
-          <w:spacing w:val="2"/>
-        </w:rPr>
-        <w:t xml:space="preserve"> </w:t>
-      </w:r>
-      <w:r>
-        <w:t>com</w:t>
-      </w:r>
-      <w:r>
-        <w:rPr>
-          <w:spacing w:val="-2"/>
-        </w:rPr>
-        <w:t xml:space="preserve"> </w:t>
-      </w:r>
-      <w:r>
-        <w:t>o esquema</w:t>
-      </w:r>
-      <w:r>
-        <w:rPr>
-          <w:spacing w:val="3"/>
-        </w:rPr>
-        <w:t xml:space="preserve"> </w:t>
-      </w:r>
-      <w:r>
-        <w:t>abaixo:</w:t>
-      </w:r>
-    </w:p>
-    <w:p>
-      <w:pPr>
-        <w:pStyle w:val="Corpodetexto"/>
-        <w:spacing w:before="119"/>
-        <w:ind w:left="2878"/>
+        <w:rPr>
+          <w:rFonts w:ascii="Arial" w:hAnsi="Arial" w:cs="Arial"/>
+          <w:b/>
+          <w:sz w:val="24"/>
+        </w:rPr>
+      </w:pPr>
+      <w:r>
+        <w:rPr>
+          <w:rFonts w:ascii="Arial" w:hAnsi="Arial" w:cs="Arial"/>
+          <w:b/>
+          <w:sz w:val="24"/>
+        </w:rPr>
+        <w:t xml:space="preserve"> </w:t>
+      </w:r>
+      <w:r>
+        <w:rPr>
+          <w:rFonts w:ascii="Arial" w:hAnsi="Arial" w:cs="Arial"/>
+          <w:b/>
+          <w:sz w:val="24"/>
+        </w:rPr>
+        <w:t>Identificação dos Requisitos:</w:t>
+      </w:r>
+    </w:p>
+    <w:p>
+      <w:pPr>
+        <w:pStyle w:val="PargrafodaLista"/>
+        <w:spacing w:line="247" w:lineRule="auto"/>
+        <w:ind w:left="720"/>
         <w:jc w:val="both"/>
-      </w:pPr>
-      <w:r>
-        <w:t>[nome</w:t>
-      </w:r>
-      <w:r>
-        <w:rPr>
-          <w:spacing w:val="2"/>
-        </w:rPr>
-        <w:t xml:space="preserve"> </w:t>
-      </w:r>
-      <w:r>
-        <w:t>da</w:t>
-      </w:r>
-      <w:r>
-        <w:rPr>
-          <w:spacing w:val="1"/>
-        </w:rPr>
-        <w:t xml:space="preserve"> </w:t>
-      </w:r>
-      <w:r>
-        <w:t>subseção.identificador</w:t>
-      </w:r>
-      <w:r>
-        <w:rPr>
-          <w:spacing w:val="5"/>
-        </w:rPr>
-        <w:t xml:space="preserve"> </w:t>
-      </w:r>
-      <w:r>
-        <w:t>do requisito]</w:t>
-      </w:r>
-    </w:p>
-    <w:p>
-      <w:pPr>
-        <w:pStyle w:val="Corpodetexto"/>
-        <w:spacing w:before="127" w:line="247" w:lineRule="auto"/>
-        <w:ind w:left="680" w:right="283"/>
+        <w:rPr>
+          <w:rFonts w:ascii="Arial" w:hAnsi="Arial" w:cs="Arial"/>
+          <w:b/>
+          <w:sz w:val="24"/>
+        </w:rPr>
+      </w:pPr>
+    </w:p>
+    <w:p>
+      <w:pPr>
+        <w:spacing w:line="247" w:lineRule="auto"/>
         <w:jc w:val="both"/>
       </w:pPr>
       <w:r>
-        <w:t>Por</w:t>
-      </w:r>
-      <w:r>
-        <w:rPr>
-          <w:spacing w:val="1"/>
-        </w:rPr>
-        <w:t xml:space="preserve"> </w:t>
-      </w:r>
-      <w:r>
-        <w:t>exemplo,</w:t>
-      </w:r>
-      <w:r>
-        <w:rPr>
-          <w:spacing w:val="1"/>
-        </w:rPr>
-        <w:t xml:space="preserve"> </w:t>
-      </w:r>
-      <w:r>
-        <w:t>o</w:t>
-      </w:r>
-      <w:r>
-        <w:rPr>
-          <w:spacing w:val="1"/>
-        </w:rPr>
-        <w:t xml:space="preserve"> </w:t>
-      </w:r>
-      <w:r>
-        <w:t>requisito</w:t>
-      </w:r>
-      <w:r>
-        <w:rPr>
-          <w:spacing w:val="1"/>
-        </w:rPr>
-        <w:t xml:space="preserve"> </w:t>
-      </w:r>
-      <w:r>
-        <w:t>[Recuperação</w:t>
-      </w:r>
-      <w:r>
-        <w:rPr>
-          <w:spacing w:val="1"/>
-        </w:rPr>
-        <w:t xml:space="preserve"> </w:t>
-      </w:r>
-      <w:r>
-        <w:t>de</w:t>
-      </w:r>
-      <w:r>
-        <w:rPr>
-          <w:spacing w:val="1"/>
-        </w:rPr>
-        <w:t xml:space="preserve"> </w:t>
-      </w:r>
-      <w:r>
-        <w:t>dados.RF016]</w:t>
-      </w:r>
-      <w:r>
-        <w:rPr>
-          <w:spacing w:val="1"/>
-        </w:rPr>
-        <w:t xml:space="preserve"> </w:t>
-      </w:r>
-      <w:r>
-        <w:t>está</w:t>
-      </w:r>
-      <w:r>
-        <w:rPr>
-          <w:spacing w:val="1"/>
-        </w:rPr>
-        <w:t xml:space="preserve"> </w:t>
-      </w:r>
-      <w:r>
-        <w:t>descrito</w:t>
-      </w:r>
-      <w:r>
-        <w:rPr>
-          <w:spacing w:val="1"/>
-        </w:rPr>
-        <w:t xml:space="preserve"> </w:t>
-      </w:r>
-      <w:r>
-        <w:t>em</w:t>
-      </w:r>
-      <w:r>
-        <w:rPr>
-          <w:spacing w:val="1"/>
-        </w:rPr>
-        <w:t xml:space="preserve"> </w:t>
-      </w:r>
-      <w:r>
-        <w:t>uma</w:t>
-      </w:r>
-      <w:r>
-        <w:rPr>
-          <w:spacing w:val="1"/>
-        </w:rPr>
-        <w:t xml:space="preserve"> </w:t>
-      </w:r>
-      <w:r>
-        <w:t>subseção</w:t>
-      </w:r>
-      <w:r>
-        <w:rPr>
-          <w:spacing w:val="1"/>
-        </w:rPr>
-        <w:t xml:space="preserve"> </w:t>
-      </w:r>
-      <w:r>
-        <w:t>chamada</w:t>
-      </w:r>
-      <w:r>
-        <w:rPr>
-          <w:spacing w:val="1"/>
-        </w:rPr>
-        <w:t xml:space="preserve"> </w:t>
-      </w:r>
-      <w:r>
-        <w:t>“Recuperação</w:t>
-      </w:r>
-      <w:r>
-        <w:rPr>
-          <w:spacing w:val="1"/>
-        </w:rPr>
-        <w:t xml:space="preserve"> </w:t>
-      </w:r>
-      <w:r>
-        <w:t>de</w:t>
-      </w:r>
-      <w:r>
-        <w:rPr>
-          <w:spacing w:val="1"/>
-        </w:rPr>
-        <w:t xml:space="preserve"> </w:t>
-      </w:r>
-      <w:r>
-        <w:t>dados”,</w:t>
-      </w:r>
-      <w:r>
-        <w:rPr>
-          <w:spacing w:val="1"/>
-        </w:rPr>
-        <w:t xml:space="preserve"> </w:t>
-      </w:r>
-      <w:r>
-        <w:t>em um bloco</w:t>
-      </w:r>
-      <w:r>
-        <w:rPr>
-          <w:spacing w:val="1"/>
-        </w:rPr>
-        <w:t xml:space="preserve"> </w:t>
-      </w:r>
-      <w:r>
-        <w:t>identificado</w:t>
-      </w:r>
-      <w:r>
-        <w:rPr>
-          <w:spacing w:val="1"/>
-        </w:rPr>
-        <w:t xml:space="preserve"> </w:t>
-      </w:r>
-      <w:r>
-        <w:t>pelo</w:t>
-      </w:r>
-      <w:r>
-        <w:rPr>
-          <w:spacing w:val="1"/>
-        </w:rPr>
-        <w:t xml:space="preserve"> </w:t>
-      </w:r>
-      <w:r>
-        <w:t>número</w:t>
-      </w:r>
-      <w:r>
-        <w:rPr>
-          <w:spacing w:val="1"/>
-        </w:rPr>
-        <w:t xml:space="preserve"> </w:t>
-      </w:r>
-      <w:r>
-        <w:t>[RF016].</w:t>
-      </w:r>
-      <w:r>
-        <w:rPr>
-          <w:spacing w:val="1"/>
-        </w:rPr>
-        <w:t xml:space="preserve"> </w:t>
-      </w:r>
-      <w:r>
-        <w:t>Já</w:t>
-      </w:r>
-      <w:r>
-        <w:rPr>
-          <w:spacing w:val="1"/>
-        </w:rPr>
-        <w:t xml:space="preserve"> </w:t>
-      </w:r>
-      <w:r>
-        <w:t>o</w:t>
-      </w:r>
-      <w:r>
-        <w:rPr>
-          <w:spacing w:val="1"/>
-        </w:rPr>
-        <w:t xml:space="preserve"> </w:t>
-      </w:r>
-      <w:r>
-        <w:t>requisito</w:t>
-      </w:r>
-      <w:r>
-        <w:rPr>
-          <w:spacing w:val="1"/>
-        </w:rPr>
-        <w:t xml:space="preserve"> </w:t>
-      </w:r>
-      <w:r>
-        <w:t>não</w:t>
-      </w:r>
-      <w:r>
-        <w:rPr>
-          <w:spacing w:val="1"/>
-        </w:rPr>
-        <w:t xml:space="preserve"> </w:t>
-      </w:r>
-      <w:r>
-        <w:t>funcional</w:t>
-      </w:r>
-      <w:r>
-        <w:rPr>
-          <w:spacing w:val="1"/>
-        </w:rPr>
-        <w:t xml:space="preserve"> </w:t>
-      </w:r>
-      <w:r>
-        <w:t>[Confiabilidade.NF008]</w:t>
-      </w:r>
-      <w:r>
-        <w:rPr>
-          <w:spacing w:val="1"/>
-        </w:rPr>
-        <w:t xml:space="preserve"> </w:t>
-      </w:r>
-      <w:r>
-        <w:t>está</w:t>
-      </w:r>
-      <w:r>
-        <w:rPr>
-          <w:spacing w:val="1"/>
-        </w:rPr>
-        <w:t xml:space="preserve"> </w:t>
-      </w:r>
-      <w:r>
-        <w:t>descrito</w:t>
-      </w:r>
-      <w:r>
-        <w:rPr>
-          <w:spacing w:val="1"/>
-        </w:rPr>
-        <w:t xml:space="preserve"> </w:t>
-      </w:r>
-      <w:r>
-        <w:t>na</w:t>
-      </w:r>
-      <w:r>
-        <w:rPr>
-          <w:spacing w:val="1"/>
-        </w:rPr>
-        <w:t xml:space="preserve"> </w:t>
-      </w:r>
-      <w:r>
-        <w:t>seção</w:t>
-      </w:r>
-      <w:r>
-        <w:rPr>
-          <w:spacing w:val="1"/>
-        </w:rPr>
-        <w:t xml:space="preserve"> </w:t>
-      </w:r>
-      <w:r>
-        <w:t>de</w:t>
-      </w:r>
-      <w:r>
-        <w:rPr>
-          <w:spacing w:val="1"/>
-        </w:rPr>
-        <w:t xml:space="preserve"> </w:t>
-      </w:r>
-      <w:r>
-        <w:t>requisitos</w:t>
-      </w:r>
-      <w:r>
-        <w:rPr>
-          <w:spacing w:val="1"/>
-        </w:rPr>
-        <w:t xml:space="preserve"> </w:t>
-      </w:r>
-      <w:r>
-        <w:t>não</w:t>
-      </w:r>
-      <w:r>
-        <w:rPr>
-          <w:spacing w:val="1"/>
-        </w:rPr>
-        <w:t xml:space="preserve"> </w:t>
-      </w:r>
-      <w:r>
-        <w:t>funcionais</w:t>
-      </w:r>
-      <w:r>
-        <w:rPr>
-          <w:spacing w:val="3"/>
-        </w:rPr>
-        <w:t xml:space="preserve"> </w:t>
-      </w:r>
-      <w:r>
-        <w:t>de</w:t>
-      </w:r>
-      <w:r>
-        <w:rPr>
-          <w:spacing w:val="1"/>
-        </w:rPr>
-        <w:t xml:space="preserve"> </w:t>
-      </w:r>
-      <w:r>
-        <w:t>Confiabilidade,</w:t>
-      </w:r>
-      <w:r>
-        <w:rPr>
-          <w:spacing w:val="3"/>
-        </w:rPr>
-        <w:t xml:space="preserve"> </w:t>
-      </w:r>
-      <w:r>
-        <w:t>em</w:t>
-      </w:r>
-      <w:r>
-        <w:rPr>
-          <w:spacing w:val="-3"/>
-        </w:rPr>
-        <w:t xml:space="preserve"> </w:t>
-      </w:r>
-      <w:r>
-        <w:t>um</w:t>
-      </w:r>
-      <w:r>
-        <w:rPr>
-          <w:spacing w:val="-4"/>
-        </w:rPr>
-        <w:t xml:space="preserve"> </w:t>
-      </w:r>
-      <w:r>
-        <w:t>bloco</w:t>
-      </w:r>
-      <w:r>
-        <w:rPr>
-          <w:spacing w:val="2"/>
-        </w:rPr>
-        <w:t xml:space="preserve"> </w:t>
-      </w:r>
-      <w:r>
-        <w:t>identificado</w:t>
-      </w:r>
-      <w:r>
-        <w:rPr>
-          <w:spacing w:val="2"/>
-        </w:rPr>
-        <w:t xml:space="preserve"> </w:t>
-      </w:r>
-      <w:r>
-        <w:t>por</w:t>
-      </w:r>
-      <w:r>
-        <w:rPr>
-          <w:spacing w:val="1"/>
-        </w:rPr>
-        <w:t xml:space="preserve"> </w:t>
-      </w:r>
-      <w:r>
-        <w:t>[NF008].</w:t>
-      </w:r>
+        <w:t xml:space="preserve"> Por convenção, a referência a requisitos é feita através do nome da subseção onde eles estão descritos, seguido do identificador do requisito, de acordo com o esquema abaixo:</w:t>
+      </w:r>
+    </w:p>
+    <w:p>
+      <w:pPr>
+        <w:spacing w:line="247" w:lineRule="auto"/>
+        <w:jc w:val="both"/>
+      </w:pPr>
+    </w:p>
+    <w:p>
+      <w:pPr>
+        <w:spacing w:line="247" w:lineRule="auto"/>
+        <w:jc w:val="both"/>
+      </w:pPr>
+      <w:r>
+        <w:t xml:space="preserve">. </w:t>
+      </w:r>
+      <w:r>
+        <w:t>[nome da subseção.identificador do requisito]</w:t>
+      </w:r>
+    </w:p>
+    <w:p>
+      <w:pPr>
+        <w:spacing w:line="247" w:lineRule="auto"/>
+        <w:jc w:val="both"/>
+      </w:pPr>
+    </w:p>
+    <w:p>
+      <w:pPr>
+        <w:spacing w:line="247" w:lineRule="auto"/>
+      </w:pPr>
+      <w:r>
+        <w:t xml:space="preserve">Por exemplo, o requisito </w:t>
+      </w:r>
+      <w:r>
+        <w:rPr>
+          <w:b/>
+          <w:sz w:val="24"/>
+        </w:rPr>
+        <w:t>[RF001] Entrada de Comandos de Desenho</w:t>
+      </w:r>
+      <w:r>
+        <w:t xml:space="preserve"> </w:t>
+      </w:r>
+      <w:r>
+        <w:t>está descrito em uma subseç</w:t>
+      </w:r>
+      <w:r>
+        <w:t>ão chamada “Sessão entrada</w:t>
+      </w:r>
+      <w:r>
+        <w:t>”, em um bloco</w:t>
+      </w:r>
+      <w:r>
+        <w:t xml:space="preserve"> identificado pelo número [RF001</w:t>
+      </w:r>
+      <w:r>
+        <w:t xml:space="preserve">]. </w:t>
+      </w:r>
+    </w:p>
+    <w:p>
+      <w:pPr>
+        <w:spacing w:line="247" w:lineRule="auto"/>
+        <w:rPr>
+          <w:b/>
+          <w:sz w:val="24"/>
+        </w:rPr>
+      </w:pPr>
+      <w:r>
+        <w:t xml:space="preserve">Já o requisito não funcional </w:t>
+      </w:r>
+      <w:r>
+        <w:rPr>
+          <w:b/>
+          <w:sz w:val="24"/>
+        </w:rPr>
+        <w:t>[NF003] Fr</w:t>
+      </w:r>
+      <w:r>
+        <w:rPr>
+          <w:b/>
+          <w:sz w:val="24"/>
+        </w:rPr>
+        <w:t>equência e severidade de falhas</w:t>
+      </w:r>
+      <w:r>
+        <w:t xml:space="preserve">] está descrito na seção de requisitos não funcionais de Confiabilidade, em </w:t>
+      </w:r>
+      <w:r>
+        <w:t>um bloco identificado por [NF003</w:t>
+      </w:r>
+      <w:r>
+        <w:t>].</w:t>
+      </w:r>
+    </w:p>
+    <w:p>
+      <w:pPr>
+        <w:spacing w:line="247" w:lineRule="auto"/>
+        <w:jc w:val="both"/>
+      </w:pPr>
     </w:p>
     <w:p>
       <w:pPr>
@@ -8628,6 +6337,9 @@
           <w:cols w:space="720"/>
         </w:sectPr>
       </w:pPr>
+      <w:r>
+        <w:t>Essas convenções são adotadas para facilitar a identificação e referência aos requisitos ao longo do documento, garantindo uma melhor organização e compreensão das informações apresentadas.</w:t>
+      </w:r>
     </w:p>
     <w:p>
       <w:pPr>
@@ -8650,17 +6362,16 @@
         <w:pStyle w:val="Ttulo3"/>
         <w:numPr>
           <w:ilvl w:val="0"/>
-          <w:numId w:val="3"/>
+          <w:numId w:val="23"/>
         </w:numPr>
         <w:tabs>
           <w:tab w:val="left" w:pos="677"/>
           <w:tab w:val="left" w:pos="678"/>
         </w:tabs>
         <w:spacing w:before="92"/>
-        <w:ind w:hanging="577"/>
-      </w:pPr>
-      <w:bookmarkStart w:id="4" w:name=".2_Prioridades_dos_Requisitos"/>
-      <w:bookmarkEnd w:id="4"/>
+      </w:pPr>
+      <w:bookmarkStart w:id="3" w:name=".2_Prioridades_dos_Requisitos"/>
+      <w:bookmarkEnd w:id="3"/>
       <w:r>
         <w:t>Prioridades</w:t>
       </w:r>
@@ -9051,10 +6762,7 @@
         <w:t xml:space="preserve"> </w:t>
       </w:r>
       <w:r>
-        <w:t>ser i</w:t>
-      </w:r>
-      <w:r>
-        <w:t>mplantado</w:t>
+        <w:t>ser implantado</w:t>
       </w:r>
       <w:r>
         <w:rPr>
@@ -9464,8 +7172,8 @@
         </w:tabs>
         <w:spacing w:before="145"/>
       </w:pPr>
-      <w:bookmarkStart w:id="5" w:name="Referências"/>
-      <w:bookmarkEnd w:id="5"/>
+      <w:bookmarkStart w:id="4" w:name="Referências"/>
+      <w:bookmarkEnd w:id="4"/>
       <w:r>
         <w:rPr>
           <w:shd w:val="clear" w:color="auto" w:fill="CCCCCC"/>
@@ -9477,65 +7185,6 @@
           <w:shd w:val="clear" w:color="auto" w:fill="CCCCCC"/>
         </w:rPr>
         <w:tab/>
-      </w:r>
-    </w:p>
-    <w:p>
-      <w:pPr>
-        <w:pStyle w:val="Corpodetexto"/>
-        <w:spacing w:before="185" w:line="247" w:lineRule="auto"/>
-        <w:ind w:left="680" w:right="285"/>
-        <w:jc w:val="both"/>
-      </w:pPr>
-      <w:r>
-        <w:t>&lt;Esta seção deve prover uma lista de todos os documentos relacionados a este documento.</w:t>
-      </w:r>
-      <w:r>
-        <w:rPr>
-          <w:spacing w:val="1"/>
-        </w:rPr>
-        <w:t xml:space="preserve"> </w:t>
-      </w:r>
-      <w:r>
-        <w:t>Complete e/ou adapte o texto abaixo para forn</w:t>
-      </w:r>
-      <w:r>
-        <w:t>ecer essas informações. Não esqueça de inserir</w:t>
-      </w:r>
-      <w:r>
-        <w:rPr>
-          <w:spacing w:val="1"/>
-        </w:rPr>
-        <w:t xml:space="preserve"> </w:t>
-      </w:r>
-      <w:r>
-        <w:t>uma</w:t>
-      </w:r>
-      <w:r>
-        <w:rPr>
-          <w:spacing w:val="2"/>
-        </w:rPr>
-        <w:t xml:space="preserve"> </w:t>
-      </w:r>
-      <w:r>
-        <w:t>referência</w:t>
-      </w:r>
-      <w:r>
-        <w:rPr>
-          <w:spacing w:val="3"/>
-        </w:rPr>
-        <w:t xml:space="preserve"> </w:t>
-      </w:r>
-      <w:r>
-        <w:t>para</w:t>
-      </w:r>
-      <w:r>
-        <w:rPr>
-          <w:spacing w:val="1"/>
-        </w:rPr>
-        <w:t xml:space="preserve"> </w:t>
-      </w:r>
-      <w:r>
-        <w:t>o glossário.&gt;</w:t>
       </w:r>
     </w:p>
     <w:p>
@@ -9573,25 +7222,10 @@
         <w:t xml:space="preserve"> </w:t>
       </w:r>
       <w:r>
-        <w:t>&lt;Nome</w:t>
-      </w:r>
-      <w:r>
-        <w:rPr>
-          <w:spacing w:val="2"/>
-        </w:rPr>
-        <w:t xml:space="preserve"> </w:t>
-      </w:r>
-      <w:r>
-        <w:t>do</w:t>
-      </w:r>
-      <w:r>
-        <w:rPr>
-          <w:spacing w:val="-2"/>
-        </w:rPr>
-        <w:t xml:space="preserve"> </w:t>
-      </w:r>
-      <w:r>
-        <w:t>sistema&gt; e/ou</w:t>
+        <w:t xml:space="preserve">WriteMatic </w:t>
+      </w:r>
+      <w:r>
+        <w:t>e/ou</w:t>
       </w:r>
       <w:r>
         <w:rPr>
@@ -9633,10 +7267,14 @@
     <w:p>
       <w:pPr>
         <w:pStyle w:val="Corpodetexto"/>
-        <w:spacing w:before="8"/>
-        <w:rPr>
-          <w:sz w:val="26"/>
-        </w:rPr>
+        <w:spacing w:before="118"/>
+        <w:ind w:left="680"/>
+        <w:jc w:val="both"/>
+      </w:pPr>
+    </w:p>
+    <w:p>
+      <w:pPr>
+        <w:jc w:val="both"/>
       </w:pPr>
     </w:p>
     <w:p>
@@ -9644,142 +7282,19 @@
         <w:pStyle w:val="PargrafodaLista"/>
         <w:numPr>
           <w:ilvl w:val="0"/>
-          <w:numId w:val="2"/>
+          <w:numId w:val="26"/>
         </w:numPr>
-        <w:tabs>
-          <w:tab w:val="left" w:pos="954"/>
-        </w:tabs>
-        <w:spacing w:line="247" w:lineRule="auto"/>
-        <w:ind w:right="1038"/>
-      </w:pPr>
-      <w:r>
-        <w:t>Título;</w:t>
-      </w:r>
-      <w:r>
-        <w:rPr>
-          <w:spacing w:val="1"/>
-        </w:rPr>
-        <w:t xml:space="preserve"> </w:t>
-      </w:r>
-      <w:r>
-        <w:t>Número</w:t>
-      </w:r>
-      <w:r>
-        <w:rPr>
-          <w:spacing w:val="3"/>
-        </w:rPr>
-        <w:t xml:space="preserve"> </w:t>
-      </w:r>
-      <w:r>
-        <w:t>(se</w:t>
-      </w:r>
-      <w:r>
-        <w:rPr>
-          <w:spacing w:val="-1"/>
-        </w:rPr>
-        <w:t xml:space="preserve"> </w:t>
-      </w:r>
-      <w:r>
-        <w:t>aplicável); Data;</w:t>
-      </w:r>
-      <w:r>
-        <w:rPr>
-          <w:spacing w:val="2"/>
-        </w:rPr>
-        <w:t xml:space="preserve"> </w:t>
-      </w:r>
-      <w:r>
-        <w:t>Instituição,</w:t>
-      </w:r>
-      <w:r>
-        <w:rPr>
-          <w:spacing w:val="2"/>
-        </w:rPr>
-        <w:t xml:space="preserve"> </w:t>
-      </w:r>
-      <w:r>
-        <w:t>divisão</w:t>
-      </w:r>
-      <w:r>
-        <w:rPr>
-          <w:spacing w:val="1"/>
-        </w:rPr>
-        <w:t xml:space="preserve"> </w:t>
-      </w:r>
-      <w:r>
-        <w:t>ou</w:t>
-      </w:r>
-      <w:r>
-        <w:rPr>
-          <w:spacing w:val="-1"/>
-        </w:rPr>
-        <w:t xml:space="preserve"> </w:t>
-      </w:r>
-      <w:r>
-        <w:t>equipe</w:t>
-      </w:r>
-      <w:r>
-        <w:rPr>
-          <w:spacing w:val="2"/>
-        </w:rPr>
-        <w:t xml:space="preserve"> </w:t>
-      </w:r>
-      <w:r>
-        <w:t>responsável pelo</w:t>
-      </w:r>
-      <w:r>
-        <w:rPr>
-          <w:spacing w:val="-52"/>
-        </w:rPr>
-        <w:t xml:space="preserve"> </w:t>
-      </w:r>
-      <w:r>
-        <w:t>documento;</w:t>
-      </w:r>
-      <w:r>
-        <w:rPr>
-          <w:spacing w:val="2"/>
-        </w:rPr>
-        <w:t xml:space="preserve"> </w:t>
-      </w:r>
-      <w:r>
-        <w:t>Link</w:t>
-      </w:r>
-      <w:r>
-        <w:rPr>
-          <w:spacing w:val="-2"/>
-        </w:rPr>
-        <w:t xml:space="preserve"> </w:t>
-      </w:r>
-      <w:r>
-        <w:t>para</w:t>
-      </w:r>
-      <w:r>
-        <w:rPr>
-          <w:spacing w:val="3"/>
-        </w:rPr>
-        <w:t xml:space="preserve"> </w:t>
-      </w:r>
-      <w:r>
-        <w:t>o documento</w:t>
-      </w:r>
-      <w:r>
-        <w:rPr>
-          <w:spacing w:val="2"/>
-        </w:rPr>
-        <w:t xml:space="preserve"> </w:t>
-      </w:r>
-      <w:r>
-        <w:t>(se aplicável);</w:t>
-      </w:r>
-    </w:p>
-    <w:p>
-      <w:pPr>
-        <w:pStyle w:val="Corpodetexto"/>
-        <w:spacing w:before="3"/>
-        <w:rPr>
-          <w:sz w:val="31"/>
-        </w:rPr>
+        <w:jc w:val="both"/>
+      </w:pPr>
+      <w:r>
+        <w:t>Smith, S. "CNC Programming Handbook," Industrial Press Inc., 2019.</w:t>
+      </w:r>
+    </w:p>
+    <w:p>
+      <w:pPr>
+        <w:pStyle w:val="PargrafodaLista"/>
+        <w:ind w:left="720"/>
+        <w:jc w:val="both"/>
       </w:pPr>
     </w:p>
     <w:p>
@@ -9787,172 +7302,230 @@
         <w:pStyle w:val="PargrafodaLista"/>
         <w:numPr>
           <w:ilvl w:val="0"/>
-          <w:numId w:val="2"/>
+          <w:numId w:val="26"/>
         </w:numPr>
-        <w:tabs>
-          <w:tab w:val="left" w:pos="954"/>
-        </w:tabs>
-        <w:spacing w:line="247" w:lineRule="auto"/>
-        <w:ind w:right="1038"/>
-      </w:pPr>
-      <w:r>
-        <w:t>Título;</w:t>
-      </w:r>
-      <w:r>
-        <w:rPr>
-          <w:spacing w:val="1"/>
-        </w:rPr>
-        <w:t xml:space="preserve"> </w:t>
-      </w:r>
-      <w:r>
-        <w:t>Número</w:t>
-      </w:r>
-      <w:r>
-        <w:rPr>
-          <w:spacing w:val="3"/>
-        </w:rPr>
-        <w:t xml:space="preserve"> </w:t>
-      </w:r>
-      <w:r>
-        <w:t>(se</w:t>
-      </w:r>
-      <w:r>
-        <w:rPr>
-          <w:spacing w:val="-1"/>
-        </w:rPr>
-        <w:t xml:space="preserve"> </w:t>
-      </w:r>
-      <w:r>
-        <w:t>aplicável); Data;</w:t>
-      </w:r>
-      <w:r>
-        <w:rPr>
-          <w:spacing w:val="2"/>
-        </w:rPr>
-        <w:t xml:space="preserve"> </w:t>
-      </w:r>
-      <w:r>
-        <w:t>Instituição,</w:t>
-      </w:r>
-      <w:r>
-        <w:rPr>
-          <w:spacing w:val="2"/>
-        </w:rPr>
-        <w:t xml:space="preserve"> </w:t>
-      </w:r>
-      <w:r>
-        <w:t>divisão</w:t>
-      </w:r>
-      <w:r>
-        <w:rPr>
-          <w:spacing w:val="1"/>
-        </w:rPr>
-        <w:t xml:space="preserve"> </w:t>
-      </w:r>
-      <w:r>
-        <w:t>ou</w:t>
-      </w:r>
-      <w:r>
-        <w:rPr>
-          <w:spacing w:val="-1"/>
-        </w:rPr>
-        <w:t xml:space="preserve"> </w:t>
-      </w:r>
-      <w:r>
-        <w:t>equipe</w:t>
-      </w:r>
-      <w:r>
-        <w:rPr>
-          <w:spacing w:val="2"/>
-        </w:rPr>
-        <w:t xml:space="preserve"> </w:t>
-      </w:r>
-      <w:r>
-        <w:t>responsável pelo</w:t>
-      </w:r>
-      <w:r>
-        <w:rPr>
-          <w:spacing w:val="-52"/>
-        </w:rPr>
-        <w:t xml:space="preserve"> </w:t>
-      </w:r>
-      <w:r>
-        <w:t>documento;</w:t>
-      </w:r>
-      <w:r>
-        <w:rPr>
-          <w:spacing w:val="2"/>
-        </w:rPr>
-        <w:t xml:space="preserve"> </w:t>
-      </w:r>
-      <w:r>
-        <w:t>Link</w:t>
-      </w:r>
-      <w:r>
-        <w:rPr>
-          <w:spacing w:val="-2"/>
-        </w:rPr>
-        <w:t xml:space="preserve"> </w:t>
-      </w:r>
-      <w:r>
-        <w:t>para</w:t>
-      </w:r>
-      <w:r>
-        <w:rPr>
-          <w:spacing w:val="3"/>
-        </w:rPr>
-        <w:t xml:space="preserve"> </w:t>
-      </w:r>
-      <w:r>
-        <w:t>o documento</w:t>
-      </w:r>
-      <w:r>
-        <w:rPr>
-          <w:spacing w:val="2"/>
-        </w:rPr>
-        <w:t xml:space="preserve"> </w:t>
-      </w:r>
-      <w:r>
-        <w:t>(se aplicável);</w:t>
-      </w:r>
-    </w:p>
-    <w:p>
-      <w:pPr>
-        <w:pStyle w:val="Corpodetexto"/>
-        <w:spacing w:before="2"/>
-        <w:rPr>
-          <w:sz w:val="31"/>
-        </w:rPr>
-      </w:pPr>
-    </w:p>
-    <w:p>
-      <w:pPr>
-        <w:pStyle w:val="Corpodetexto"/>
-        <w:ind w:left="666"/>
         <w:jc w:val="both"/>
       </w:pPr>
       <w:r>
-        <w:t>3.</w:t>
-      </w:r>
-      <w:r>
-        <w:rPr>
-          <w:spacing w:val="14"/>
-        </w:rPr>
-        <w:t xml:space="preserve"> </w:t>
-      </w:r>
-      <w:r>
-        <w:t>…</w:t>
-      </w:r>
-    </w:p>
-    <w:p>
-      <w:pPr>
+        <w:t>Arduino. "ESP32 Technical Reference Manual," Arduino, 2020.</w:t>
+      </w:r>
+    </w:p>
+    <w:p>
+      <w:pPr>
+        <w:pStyle w:val="PargrafodaLista"/>
+      </w:pPr>
+    </w:p>
+    <w:p>
+      <w:pPr>
+        <w:pStyle w:val="PargrafodaLista"/>
+        <w:ind w:left="720"/>
         <w:jc w:val="both"/>
+      </w:pPr>
+    </w:p>
+    <w:p>
+      <w:pPr>
+        <w:pStyle w:val="PargrafodaLista"/>
+        <w:numPr>
+          <w:ilvl w:val="0"/>
+          <w:numId w:val="26"/>
+        </w:numPr>
+        <w:jc w:val="both"/>
+      </w:pPr>
+      <w:r>
+        <w:t>González, J., et al. "ESP32 as an MQTT client using the Arduino IDE," IEEE Access, vol. 9, pp. 5581-5592, 2021.</w:t>
+      </w:r>
+    </w:p>
+    <w:p>
+      <w:pPr>
+        <w:jc w:val="both"/>
+      </w:pPr>
+    </w:p>
+    <w:p>
+      <w:pPr>
+        <w:pStyle w:val="PargrafodaLista"/>
+        <w:numPr>
+          <w:ilvl w:val="0"/>
+          <w:numId w:val="26"/>
+        </w:numPr>
+        <w:jc w:val="both"/>
+      </w:pPr>
+      <w:r>
+        <w:t>Espressif Systems. "ESP32 Technical Reference Manual," Espressif Systems, 2019.</w:t>
+      </w:r>
+    </w:p>
+    <w:p>
+      <w:pPr>
+        <w:pStyle w:val="PargrafodaLista"/>
+        <w:ind w:left="720"/>
+        <w:jc w:val="both"/>
+      </w:pPr>
+    </w:p>
+    <w:p>
+      <w:pPr>
+        <w:pStyle w:val="PargrafodaLista"/>
+        <w:numPr>
+          <w:ilvl w:val="0"/>
+          <w:numId w:val="26"/>
+        </w:numPr>
+        <w:jc w:val="both"/>
+      </w:pPr>
+      <w:r>
+        <w:t>Stöber, J., et al. "Development of a CNC milling machine simulator using ESP32 microcontroller," IFAC-PapersOnLine, vol. 53, no. 2, pp. 16385-16390, 2020.</w:t>
+      </w:r>
+    </w:p>
+    <w:p>
+      <w:pPr>
+        <w:pStyle w:val="PargrafodaLista"/>
+      </w:pPr>
+    </w:p>
+    <w:p>
+      <w:pPr>
+        <w:pStyle w:val="PargrafodaLista"/>
+        <w:ind w:left="720"/>
+        <w:jc w:val="both"/>
+      </w:pPr>
+    </w:p>
+    <w:p>
+      <w:pPr>
+        <w:pStyle w:val="PargrafodaLista"/>
+        <w:numPr>
+          <w:ilvl w:val="0"/>
+          <w:numId w:val="26"/>
+        </w:numPr>
+        <w:jc w:val="both"/>
+      </w:pPr>
+      <w:r>
+        <w:t xml:space="preserve">Arduino. "Getting Started with ESP32," Arduino, [Online]. Available: </w:t>
+      </w:r>
+      <w:hyperlink r:id="rId15" w:history="1">
+        <w:r>
+          <w:rPr>
+            <w:rStyle w:val="Hyperlink"/>
+          </w:rPr>
+          <w:t>https://www.arduino.cc/en/G</w:t>
+        </w:r>
+        <w:r>
+          <w:rPr>
+            <w:rStyle w:val="Hyperlink"/>
+          </w:rPr>
+          <w:t>u</w:t>
+        </w:r>
+        <w:r>
+          <w:rPr>
+            <w:rStyle w:val="Hyperlink"/>
+          </w:rPr>
+          <w:t>ide/ESP32</w:t>
+        </w:r>
+      </w:hyperlink>
+      <w:r>
+        <w:t>.</w:t>
+      </w:r>
+    </w:p>
+    <w:p>
+      <w:pPr>
+        <w:pStyle w:val="PargrafodaLista"/>
+        <w:ind w:left="720"/>
+        <w:jc w:val="both"/>
+      </w:pPr>
+    </w:p>
+    <w:p>
+      <w:pPr>
+        <w:pStyle w:val="PargrafodaLista"/>
+        <w:numPr>
+          <w:ilvl w:val="0"/>
+          <w:numId w:val="26"/>
+        </w:numPr>
+        <w:jc w:val="both"/>
+      </w:pPr>
+      <w:r>
+        <w:t xml:space="preserve">MACH3. "CNC Software, Inc.," [Online]. Available: </w:t>
+      </w:r>
+      <w:hyperlink r:id="rId16" w:history="1">
+        <w:r>
+          <w:rPr>
+            <w:rStyle w:val="Hyperlink"/>
+          </w:rPr>
+          <w:t>https://www.m</w:t>
+        </w:r>
+        <w:r>
+          <w:rPr>
+            <w:rStyle w:val="Hyperlink"/>
+          </w:rPr>
+          <w:t>a</w:t>
+        </w:r>
+        <w:r>
+          <w:rPr>
+            <w:rStyle w:val="Hyperlink"/>
+          </w:rPr>
+          <w:t>chsupport.com/</w:t>
+        </w:r>
+      </w:hyperlink>
+      <w:r>
+        <w:t>.</w:t>
+      </w:r>
+    </w:p>
+    <w:p>
+      <w:pPr>
+        <w:pStyle w:val="PargrafodaLista"/>
+      </w:pPr>
+    </w:p>
+    <w:p>
+      <w:pPr>
+        <w:pStyle w:val="PargrafodaLista"/>
+        <w:ind w:left="720"/>
+        <w:jc w:val="both"/>
+        <w:rPr>
+          <w:u w:val="single"/>
+        </w:rPr>
+      </w:pPr>
+    </w:p>
+    <w:p>
+      <w:pPr>
+        <w:pStyle w:val="PargrafodaLista"/>
+        <w:numPr>
+          <w:ilvl w:val="0"/>
+          <w:numId w:val="26"/>
+        </w:numPr>
+        <w:jc w:val="both"/>
+      </w:pPr>
+      <w:r>
+        <w:t>Espressif Systems. "ESP32 Hardware Design Guidelines," Espressif Systems, 2019.</w:t>
+      </w:r>
+    </w:p>
+    <w:p>
+      <w:pPr>
+        <w:pStyle w:val="PargrafodaLista"/>
+        <w:ind w:left="720"/>
+        <w:jc w:val="both"/>
+      </w:pPr>
+    </w:p>
+    <w:p>
+      <w:pPr>
+        <w:pStyle w:val="PargrafodaLista"/>
+        <w:numPr>
+          <w:ilvl w:val="0"/>
+          <w:numId w:val="26"/>
+        </w:numPr>
+        <w:jc w:val="both"/>
+        <w:rPr>
+          <w:color w:val="7030A0"/>
+        </w:rPr>
         <w:sectPr>
           <w:pgSz w:w="11900" w:h="16840"/>
           <w:pgMar w:top="900" w:right="1160" w:bottom="1020" w:left="1340" w:header="704" w:footer="822" w:gutter="0"/>
           <w:cols w:space="720"/>
         </w:sectPr>
       </w:pPr>
+      <w:r>
+        <w:t xml:space="preserve"> Weintek Labs. "CNC Solutions with Weintek cMT Series," Weintek Labs, [Online]. Available: </w:t>
+      </w:r>
+      <w:r>
+        <w:rPr>
+          <w:color w:val="7030A0"/>
+          <w:u w:val="single"/>
+        </w:rPr>
+        <w:t>https://www.weintek.com/global_nav/products/cmt_series_cnc_solutions.html.</w:t>
+      </w:r>
     </w:p>
     <w:p>
       <w:pPr>
@@ -10000,8 +7573,8 @@
         </w:rPr>
         <w:tab/>
       </w:r>
-      <w:bookmarkStart w:id="6" w:name="Descrição_geral_do_sistema"/>
-      <w:bookmarkEnd w:id="6"/>
+      <w:bookmarkStart w:id="5" w:name="Descrição_geral_do_sistema"/>
+      <w:bookmarkEnd w:id="5"/>
       <w:r>
         <w:rPr>
           <w:rFonts w:ascii="Arial" w:hAnsi="Arial"/>
@@ -10104,19 +7677,13 @@
         </w:tabs>
         <w:spacing w:before="146"/>
       </w:pPr>
-      <w:bookmarkStart w:id="7" w:name="Abrangência_e_sistemas_relacionados"/>
-      <w:bookmarkEnd w:id="7"/>
+      <w:bookmarkStart w:id="6" w:name="Abrangência_e_sistemas_relacionados"/>
+      <w:bookmarkEnd w:id="6"/>
       <w:r>
         <w:rPr>
           <w:shd w:val="clear" w:color="auto" w:fill="CCCCCC"/>
         </w:rPr>
-        <w:t>A</w:t>
-      </w:r>
-      <w:r>
-        <w:rPr>
-          <w:shd w:val="clear" w:color="auto" w:fill="CCCCCC"/>
-        </w:rPr>
-        <w:t>brangência</w:t>
+        <w:t>Abrangência</w:t>
       </w:r>
       <w:r>
         <w:rPr>
@@ -10431,8 +7998,8 @@
           <w:shd w:val="clear" w:color="auto" w:fill="CCCCCC"/>
         </w:rPr>
       </w:pPr>
-      <w:bookmarkStart w:id="8" w:name="Descrição_dos_usuários"/>
-      <w:bookmarkEnd w:id="8"/>
+      <w:bookmarkStart w:id="7" w:name="Descrição_dos_usuários"/>
+      <w:bookmarkEnd w:id="7"/>
       <w:r>
         <w:rPr>
           <w:shd w:val="clear" w:color="auto" w:fill="CCCCCC"/>
@@ -10526,8 +8093,8 @@
         <w:spacing w:line="247" w:lineRule="auto"/>
         <w:jc w:val="both"/>
         <w:sectPr>
-          <w:headerReference w:type="default" r:id="rId15"/>
-          <w:footerReference w:type="default" r:id="rId16"/>
+          <w:headerReference w:type="default" r:id="rId17"/>
+          <w:footerReference w:type="default" r:id="rId18"/>
           <w:pgSz w:w="11900" w:h="16840"/>
           <w:pgMar w:top="900" w:right="1160" w:bottom="1020" w:left="1340" w:header="704" w:footer="822" w:gutter="0"/>
           <w:pgNumType w:start="1"/>
@@ -10596,8 +8163,8 @@
         </w:rPr>
         <w:tab/>
       </w:r>
-      <w:bookmarkStart w:id="9" w:name="Requisitos_funcionais_(casos_de_uso)"/>
-      <w:bookmarkEnd w:id="9"/>
+      <w:bookmarkStart w:id="8" w:name="Requisitos_funcionais_(casos_de_uso)"/>
+      <w:bookmarkEnd w:id="8"/>
       <w:r>
         <w:rPr>
           <w:rFonts w:ascii="Arial" w:hAnsi="Arial"/>
@@ -10685,8 +8252,8 @@
           <w:tab w:val="left" w:pos="9125"/>
         </w:tabs>
       </w:pPr>
-      <w:bookmarkStart w:id="10" w:name="&lt;Nome_de_subseção_para_agrupar_casos_de_"/>
-      <w:bookmarkEnd w:id="10"/>
+      <w:bookmarkStart w:id="9" w:name="&lt;Nome_de_subseção_para_agrupar_casos_de_"/>
+      <w:bookmarkEnd w:id="9"/>
       <w:r>
         <w:rPr>
           <w:shd w:val="clear" w:color="auto" w:fill="CCCCCC"/>
@@ -11041,85 +8608,113 @@
     <w:p>
       <w:pPr>
         <w:pStyle w:val="Corpodetexto"/>
-      </w:pPr>
-    </w:p>
-    <w:p>
-      <w:pPr>
-        <w:pStyle w:val="Corpodetexto"/>
-      </w:pPr>
-    </w:p>
-    <w:p>
-      <w:pPr>
-        <w:pStyle w:val="Corpodetexto"/>
-      </w:pPr>
-    </w:p>
-    <w:p>
-      <w:pPr>
-        <w:pStyle w:val="Corpodetexto"/>
-      </w:pPr>
-    </w:p>
-    <w:p>
-      <w:pPr>
-        <w:pStyle w:val="Corpodetexto"/>
-      </w:pPr>
-    </w:p>
-    <w:p>
-      <w:pPr>
-        <w:pStyle w:val="Corpodetexto"/>
-      </w:pPr>
-    </w:p>
-    <w:p>
-      <w:pPr>
-        <w:pStyle w:val="Corpodetexto"/>
-      </w:pPr>
-    </w:p>
-    <w:p>
-      <w:pPr>
-        <w:pStyle w:val="Corpodetexto"/>
-      </w:pPr>
-    </w:p>
-    <w:p>
-      <w:pPr>
-        <w:pStyle w:val="Corpodetexto"/>
-      </w:pPr>
-    </w:p>
-    <w:p>
-      <w:pPr>
-        <w:pStyle w:val="Corpodetexto"/>
-      </w:pPr>
-    </w:p>
-    <w:p>
-      <w:pPr>
-        <w:pStyle w:val="Corpodetexto"/>
-        <w:rPr>
-          <w:b/>
-          <w:sz w:val="24"/>
-        </w:rPr>
-      </w:pPr>
-    </w:p>
-    <w:p>
-      <w:pPr>
-        <w:pStyle w:val="Corpodetexto"/>
-        <w:rPr>
-          <w:b/>
-          <w:sz w:val="24"/>
-        </w:rPr>
-      </w:pPr>
-    </w:p>
-    <w:p>
-      <w:pPr>
-        <w:pStyle w:val="Corpodetexto"/>
-        <w:rPr>
-          <w:b/>
-          <w:sz w:val="24"/>
-        </w:rPr>
-      </w:pPr>
-      <w:r>
-        <w:rPr>
-          <w:b/>
-          <w:sz w:val="24"/>
-        </w:rPr>
-        <w:t>[RF002] Salvar e Carregar Desenhos</w:t>
+        <w:rPr>
+          <w:u w:val="single"/>
+        </w:rPr>
+      </w:pPr>
+    </w:p>
+    <w:p>
+      <w:pPr>
+        <w:pStyle w:val="Corpodetexto"/>
+      </w:pPr>
+    </w:p>
+    <w:p>
+      <w:pPr>
+        <w:pStyle w:val="Corpodetexto"/>
+      </w:pPr>
+    </w:p>
+    <w:p>
+      <w:pPr>
+        <w:pStyle w:val="Corpodetexto"/>
+      </w:pPr>
+    </w:p>
+    <w:p>
+      <w:pPr>
+        <w:pStyle w:val="Corpodetexto"/>
+      </w:pPr>
+    </w:p>
+    <w:p>
+      <w:pPr>
+        <w:pStyle w:val="Corpodetexto"/>
+      </w:pPr>
+    </w:p>
+    <w:p>
+      <w:pPr>
+        <w:pStyle w:val="Corpodetexto"/>
+      </w:pPr>
+    </w:p>
+    <w:p>
+      <w:pPr>
+        <w:pStyle w:val="Corpodetexto"/>
+      </w:pPr>
+    </w:p>
+    <w:p>
+      <w:pPr>
+        <w:pStyle w:val="Corpodetexto"/>
+      </w:pPr>
+    </w:p>
+    <w:p>
+      <w:pPr>
+        <w:pStyle w:val="Corpodetexto"/>
+      </w:pPr>
+    </w:p>
+    <w:p>
+      <w:pPr>
+        <w:pStyle w:val="Corpodetexto"/>
+        <w:rPr>
+          <w:b/>
+          <w:sz w:val="24"/>
+        </w:rPr>
+      </w:pPr>
+    </w:p>
+    <w:p>
+      <w:pPr>
+        <w:pStyle w:val="Corpodetexto"/>
+        <w:rPr>
+          <w:b/>
+          <w:sz w:val="24"/>
+        </w:rPr>
+      </w:pPr>
+    </w:p>
+    <w:p>
+      <w:pPr>
+        <w:pStyle w:val="Corpodetexto"/>
+        <w:rPr>
+          <w:b/>
+          <w:sz w:val="24"/>
+        </w:rPr>
+      </w:pPr>
+      <w:r>
+        <w:rPr>
+          <w:b/>
+          <w:sz w:val="24"/>
+        </w:rPr>
+        <w:t xml:space="preserve">[RF002] </w:t>
+      </w:r>
+      <w:r>
+        <w:rPr>
+          <w:b/>
+          <w:sz w:val="24"/>
+          <w:u w:val="single"/>
+        </w:rPr>
+        <w:t>S</w:t>
+      </w:r>
+      <w:bookmarkStart w:id="10" w:name="_GoBack"/>
+      <w:bookmarkEnd w:id="10"/>
+      <w:r>
+        <w:rPr>
+          <w:b/>
+          <w:sz w:val="24"/>
+          <w:u w:val="single"/>
+        </w:rPr>
+        <w:t>alvar</w:t>
+      </w:r>
+      <w:r>
+        <w:rPr>
+          <w:b/>
+          <w:sz w:val="24"/>
+        </w:rPr>
+        <w:t xml:space="preserve"> e Carregar Desenhos</w:t>
       </w:r>
     </w:p>
     <w:p>
@@ -11608,13 +9203,7 @@
         <w:rPr>
           <w:shd w:val="clear" w:color="auto" w:fill="CCCCCC"/>
         </w:rPr>
-        <w:t xml:space="preserve">Sessão de </w:t>
-      </w:r>
-      <w:r>
-        <w:rPr>
-          <w:shd w:val="clear" w:color="auto" w:fill="CCCCCC"/>
-        </w:rPr>
-        <w:t>saida</w:t>
+        <w:t>Sessão de saida</w:t>
       </w:r>
       <w:r>
         <w:rPr>
@@ -12909,1152 +10498,6 @@
     </w:p>
     <w:p>
       <w:pPr>
-        <w:sectPr>
-          <w:headerReference w:type="default" r:id="rId17"/>
-          <w:footerReference w:type="default" r:id="rId18"/>
-          <w:pgSz w:w="11900" w:h="16840"/>
-          <w:pgMar w:top="900" w:right="1160" w:bottom="1020" w:left="1340" w:header="704" w:footer="822" w:gutter="0"/>
-          <w:cols w:space="720"/>
-        </w:sectPr>
-      </w:pPr>
-    </w:p>
-    <w:p>
-      <w:pPr>
-        <w:pStyle w:val="Corpodetexto"/>
-        <w:rPr>
-          <w:rFonts w:ascii="Arial"/>
-          <w:b/>
-          <w:sz w:val="20"/>
-        </w:rPr>
-      </w:pPr>
-    </w:p>
-    <w:p>
-      <w:pPr>
-        <w:pStyle w:val="Corpodetexto"/>
-        <w:rPr>
-          <w:rFonts w:ascii="Arial"/>
-          <w:b/>
-          <w:sz w:val="19"/>
-        </w:rPr>
-      </w:pPr>
-    </w:p>
-    <w:p>
-      <w:pPr>
-        <w:tabs>
-          <w:tab w:val="left" w:pos="1247"/>
-        </w:tabs>
-        <w:spacing w:before="88"/>
-        <w:ind w:right="327"/>
-        <w:jc w:val="right"/>
-        <w:rPr>
-          <w:rFonts w:ascii="Arial" w:hAnsi="Arial"/>
-          <w:b/>
-          <w:sz w:val="65"/>
-        </w:rPr>
-      </w:pPr>
-      <w:r>
-        <w:rPr>
-          <w:rFonts w:ascii="Arial" w:hAnsi="Arial"/>
-          <w:b/>
-          <w:sz w:val="24"/>
-        </w:rPr>
-        <w:t>Capítulo</w:t>
-      </w:r>
-      <w:r>
-        <w:rPr>
-          <w:rFonts w:ascii="Arial" w:hAnsi="Arial"/>
-          <w:b/>
-          <w:sz w:val="24"/>
-        </w:rPr>
-        <w:tab/>
-      </w:r>
-      <w:bookmarkStart w:id="11" w:name="Requisitos_não_funcionais"/>
-      <w:bookmarkEnd w:id="11"/>
-      <w:r>
-        <w:rPr>
-          <w:rFonts w:ascii="Arial" w:hAnsi="Arial"/>
-          <w:b/>
-          <w:color w:val="FFFFFF"/>
-          <w:position w:val="-37"/>
-          <w:sz w:val="65"/>
-          <w:shd w:val="clear" w:color="auto" w:fill="000000"/>
-        </w:rPr>
-        <w:t>3</w:t>
-      </w:r>
-    </w:p>
-    <w:p>
-      <w:pPr>
-        <w:pStyle w:val="Ttulo1"/>
-        <w:ind w:left="4142"/>
-        <w:jc w:val="left"/>
-      </w:pPr>
-      <w:r>
-        <w:t>Requisitos</w:t>
-      </w:r>
-      <w:r>
-        <w:rPr>
-          <w:spacing w:val="-5"/>
-        </w:rPr>
-        <w:t xml:space="preserve"> </w:t>
-      </w:r>
-      <w:r>
-        <w:t>não</w:t>
-      </w:r>
-      <w:r>
-        <w:rPr>
-          <w:spacing w:val="-3"/>
-        </w:rPr>
-        <w:t xml:space="preserve"> </w:t>
-      </w:r>
-      <w:r>
-        <w:t>funcionais</w:t>
-      </w:r>
-    </w:p>
-    <w:p>
-      <w:pPr>
-        <w:pStyle w:val="Corpodetexto"/>
-        <w:rPr>
-          <w:sz w:val="24"/>
-        </w:rPr>
-      </w:pPr>
-    </w:p>
-    <w:p>
-      <w:pPr>
-        <w:pStyle w:val="Ttulo2"/>
-        <w:tabs>
-          <w:tab w:val="left" w:pos="9125"/>
-        </w:tabs>
-        <w:spacing w:before="148"/>
-        <w:ind w:left="0"/>
-      </w:pPr>
-      <w:r>
-        <w:rPr>
-          <w:shd w:val="clear" w:color="auto" w:fill="CCCCCC"/>
-        </w:rPr>
-        <w:t>Usualilidade</w:t>
-      </w:r>
-      <w:r>
-        <w:rPr>
-          <w:shd w:val="clear" w:color="auto" w:fill="CCCCCC"/>
-        </w:rPr>
-        <w:tab/>
-      </w:r>
-    </w:p>
-    <w:p>
-      <w:pPr>
-        <w:pStyle w:val="Ttulo2"/>
-        <w:tabs>
-          <w:tab w:val="left" w:pos="9125"/>
-        </w:tabs>
-        <w:spacing w:before="148"/>
-        <w:ind w:left="0"/>
-      </w:pPr>
-    </w:p>
-    <w:p>
-      <w:pPr>
-        <w:spacing w:line="247" w:lineRule="auto"/>
-        <w:rPr>
-          <w:b/>
-          <w:sz w:val="24"/>
-        </w:rPr>
-      </w:pPr>
-      <w:r>
-        <w:rPr>
-          <w:b/>
-          <w:sz w:val="24"/>
-        </w:rPr>
-        <w:t>[NF001] Facilidade de uso da interface com o usuário</w:t>
-      </w:r>
-    </w:p>
-    <w:p>
-      <w:pPr>
-        <w:spacing w:line="247" w:lineRule="auto"/>
-        <w:rPr>
-          <w:sz w:val="24"/>
-        </w:rPr>
-      </w:pPr>
-    </w:p>
-    <w:p>
-      <w:pPr>
-        <w:pStyle w:val="PargrafodaLista"/>
-        <w:numPr>
-          <w:ilvl w:val="0"/>
-          <w:numId w:val="17"/>
-        </w:numPr>
-        <w:spacing w:line="247" w:lineRule="auto"/>
-        <w:rPr>
-          <w:sz w:val="24"/>
-        </w:rPr>
-      </w:pPr>
-      <w:r>
-        <w:rPr>
-          <w:sz w:val="24"/>
-        </w:rPr>
-        <w:t>A interface do usuário deve ser intuitiva e fácil de usar, mesmo para usuários iniciantes.</w:t>
-      </w:r>
-    </w:p>
-    <w:p>
-      <w:pPr>
-        <w:pStyle w:val="PargrafodaLista"/>
-        <w:numPr>
-          <w:ilvl w:val="0"/>
-          <w:numId w:val="17"/>
-        </w:numPr>
-        <w:spacing w:line="247" w:lineRule="auto"/>
-        <w:rPr>
-          <w:sz w:val="24"/>
-        </w:rPr>
-      </w:pPr>
-      <w:r>
-        <w:rPr>
-          <w:sz w:val="24"/>
-        </w:rPr>
-        <w:t>Prioridade: Essencial</w:t>
-      </w:r>
-    </w:p>
-    <w:p>
-      <w:pPr>
-        <w:spacing w:line="247" w:lineRule="auto"/>
-        <w:rPr>
-          <w:sz w:val="24"/>
-        </w:rPr>
-      </w:pPr>
-    </w:p>
-    <w:p>
-      <w:pPr>
-        <w:spacing w:line="247" w:lineRule="auto"/>
-        <w:rPr>
-          <w:b/>
-          <w:sz w:val="24"/>
-        </w:rPr>
-      </w:pPr>
-      <w:r>
-        <w:rPr>
-          <w:b/>
-          <w:sz w:val="24"/>
-        </w:rPr>
-        <w:t>[NF002] Material de treinamento e documentação</w:t>
-      </w:r>
-    </w:p>
-    <w:p>
-      <w:pPr>
-        <w:spacing w:line="247" w:lineRule="auto"/>
-        <w:rPr>
-          <w:sz w:val="24"/>
-        </w:rPr>
-      </w:pPr>
-    </w:p>
-    <w:p>
-      <w:pPr>
-        <w:pStyle w:val="PargrafodaLista"/>
-        <w:numPr>
-          <w:ilvl w:val="0"/>
-          <w:numId w:val="18"/>
-        </w:numPr>
-        <w:spacing w:line="247" w:lineRule="auto"/>
-        <w:rPr>
-          <w:sz w:val="24"/>
-        </w:rPr>
-      </w:pPr>
-      <w:r>
-        <w:rPr>
-          <w:sz w:val="24"/>
-        </w:rPr>
-        <w:t>Deve ser fornecido material de treinamento e documentação clara e acessível para auxiliar os usuários na utilização do sistema.</w:t>
-      </w:r>
-    </w:p>
-    <w:p>
-      <w:pPr>
-        <w:pStyle w:val="PargrafodaLista"/>
-        <w:numPr>
-          <w:ilvl w:val="0"/>
-          <w:numId w:val="18"/>
-        </w:numPr>
-        <w:spacing w:line="247" w:lineRule="auto"/>
-        <w:rPr>
-          <w:sz w:val="24"/>
-        </w:rPr>
-      </w:pPr>
-      <w:r>
-        <w:rPr>
-          <w:sz w:val="24"/>
-        </w:rPr>
-        <w:t>Prioridade: Importante</w:t>
-      </w:r>
-    </w:p>
-    <w:p>
-      <w:pPr>
-        <w:pStyle w:val="Corpodetexto"/>
-        <w:rPr>
-          <w:sz w:val="24"/>
-        </w:rPr>
-      </w:pPr>
-    </w:p>
-    <w:p>
-      <w:pPr>
-        <w:pStyle w:val="Ttulo2"/>
-        <w:tabs>
-          <w:tab w:val="left" w:pos="9125"/>
-        </w:tabs>
-        <w:spacing w:before="148"/>
-        <w:ind w:left="0"/>
-      </w:pPr>
-      <w:r>
-        <w:rPr>
-          <w:shd w:val="clear" w:color="auto" w:fill="CCCCCC"/>
-        </w:rPr>
-        <w:t xml:space="preserve"> Confiabilidade</w:t>
-      </w:r>
-      <w:r>
-        <w:rPr>
-          <w:shd w:val="clear" w:color="auto" w:fill="CCCCCC"/>
-        </w:rPr>
-        <w:tab/>
-      </w:r>
-    </w:p>
-    <w:p>
-      <w:pPr>
-        <w:spacing w:line="247" w:lineRule="auto"/>
-        <w:rPr>
-          <w:sz w:val="24"/>
-        </w:rPr>
-      </w:pPr>
-    </w:p>
-    <w:p>
-      <w:pPr>
-        <w:spacing w:line="247" w:lineRule="auto"/>
-        <w:rPr>
-          <w:b/>
-          <w:sz w:val="24"/>
-        </w:rPr>
-      </w:pPr>
-      <w:r>
-        <w:rPr>
-          <w:b/>
-          <w:sz w:val="24"/>
-        </w:rPr>
-        <w:t>[NF003] Frequência e severidade de falhas</w:t>
-      </w:r>
-    </w:p>
-    <w:p>
-      <w:pPr>
-        <w:spacing w:line="247" w:lineRule="auto"/>
-        <w:rPr>
-          <w:sz w:val="24"/>
-        </w:rPr>
-      </w:pPr>
-    </w:p>
-    <w:p>
-      <w:pPr>
-        <w:pStyle w:val="PargrafodaLista"/>
-        <w:numPr>
-          <w:ilvl w:val="0"/>
-          <w:numId w:val="18"/>
-        </w:numPr>
-        <w:spacing w:line="247" w:lineRule="auto"/>
-        <w:rPr>
-          <w:sz w:val="24"/>
-        </w:rPr>
-      </w:pPr>
-      <w:r>
-        <w:rPr>
-          <w:sz w:val="24"/>
-        </w:rPr>
-        <w:t>O sistema deve ter uma baixa frequência de falhas e estas não devem ser graves, garantindo assim a confiabilidade do sistema.</w:t>
-      </w:r>
-    </w:p>
-    <w:p>
-      <w:pPr>
-        <w:pStyle w:val="PargrafodaLista"/>
-        <w:numPr>
-          <w:ilvl w:val="0"/>
-          <w:numId w:val="18"/>
-        </w:numPr>
-        <w:spacing w:line="247" w:lineRule="auto"/>
-        <w:rPr>
-          <w:sz w:val="24"/>
-        </w:rPr>
-      </w:pPr>
-      <w:r>
-        <w:rPr>
-          <w:sz w:val="24"/>
-        </w:rPr>
-        <w:t>Prioridade: Essencial</w:t>
-      </w:r>
-    </w:p>
-    <w:p>
-      <w:pPr>
-        <w:spacing w:line="247" w:lineRule="auto"/>
-        <w:rPr>
-          <w:sz w:val="24"/>
-        </w:rPr>
-      </w:pPr>
-    </w:p>
-    <w:p>
-      <w:pPr>
-        <w:spacing w:line="247" w:lineRule="auto"/>
-        <w:rPr>
-          <w:b/>
-          <w:sz w:val="24"/>
-        </w:rPr>
-      </w:pPr>
-      <w:r>
-        <w:rPr>
-          <w:b/>
-          <w:sz w:val="24"/>
-        </w:rPr>
-        <w:t>[NF004] Habilidade de recuperação de falhas</w:t>
-      </w:r>
-    </w:p>
-    <w:p>
-      <w:pPr>
-        <w:spacing w:line="247" w:lineRule="auto"/>
-        <w:rPr>
-          <w:sz w:val="24"/>
-        </w:rPr>
-      </w:pPr>
-    </w:p>
-    <w:p>
-      <w:pPr>
-        <w:pStyle w:val="PargrafodaLista"/>
-        <w:numPr>
-          <w:ilvl w:val="0"/>
-          <w:numId w:val="18"/>
-        </w:numPr>
-        <w:spacing w:line="247" w:lineRule="auto"/>
-        <w:rPr>
-          <w:sz w:val="24"/>
-        </w:rPr>
-      </w:pPr>
-      <w:r>
-        <w:rPr>
-          <w:sz w:val="24"/>
-        </w:rPr>
-        <w:t>O sistema deve ser capaz de se recuperar de falhas de forma rápida e eficiente, minimizando o impacto para o usuário.</w:t>
-      </w:r>
-    </w:p>
-    <w:p>
-      <w:pPr>
-        <w:pStyle w:val="PargrafodaLista"/>
-        <w:numPr>
-          <w:ilvl w:val="0"/>
-          <w:numId w:val="18"/>
-        </w:numPr>
-        <w:spacing w:line="247" w:lineRule="auto"/>
-        <w:rPr>
-          <w:sz w:val="24"/>
-        </w:rPr>
-      </w:pPr>
-      <w:r>
-        <w:rPr>
-          <w:sz w:val="24"/>
-        </w:rPr>
-        <w:t>Prioridade: Importante</w:t>
-      </w:r>
-    </w:p>
-    <w:p>
-      <w:pPr>
-        <w:pStyle w:val="Corpodetexto"/>
-        <w:rPr>
-          <w:sz w:val="24"/>
-        </w:rPr>
-      </w:pPr>
-    </w:p>
-    <w:p>
-      <w:pPr>
-        <w:pStyle w:val="Ttulo2"/>
-        <w:tabs>
-          <w:tab w:val="left" w:pos="9125"/>
-        </w:tabs>
-        <w:spacing w:before="148"/>
-        <w:ind w:left="0"/>
-      </w:pPr>
-      <w:r>
-        <w:rPr>
-          <w:shd w:val="clear" w:color="auto" w:fill="CCCCCC"/>
-        </w:rPr>
-        <w:t>Desempenho</w:t>
-      </w:r>
-      <w:r>
-        <w:rPr>
-          <w:shd w:val="clear" w:color="auto" w:fill="CCCCCC"/>
-        </w:rPr>
-        <w:tab/>
-      </w:r>
-    </w:p>
-    <w:p>
-      <w:pPr>
-        <w:spacing w:line="247" w:lineRule="auto"/>
-        <w:rPr>
-          <w:sz w:val="24"/>
-        </w:rPr>
-      </w:pPr>
-    </w:p>
-    <w:p>
-      <w:pPr>
-        <w:spacing w:line="247" w:lineRule="auto"/>
-        <w:rPr>
-          <w:b/>
-          <w:sz w:val="24"/>
-        </w:rPr>
-      </w:pPr>
-      <w:r>
-        <w:rPr>
-          <w:b/>
-          <w:sz w:val="24"/>
-        </w:rPr>
-        <w:t>[NF005] Eficiência</w:t>
-      </w:r>
-    </w:p>
-    <w:p>
-      <w:pPr>
-        <w:spacing w:line="247" w:lineRule="auto"/>
-        <w:rPr>
-          <w:sz w:val="24"/>
-        </w:rPr>
-      </w:pPr>
-    </w:p>
-    <w:p>
-      <w:pPr>
-        <w:pStyle w:val="PargrafodaLista"/>
-        <w:numPr>
-          <w:ilvl w:val="0"/>
-          <w:numId w:val="18"/>
-        </w:numPr>
-        <w:spacing w:line="247" w:lineRule="auto"/>
-        <w:rPr>
-          <w:sz w:val="24"/>
-        </w:rPr>
-      </w:pPr>
-      <w:r>
-        <w:rPr>
-          <w:sz w:val="24"/>
-        </w:rPr>
-        <w:t>O sistema deve ser eficiente no uso de recursos, garantindo um bom desempenho mesmo em condições de carga elevada.</w:t>
-      </w:r>
-    </w:p>
-    <w:p>
-      <w:pPr>
-        <w:pStyle w:val="PargrafodaLista"/>
-        <w:numPr>
-          <w:ilvl w:val="0"/>
-          <w:numId w:val="18"/>
-        </w:numPr>
-        <w:spacing w:line="247" w:lineRule="auto"/>
-        <w:rPr>
-          <w:sz w:val="24"/>
-        </w:rPr>
-      </w:pPr>
-      <w:r>
-        <w:rPr>
-          <w:sz w:val="24"/>
-        </w:rPr>
-        <w:t>Prioridade: Importante</w:t>
-      </w:r>
-    </w:p>
-    <w:p>
-      <w:pPr>
-        <w:spacing w:line="247" w:lineRule="auto"/>
-        <w:rPr>
-          <w:sz w:val="24"/>
-        </w:rPr>
-      </w:pPr>
-    </w:p>
-    <w:p>
-      <w:pPr>
-        <w:spacing w:line="247" w:lineRule="auto"/>
-        <w:rPr>
-          <w:b/>
-          <w:sz w:val="24"/>
-        </w:rPr>
-      </w:pPr>
-      <w:r>
-        <w:rPr>
-          <w:b/>
-          <w:sz w:val="24"/>
-        </w:rPr>
-        <w:t>[NF006] Tempo de resposta</w:t>
-      </w:r>
-    </w:p>
-    <w:p>
-      <w:pPr>
-        <w:spacing w:line="247" w:lineRule="auto"/>
-        <w:rPr>
-          <w:sz w:val="24"/>
-        </w:rPr>
-      </w:pPr>
-    </w:p>
-    <w:p>
-      <w:pPr>
-        <w:pStyle w:val="PargrafodaLista"/>
-        <w:numPr>
-          <w:ilvl w:val="0"/>
-          <w:numId w:val="18"/>
-        </w:numPr>
-        <w:spacing w:line="247" w:lineRule="auto"/>
-        <w:rPr>
-          <w:sz w:val="24"/>
-        </w:rPr>
-      </w:pPr>
-      <w:r>
-        <w:rPr>
-          <w:sz w:val="24"/>
-        </w:rPr>
-        <w:t>O sistema deve ter um tempo de resposta rápido para garantir uma experiência de uso fluida para o usuário.</w:t>
-      </w:r>
-    </w:p>
-    <w:p>
-      <w:pPr>
-        <w:pStyle w:val="PargrafodaLista"/>
-        <w:numPr>
-          <w:ilvl w:val="0"/>
-          <w:numId w:val="18"/>
-        </w:numPr>
-        <w:spacing w:line="247" w:lineRule="auto"/>
-        <w:rPr>
-          <w:sz w:val="24"/>
-        </w:rPr>
-      </w:pPr>
-      <w:r>
-        <w:rPr>
-          <w:sz w:val="24"/>
-        </w:rPr>
-        <w:t>Prioridade: Importante</w:t>
-      </w:r>
-    </w:p>
-    <w:p>
-      <w:pPr>
-        <w:spacing w:line="247" w:lineRule="auto"/>
-        <w:rPr>
-          <w:sz w:val="24"/>
-        </w:rPr>
-      </w:pPr>
-    </w:p>
-    <w:p>
-      <w:pPr>
-        <w:spacing w:line="247" w:lineRule="auto"/>
-        <w:rPr>
-          <w:sz w:val="24"/>
-        </w:rPr>
-      </w:pPr>
-    </w:p>
-    <w:p>
-      <w:pPr>
-        <w:spacing w:line="247" w:lineRule="auto"/>
-        <w:rPr>
-          <w:sz w:val="24"/>
-        </w:rPr>
-      </w:pPr>
-    </w:p>
-    <w:p>
-      <w:pPr>
-        <w:spacing w:line="247" w:lineRule="auto"/>
-        <w:rPr>
-          <w:sz w:val="24"/>
-        </w:rPr>
-      </w:pPr>
-    </w:p>
-    <w:p>
-      <w:pPr>
-        <w:pStyle w:val="Corpodetexto"/>
-        <w:rPr>
-          <w:sz w:val="24"/>
-        </w:rPr>
-      </w:pPr>
-    </w:p>
-    <w:p>
-      <w:pPr>
-        <w:pStyle w:val="Ttulo2"/>
-        <w:tabs>
-          <w:tab w:val="left" w:pos="9125"/>
-        </w:tabs>
-        <w:spacing w:before="148"/>
-        <w:ind w:left="0"/>
-      </w:pPr>
-      <w:r>
-        <w:rPr>
-          <w:shd w:val="clear" w:color="auto" w:fill="CCCCCC"/>
-        </w:rPr>
-        <w:t>Segurança</w:t>
-      </w:r>
-      <w:r>
-        <w:rPr>
-          <w:shd w:val="clear" w:color="auto" w:fill="CCCCCC"/>
-        </w:rPr>
-        <w:tab/>
-      </w:r>
-    </w:p>
-    <w:p>
-      <w:pPr>
-        <w:spacing w:line="247" w:lineRule="auto"/>
-        <w:rPr>
-          <w:sz w:val="24"/>
-        </w:rPr>
-      </w:pPr>
-    </w:p>
-    <w:p>
-      <w:pPr>
-        <w:spacing w:line="247" w:lineRule="auto"/>
-        <w:rPr>
-          <w:b/>
-          <w:sz w:val="24"/>
-        </w:rPr>
-      </w:pPr>
-      <w:r>
-        <w:rPr>
-          <w:b/>
-          <w:sz w:val="24"/>
-        </w:rPr>
-        <w:t>[NF007] Integridade dos dados</w:t>
-      </w:r>
-    </w:p>
-    <w:p>
-      <w:pPr>
-        <w:spacing w:line="247" w:lineRule="auto"/>
-        <w:rPr>
-          <w:sz w:val="24"/>
-        </w:rPr>
-      </w:pPr>
-    </w:p>
-    <w:p>
-      <w:pPr>
-        <w:pStyle w:val="PargrafodaLista"/>
-        <w:numPr>
-          <w:ilvl w:val="0"/>
-          <w:numId w:val="19"/>
-        </w:numPr>
-        <w:spacing w:line="247" w:lineRule="auto"/>
-        <w:rPr>
-          <w:sz w:val="24"/>
-        </w:rPr>
-      </w:pPr>
-      <w:r>
-        <w:rPr>
-          <w:sz w:val="24"/>
-        </w:rPr>
-        <w:t>Os dados do sistema devem ser protegidos contra alterações não autorizadas, garantindo sua integridade.</w:t>
-      </w:r>
-    </w:p>
-    <w:p>
-      <w:pPr>
-        <w:pStyle w:val="PargrafodaLista"/>
-        <w:numPr>
-          <w:ilvl w:val="0"/>
-          <w:numId w:val="19"/>
-        </w:numPr>
-        <w:spacing w:line="247" w:lineRule="auto"/>
-        <w:rPr>
-          <w:sz w:val="24"/>
-        </w:rPr>
-      </w:pPr>
-      <w:r>
-        <w:rPr>
-          <w:sz w:val="24"/>
-        </w:rPr>
-        <w:t>Prioridade: Essencial</w:t>
-      </w:r>
-    </w:p>
-    <w:p>
-      <w:pPr>
-        <w:spacing w:line="247" w:lineRule="auto"/>
-        <w:rPr>
-          <w:sz w:val="24"/>
-        </w:rPr>
-      </w:pPr>
-    </w:p>
-    <w:p>
-      <w:pPr>
-        <w:spacing w:line="247" w:lineRule="auto"/>
-        <w:rPr>
-          <w:b/>
-          <w:sz w:val="24"/>
-        </w:rPr>
-      </w:pPr>
-      <w:r>
-        <w:rPr>
-          <w:b/>
-          <w:sz w:val="24"/>
-        </w:rPr>
-        <w:t>[NF008] Privacidade dos dados</w:t>
-      </w:r>
-    </w:p>
-    <w:p>
-      <w:pPr>
-        <w:spacing w:line="247" w:lineRule="auto"/>
-        <w:rPr>
-          <w:b/>
-          <w:sz w:val="24"/>
-        </w:rPr>
-      </w:pPr>
-    </w:p>
-    <w:p>
-      <w:pPr>
-        <w:pStyle w:val="PargrafodaLista"/>
-        <w:numPr>
-          <w:ilvl w:val="0"/>
-          <w:numId w:val="19"/>
-        </w:numPr>
-        <w:spacing w:line="247" w:lineRule="auto"/>
-        <w:rPr>
-          <w:sz w:val="24"/>
-        </w:rPr>
-      </w:pPr>
-      <w:r>
-        <w:rPr>
-          <w:sz w:val="24"/>
-        </w:rPr>
-        <w:t>Os dados dos usuários devem ser protegidos contra acesso não autorizado, garantindo sua privacidade.</w:t>
-      </w:r>
-    </w:p>
-    <w:p>
-      <w:pPr>
-        <w:pStyle w:val="PargrafodaLista"/>
-        <w:numPr>
-          <w:ilvl w:val="0"/>
-          <w:numId w:val="19"/>
-        </w:numPr>
-        <w:spacing w:line="247" w:lineRule="auto"/>
-        <w:rPr>
-          <w:sz w:val="24"/>
-        </w:rPr>
-      </w:pPr>
-      <w:r>
-        <w:rPr>
-          <w:sz w:val="24"/>
-        </w:rPr>
-        <w:t>Prioridade: Essencial</w:t>
-      </w:r>
-    </w:p>
-    <w:p>
-      <w:pPr>
-        <w:pStyle w:val="Corpodetexto"/>
-        <w:rPr>
-          <w:sz w:val="24"/>
-        </w:rPr>
-      </w:pPr>
-    </w:p>
-    <w:p>
-      <w:pPr>
-        <w:pStyle w:val="Corpodetexto"/>
-        <w:rPr>
-          <w:sz w:val="24"/>
-        </w:rPr>
-      </w:pPr>
-    </w:p>
-    <w:p>
-      <w:pPr>
-        <w:pStyle w:val="Ttulo2"/>
-        <w:tabs>
-          <w:tab w:val="left" w:pos="9125"/>
-        </w:tabs>
-        <w:spacing w:before="148"/>
-        <w:ind w:left="0"/>
-      </w:pPr>
-      <w:r>
-        <w:rPr>
-          <w:shd w:val="clear" w:color="auto" w:fill="CCCCCC"/>
-        </w:rPr>
-        <w:t>Distribuição</w:t>
-      </w:r>
-      <w:r>
-        <w:rPr>
-          <w:shd w:val="clear" w:color="auto" w:fill="CCCCCC"/>
-        </w:rPr>
-        <w:tab/>
-      </w:r>
-    </w:p>
-    <w:p>
-      <w:pPr>
-        <w:spacing w:line="247" w:lineRule="auto"/>
-        <w:rPr>
-          <w:sz w:val="24"/>
-        </w:rPr>
-      </w:pPr>
-    </w:p>
-    <w:p>
-      <w:pPr>
-        <w:spacing w:line="247" w:lineRule="auto"/>
-        <w:rPr>
-          <w:b/>
-          <w:sz w:val="24"/>
-        </w:rPr>
-      </w:pPr>
-      <w:r>
-        <w:rPr>
-          <w:b/>
-          <w:sz w:val="24"/>
-        </w:rPr>
-        <w:t>[NF009] Distribuição da versão executável</w:t>
-      </w:r>
-    </w:p>
-    <w:p>
-      <w:pPr>
-        <w:spacing w:line="247" w:lineRule="auto"/>
-        <w:rPr>
-          <w:sz w:val="24"/>
-        </w:rPr>
-      </w:pPr>
-    </w:p>
-    <w:p>
-      <w:pPr>
-        <w:pStyle w:val="PargrafodaLista"/>
-        <w:numPr>
-          <w:ilvl w:val="0"/>
-          <w:numId w:val="19"/>
-        </w:numPr>
-        <w:spacing w:line="247" w:lineRule="auto"/>
-        <w:rPr>
-          <w:sz w:val="24"/>
-        </w:rPr>
-      </w:pPr>
-      <w:r>
-        <w:rPr>
-          <w:sz w:val="24"/>
-        </w:rPr>
-        <w:t>A versão executável do sistema deve ser distribuída de forma fácil e segura para os usuários.</w:t>
-      </w:r>
-    </w:p>
-    <w:p>
-      <w:pPr>
-        <w:pStyle w:val="PargrafodaLista"/>
-        <w:numPr>
-          <w:ilvl w:val="0"/>
-          <w:numId w:val="19"/>
-        </w:numPr>
-        <w:spacing w:line="247" w:lineRule="auto"/>
-        <w:rPr>
-          <w:sz w:val="24"/>
-        </w:rPr>
-      </w:pPr>
-      <w:r>
-        <w:rPr>
-          <w:sz w:val="24"/>
-        </w:rPr>
-        <w:t>Prioridade: Desejável</w:t>
-      </w:r>
-    </w:p>
-    <w:p>
-      <w:pPr>
-        <w:pStyle w:val="Corpodetexto"/>
-        <w:rPr>
-          <w:sz w:val="24"/>
-        </w:rPr>
-      </w:pPr>
-    </w:p>
-    <w:p>
-      <w:pPr>
-        <w:pStyle w:val="Ttulo2"/>
-        <w:tabs>
-          <w:tab w:val="left" w:pos="9125"/>
-        </w:tabs>
-        <w:spacing w:before="148"/>
-      </w:pPr>
-      <w:r>
-        <w:rPr>
-          <w:shd w:val="clear" w:color="auto" w:fill="CCCCCC"/>
-        </w:rPr>
-        <w:t>Padrões</w:t>
-      </w:r>
-      <w:r>
-        <w:rPr>
-          <w:shd w:val="clear" w:color="auto" w:fill="CCCCCC"/>
-        </w:rPr>
-        <w:tab/>
-      </w:r>
-    </w:p>
-    <w:p>
-      <w:pPr>
-        <w:spacing w:line="247" w:lineRule="auto"/>
-        <w:rPr>
-          <w:sz w:val="24"/>
-        </w:rPr>
-      </w:pPr>
-    </w:p>
-    <w:p>
-      <w:pPr>
-        <w:spacing w:line="247" w:lineRule="auto"/>
-        <w:rPr>
-          <w:b/>
-          <w:sz w:val="24"/>
-        </w:rPr>
-      </w:pPr>
-      <w:r>
-        <w:rPr>
-          <w:b/>
-          <w:sz w:val="24"/>
-        </w:rPr>
-        <w:t>[NF010] Adequação a padrões</w:t>
-      </w:r>
-    </w:p>
-    <w:p>
-      <w:pPr>
-        <w:spacing w:line="247" w:lineRule="auto"/>
-        <w:rPr>
-          <w:sz w:val="24"/>
-        </w:rPr>
-      </w:pPr>
-    </w:p>
-    <w:p>
-      <w:pPr>
-        <w:pStyle w:val="PargrafodaLista"/>
-        <w:numPr>
-          <w:ilvl w:val="0"/>
-          <w:numId w:val="19"/>
-        </w:numPr>
-        <w:spacing w:line="247" w:lineRule="auto"/>
-        <w:rPr>
-          <w:sz w:val="24"/>
-        </w:rPr>
-      </w:pPr>
-      <w:r>
-        <w:rPr>
-          <w:sz w:val="24"/>
-        </w:rPr>
-        <w:t>O sistema deve seguir padrões e normas estabelecidos para garantir sua compatibilidade e interoperabilidade com outros sistemas.</w:t>
-      </w:r>
-    </w:p>
-    <w:p>
-      <w:pPr>
-        <w:pStyle w:val="PargrafodaLista"/>
-        <w:numPr>
-          <w:ilvl w:val="0"/>
-          <w:numId w:val="19"/>
-        </w:numPr>
-        <w:spacing w:line="247" w:lineRule="auto"/>
-        <w:rPr>
-          <w:sz w:val="24"/>
-        </w:rPr>
-      </w:pPr>
-      <w:r>
-        <w:rPr>
-          <w:sz w:val="24"/>
-        </w:rPr>
-        <w:t>Prioridade: Importante</w:t>
-      </w:r>
-    </w:p>
-    <w:p>
-      <w:pPr>
-        <w:pStyle w:val="Corpodetexto"/>
-        <w:rPr>
-          <w:sz w:val="24"/>
-        </w:rPr>
-      </w:pPr>
-    </w:p>
-    <w:p>
-      <w:pPr>
-        <w:pStyle w:val="Ttulo2"/>
-        <w:tabs>
-          <w:tab w:val="left" w:pos="9125"/>
-        </w:tabs>
-        <w:spacing w:before="148"/>
-        <w:ind w:left="0"/>
-      </w:pPr>
-      <w:r>
-        <w:rPr>
-          <w:shd w:val="clear" w:color="auto" w:fill="CCCCCC"/>
-        </w:rPr>
-        <w:t>Hardware e Software</w:t>
-      </w:r>
-      <w:r>
-        <w:rPr>
-          <w:shd w:val="clear" w:color="auto" w:fill="CCCCCC"/>
-        </w:rPr>
-        <w:tab/>
-      </w:r>
-    </w:p>
-    <w:p>
-      <w:pPr>
-        <w:spacing w:line="247" w:lineRule="auto"/>
-        <w:rPr>
-          <w:b/>
-          <w:sz w:val="24"/>
-          <w:u w:val="single"/>
-        </w:rPr>
-      </w:pPr>
-      <w:bookmarkStart w:id="12" w:name="_GoBack"/>
-      <w:bookmarkEnd w:id="12"/>
-    </w:p>
-    <w:p>
-      <w:pPr>
-        <w:spacing w:line="247" w:lineRule="auto"/>
-        <w:rPr>
-          <w:b/>
-          <w:sz w:val="24"/>
-        </w:rPr>
-      </w:pPr>
-      <w:r>
-        <w:rPr>
-          <w:b/>
-          <w:sz w:val="24"/>
-        </w:rPr>
-        <w:t>[NF011] Requisitos de hardware e software</w:t>
-      </w:r>
-    </w:p>
-    <w:p>
-      <w:pPr>
-        <w:spacing w:line="247" w:lineRule="auto"/>
-        <w:rPr>
-          <w:sz w:val="24"/>
-        </w:rPr>
-      </w:pPr>
-    </w:p>
-    <w:p>
-      <w:pPr>
-        <w:pStyle w:val="PargrafodaLista"/>
-        <w:numPr>
-          <w:ilvl w:val="0"/>
-          <w:numId w:val="19"/>
-        </w:numPr>
-        <w:spacing w:line="247" w:lineRule="auto"/>
-        <w:rPr>
-          <w:sz w:val="24"/>
-        </w:rPr>
-      </w:pPr>
-      <w:r>
-        <w:rPr>
-          <w:sz w:val="24"/>
-        </w:rPr>
-        <w:t>O sistema deve ser desenvolvido levando em consideração os requisitos de hardware e software necessários para seu funcionamento adequado.</w:t>
-      </w:r>
-    </w:p>
-    <w:p>
-      <w:pPr>
-        <w:pStyle w:val="PargrafodaLista"/>
-        <w:numPr>
-          <w:ilvl w:val="0"/>
-          <w:numId w:val="19"/>
-        </w:numPr>
-        <w:spacing w:line="247" w:lineRule="auto"/>
-        <w:rPr>
-          <w:sz w:val="24"/>
-        </w:rPr>
-      </w:pPr>
-      <w:r>
-        <w:rPr>
-          <w:sz w:val="24"/>
-        </w:rPr>
-        <w:t>Prioridade: Essencial</w:t>
-      </w:r>
-    </w:p>
-    <w:p>
-      <w:pPr>
-        <w:spacing w:line="247" w:lineRule="auto"/>
-        <w:rPr>
-          <w:sz w:val="24"/>
-        </w:rPr>
-      </w:pPr>
-    </w:p>
-    <w:p>
-      <w:pPr>
-        <w:spacing w:line="247" w:lineRule="auto"/>
-        <w:rPr>
-          <w:sz w:val="24"/>
-        </w:rPr>
-      </w:pPr>
-    </w:p>
-    <w:p>
-      <w:pPr>
-        <w:spacing w:line="247" w:lineRule="auto"/>
         <w:sectPr>
           <w:headerReference w:type="default" r:id="rId19"/>
           <w:footerReference w:type="default" r:id="rId20"/>
@@ -14063,37 +10506,24 @@
           <w:cols w:space="720"/>
         </w:sectPr>
       </w:pPr>
-      <w:r>
-        <w:rPr>
-          <w:sz w:val="24"/>
-        </w:rPr>
-        <w:t>Esses requisitos não funcionais foram definidos com base nas características e necessidades do sistema CNC Writematic, visando garantir sua usabilidade, confiabilidade, desempenho, segurança e conformidade com padrões e requisitos de hardware e software.</w:t>
-      </w:r>
-    </w:p>
-    <w:p>
-      <w:pPr>
-        <w:ind w:right="269"/>
-        <w:jc w:val="right"/>
-        <w:rPr>
-          <w:rFonts w:ascii="Arial MT"/>
-          <w:sz w:val="16"/>
-        </w:rPr>
-      </w:pPr>
-      <w:r>
-        <w:rPr>
-          <w:rFonts w:ascii="Arial MT"/>
-          <w:sz w:val="16"/>
-        </w:rPr>
-        <w:lastRenderedPageBreak/>
-        <w:t>1</w:t>
-      </w:r>
-    </w:p>
-    <w:p>
-      <w:pPr>
-        <w:pStyle w:val="Corpodetexto"/>
-        <w:rPr>
-          <w:rFonts w:ascii="Arial MT"/>
-          <w:sz w:val="18"/>
+    </w:p>
+    <w:p>
+      <w:pPr>
+        <w:pStyle w:val="Corpodetexto"/>
+        <w:rPr>
+          <w:rFonts w:ascii="Arial"/>
+          <w:b/>
+          <w:sz w:val="20"/>
+        </w:rPr>
+      </w:pPr>
+    </w:p>
+    <w:p>
+      <w:pPr>
+        <w:pStyle w:val="Corpodetexto"/>
+        <w:rPr>
+          <w:rFonts w:ascii="Arial"/>
+          <w:b/>
+          <w:sz w:val="19"/>
         </w:rPr>
       </w:pPr>
     </w:p>
@@ -14102,7 +10532,7 @@
         <w:tabs>
           <w:tab w:val="left" w:pos="1247"/>
         </w:tabs>
-        <w:spacing w:before="145"/>
+        <w:spacing w:before="88"/>
         <w:ind w:right="327"/>
         <w:jc w:val="right"/>
         <w:rPr>
@@ -14127,8 +10557,8 @@
         </w:rPr>
         <w:tab/>
       </w:r>
-      <w:bookmarkStart w:id="13" w:name="&lt;Opcional&gt;_Descrição_da_interface_com_o_"/>
-      <w:bookmarkEnd w:id="13"/>
+      <w:bookmarkStart w:id="11" w:name="Requisitos_não_funcionais"/>
+      <w:bookmarkEnd w:id="11"/>
       <w:r>
         <w:rPr>
           <w:rFonts w:ascii="Arial" w:hAnsi="Arial"/>
@@ -14138,34 +10568,26 @@
           <w:sz w:val="65"/>
           <w:shd w:val="clear" w:color="auto" w:fill="000000"/>
         </w:rPr>
-        <w:t>4</w:t>
+        <w:t>3</w:t>
       </w:r>
     </w:p>
     <w:p>
       <w:pPr>
         <w:pStyle w:val="Ttulo1"/>
-        <w:ind w:right="277"/>
-      </w:pPr>
-      <w:r>
-        <w:t>&lt;Opcional&gt;</w:t>
-      </w:r>
-      <w:r>
-        <w:rPr>
-          <w:spacing w:val="-2"/>
-        </w:rPr>
-        <w:t xml:space="preserve"> </w:t>
-      </w:r>
-      <w:r>
-        <w:t>Descrição</w:t>
-      </w:r>
-      <w:r>
-        <w:rPr>
-          <w:spacing w:val="-2"/>
-        </w:rPr>
-        <w:t xml:space="preserve"> </w:t>
-      </w:r>
-      <w:r>
-        <w:t>da</w:t>
+        <w:ind w:left="4142"/>
+        <w:jc w:val="left"/>
+      </w:pPr>
+      <w:r>
+        <w:t>Requisitos</w:t>
+      </w:r>
+      <w:r>
+        <w:rPr>
+          <w:spacing w:val="-5"/>
+        </w:rPr>
+        <w:t xml:space="preserve"> </w:t>
+      </w:r>
+      <w:r>
+        <w:t>não</w:t>
       </w:r>
       <w:r>
         <w:rPr>
@@ -14174,216 +10596,7 @@
         <w:t xml:space="preserve"> </w:t>
       </w:r>
       <w:r>
-        <w:t>interface</w:t>
-      </w:r>
-      <w:r>
-        <w:rPr>
-          <w:spacing w:val="-2"/>
-        </w:rPr>
-        <w:t xml:space="preserve"> </w:t>
-      </w:r>
-      <w:r>
-        <w:t>com</w:t>
-      </w:r>
-      <w:r>
-        <w:rPr>
-          <w:spacing w:val="-2"/>
-        </w:rPr>
-        <w:t xml:space="preserve"> </w:t>
-      </w:r>
-      <w:r>
-        <w:t>o</w:t>
-      </w:r>
-    </w:p>
-    <w:p>
-      <w:pPr>
-        <w:spacing w:before="8"/>
-        <w:ind w:right="270"/>
-        <w:jc w:val="right"/>
-        <w:rPr>
-          <w:rFonts w:ascii="Arial" w:hAnsi="Arial"/>
-          <w:b/>
-          <w:sz w:val="40"/>
-        </w:rPr>
-      </w:pPr>
-      <w:r>
-        <w:rPr>
-          <w:rFonts w:ascii="Arial" w:hAnsi="Arial"/>
-          <w:b/>
-          <w:sz w:val="40"/>
-        </w:rPr>
-        <w:t>usuário</w:t>
-      </w:r>
-    </w:p>
-    <w:p>
-      <w:pPr>
-        <w:pStyle w:val="Corpodetexto"/>
-        <w:spacing w:before="3"/>
-        <w:rPr>
-          <w:rFonts w:ascii="Arial"/>
-          <w:b/>
-          <w:sz w:val="47"/>
-        </w:rPr>
-      </w:pPr>
-    </w:p>
-    <w:p>
-      <w:pPr>
-        <w:pStyle w:val="Corpodetexto"/>
-        <w:spacing w:before="1" w:line="247" w:lineRule="auto"/>
-        <w:ind w:left="680" w:right="278"/>
-        <w:jc w:val="both"/>
-      </w:pPr>
-      <w:r>
-        <w:t>&lt;Esta seção deve conter desenhos</w:t>
-      </w:r>
-      <w:r>
-        <w:t xml:space="preserve"> ou rascunhos das telas do sistema que forem necessários ou</w:t>
-      </w:r>
-      <w:r>
-        <w:rPr>
-          <w:spacing w:val="1"/>
-        </w:rPr>
-        <w:t xml:space="preserve"> </w:t>
-      </w:r>
-      <w:r>
-        <w:t>convenientes para esclarecer algum dos requisitos do sistema. Para sistemas que possuem</w:t>
-      </w:r>
-      <w:r>
-        <w:rPr>
-          <w:spacing w:val="1"/>
-        </w:rPr>
-        <w:t xml:space="preserve"> </w:t>
-      </w:r>
-      <w:r>
-        <w:t>protótipos ou versões já desenvolvidas é possível capturar as telas e apresentar figuras das</w:t>
-      </w:r>
-      <w:r>
-        <w:rPr>
-          <w:spacing w:val="1"/>
-        </w:rPr>
-        <w:t xml:space="preserve"> </w:t>
-      </w:r>
-      <w:r>
-        <w:t>mesmas.</w:t>
-      </w:r>
-    </w:p>
-    <w:p>
-      <w:pPr>
-        <w:pStyle w:val="Corpodetexto"/>
-        <w:spacing w:before="117" w:line="247" w:lineRule="auto"/>
-        <w:ind w:left="680" w:right="290"/>
-        <w:jc w:val="both"/>
-      </w:pPr>
-      <w:r>
-        <w:t>Use</w:t>
-      </w:r>
-      <w:r>
-        <w:rPr>
-          <w:spacing w:val="1"/>
-        </w:rPr>
-        <w:t xml:space="preserve"> </w:t>
-      </w:r>
-      <w:r>
-        <w:t>nomes</w:t>
-      </w:r>
-      <w:r>
-        <w:rPr>
-          <w:spacing w:val="1"/>
-        </w:rPr>
-        <w:t xml:space="preserve"> </w:t>
-      </w:r>
-      <w:r>
-        <w:t>e/ou</w:t>
-      </w:r>
-      <w:r>
-        <w:rPr>
-          <w:spacing w:val="1"/>
-        </w:rPr>
-        <w:t xml:space="preserve"> </w:t>
-      </w:r>
-      <w:r>
-        <w:t>números</w:t>
-      </w:r>
-      <w:r>
-        <w:rPr>
-          <w:spacing w:val="1"/>
-        </w:rPr>
-        <w:t xml:space="preserve"> </w:t>
-      </w:r>
-      <w:r>
-        <w:t>para</w:t>
-      </w:r>
-      <w:r>
-        <w:rPr>
-          <w:spacing w:val="1"/>
-        </w:rPr>
-        <w:t xml:space="preserve"> </w:t>
-      </w:r>
-      <w:r>
-        <w:t>identificar</w:t>
-      </w:r>
-      <w:r>
-        <w:rPr>
-          <w:spacing w:val="1"/>
-        </w:rPr>
-        <w:t xml:space="preserve"> </w:t>
-      </w:r>
-      <w:r>
-        <w:t>cada</w:t>
-      </w:r>
-      <w:r>
-        <w:rPr>
-          <w:spacing w:val="1"/>
-        </w:rPr>
-        <w:t xml:space="preserve"> </w:t>
-      </w:r>
-      <w:r>
-        <w:t>interface</w:t>
-      </w:r>
-      <w:r>
-        <w:rPr>
-          <w:spacing w:val="1"/>
-        </w:rPr>
-        <w:t xml:space="preserve"> </w:t>
-      </w:r>
-      <w:r>
-        <w:t>e</w:t>
-      </w:r>
-      <w:r>
-        <w:rPr>
-          <w:spacing w:val="1"/>
-        </w:rPr>
-        <w:t xml:space="preserve"> </w:t>
-      </w:r>
-      <w:r>
-        <w:t>descreva-as</w:t>
-      </w:r>
-      <w:r>
-        <w:rPr>
-          <w:spacing w:val="1"/>
-        </w:rPr>
-        <w:t xml:space="preserve"> </w:t>
-      </w:r>
-      <w:r>
-        <w:t>em</w:t>
-      </w:r>
-      <w:r>
-        <w:rPr>
-          <w:spacing w:val="1"/>
-        </w:rPr>
-        <w:t xml:space="preserve"> </w:t>
-      </w:r>
-      <w:r>
-        <w:t>seções</w:t>
-      </w:r>
-      <w:r>
-        <w:rPr>
-          <w:spacing w:val="1"/>
-        </w:rPr>
-        <w:t xml:space="preserve"> </w:t>
-      </w:r>
-      <w:r>
-        <w:t>independentes.&gt;</w:t>
+        <w:t>funcionais</w:t>
       </w:r>
     </w:p>
     <w:p>
@@ -14401,284 +10614,20 @@
           <w:tab w:val="left" w:pos="9125"/>
         </w:tabs>
         <w:spacing w:before="148"/>
-      </w:pPr>
-      <w:bookmarkStart w:id="14" w:name="&lt;Identificador_de_uma_interface&gt;"/>
-      <w:bookmarkEnd w:id="14"/>
+        <w:ind w:left="0"/>
+      </w:pPr>
       <w:r>
         <w:rPr>
           <w:shd w:val="clear" w:color="auto" w:fill="CCCCCC"/>
         </w:rPr>
-        <w:t>&lt;Identificador</w:t>
-      </w:r>
-      <w:r>
-        <w:rPr>
-          <w:spacing w:val="-3"/>
+        <w:t>Usualilidade</w:t>
+      </w:r>
+      <w:r>
+        <w:rPr>
           <w:shd w:val="clear" w:color="auto" w:fill="CCCCCC"/>
         </w:rPr>
-        <w:t xml:space="preserve"> </w:t>
-      </w:r>
-      <w:r>
-        <w:rPr>
-          <w:shd w:val="clear" w:color="auto" w:fill="CCCCCC"/>
-        </w:rPr>
-        <w:t>de</w:t>
-      </w:r>
-      <w:r>
-        <w:rPr>
-          <w:spacing w:val="-3"/>
-          <w:shd w:val="clear" w:color="auto" w:fill="CCCCCC"/>
-        </w:rPr>
-        <w:t xml:space="preserve"> </w:t>
-      </w:r>
-      <w:r>
-        <w:rPr>
-          <w:shd w:val="clear" w:color="auto" w:fill="CCCCCC"/>
-        </w:rPr>
-        <w:t>uma</w:t>
-      </w:r>
-      <w:r>
-        <w:rPr>
-          <w:spacing w:val="-5"/>
-          <w:shd w:val="clear" w:color="auto" w:fill="CCCCCC"/>
-        </w:rPr>
-        <w:t xml:space="preserve"> </w:t>
-      </w:r>
-      <w:r>
-        <w:rPr>
-          <w:shd w:val="clear" w:color="auto" w:fill="CCCCCC"/>
-        </w:rPr>
-        <w:t>interface&gt;</w:t>
-      </w:r>
-      <w:r>
-        <w:rPr>
-          <w:shd w:val="clear" w:color="auto" w:fill="CCCCCC"/>
-        </w:rPr>
         <w:tab/>
       </w:r>
-    </w:p>
-    <w:p>
-      <w:pPr>
-        <w:pStyle w:val="Corpodetexto"/>
-        <w:spacing w:before="185"/>
-        <w:ind w:left="680"/>
-        <w:jc w:val="both"/>
-      </w:pPr>
-      <w:r>
-        <w:t>&lt;Descreva</w:t>
-      </w:r>
-      <w:r>
-        <w:rPr>
-          <w:spacing w:val="2"/>
-        </w:rPr>
-        <w:t xml:space="preserve"> </w:t>
-      </w:r>
-      <w:r>
-        <w:t>a</w:t>
-      </w:r>
-      <w:r>
-        <w:rPr>
-          <w:spacing w:val="-3"/>
-        </w:rPr>
-        <w:t xml:space="preserve"> </w:t>
-      </w:r>
-      <w:r>
-        <w:t>interface</w:t>
-      </w:r>
-      <w:r>
-        <w:rPr>
-          <w:spacing w:val="3"/>
-        </w:rPr>
-        <w:t xml:space="preserve"> </w:t>
-      </w:r>
-      <w:r>
-        <w:t>em</w:t>
-      </w:r>
-      <w:r>
-        <w:rPr>
-          <w:spacing w:val="-4"/>
-        </w:rPr>
-        <w:t xml:space="preserve"> </w:t>
-      </w:r>
-      <w:r>
-        <w:t>questão, através</w:t>
-      </w:r>
-      <w:r>
-        <w:rPr>
-          <w:spacing w:val="1"/>
-        </w:rPr>
-        <w:t xml:space="preserve"> </w:t>
-      </w:r>
-      <w:r>
-        <w:t>de figuras,</w:t>
-      </w:r>
-      <w:r>
-        <w:rPr>
-          <w:spacing w:val="-1"/>
-        </w:rPr>
-        <w:t xml:space="preserve"> </w:t>
-      </w:r>
-      <w:r>
-        <w:t>diagramas</w:t>
-      </w:r>
-      <w:r>
-        <w:rPr>
-          <w:spacing w:val="2"/>
-        </w:rPr>
-        <w:t xml:space="preserve"> </w:t>
-      </w:r>
-      <w:r>
-        <w:t>e/ou</w:t>
-      </w:r>
-      <w:r>
-        <w:rPr>
-          <w:spacing w:val="1"/>
-        </w:rPr>
-        <w:t xml:space="preserve"> </w:t>
-      </w:r>
-      <w:r>
-        <w:t>texto.</w:t>
-      </w:r>
-    </w:p>
-    <w:p>
-      <w:pPr>
-        <w:pStyle w:val="Corpodetexto"/>
-        <w:spacing w:before="10"/>
-        <w:rPr>
-          <w:sz w:val="26"/>
-        </w:rPr>
-      </w:pPr>
-    </w:p>
-    <w:p>
-      <w:pPr>
-        <w:pStyle w:val="Ttulo3"/>
-        <w:tabs>
-          <w:tab w:val="left" w:pos="677"/>
-        </w:tabs>
-        <w:spacing w:before="1"/>
-      </w:pPr>
-      <w:r>
-        <w:t>.1</w:t>
-      </w:r>
-      <w:r>
-        <w:tab/>
-      </w:r>
-      <w:bookmarkStart w:id="15" w:name=".1_&lt;Opcional&gt;_Críticas_da_interface"/>
-      <w:bookmarkEnd w:id="15"/>
-      <w:r>
-        <w:t>&lt;Opcional&gt;</w:t>
-      </w:r>
-      <w:r>
-        <w:rPr>
-          <w:spacing w:val="-1"/>
-        </w:rPr>
-        <w:t xml:space="preserve"> </w:t>
-      </w:r>
-      <w:r>
-        <w:t>Críticas da</w:t>
-      </w:r>
-      <w:r>
-        <w:rPr>
-          <w:spacing w:val="-2"/>
-        </w:rPr>
-        <w:t xml:space="preserve"> </w:t>
-      </w:r>
-      <w:r>
-        <w:t>interface</w:t>
-      </w:r>
-    </w:p>
-    <w:p>
-      <w:pPr>
-        <w:pStyle w:val="Corpodetexto"/>
-        <w:spacing w:before="123" w:line="247" w:lineRule="auto"/>
-        <w:ind w:left="680" w:right="289"/>
-        <w:jc w:val="both"/>
-      </w:pPr>
-      <w:r>
-        <w:t xml:space="preserve">&lt;Você pode fazer </w:t>
-      </w:r>
-      <w:r>
-        <w:t>aqui a descrição de críticas simples de interface, como o tamanho e máscara</w:t>
-      </w:r>
-      <w:r>
-        <w:rPr>
-          <w:spacing w:val="1"/>
-        </w:rPr>
-        <w:t xml:space="preserve"> </w:t>
-      </w:r>
-      <w:r>
-        <w:t>de campos,</w:t>
-      </w:r>
-      <w:r>
-        <w:rPr>
-          <w:spacing w:val="1"/>
-        </w:rPr>
-        <w:t xml:space="preserve"> </w:t>
-      </w:r>
-      <w:r>
-        <w:t>simplificando</w:t>
-      </w:r>
-      <w:r>
-        <w:rPr>
-          <w:spacing w:val="2"/>
-        </w:rPr>
-        <w:t xml:space="preserve"> </w:t>
-      </w:r>
-      <w:r>
-        <w:t>assim</w:t>
-      </w:r>
-      <w:r>
-        <w:rPr>
-          <w:spacing w:val="-3"/>
-        </w:rPr>
-        <w:t xml:space="preserve"> </w:t>
-      </w:r>
-      <w:r>
-        <w:t>a descrição</w:t>
-      </w:r>
-      <w:r>
-        <w:rPr>
-          <w:spacing w:val="2"/>
-        </w:rPr>
-        <w:t xml:space="preserve"> </w:t>
-      </w:r>
-      <w:r>
-        <w:t>dos</w:t>
-      </w:r>
-      <w:r>
-        <w:rPr>
-          <w:spacing w:val="1"/>
-        </w:rPr>
-        <w:t xml:space="preserve"> </w:t>
-      </w:r>
-      <w:r>
-        <w:t>fluxos</w:t>
-      </w:r>
-      <w:r>
-        <w:rPr>
-          <w:spacing w:val="3"/>
-        </w:rPr>
-        <w:t xml:space="preserve"> </w:t>
-      </w:r>
-      <w:r>
-        <w:t>de</w:t>
-      </w:r>
-      <w:r>
-        <w:rPr>
-          <w:spacing w:val="1"/>
-        </w:rPr>
-        <w:t xml:space="preserve"> </w:t>
-      </w:r>
-      <w:r>
-        <w:t>exceção.&gt;</w:t>
-      </w:r>
-    </w:p>
-    <w:p>
-      <w:pPr>
-        <w:pStyle w:val="Corpodetexto"/>
-        <w:rPr>
-          <w:sz w:val="24"/>
-        </w:rPr>
-      </w:pPr>
     </w:p>
     <w:p>
       <w:pPr>
@@ -14687,53 +10636,714 @@
           <w:tab w:val="left" w:pos="9125"/>
         </w:tabs>
         <w:spacing w:before="148"/>
-      </w:pPr>
-      <w:bookmarkStart w:id="16" w:name="&lt;Identificador_de_outra_interface&gt;"/>
-      <w:bookmarkEnd w:id="16"/>
+        <w:ind w:left="0"/>
+      </w:pPr>
+    </w:p>
+    <w:p>
+      <w:pPr>
+        <w:spacing w:line="247" w:lineRule="auto"/>
+        <w:rPr>
+          <w:b/>
+          <w:sz w:val="24"/>
+        </w:rPr>
+      </w:pPr>
+      <w:r>
+        <w:rPr>
+          <w:b/>
+          <w:sz w:val="24"/>
+        </w:rPr>
+        <w:t>[NF001] Facilidade de uso da interface com o usuário</w:t>
+      </w:r>
+    </w:p>
+    <w:p>
+      <w:pPr>
+        <w:spacing w:line="247" w:lineRule="auto"/>
+        <w:rPr>
+          <w:sz w:val="24"/>
+        </w:rPr>
+      </w:pPr>
+    </w:p>
+    <w:p>
+      <w:pPr>
+        <w:pStyle w:val="PargrafodaLista"/>
+        <w:numPr>
+          <w:ilvl w:val="0"/>
+          <w:numId w:val="17"/>
+        </w:numPr>
+        <w:spacing w:line="247" w:lineRule="auto"/>
+        <w:rPr>
+          <w:sz w:val="24"/>
+        </w:rPr>
+      </w:pPr>
+      <w:r>
+        <w:rPr>
+          <w:sz w:val="24"/>
+        </w:rPr>
+        <w:t>A interface do usuário deve ser intuitiva e fácil de usar, mesmo para usuários iniciantes.</w:t>
+      </w:r>
+    </w:p>
+    <w:p>
+      <w:pPr>
+        <w:pStyle w:val="PargrafodaLista"/>
+        <w:numPr>
+          <w:ilvl w:val="0"/>
+          <w:numId w:val="17"/>
+        </w:numPr>
+        <w:spacing w:line="247" w:lineRule="auto"/>
+        <w:rPr>
+          <w:sz w:val="24"/>
+        </w:rPr>
+      </w:pPr>
+      <w:r>
+        <w:rPr>
+          <w:sz w:val="24"/>
+        </w:rPr>
+        <w:t>Prioridade: Essencial</w:t>
+      </w:r>
+    </w:p>
+    <w:p>
+      <w:pPr>
+        <w:spacing w:line="247" w:lineRule="auto"/>
+        <w:rPr>
+          <w:sz w:val="24"/>
+        </w:rPr>
+      </w:pPr>
+    </w:p>
+    <w:p>
+      <w:pPr>
+        <w:spacing w:line="247" w:lineRule="auto"/>
+        <w:rPr>
+          <w:b/>
+          <w:sz w:val="24"/>
+        </w:rPr>
+      </w:pPr>
+      <w:r>
+        <w:rPr>
+          <w:b/>
+          <w:sz w:val="24"/>
+        </w:rPr>
+        <w:t>[NF002] Material de treinamento e documentação</w:t>
+      </w:r>
+    </w:p>
+    <w:p>
+      <w:pPr>
+        <w:spacing w:line="247" w:lineRule="auto"/>
+        <w:rPr>
+          <w:sz w:val="24"/>
+        </w:rPr>
+      </w:pPr>
+    </w:p>
+    <w:p>
+      <w:pPr>
+        <w:pStyle w:val="PargrafodaLista"/>
+        <w:numPr>
+          <w:ilvl w:val="0"/>
+          <w:numId w:val="18"/>
+        </w:numPr>
+        <w:spacing w:line="247" w:lineRule="auto"/>
+        <w:rPr>
+          <w:sz w:val="24"/>
+        </w:rPr>
+      </w:pPr>
+      <w:r>
+        <w:rPr>
+          <w:sz w:val="24"/>
+        </w:rPr>
+        <w:t>Deve ser fornecido material de treinamento e documentação clara e acessível para auxiliar os usuários na utilização do sistema.</w:t>
+      </w:r>
+    </w:p>
+    <w:p>
+      <w:pPr>
+        <w:pStyle w:val="PargrafodaLista"/>
+        <w:numPr>
+          <w:ilvl w:val="0"/>
+          <w:numId w:val="18"/>
+        </w:numPr>
+        <w:spacing w:line="247" w:lineRule="auto"/>
+        <w:rPr>
+          <w:sz w:val="24"/>
+        </w:rPr>
+      </w:pPr>
+      <w:r>
+        <w:rPr>
+          <w:sz w:val="24"/>
+        </w:rPr>
+        <w:t>Prioridade: Importante</w:t>
+      </w:r>
+    </w:p>
+    <w:p>
+      <w:pPr>
+        <w:pStyle w:val="Corpodetexto"/>
+        <w:rPr>
+          <w:sz w:val="24"/>
+        </w:rPr>
+      </w:pPr>
+    </w:p>
+    <w:p>
+      <w:pPr>
+        <w:pStyle w:val="Ttulo2"/>
+        <w:tabs>
+          <w:tab w:val="left" w:pos="9125"/>
+        </w:tabs>
+        <w:spacing w:before="148"/>
+        <w:ind w:left="0"/>
+      </w:pPr>
       <w:r>
         <w:rPr>
           <w:shd w:val="clear" w:color="auto" w:fill="CCCCCC"/>
         </w:rPr>
-        <w:t>&lt;Identificador</w:t>
-      </w:r>
-      <w:r>
-        <w:rPr>
-          <w:spacing w:val="-4"/>
+        <w:t xml:space="preserve"> Confiabilidade</w:t>
+      </w:r>
+      <w:r>
+        <w:rPr>
           <w:shd w:val="clear" w:color="auto" w:fill="CCCCCC"/>
         </w:rPr>
-        <w:t xml:space="preserve"> </w:t>
-      </w:r>
+        <w:tab/>
+      </w:r>
+    </w:p>
+    <w:p>
+      <w:pPr>
+        <w:spacing w:line="247" w:lineRule="auto"/>
+        <w:rPr>
+          <w:sz w:val="24"/>
+        </w:rPr>
+      </w:pPr>
+    </w:p>
+    <w:p>
+      <w:pPr>
+        <w:spacing w:line="247" w:lineRule="auto"/>
+        <w:rPr>
+          <w:b/>
+          <w:sz w:val="24"/>
+        </w:rPr>
+      </w:pPr>
+      <w:r>
+        <w:rPr>
+          <w:b/>
+          <w:sz w:val="24"/>
+        </w:rPr>
+        <w:t>[NF003] Frequência e severidade de falhas</w:t>
+      </w:r>
+    </w:p>
+    <w:p>
+      <w:pPr>
+        <w:spacing w:line="247" w:lineRule="auto"/>
+        <w:rPr>
+          <w:sz w:val="24"/>
+        </w:rPr>
+      </w:pPr>
+    </w:p>
+    <w:p>
+      <w:pPr>
+        <w:pStyle w:val="PargrafodaLista"/>
+        <w:numPr>
+          <w:ilvl w:val="0"/>
+          <w:numId w:val="18"/>
+        </w:numPr>
+        <w:spacing w:line="247" w:lineRule="auto"/>
+        <w:rPr>
+          <w:sz w:val="24"/>
+        </w:rPr>
+      </w:pPr>
+      <w:r>
+        <w:rPr>
+          <w:sz w:val="24"/>
+        </w:rPr>
+        <w:t>O sistema deve ter uma baixa frequência de falhas e estas não devem ser graves, garantindo assim a confiabilidade do sistema.</w:t>
+      </w:r>
+    </w:p>
+    <w:p>
+      <w:pPr>
+        <w:pStyle w:val="PargrafodaLista"/>
+        <w:numPr>
+          <w:ilvl w:val="0"/>
+          <w:numId w:val="18"/>
+        </w:numPr>
+        <w:spacing w:line="247" w:lineRule="auto"/>
+        <w:rPr>
+          <w:sz w:val="24"/>
+        </w:rPr>
+      </w:pPr>
+      <w:r>
+        <w:rPr>
+          <w:sz w:val="24"/>
+        </w:rPr>
+        <w:t>Prioridade: Essencial</w:t>
+      </w:r>
+    </w:p>
+    <w:p>
+      <w:pPr>
+        <w:spacing w:line="247" w:lineRule="auto"/>
+        <w:rPr>
+          <w:sz w:val="24"/>
+        </w:rPr>
+      </w:pPr>
+    </w:p>
+    <w:p>
+      <w:pPr>
+        <w:spacing w:line="247" w:lineRule="auto"/>
+        <w:rPr>
+          <w:b/>
+          <w:sz w:val="24"/>
+        </w:rPr>
+      </w:pPr>
+      <w:r>
+        <w:rPr>
+          <w:b/>
+          <w:sz w:val="24"/>
+        </w:rPr>
+        <w:t>[NF004] Habilidade de recuperação de falhas</w:t>
+      </w:r>
+    </w:p>
+    <w:p>
+      <w:pPr>
+        <w:spacing w:line="247" w:lineRule="auto"/>
+        <w:rPr>
+          <w:sz w:val="24"/>
+        </w:rPr>
+      </w:pPr>
+    </w:p>
+    <w:p>
+      <w:pPr>
+        <w:pStyle w:val="PargrafodaLista"/>
+        <w:numPr>
+          <w:ilvl w:val="0"/>
+          <w:numId w:val="18"/>
+        </w:numPr>
+        <w:spacing w:line="247" w:lineRule="auto"/>
+        <w:rPr>
+          <w:sz w:val="24"/>
+        </w:rPr>
+      </w:pPr>
+      <w:r>
+        <w:rPr>
+          <w:sz w:val="24"/>
+        </w:rPr>
+        <w:t>O sistema deve ser capaz de se recuperar de falhas de forma rápida e eficiente, minimizando o impacto para o usuário.</w:t>
+      </w:r>
+    </w:p>
+    <w:p>
+      <w:pPr>
+        <w:pStyle w:val="PargrafodaLista"/>
+        <w:numPr>
+          <w:ilvl w:val="0"/>
+          <w:numId w:val="18"/>
+        </w:numPr>
+        <w:spacing w:line="247" w:lineRule="auto"/>
+        <w:rPr>
+          <w:sz w:val="24"/>
+        </w:rPr>
+      </w:pPr>
+      <w:r>
+        <w:rPr>
+          <w:sz w:val="24"/>
+        </w:rPr>
+        <w:t>Prioridade: Importante</w:t>
+      </w:r>
+    </w:p>
+    <w:p>
+      <w:pPr>
+        <w:pStyle w:val="Corpodetexto"/>
+        <w:rPr>
+          <w:sz w:val="24"/>
+        </w:rPr>
+      </w:pPr>
+    </w:p>
+    <w:p>
+      <w:pPr>
+        <w:pStyle w:val="Ttulo2"/>
+        <w:tabs>
+          <w:tab w:val="left" w:pos="9125"/>
+        </w:tabs>
+        <w:spacing w:before="148"/>
+        <w:ind w:left="0"/>
+      </w:pPr>
       <w:r>
         <w:rPr>
           <w:shd w:val="clear" w:color="auto" w:fill="CCCCCC"/>
         </w:rPr>
-        <w:t>de</w:t>
-      </w:r>
-      <w:r>
-        <w:rPr>
-          <w:spacing w:val="-5"/>
+        <w:t>Desempenho</w:t>
+      </w:r>
+      <w:r>
+        <w:rPr>
           <w:shd w:val="clear" w:color="auto" w:fill="CCCCCC"/>
         </w:rPr>
-        <w:t xml:space="preserve"> </w:t>
-      </w:r>
+        <w:tab/>
+      </w:r>
+    </w:p>
+    <w:p>
+      <w:pPr>
+        <w:spacing w:line="247" w:lineRule="auto"/>
+        <w:rPr>
+          <w:sz w:val="24"/>
+        </w:rPr>
+      </w:pPr>
+    </w:p>
+    <w:p>
+      <w:pPr>
+        <w:spacing w:line="247" w:lineRule="auto"/>
+        <w:rPr>
+          <w:b/>
+          <w:sz w:val="24"/>
+        </w:rPr>
+      </w:pPr>
+      <w:r>
+        <w:rPr>
+          <w:b/>
+          <w:sz w:val="24"/>
+        </w:rPr>
+        <w:t>[NF005] Eficiência</w:t>
+      </w:r>
+    </w:p>
+    <w:p>
+      <w:pPr>
+        <w:spacing w:line="247" w:lineRule="auto"/>
+        <w:rPr>
+          <w:sz w:val="24"/>
+        </w:rPr>
+      </w:pPr>
+    </w:p>
+    <w:p>
+      <w:pPr>
+        <w:pStyle w:val="PargrafodaLista"/>
+        <w:numPr>
+          <w:ilvl w:val="0"/>
+          <w:numId w:val="18"/>
+        </w:numPr>
+        <w:spacing w:line="247" w:lineRule="auto"/>
+        <w:rPr>
+          <w:sz w:val="24"/>
+        </w:rPr>
+      </w:pPr>
+      <w:r>
+        <w:rPr>
+          <w:sz w:val="24"/>
+        </w:rPr>
+        <w:t>O sistema deve ser eficiente no uso de recursos, garantindo um bom desempenho mesmo em condições de carga elevada.</w:t>
+      </w:r>
+    </w:p>
+    <w:p>
+      <w:pPr>
+        <w:pStyle w:val="PargrafodaLista"/>
+        <w:numPr>
+          <w:ilvl w:val="0"/>
+          <w:numId w:val="18"/>
+        </w:numPr>
+        <w:spacing w:line="247" w:lineRule="auto"/>
+        <w:rPr>
+          <w:sz w:val="24"/>
+        </w:rPr>
+      </w:pPr>
+      <w:r>
+        <w:rPr>
+          <w:sz w:val="24"/>
+        </w:rPr>
+        <w:t>Prioridade: Importante</w:t>
+      </w:r>
+    </w:p>
+    <w:p>
+      <w:pPr>
+        <w:spacing w:line="247" w:lineRule="auto"/>
+        <w:rPr>
+          <w:sz w:val="24"/>
+        </w:rPr>
+      </w:pPr>
+    </w:p>
+    <w:p>
+      <w:pPr>
+        <w:spacing w:line="247" w:lineRule="auto"/>
+        <w:rPr>
+          <w:b/>
+          <w:sz w:val="24"/>
+        </w:rPr>
+      </w:pPr>
+      <w:r>
+        <w:rPr>
+          <w:b/>
+          <w:sz w:val="24"/>
+        </w:rPr>
+        <w:t>[NF006] Tempo de resposta</w:t>
+      </w:r>
+    </w:p>
+    <w:p>
+      <w:pPr>
+        <w:spacing w:line="247" w:lineRule="auto"/>
+        <w:rPr>
+          <w:sz w:val="24"/>
+        </w:rPr>
+      </w:pPr>
+    </w:p>
+    <w:p>
+      <w:pPr>
+        <w:pStyle w:val="PargrafodaLista"/>
+        <w:numPr>
+          <w:ilvl w:val="0"/>
+          <w:numId w:val="18"/>
+        </w:numPr>
+        <w:spacing w:line="247" w:lineRule="auto"/>
+        <w:rPr>
+          <w:sz w:val="24"/>
+        </w:rPr>
+      </w:pPr>
+      <w:r>
+        <w:rPr>
+          <w:sz w:val="24"/>
+        </w:rPr>
+        <w:t>O sistema deve ter um tempo de resposta rápido para garantir uma experiência de uso fluida para o usuário.</w:t>
+      </w:r>
+    </w:p>
+    <w:p>
+      <w:pPr>
+        <w:pStyle w:val="PargrafodaLista"/>
+        <w:numPr>
+          <w:ilvl w:val="0"/>
+          <w:numId w:val="18"/>
+        </w:numPr>
+        <w:spacing w:line="247" w:lineRule="auto"/>
+        <w:rPr>
+          <w:sz w:val="24"/>
+        </w:rPr>
+      </w:pPr>
+      <w:r>
+        <w:rPr>
+          <w:sz w:val="24"/>
+        </w:rPr>
+        <w:t>Prioridade: Importante</w:t>
+      </w:r>
+    </w:p>
+    <w:p>
+      <w:pPr>
+        <w:spacing w:line="247" w:lineRule="auto"/>
+        <w:rPr>
+          <w:sz w:val="24"/>
+        </w:rPr>
+      </w:pPr>
+    </w:p>
+    <w:p>
+      <w:pPr>
+        <w:spacing w:line="247" w:lineRule="auto"/>
+        <w:rPr>
+          <w:sz w:val="24"/>
+        </w:rPr>
+      </w:pPr>
+    </w:p>
+    <w:p>
+      <w:pPr>
+        <w:spacing w:line="247" w:lineRule="auto"/>
+        <w:rPr>
+          <w:sz w:val="24"/>
+        </w:rPr>
+      </w:pPr>
+    </w:p>
+    <w:p>
+      <w:pPr>
+        <w:spacing w:line="247" w:lineRule="auto"/>
+        <w:rPr>
+          <w:sz w:val="24"/>
+        </w:rPr>
+      </w:pPr>
+    </w:p>
+    <w:p>
+      <w:pPr>
+        <w:pStyle w:val="Corpodetexto"/>
+        <w:rPr>
+          <w:sz w:val="24"/>
+        </w:rPr>
+      </w:pPr>
+    </w:p>
+    <w:p>
+      <w:pPr>
+        <w:pStyle w:val="Ttulo2"/>
+        <w:tabs>
+          <w:tab w:val="left" w:pos="9125"/>
+        </w:tabs>
+        <w:spacing w:before="148"/>
+        <w:ind w:left="0"/>
+      </w:pPr>
       <w:r>
         <w:rPr>
           <w:shd w:val="clear" w:color="auto" w:fill="CCCCCC"/>
         </w:rPr>
-        <w:t>outra</w:t>
-      </w:r>
-      <w:r>
-        <w:rPr>
-          <w:spacing w:val="-4"/>
+        <w:t>Segurança</w:t>
+      </w:r>
+      <w:r>
+        <w:rPr>
           <w:shd w:val="clear" w:color="auto" w:fill="CCCCCC"/>
         </w:rPr>
-        <w:t xml:space="preserve"> </w:t>
-      </w:r>
+        <w:tab/>
+      </w:r>
+    </w:p>
+    <w:p>
+      <w:pPr>
+        <w:spacing w:line="247" w:lineRule="auto"/>
+        <w:rPr>
+          <w:sz w:val="24"/>
+        </w:rPr>
+      </w:pPr>
+    </w:p>
+    <w:p>
+      <w:pPr>
+        <w:spacing w:line="247" w:lineRule="auto"/>
+        <w:rPr>
+          <w:b/>
+          <w:sz w:val="24"/>
+        </w:rPr>
+      </w:pPr>
+      <w:r>
+        <w:rPr>
+          <w:b/>
+          <w:sz w:val="24"/>
+        </w:rPr>
+        <w:t>[NF007] Integridade dos dados</w:t>
+      </w:r>
+    </w:p>
+    <w:p>
+      <w:pPr>
+        <w:spacing w:line="247" w:lineRule="auto"/>
+        <w:rPr>
+          <w:sz w:val="24"/>
+        </w:rPr>
+      </w:pPr>
+    </w:p>
+    <w:p>
+      <w:pPr>
+        <w:pStyle w:val="PargrafodaLista"/>
+        <w:numPr>
+          <w:ilvl w:val="0"/>
+          <w:numId w:val="19"/>
+        </w:numPr>
+        <w:spacing w:line="247" w:lineRule="auto"/>
+        <w:rPr>
+          <w:sz w:val="24"/>
+        </w:rPr>
+      </w:pPr>
+      <w:r>
+        <w:rPr>
+          <w:sz w:val="24"/>
+        </w:rPr>
+        <w:t>Os dados do sistema devem ser protegidos contra alterações não autorizadas, garantindo sua integridade.</w:t>
+      </w:r>
+    </w:p>
+    <w:p>
+      <w:pPr>
+        <w:pStyle w:val="PargrafodaLista"/>
+        <w:numPr>
+          <w:ilvl w:val="0"/>
+          <w:numId w:val="19"/>
+        </w:numPr>
+        <w:spacing w:line="247" w:lineRule="auto"/>
+        <w:rPr>
+          <w:sz w:val="24"/>
+        </w:rPr>
+      </w:pPr>
+      <w:r>
+        <w:rPr>
+          <w:sz w:val="24"/>
+        </w:rPr>
+        <w:t>Prioridade: Essencial</w:t>
+      </w:r>
+    </w:p>
+    <w:p>
+      <w:pPr>
+        <w:spacing w:line="247" w:lineRule="auto"/>
+        <w:rPr>
+          <w:sz w:val="24"/>
+        </w:rPr>
+      </w:pPr>
+    </w:p>
+    <w:p>
+      <w:pPr>
+        <w:spacing w:line="247" w:lineRule="auto"/>
+        <w:rPr>
+          <w:b/>
+          <w:sz w:val="24"/>
+        </w:rPr>
+      </w:pPr>
+      <w:r>
+        <w:rPr>
+          <w:b/>
+          <w:sz w:val="24"/>
+        </w:rPr>
+        <w:t>[NF008] Privacidade dos dados</w:t>
+      </w:r>
+    </w:p>
+    <w:p>
+      <w:pPr>
+        <w:spacing w:line="247" w:lineRule="auto"/>
+        <w:rPr>
+          <w:b/>
+          <w:sz w:val="24"/>
+        </w:rPr>
+      </w:pPr>
+    </w:p>
+    <w:p>
+      <w:pPr>
+        <w:pStyle w:val="PargrafodaLista"/>
+        <w:numPr>
+          <w:ilvl w:val="0"/>
+          <w:numId w:val="19"/>
+        </w:numPr>
+        <w:spacing w:line="247" w:lineRule="auto"/>
+        <w:rPr>
+          <w:sz w:val="24"/>
+        </w:rPr>
+      </w:pPr>
+      <w:r>
+        <w:rPr>
+          <w:sz w:val="24"/>
+        </w:rPr>
+        <w:t>Os dados dos usuários devem ser protegidos contra acesso não autorizado, garantindo sua privacidade.</w:t>
+      </w:r>
+    </w:p>
+    <w:p>
+      <w:pPr>
+        <w:pStyle w:val="PargrafodaLista"/>
+        <w:numPr>
+          <w:ilvl w:val="0"/>
+          <w:numId w:val="19"/>
+        </w:numPr>
+        <w:spacing w:line="247" w:lineRule="auto"/>
+        <w:rPr>
+          <w:sz w:val="24"/>
+        </w:rPr>
+      </w:pPr>
+      <w:r>
+        <w:rPr>
+          <w:sz w:val="24"/>
+        </w:rPr>
+        <w:t>Prioridade: Essencial</w:t>
+      </w:r>
+    </w:p>
+    <w:p>
+      <w:pPr>
+        <w:pStyle w:val="Corpodetexto"/>
+        <w:rPr>
+          <w:sz w:val="24"/>
+        </w:rPr>
+      </w:pPr>
+    </w:p>
+    <w:p>
+      <w:pPr>
+        <w:pStyle w:val="Corpodetexto"/>
+        <w:rPr>
+          <w:sz w:val="24"/>
+        </w:rPr>
+      </w:pPr>
+    </w:p>
+    <w:p>
+      <w:pPr>
+        <w:pStyle w:val="Ttulo2"/>
+        <w:tabs>
+          <w:tab w:val="left" w:pos="9125"/>
+        </w:tabs>
+        <w:spacing w:before="148"/>
+        <w:ind w:left="0"/>
+      </w:pPr>
       <w:r>
         <w:rPr>
           <w:shd w:val="clear" w:color="auto" w:fill="CCCCCC"/>
         </w:rPr>
-        <w:t>interface&gt;</w:t>
+        <w:t>Distribuição</w:t>
       </w:r>
       <w:r>
         <w:rPr>
@@ -14744,78 +11354,301 @@
     </w:p>
     <w:p>
       <w:pPr>
-        <w:pStyle w:val="Corpodetexto"/>
-        <w:spacing w:before="185" w:line="247" w:lineRule="auto"/>
-        <w:ind w:left="680" w:right="285"/>
-        <w:jc w:val="both"/>
-      </w:pPr>
-      <w:r>
-        <w:t xml:space="preserve">&lt;Prossiga no detalhamento das interfaces do sistema, descrevendo todas que </w:t>
-      </w:r>
-      <w:r>
-        <w:t>for necessário,</w:t>
-      </w:r>
-      <w:r>
-        <w:rPr>
-          <w:spacing w:val="1"/>
-        </w:rPr>
-        <w:t xml:space="preserve"> </w:t>
-      </w:r>
-      <w:r>
-        <w:t>cada</w:t>
-      </w:r>
-      <w:r>
-        <w:rPr>
-          <w:spacing w:val="2"/>
-        </w:rPr>
-        <w:t xml:space="preserve"> </w:t>
-      </w:r>
-      <w:r>
-        <w:t>uma</w:t>
-      </w:r>
-      <w:r>
-        <w:rPr>
-          <w:spacing w:val="3"/>
-        </w:rPr>
-        <w:t xml:space="preserve"> </w:t>
-      </w:r>
-      <w:r>
-        <w:t>em</w:t>
-      </w:r>
-      <w:r>
-        <w:rPr>
-          <w:spacing w:val="-5"/>
-        </w:rPr>
-        <w:t xml:space="preserve"> </w:t>
-      </w:r>
-      <w:r>
-        <w:t>uma</w:t>
-      </w:r>
-      <w:r>
-        <w:rPr>
-          <w:spacing w:val="3"/>
-        </w:rPr>
-        <w:t xml:space="preserve"> </w:t>
-      </w:r>
-      <w:r>
-        <w:t>subseção.&gt;</w:t>
-      </w:r>
-    </w:p>
-    <w:p>
-      <w:pPr>
-        <w:pStyle w:val="Corpodetexto"/>
-        <w:rPr>
-          <w:sz w:val="20"/>
-        </w:rPr>
-      </w:pPr>
-    </w:p>
-    <w:p>
-      <w:pPr>
-        <w:pStyle w:val="Corpodetexto"/>
-        <w:spacing w:before="3"/>
-        <w:rPr>
-          <w:sz w:val="14"/>
-        </w:rPr>
+        <w:spacing w:line="247" w:lineRule="auto"/>
+        <w:rPr>
+          <w:sz w:val="24"/>
+        </w:rPr>
+      </w:pPr>
+    </w:p>
+    <w:p>
+      <w:pPr>
+        <w:spacing w:line="247" w:lineRule="auto"/>
+        <w:rPr>
+          <w:b/>
+          <w:sz w:val="24"/>
+        </w:rPr>
+      </w:pPr>
+      <w:r>
+        <w:rPr>
+          <w:b/>
+          <w:sz w:val="24"/>
+        </w:rPr>
+        <w:t>[NF009] Distribuição da versão executável</w:t>
+      </w:r>
+    </w:p>
+    <w:p>
+      <w:pPr>
+        <w:spacing w:line="247" w:lineRule="auto"/>
+        <w:rPr>
+          <w:sz w:val="24"/>
+        </w:rPr>
+      </w:pPr>
+    </w:p>
+    <w:p>
+      <w:pPr>
+        <w:pStyle w:val="PargrafodaLista"/>
+        <w:numPr>
+          <w:ilvl w:val="0"/>
+          <w:numId w:val="19"/>
+        </w:numPr>
+        <w:spacing w:line="247" w:lineRule="auto"/>
+        <w:rPr>
+          <w:sz w:val="24"/>
+        </w:rPr>
+      </w:pPr>
+      <w:r>
+        <w:rPr>
+          <w:sz w:val="24"/>
+        </w:rPr>
+        <w:t>A versão executável do sistema deve ser distribuída de forma fácil e segura para os usuários.</w:t>
+      </w:r>
+    </w:p>
+    <w:p>
+      <w:pPr>
+        <w:pStyle w:val="PargrafodaLista"/>
+        <w:numPr>
+          <w:ilvl w:val="0"/>
+          <w:numId w:val="19"/>
+        </w:numPr>
+        <w:spacing w:line="247" w:lineRule="auto"/>
+        <w:rPr>
+          <w:sz w:val="24"/>
+        </w:rPr>
+      </w:pPr>
+      <w:r>
+        <w:rPr>
+          <w:sz w:val="24"/>
+        </w:rPr>
+        <w:t>Prioridade: Desejável</w:t>
+      </w:r>
+    </w:p>
+    <w:p>
+      <w:pPr>
+        <w:pStyle w:val="Corpodetexto"/>
+        <w:rPr>
+          <w:sz w:val="24"/>
+        </w:rPr>
+      </w:pPr>
+    </w:p>
+    <w:p>
+      <w:pPr>
+        <w:pStyle w:val="Ttulo2"/>
+        <w:tabs>
+          <w:tab w:val="left" w:pos="9125"/>
+        </w:tabs>
+        <w:spacing w:before="148"/>
+      </w:pPr>
+      <w:r>
+        <w:rPr>
+          <w:shd w:val="clear" w:color="auto" w:fill="CCCCCC"/>
+        </w:rPr>
+        <w:t>Padrões</w:t>
+      </w:r>
+      <w:r>
+        <w:rPr>
+          <w:shd w:val="clear" w:color="auto" w:fill="CCCCCC"/>
+        </w:rPr>
+        <w:tab/>
+      </w:r>
+    </w:p>
+    <w:p>
+      <w:pPr>
+        <w:spacing w:line="247" w:lineRule="auto"/>
+        <w:rPr>
+          <w:sz w:val="24"/>
+        </w:rPr>
+      </w:pPr>
+    </w:p>
+    <w:p>
+      <w:pPr>
+        <w:spacing w:line="247" w:lineRule="auto"/>
+        <w:rPr>
+          <w:b/>
+          <w:sz w:val="24"/>
+        </w:rPr>
+      </w:pPr>
+      <w:r>
+        <w:rPr>
+          <w:b/>
+          <w:sz w:val="24"/>
+        </w:rPr>
+        <w:t>[NF010] Adequação a padrões</w:t>
+      </w:r>
+    </w:p>
+    <w:p>
+      <w:pPr>
+        <w:spacing w:line="247" w:lineRule="auto"/>
+        <w:rPr>
+          <w:sz w:val="24"/>
+        </w:rPr>
+      </w:pPr>
+    </w:p>
+    <w:p>
+      <w:pPr>
+        <w:pStyle w:val="PargrafodaLista"/>
+        <w:numPr>
+          <w:ilvl w:val="0"/>
+          <w:numId w:val="19"/>
+        </w:numPr>
+        <w:spacing w:line="247" w:lineRule="auto"/>
+        <w:rPr>
+          <w:sz w:val="24"/>
+        </w:rPr>
+      </w:pPr>
+      <w:r>
+        <w:rPr>
+          <w:sz w:val="24"/>
+        </w:rPr>
+        <w:t>O sistema deve seguir padrões e normas estabelecidos para garantir sua compatibilidade e interoperabilidade com outros sistemas.</w:t>
+      </w:r>
+    </w:p>
+    <w:p>
+      <w:pPr>
+        <w:pStyle w:val="PargrafodaLista"/>
+        <w:numPr>
+          <w:ilvl w:val="0"/>
+          <w:numId w:val="19"/>
+        </w:numPr>
+        <w:spacing w:line="247" w:lineRule="auto"/>
+        <w:rPr>
+          <w:sz w:val="24"/>
+        </w:rPr>
+      </w:pPr>
+      <w:r>
+        <w:rPr>
+          <w:sz w:val="24"/>
+        </w:rPr>
+        <w:t>Prioridade: Importante</w:t>
+      </w:r>
+    </w:p>
+    <w:p>
+      <w:pPr>
+        <w:pStyle w:val="Corpodetexto"/>
+        <w:rPr>
+          <w:sz w:val="24"/>
+        </w:rPr>
+      </w:pPr>
+    </w:p>
+    <w:p>
+      <w:pPr>
+        <w:pStyle w:val="Ttulo2"/>
+        <w:tabs>
+          <w:tab w:val="left" w:pos="9125"/>
+        </w:tabs>
+        <w:spacing w:before="148"/>
+        <w:ind w:left="0"/>
+      </w:pPr>
+      <w:r>
+        <w:rPr>
+          <w:shd w:val="clear" w:color="auto" w:fill="CCCCCC"/>
+        </w:rPr>
+        <w:t>Hardware e Software</w:t>
+      </w:r>
+      <w:r>
+        <w:rPr>
+          <w:shd w:val="clear" w:color="auto" w:fill="CCCCCC"/>
+        </w:rPr>
+        <w:tab/>
+      </w:r>
+    </w:p>
+    <w:p>
+      <w:pPr>
+        <w:spacing w:line="247" w:lineRule="auto"/>
+        <w:rPr>
+          <w:b/>
+          <w:sz w:val="24"/>
+          <w:u w:val="single"/>
+        </w:rPr>
+      </w:pPr>
+    </w:p>
+    <w:p>
+      <w:pPr>
+        <w:spacing w:line="247" w:lineRule="auto"/>
+        <w:rPr>
+          <w:b/>
+          <w:sz w:val="24"/>
+        </w:rPr>
+      </w:pPr>
+      <w:r>
+        <w:rPr>
+          <w:b/>
+          <w:sz w:val="24"/>
+        </w:rPr>
+        <w:t>[NF011] Requisitos de hardware e software</w:t>
+      </w:r>
+    </w:p>
+    <w:p>
+      <w:pPr>
+        <w:spacing w:line="247" w:lineRule="auto"/>
+        <w:rPr>
+          <w:sz w:val="24"/>
+        </w:rPr>
+      </w:pPr>
+    </w:p>
+    <w:p>
+      <w:pPr>
+        <w:pStyle w:val="PargrafodaLista"/>
+        <w:numPr>
+          <w:ilvl w:val="0"/>
+          <w:numId w:val="19"/>
+        </w:numPr>
+        <w:spacing w:line="247" w:lineRule="auto"/>
+        <w:rPr>
+          <w:sz w:val="24"/>
+        </w:rPr>
+      </w:pPr>
+      <w:r>
+        <w:rPr>
+          <w:sz w:val="24"/>
+        </w:rPr>
+        <w:t>O sistema deve ser desenvolvido levando em consideração os requisitos de hardware e software necessários para seu funcionamento adequado.</w:t>
+      </w:r>
+    </w:p>
+    <w:p>
+      <w:pPr>
+        <w:pStyle w:val="PargrafodaLista"/>
+        <w:numPr>
+          <w:ilvl w:val="0"/>
+          <w:numId w:val="19"/>
+        </w:numPr>
+        <w:spacing w:line="247" w:lineRule="auto"/>
+        <w:rPr>
+          <w:sz w:val="24"/>
+        </w:rPr>
+      </w:pPr>
+      <w:r>
+        <w:rPr>
+          <w:sz w:val="24"/>
+        </w:rPr>
+        <w:t>Prioridade: Essencial</w:t>
+      </w:r>
+    </w:p>
+    <w:p>
+      <w:pPr>
+        <w:spacing w:line="247" w:lineRule="auto"/>
+        <w:rPr>
+          <w:sz w:val="24"/>
+        </w:rPr>
+      </w:pPr>
+    </w:p>
+    <w:p>
+      <w:pPr>
+        <w:spacing w:line="247" w:lineRule="auto"/>
+        <w:rPr>
+          <w:sz w:val="24"/>
+        </w:rPr>
+      </w:pPr>
+    </w:p>
+    <w:p>
+      <w:pPr>
+        <w:spacing w:line="247" w:lineRule="auto"/>
+        <w:sectPr>
+          <w:headerReference w:type="default" r:id="rId21"/>
+          <w:footerReference w:type="default" r:id="rId22"/>
+          <w:pgSz w:w="11900" w:h="16840"/>
+          <w:pgMar w:top="900" w:right="1160" w:bottom="1020" w:left="1340" w:header="704" w:footer="822" w:gutter="0"/>
+          <w:cols w:space="720"/>
+        </w:sectPr>
       </w:pPr>
       <w:r>
         <w:rPr>
@@ -14825,17 +11658,17 @@
         <mc:AlternateContent>
           <mc:Choice Requires="wps">
             <w:drawing>
-              <wp:anchor distT="0" distB="0" distL="0" distR="0" simplePos="0" relativeHeight="487591936" behindDoc="1" locked="0" layoutInCell="1" allowOverlap="1" wp14:anchorId="34B345F2" wp14:editId="2CA433E4">
+              <wp:anchor distT="0" distB="0" distL="0" distR="0" simplePos="0" relativeHeight="487591936" behindDoc="1" locked="0" layoutInCell="1" allowOverlap="1" wp14:anchorId="34B345F2" wp14:editId="3527659B">
                 <wp:simplePos x="0" y="0"/>
-                <wp:positionH relativeFrom="page">
-                  <wp:posOffset>914400</wp:posOffset>
+                <wp:positionH relativeFrom="margin">
+                  <wp:align>left</wp:align>
                 </wp:positionH>
                 <wp:positionV relativeFrom="paragraph">
-                  <wp:posOffset>119380</wp:posOffset>
+                  <wp:posOffset>708660</wp:posOffset>
                 </wp:positionV>
                 <wp:extent cx="5731510" cy="210820"/>
-                <wp:effectExtent l="0" t="0" r="0" b="0"/>
-                <wp:wrapTopAndBottom/>
+                <wp:effectExtent l="0" t="0" r="2540" b="0"/>
+                <wp:wrapNone/>
                 <wp:docPr id="31" name="Text Box 2"/>
                 <wp:cNvGraphicFramePr>
                   <a:graphicFrameLocks xmlns:a="http://schemas.openxmlformats.org/drawingml/2006/main"/>
@@ -14886,8 +11719,8 @@
                                 <w:sz w:val="28"/>
                               </w:rPr>
                             </w:pPr>
-                            <w:bookmarkStart w:id="17" w:name="…"/>
-                            <w:bookmarkEnd w:id="17"/>
+                            <w:bookmarkStart w:id="12" w:name="…"/>
+                            <w:bookmarkEnd w:id="12"/>
                             <w:r>
                               <w:rPr>
                                 <w:rFonts w:ascii="Arial" w:hAnsi="Arial"/>
@@ -14920,7 +11753,7 @@
                 <v:stroke joinstyle="miter"/>
                 <v:path gradientshapeok="t" o:connecttype="rect"/>
               </v:shapetype>
-              <v:shape id="Text Box 2" o:spid="_x0000_s1026" type="#_x0000_t202" style="position:absolute;margin-left:1in;margin-top:9.4pt;width:451.3pt;height:16.6pt;z-index:-15724544;visibility:visible;mso-wrap-style:square;mso-width-percent:0;mso-height-percent:0;mso-wrap-distance-left:0;mso-wrap-distance-top:0;mso-wrap-distance-right:0;mso-wrap-distance-bottom:0;mso-position-horizontal:absolute;mso-position-horizontal-relative:page;mso-position-vertical:absolute;mso-position-vertical-relative:text;mso-width-percent:0;mso-height-percent:0;mso-width-relative:page;mso-height-relative:page;v-text-anchor:top" o:gfxdata="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" fillcolor="#ccc" stroked="f">
+              <v:shape id="Text Box 2" o:spid="_x0000_s1026" type="#_x0000_t202" style="position:absolute;margin-left:0;margin-top:55.8pt;width:451.3pt;height:16.6pt;z-index:-15724544;visibility:visible;mso-wrap-style:square;mso-width-percent:0;mso-height-percent:0;mso-wrap-distance-left:0;mso-wrap-distance-top:0;mso-wrap-distance-right:0;mso-wrap-distance-bottom:0;mso-position-horizontal:left;mso-position-horizontal-relative:margin;mso-position-vertical:absolute;mso-position-vertical-relative:text;mso-width-percent:0;mso-height-percent:0;mso-width-relative:page;mso-height-relative:page;v-text-anchor:top" o:gfxdata="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" fillcolor="#ccc" stroked="f">
                 <v:textbox inset="0,0,0,0">
                   <w:txbxContent>
                     <w:p>
@@ -14934,8 +11767,8 @@
                           <w:sz w:val="28"/>
                         </w:rPr>
                       </w:pPr>
-                      <w:bookmarkStart w:id="18" w:name="…"/>
-                      <w:bookmarkEnd w:id="18"/>
+                      <w:bookmarkStart w:id="13" w:name="…"/>
+                      <w:bookmarkEnd w:id="13"/>
                       <w:r>
                         <w:rPr>
                           <w:rFonts w:ascii="Arial" w:hAnsi="Arial"/>
@@ -14947,16 +11780,38 @@
                     </w:p>
                   </w:txbxContent>
                 </v:textbox>
-                <w10:wrap type="topAndBottom" anchorx="page"/>
+                <w10:wrap anchorx="margin"/>
               </v:shape>
             </w:pict>
           </mc:Fallback>
         </mc:AlternateContent>
       </w:r>
+      <w:r>
+        <w:rPr>
+          <w:sz w:val="24"/>
+        </w:rPr>
+        <w:t>Esses requisitos não funcionais foram definidos com base nas características e necessidades do sistema CNC Writematic, visando garantir sua usabilidade, confiabilidade, desempenho, segurança e conformidade com padrões e re</w:t>
+      </w:r>
+      <w:r>
+        <w:rPr>
+          <w:sz w:val="24"/>
+        </w:rPr>
+        <w:t>quisitos de hardware e software.</w:t>
+      </w:r>
+    </w:p>
+    <w:p>
+      <w:pPr>
+        <w:ind w:right="269"/>
+        <w:rPr>
+          <w:rFonts w:ascii="Arial MT"/>
+          <w:sz w:val="16"/>
+          <w:u w:val="single"/>
+        </w:rPr>
+      </w:pPr>
     </w:p>
     <w:sectPr>
-      <w:headerReference w:type="default" r:id="rId21"/>
-      <w:footerReference w:type="default" r:id="rId22"/>
+      <w:headerReference w:type="default" r:id="rId23"/>
+      <w:footerReference w:type="default" r:id="rId24"/>
       <w:pgSz w:w="11900" w:h="16840"/>
       <w:pgMar w:top="900" w:right="1160" w:bottom="1020" w:left="1340" w:header="704" w:footer="822" w:gutter="0"/>
       <w:cols w:space="720"/>
@@ -15146,7 +12001,7 @@
             </wp:anchor>
           </w:drawing>
         </mc:Choice>
-        <mc:Fallback xmlns:w16sdtdh="http://schemas.microsoft.com/office/word/2020/wordml/sdtdatahash" xmlns:w16="http://schemas.microsoft.com/office/word/2018/wordml" xmlns:w16cid="http://schemas.microsoft.com/office/word/2016/wordml/cid" xmlns:w16cex="http://schemas.microsoft.com/office/word/2018/wordml/cex" xmlns:oel="http://schemas.microsoft.com/office/2019/extlst" xmlns:am3d="http://schemas.microsoft.com/office/drawing/2017/model3d" xmlns:aink="http://schemas.microsoft.com/office/drawing/2016/ink" xmlns:cx8="http://schemas.microsoft.com/office/drawing/2016/5/14/chartex" xmlns:cx7="http://schemas.microsoft.com/office/drawing/2016/5/13/chartex" xmlns:cx6="http://schemas.microsoft.com/office/drawing/2016/5/12/chartex" xmlns:cx5="http://schemas.microsoft.com/office/drawing/2016/5/11/chartex" xmlns:cx4="http://schemas.microsoft.com/office/drawing/2016/5/10/chartex" xmlns:cx3="http://schemas.microsoft.com/office/drawing/2016/5/9/chartex" xmlns:cx2="http://schemas.microsoft.com/office/drawing/2015/10/21/chartex" xmlns:cx1="http://schemas.microsoft.com/office/drawing/2015/9/8/chartex">
+        <mc:Fallback xmlns:cx1="http://schemas.microsoft.com/office/drawing/2015/9/8/chartex" xmlns:cx2="http://schemas.microsoft.com/office/drawing/2015/10/21/chartex" xmlns:cx3="http://schemas.microsoft.com/office/drawing/2016/5/9/chartex" xmlns:cx4="http://schemas.microsoft.com/office/drawing/2016/5/10/chartex" xmlns:cx5="http://schemas.microsoft.com/office/drawing/2016/5/11/chartex" xmlns:cx6="http://schemas.microsoft.com/office/drawing/2016/5/12/chartex" xmlns:cx7="http://schemas.microsoft.com/office/drawing/2016/5/13/chartex" xmlns:cx8="http://schemas.microsoft.com/office/drawing/2016/5/14/chartex" xmlns:aink="http://schemas.microsoft.com/office/drawing/2016/ink" xmlns:am3d="http://schemas.microsoft.com/office/drawing/2017/model3d" xmlns:oel="http://schemas.microsoft.com/office/2019/extlst" xmlns:w16cex="http://schemas.microsoft.com/office/word/2018/wordml/cex" xmlns:w16cid="http://schemas.microsoft.com/office/word/2016/wordml/cid" xmlns:w16="http://schemas.microsoft.com/office/word/2018/wordml" xmlns:w16sdtdh="http://schemas.microsoft.com/office/word/2020/wordml/sdtdatahash">
           <w:pict>
             <v:shape w14:anchorId="2229C273" id="Freeform 28" o:spid="_x0000_s1026" style="position:absolute;margin-left:79.7pt;margin-top:788.9pt;width:464.3pt;height:.6pt;z-index:-16025600;visibility:visible;mso-wrap-style:square;mso-width-percent:0;mso-height-percent:0;mso-wrap-distance-left:9pt;mso-wrap-distance-top:0;mso-wrap-distance-right:9pt;mso-wrap-distance-bottom:0;mso-position-horizontal:absolute;mso-position-horizontal-relative:page;mso-position-vertical:absolute;mso-position-vertical-relative:page;mso-width-percent:0;mso-height-percent:0;mso-width-relative:page;mso-height-relative:page;v-text-anchor:top" coordsize="9286,12" o:gfxdata="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" path="m9286,l6486,,,,,12r6486,l9286,12r,-12xe" fillcolor="black" stroked="f">
               <v:path arrowok="t" o:connecttype="custom" o:connectlocs="5896610,10019030;4118610,10019030;0,10019030;0,10026650;4118610,10026650;5896610,10026650;5896610,10019030" o:connectangles="0,0,0,0,0,0,0"/>
@@ -15670,7 +12525,7 @@
             </wp:anchor>
           </w:drawing>
         </mc:Choice>
-        <mc:Fallback xmlns:w16sdtdh="http://schemas.microsoft.com/office/word/2020/wordml/sdtdatahash" xmlns:w16="http://schemas.microsoft.com/office/word/2018/wordml" xmlns:w16cid="http://schemas.microsoft.com/office/word/2016/wordml/cid" xmlns:w16cex="http://schemas.microsoft.com/office/word/2018/wordml/cex" xmlns:oel="http://schemas.microsoft.com/office/2019/extlst" xmlns:am3d="http://schemas.microsoft.com/office/drawing/2017/model3d" xmlns:aink="http://schemas.microsoft.com/office/drawing/2016/ink" xmlns:cx8="http://schemas.microsoft.com/office/drawing/2016/5/14/chartex" xmlns:cx7="http://schemas.microsoft.com/office/drawing/2016/5/13/chartex" xmlns:cx6="http://schemas.microsoft.com/office/drawing/2016/5/12/chartex" xmlns:cx5="http://schemas.microsoft.com/office/drawing/2016/5/11/chartex" xmlns:cx4="http://schemas.microsoft.com/office/drawing/2016/5/10/chartex" xmlns:cx3="http://schemas.microsoft.com/office/drawing/2016/5/9/chartex" xmlns:cx2="http://schemas.microsoft.com/office/drawing/2015/10/21/chartex" xmlns:cx1="http://schemas.microsoft.com/office/drawing/2015/9/8/chartex">
+        <mc:Fallback xmlns:cx1="http://schemas.microsoft.com/office/drawing/2015/9/8/chartex" xmlns:cx2="http://schemas.microsoft.com/office/drawing/2015/10/21/chartex" xmlns:cx3="http://schemas.microsoft.com/office/drawing/2016/5/9/chartex" xmlns:cx4="http://schemas.microsoft.com/office/drawing/2016/5/10/chartex" xmlns:cx5="http://schemas.microsoft.com/office/drawing/2016/5/11/chartex" xmlns:cx6="http://schemas.microsoft.com/office/drawing/2016/5/12/chartex" xmlns:cx7="http://schemas.microsoft.com/office/drawing/2016/5/13/chartex" xmlns:cx8="http://schemas.microsoft.com/office/drawing/2016/5/14/chartex" xmlns:aink="http://schemas.microsoft.com/office/drawing/2016/ink" xmlns:am3d="http://schemas.microsoft.com/office/drawing/2017/model3d" xmlns:oel="http://schemas.microsoft.com/office/2019/extlst" xmlns:w16cex="http://schemas.microsoft.com/office/word/2018/wordml/cex" xmlns:w16cid="http://schemas.microsoft.com/office/word/2016/wordml/cid" xmlns:w16="http://schemas.microsoft.com/office/word/2018/wordml" xmlns:w16sdtdh="http://schemas.microsoft.com/office/word/2020/wordml/sdtdatahash">
           <w:pict>
             <v:shape w14:anchorId="4043A9B3" id="Freeform 23" o:spid="_x0000_s1026" style="position:absolute;margin-left:66.6pt;margin-top:786.9pt;width:464.3pt;height:.6pt;z-index:-16023040;visibility:visible;mso-wrap-style:square;mso-width-percent:0;mso-height-percent:0;mso-wrap-distance-left:9pt;mso-wrap-distance-top:0;mso-wrap-distance-right:9pt;mso-wrap-distance-bottom:0;mso-position-horizontal:absolute;mso-position-horizontal-relative:page;mso-position-vertical:absolute;mso-position-vertical-relative:page;mso-width-percent:0;mso-height-percent:0;mso-width-relative:page;mso-height-relative:page;v-text-anchor:top" coordsize="9286,12" o:gfxdata="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" path="m9286,l6488,,,,,12r6488,l9286,12r,-12xe" fillcolor="black" stroked="f">
               <v:path arrowok="t" o:connecttype="custom" o:connectlocs="5896610,9993630;4119880,9993630;0,9993630;0,10001250;4119880,10001250;5896610,10001250;5896610,9993630" o:connectangles="0,0,0,0,0,0,0"/>
@@ -16164,7 +13019,7 @@
             </wp:anchor>
           </w:drawing>
         </mc:Choice>
-        <mc:Fallback xmlns:w16sdtdh="http://schemas.microsoft.com/office/word/2020/wordml/sdtdatahash" xmlns:w16="http://schemas.microsoft.com/office/word/2018/wordml" xmlns:w16cid="http://schemas.microsoft.com/office/word/2016/wordml/cid" xmlns:w16cex="http://schemas.microsoft.com/office/word/2018/wordml/cex" xmlns:oel="http://schemas.microsoft.com/office/2019/extlst" xmlns:am3d="http://schemas.microsoft.com/office/drawing/2017/model3d" xmlns:aink="http://schemas.microsoft.com/office/drawing/2016/ink" xmlns:cx8="http://schemas.microsoft.com/office/drawing/2016/5/14/chartex" xmlns:cx7="http://schemas.microsoft.com/office/drawing/2016/5/13/chartex" xmlns:cx6="http://schemas.microsoft.com/office/drawing/2016/5/12/chartex" xmlns:cx5="http://schemas.microsoft.com/office/drawing/2016/5/11/chartex" xmlns:cx4="http://schemas.microsoft.com/office/drawing/2016/5/10/chartex" xmlns:cx3="http://schemas.microsoft.com/office/drawing/2016/5/9/chartex" xmlns:cx2="http://schemas.microsoft.com/office/drawing/2015/10/21/chartex" xmlns:cx1="http://schemas.microsoft.com/office/drawing/2015/9/8/chartex">
+        <mc:Fallback xmlns:cx1="http://schemas.microsoft.com/office/drawing/2015/9/8/chartex" xmlns:cx2="http://schemas.microsoft.com/office/drawing/2015/10/21/chartex" xmlns:cx3="http://schemas.microsoft.com/office/drawing/2016/5/9/chartex" xmlns:cx4="http://schemas.microsoft.com/office/drawing/2016/5/10/chartex" xmlns:cx5="http://schemas.microsoft.com/office/drawing/2016/5/11/chartex" xmlns:cx6="http://schemas.microsoft.com/office/drawing/2016/5/12/chartex" xmlns:cx7="http://schemas.microsoft.com/office/drawing/2016/5/13/chartex" xmlns:cx8="http://schemas.microsoft.com/office/drawing/2016/5/14/chartex" xmlns:aink="http://schemas.microsoft.com/office/drawing/2016/ink" xmlns:am3d="http://schemas.microsoft.com/office/drawing/2017/model3d" xmlns:oel="http://schemas.microsoft.com/office/2019/extlst" xmlns:w16cex="http://schemas.microsoft.com/office/word/2018/wordml/cex" xmlns:w16cid="http://schemas.microsoft.com/office/word/2016/wordml/cid" xmlns:w16="http://schemas.microsoft.com/office/word/2018/wordml" xmlns:w16sdtdh="http://schemas.microsoft.com/office/word/2020/wordml/sdtdatahash">
           <w:pict>
             <v:shape w14:anchorId="7DE63090" id="Freeform 18" o:spid="_x0000_s1026" style="position:absolute;margin-left:66.6pt;margin-top:786.9pt;width:464.3pt;height:.6pt;z-index:-16020480;visibility:visible;mso-wrap-style:square;mso-width-percent:0;mso-height-percent:0;mso-wrap-distance-left:9pt;mso-wrap-distance-top:0;mso-wrap-distance-right:9pt;mso-wrap-distance-bottom:0;mso-position-horizontal:absolute;mso-position-horizontal-relative:page;mso-position-vertical:absolute;mso-position-vertical-relative:page;mso-width-percent:0;mso-height-percent:0;mso-width-relative:page;mso-height-relative:page;v-text-anchor:top" coordsize="9286,12" o:gfxdata="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" path="m9286,l6488,,,,,12r6488,l9286,12r,-12xe" fillcolor="black" stroked="f">
               <v:path arrowok="t" o:connecttype="custom" o:connectlocs="5896610,9993630;4119880,9993630;0,9993630;0,10001250;4119880,10001250;5896610,10001250;5896610,9993630" o:connectangles="0,0,0,0,0,0,0"/>
@@ -16658,7 +13513,7 @@
             </wp:anchor>
           </w:drawing>
         </mc:Choice>
-        <mc:Fallback xmlns:w16sdtdh="http://schemas.microsoft.com/office/word/2020/wordml/sdtdatahash" xmlns:w16="http://schemas.microsoft.com/office/word/2018/wordml" xmlns:w16cid="http://schemas.microsoft.com/office/word/2016/wordml/cid" xmlns:w16cex="http://schemas.microsoft.com/office/word/2018/wordml/cex" xmlns:oel="http://schemas.microsoft.com/office/2019/extlst" xmlns:am3d="http://schemas.microsoft.com/office/drawing/2017/model3d" xmlns:aink="http://schemas.microsoft.com/office/drawing/2016/ink" xmlns:cx8="http://schemas.microsoft.com/office/drawing/2016/5/14/chartex" xmlns:cx7="http://schemas.microsoft.com/office/drawing/2016/5/13/chartex" xmlns:cx6="http://schemas.microsoft.com/office/drawing/2016/5/12/chartex" xmlns:cx5="http://schemas.microsoft.com/office/drawing/2016/5/11/chartex" xmlns:cx4="http://schemas.microsoft.com/office/drawing/2016/5/10/chartex" xmlns:cx3="http://schemas.microsoft.com/office/drawing/2016/5/9/chartex" xmlns:cx2="http://schemas.microsoft.com/office/drawing/2015/10/21/chartex" xmlns:cx1="http://schemas.microsoft.com/office/drawing/2015/9/8/chartex">
+        <mc:Fallback xmlns:cx1="http://schemas.microsoft.com/office/drawing/2015/9/8/chartex" xmlns:cx2="http://schemas.microsoft.com/office/drawing/2015/10/21/chartex" xmlns:cx3="http://schemas.microsoft.com/office/drawing/2016/5/9/chartex" xmlns:cx4="http://schemas.microsoft.com/office/drawing/2016/5/10/chartex" xmlns:cx5="http://schemas.microsoft.com/office/drawing/2016/5/11/chartex" xmlns:cx6="http://schemas.microsoft.com/office/drawing/2016/5/12/chartex" xmlns:cx7="http://schemas.microsoft.com/office/drawing/2016/5/13/chartex" xmlns:cx8="http://schemas.microsoft.com/office/drawing/2016/5/14/chartex" xmlns:aink="http://schemas.microsoft.com/office/drawing/2016/ink" xmlns:am3d="http://schemas.microsoft.com/office/drawing/2017/model3d" xmlns:oel="http://schemas.microsoft.com/office/2019/extlst" xmlns:w16cex="http://schemas.microsoft.com/office/word/2018/wordml/cex" xmlns:w16cid="http://schemas.microsoft.com/office/word/2016/wordml/cid" xmlns:w16="http://schemas.microsoft.com/office/word/2018/wordml" xmlns:w16sdtdh="http://schemas.microsoft.com/office/word/2020/wordml/sdtdatahash">
           <w:pict>
             <v:shape w14:anchorId="6F27EA49" id="Freeform 13" o:spid="_x0000_s1026" style="position:absolute;margin-left:66.6pt;margin-top:786.9pt;width:464.3pt;height:.6pt;z-index:-16017920;visibility:visible;mso-wrap-style:square;mso-width-percent:0;mso-height-percent:0;mso-wrap-distance-left:9pt;mso-wrap-distance-top:0;mso-wrap-distance-right:9pt;mso-wrap-distance-bottom:0;mso-position-horizontal:absolute;mso-position-horizontal-relative:page;mso-position-vertical:absolute;mso-position-vertical-relative:page;mso-width-percent:0;mso-height-percent:0;mso-width-relative:page;mso-height-relative:page;v-text-anchor:top" coordsize="9286,12" o:gfxdata="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" path="m9286,l6488,,,,,12r6488,l9286,12r,-12xe" fillcolor="black" stroked="f">
               <v:path arrowok="t" o:connecttype="custom" o:connectlocs="5896610,9993630;4119880,9993630;0,9993630;0,10001250;4119880,10001250;5896610,10001250;5896610,9993630" o:connectangles="0,0,0,0,0,0,0"/>
@@ -17152,7 +14007,7 @@
             </wp:anchor>
           </w:drawing>
         </mc:Choice>
-        <mc:Fallback xmlns:w16sdtdh="http://schemas.microsoft.com/office/word/2020/wordml/sdtdatahash" xmlns:w16="http://schemas.microsoft.com/office/word/2018/wordml" xmlns:w16cid="http://schemas.microsoft.com/office/word/2016/wordml/cid" xmlns:w16cex="http://schemas.microsoft.com/office/word/2018/wordml/cex" xmlns:oel="http://schemas.microsoft.com/office/2019/extlst" xmlns:am3d="http://schemas.microsoft.com/office/drawing/2017/model3d" xmlns:aink="http://schemas.microsoft.com/office/drawing/2016/ink" xmlns:cx8="http://schemas.microsoft.com/office/drawing/2016/5/14/chartex" xmlns:cx7="http://schemas.microsoft.com/office/drawing/2016/5/13/chartex" xmlns:cx6="http://schemas.microsoft.com/office/drawing/2016/5/12/chartex" xmlns:cx5="http://schemas.microsoft.com/office/drawing/2016/5/11/chartex" xmlns:cx4="http://schemas.microsoft.com/office/drawing/2016/5/10/chartex" xmlns:cx3="http://schemas.microsoft.com/office/drawing/2016/5/9/chartex" xmlns:cx2="http://schemas.microsoft.com/office/drawing/2015/10/21/chartex" xmlns:cx1="http://schemas.microsoft.com/office/drawing/2015/9/8/chartex">
+        <mc:Fallback xmlns:cx1="http://schemas.microsoft.com/office/drawing/2015/9/8/chartex" xmlns:cx2="http://schemas.microsoft.com/office/drawing/2015/10/21/chartex" xmlns:cx3="http://schemas.microsoft.com/office/drawing/2016/5/9/chartex" xmlns:cx4="http://schemas.microsoft.com/office/drawing/2016/5/10/chartex" xmlns:cx5="http://schemas.microsoft.com/office/drawing/2016/5/11/chartex" xmlns:cx6="http://schemas.microsoft.com/office/drawing/2016/5/12/chartex" xmlns:cx7="http://schemas.microsoft.com/office/drawing/2016/5/13/chartex" xmlns:cx8="http://schemas.microsoft.com/office/drawing/2016/5/14/chartex" xmlns:aink="http://schemas.microsoft.com/office/drawing/2016/ink" xmlns:am3d="http://schemas.microsoft.com/office/drawing/2017/model3d" xmlns:oel="http://schemas.microsoft.com/office/2019/extlst" xmlns:w16cex="http://schemas.microsoft.com/office/word/2018/wordml/cex" xmlns:w16cid="http://schemas.microsoft.com/office/word/2016/wordml/cid" xmlns:w16="http://schemas.microsoft.com/office/word/2018/wordml" xmlns:w16sdtdh="http://schemas.microsoft.com/office/word/2020/wordml/sdtdatahash">
           <w:pict>
             <v:shape w14:anchorId="7829585B" id="Freeform 8" o:spid="_x0000_s1026" style="position:absolute;margin-left:66.6pt;margin-top:786.9pt;width:464.3pt;height:.6pt;z-index:-16015360;visibility:visible;mso-wrap-style:square;mso-width-percent:0;mso-height-percent:0;mso-wrap-distance-left:9pt;mso-wrap-distance-top:0;mso-wrap-distance-right:9pt;mso-wrap-distance-bottom:0;mso-position-horizontal:absolute;mso-position-horizontal-relative:page;mso-position-vertical:absolute;mso-position-vertical-relative:page;mso-width-percent:0;mso-height-percent:0;mso-width-relative:page;mso-height-relative:page;v-text-anchor:top" coordsize="9286,12" o:gfxdata="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" path="m9286,l6488,,,,,12r6488,l9286,12r,-12xe" fillcolor="black" stroked="f">
               <v:path arrowok="t" o:connecttype="custom" o:connectlocs="5896610,9993630;4119880,9993630;0,9993630;0,10001250;4119880,10001250;5896610,10001250;5896610,9993630" o:connectangles="0,0,0,0,0,0,0"/>
@@ -17646,7 +14501,7 @@
             </wp:anchor>
           </w:drawing>
         </mc:Choice>
-        <mc:Fallback xmlns:w16sdtdh="http://schemas.microsoft.com/office/word/2020/wordml/sdtdatahash" xmlns:w16="http://schemas.microsoft.com/office/word/2018/wordml" xmlns:w16cid="http://schemas.microsoft.com/office/word/2016/wordml/cid" xmlns:w16cex="http://schemas.microsoft.com/office/word/2018/wordml/cex" xmlns:oel="http://schemas.microsoft.com/office/2019/extlst" xmlns:am3d="http://schemas.microsoft.com/office/drawing/2017/model3d" xmlns:aink="http://schemas.microsoft.com/office/drawing/2016/ink" xmlns:cx8="http://schemas.microsoft.com/office/drawing/2016/5/14/chartex" xmlns:cx7="http://schemas.microsoft.com/office/drawing/2016/5/13/chartex" xmlns:cx6="http://schemas.microsoft.com/office/drawing/2016/5/12/chartex" xmlns:cx5="http://schemas.microsoft.com/office/drawing/2016/5/11/chartex" xmlns:cx4="http://schemas.microsoft.com/office/drawing/2016/5/10/chartex" xmlns:cx3="http://schemas.microsoft.com/office/drawing/2016/5/9/chartex" xmlns:cx2="http://schemas.microsoft.com/office/drawing/2015/10/21/chartex" xmlns:cx1="http://schemas.microsoft.com/office/drawing/2015/9/8/chartex">
+        <mc:Fallback xmlns:cx1="http://schemas.microsoft.com/office/drawing/2015/9/8/chartex" xmlns:cx2="http://schemas.microsoft.com/office/drawing/2015/10/21/chartex" xmlns:cx3="http://schemas.microsoft.com/office/drawing/2016/5/9/chartex" xmlns:cx4="http://schemas.microsoft.com/office/drawing/2016/5/10/chartex" xmlns:cx5="http://schemas.microsoft.com/office/drawing/2016/5/11/chartex" xmlns:cx6="http://schemas.microsoft.com/office/drawing/2016/5/12/chartex" xmlns:cx7="http://schemas.microsoft.com/office/drawing/2016/5/13/chartex" xmlns:cx8="http://schemas.microsoft.com/office/drawing/2016/5/14/chartex" xmlns:aink="http://schemas.microsoft.com/office/drawing/2016/ink" xmlns:am3d="http://schemas.microsoft.com/office/drawing/2017/model3d" xmlns:oel="http://schemas.microsoft.com/office/2019/extlst" xmlns:w16cex="http://schemas.microsoft.com/office/word/2018/wordml/cex" xmlns:w16cid="http://schemas.microsoft.com/office/word/2016/wordml/cid" xmlns:w16="http://schemas.microsoft.com/office/word/2018/wordml" xmlns:w16sdtdh="http://schemas.microsoft.com/office/word/2020/wordml/sdtdatahash">
           <w:pict>
             <v:shape w14:anchorId="59540093" id="Freeform 3" o:spid="_x0000_s1026" style="position:absolute;margin-left:66.6pt;margin-top:786.9pt;width:464.3pt;height:.6pt;z-index:-16012800;visibility:visible;mso-wrap-style:square;mso-width-percent:0;mso-height-percent:0;mso-wrap-distance-left:9pt;mso-wrap-distance-top:0;mso-wrap-distance-right:9pt;mso-wrap-distance-bottom:0;mso-position-horizontal:absolute;mso-position-horizontal-relative:page;mso-position-vertical:absolute;mso-position-vertical-relative:page;mso-width-percent:0;mso-height-percent:0;mso-width-relative:page;mso-height-relative:page;v-text-anchor:top" coordsize="9286,12" o:gfxdata="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" path="m9286,l6488,,,,,12r6488,l9286,12r,-12xe" fillcolor="black" stroked="f">
               <v:path arrowok="t" o:connecttype="custom" o:connectlocs="5896610,9993630;4119880,9993630;0,9993630;0,10001250;4119880,10001250;5896610,10001250;5896610,9993630" o:connectangles="0,0,0,0,0,0,0"/>
@@ -19766,7 +16621,7 @@
                               <w:noProof/>
                               <w:sz w:val="16"/>
                             </w:rPr>
-                            <w:t>6</w:t>
+                            <w:t>7</w:t>
                           </w:r>
                           <w:r>
                             <w:fldChar w:fldCharType="end"/>
@@ -19919,7 +16774,7 @@
                         <w:noProof/>
                         <w:sz w:val="16"/>
                       </w:rPr>
-                      <w:t>6</w:t>
+                      <w:t>7</w:t>
                     </w:r>
                     <w:r>
                       <w:fldChar w:fldCharType="end"/>
@@ -21155,6 +18010,208 @@
     </w:lvl>
   </w:abstractNum>
   <w:abstractNum w:abstractNumId="1" w15:restartNumberingAfterBreak="0">
+    <w:nsid w:val="0DDE3FFE"/>
+    <w:multiLevelType w:val="hybridMultilevel"/>
+    <w:tmpl w:val="88E41DE0"/>
+    <w:lvl w:ilvl="0" w:tplc="0416000F">
+      <w:start w:val="2"/>
+      <w:numFmt w:val="decimal"/>
+      <w:lvlText w:val="%1."/>
+      <w:lvlJc w:val="left"/>
+      <w:pPr>
+        <w:ind w:left="720" w:hanging="360"/>
+      </w:pPr>
+      <w:rPr>
+        <w:rFonts w:hint="default"/>
+      </w:rPr>
+    </w:lvl>
+    <w:lvl w:ilvl="1" w:tplc="04160019" w:tentative="1">
+      <w:start w:val="1"/>
+      <w:numFmt w:val="lowerLetter"/>
+      <w:lvlText w:val="%2."/>
+      <w:lvlJc w:val="left"/>
+      <w:pPr>
+        <w:ind w:left="1440" w:hanging="360"/>
+      </w:pPr>
+    </w:lvl>
+    <w:lvl w:ilvl="2" w:tplc="0416001B" w:tentative="1">
+      <w:start w:val="1"/>
+      <w:numFmt w:val="lowerRoman"/>
+      <w:lvlText w:val="%3."/>
+      <w:lvlJc w:val="right"/>
+      <w:pPr>
+        <w:ind w:left="2160" w:hanging="180"/>
+      </w:pPr>
+    </w:lvl>
+    <w:lvl w:ilvl="3" w:tplc="0416000F" w:tentative="1">
+      <w:start w:val="1"/>
+      <w:numFmt w:val="decimal"/>
+      <w:lvlText w:val="%4."/>
+      <w:lvlJc w:val="left"/>
+      <w:pPr>
+        <w:ind w:left="2880" w:hanging="360"/>
+      </w:pPr>
+    </w:lvl>
+    <w:lvl w:ilvl="4" w:tplc="04160019" w:tentative="1">
+      <w:start w:val="1"/>
+      <w:numFmt w:val="lowerLetter"/>
+      <w:lvlText w:val="%5."/>
+      <w:lvlJc w:val="left"/>
+      <w:pPr>
+        <w:ind w:left="3600" w:hanging="360"/>
+      </w:pPr>
+    </w:lvl>
+    <w:lvl w:ilvl="5" w:tplc="0416001B" w:tentative="1">
+      <w:start w:val="1"/>
+      <w:numFmt w:val="lowerRoman"/>
+      <w:lvlText w:val="%6."/>
+      <w:lvlJc w:val="right"/>
+      <w:pPr>
+        <w:ind w:left="4320" w:hanging="180"/>
+      </w:pPr>
+    </w:lvl>
+    <w:lvl w:ilvl="6" w:tplc="0416000F" w:tentative="1">
+      <w:start w:val="1"/>
+      <w:numFmt w:val="decimal"/>
+      <w:lvlText w:val="%7."/>
+      <w:lvlJc w:val="left"/>
+      <w:pPr>
+        <w:ind w:left="5040" w:hanging="360"/>
+      </w:pPr>
+    </w:lvl>
+    <w:lvl w:ilvl="7" w:tplc="04160019" w:tentative="1">
+      <w:start w:val="1"/>
+      <w:numFmt w:val="lowerLetter"/>
+      <w:lvlText w:val="%8."/>
+      <w:lvlJc w:val="left"/>
+      <w:pPr>
+        <w:ind w:left="5760" w:hanging="360"/>
+      </w:pPr>
+    </w:lvl>
+    <w:lvl w:ilvl="8" w:tplc="0416001B" w:tentative="1">
+      <w:start w:val="1"/>
+      <w:numFmt w:val="lowerRoman"/>
+      <w:lvlText w:val="%9."/>
+      <w:lvlJc w:val="right"/>
+      <w:pPr>
+        <w:ind w:left="6480" w:hanging="180"/>
+      </w:pPr>
+    </w:lvl>
+  </w:abstractNum>
+  <w:abstractNum w:abstractNumId="2" w15:restartNumberingAfterBreak="0">
+    <w:nsid w:val="0DED7E55"/>
+    <w:multiLevelType w:val="multilevel"/>
+    <w:tmpl w:val="84287ED8"/>
+    <w:lvl w:ilvl="0">
+      <w:start w:val="1"/>
+      <w:numFmt w:val="decimal"/>
+      <w:lvlText w:val=".%1"/>
+      <w:lvlJc w:val="left"/>
+      <w:pPr>
+        <w:ind w:left="720" w:hanging="360"/>
+      </w:pPr>
+      <w:rPr>
+        <w:rFonts w:hint="default"/>
+      </w:rPr>
+    </w:lvl>
+    <w:lvl w:ilvl="1">
+      <w:start w:val="1"/>
+      <w:numFmt w:val="lowerLetter"/>
+      <w:lvlText w:val="%2."/>
+      <w:lvlJc w:val="left"/>
+      <w:pPr>
+        <w:ind w:left="1440" w:hanging="360"/>
+      </w:pPr>
+      <w:rPr>
+        <w:rFonts w:hint="default"/>
+      </w:rPr>
+    </w:lvl>
+    <w:lvl w:ilvl="2">
+      <w:start w:val="1"/>
+      <w:numFmt w:val="lowerRoman"/>
+      <w:lvlText w:val="%3."/>
+      <w:lvlJc w:val="right"/>
+      <w:pPr>
+        <w:ind w:left="2160" w:hanging="180"/>
+      </w:pPr>
+      <w:rPr>
+        <w:rFonts w:hint="default"/>
+      </w:rPr>
+    </w:lvl>
+    <w:lvl w:ilvl="3">
+      <w:start w:val="1"/>
+      <w:numFmt w:val="decimal"/>
+      <w:lvlText w:val="%4."/>
+      <w:lvlJc w:val="left"/>
+      <w:pPr>
+        <w:ind w:left="2880" w:hanging="360"/>
+      </w:pPr>
+      <w:rPr>
+        <w:rFonts w:hint="default"/>
+      </w:rPr>
+    </w:lvl>
+    <w:lvl w:ilvl="4">
+      <w:start w:val="1"/>
+      <w:numFmt w:val="lowerLetter"/>
+      <w:lvlText w:val="%5."/>
+      <w:lvlJc w:val="left"/>
+      <w:pPr>
+        <w:ind w:left="3600" w:hanging="360"/>
+      </w:pPr>
+      <w:rPr>
+        <w:rFonts w:hint="default"/>
+      </w:rPr>
+    </w:lvl>
+    <w:lvl w:ilvl="5">
+      <w:start w:val="1"/>
+      <w:numFmt w:val="lowerRoman"/>
+      <w:lvlText w:val="%6."/>
+      <w:lvlJc w:val="right"/>
+      <w:pPr>
+        <w:ind w:left="4320" w:hanging="180"/>
+      </w:pPr>
+      <w:rPr>
+        <w:rFonts w:hint="default"/>
+      </w:rPr>
+    </w:lvl>
+    <w:lvl w:ilvl="6">
+      <w:start w:val="1"/>
+      <w:numFmt w:val="decimal"/>
+      <w:lvlText w:val="%7."/>
+      <w:lvlJc w:val="left"/>
+      <w:pPr>
+        <w:ind w:left="5040" w:hanging="360"/>
+      </w:pPr>
+      <w:rPr>
+        <w:rFonts w:hint="default"/>
+      </w:rPr>
+    </w:lvl>
+    <w:lvl w:ilvl="7">
+      <w:start w:val="1"/>
+      <w:numFmt w:val="lowerLetter"/>
+      <w:lvlText w:val="%8."/>
+      <w:lvlJc w:val="left"/>
+      <w:pPr>
+        <w:ind w:left="5760" w:hanging="360"/>
+      </w:pPr>
+      <w:rPr>
+        <w:rFonts w:hint="default"/>
+      </w:rPr>
+    </w:lvl>
+    <w:lvl w:ilvl="8">
+      <w:start w:val="1"/>
+      <w:numFmt w:val="lowerRoman"/>
+      <w:lvlText w:val="%9."/>
+      <w:lvlJc w:val="right"/>
+      <w:pPr>
+        <w:ind w:left="6480" w:hanging="180"/>
+      </w:pPr>
+      <w:rPr>
+        <w:rFonts w:hint="default"/>
+      </w:rPr>
+    </w:lvl>
+  </w:abstractNum>
+  <w:abstractNum w:abstractNumId="3" w15:restartNumberingAfterBreak="0">
     <w:nsid w:val="10AD6795"/>
     <w:multiLevelType w:val="hybridMultilevel"/>
     <w:tmpl w:val="3B881F82"/>
@@ -21240,7 +18297,7 @@
       </w:pPr>
     </w:lvl>
   </w:abstractNum>
-  <w:abstractNum w:abstractNumId="2" w15:restartNumberingAfterBreak="0">
+  <w:abstractNum w:abstractNumId="4" w15:restartNumberingAfterBreak="0">
     <w:nsid w:val="11923938"/>
     <w:multiLevelType w:val="hybridMultilevel"/>
     <w:tmpl w:val="991A1B48"/>
@@ -21363,7 +18420,185 @@
       </w:rPr>
     </w:lvl>
   </w:abstractNum>
-  <w:abstractNum w:abstractNumId="3" w15:restartNumberingAfterBreak="0">
+  <w:abstractNum w:abstractNumId="5" w15:restartNumberingAfterBreak="0">
+    <w:nsid w:val="271D4282"/>
+    <w:multiLevelType w:val="hybridMultilevel"/>
+    <w:tmpl w:val="EE2A3F1A"/>
+    <w:lvl w:ilvl="0" w:tplc="0416000F">
+      <w:start w:val="1"/>
+      <w:numFmt w:val="decimal"/>
+      <w:lvlText w:val="%1."/>
+      <w:lvlJc w:val="left"/>
+      <w:pPr>
+        <w:ind w:left="720" w:hanging="360"/>
+      </w:pPr>
+      <w:rPr>
+        <w:rFonts w:hint="default"/>
+      </w:rPr>
+    </w:lvl>
+    <w:lvl w:ilvl="1" w:tplc="04160019" w:tentative="1">
+      <w:start w:val="1"/>
+      <w:numFmt w:val="lowerLetter"/>
+      <w:lvlText w:val="%2."/>
+      <w:lvlJc w:val="left"/>
+      <w:pPr>
+        <w:ind w:left="1440" w:hanging="360"/>
+      </w:pPr>
+    </w:lvl>
+    <w:lvl w:ilvl="2" w:tplc="0416001B" w:tentative="1">
+      <w:start w:val="1"/>
+      <w:numFmt w:val="lowerRoman"/>
+      <w:lvlText w:val="%3."/>
+      <w:lvlJc w:val="right"/>
+      <w:pPr>
+        <w:ind w:left="2160" w:hanging="180"/>
+      </w:pPr>
+    </w:lvl>
+    <w:lvl w:ilvl="3" w:tplc="0416000F" w:tentative="1">
+      <w:start w:val="1"/>
+      <w:numFmt w:val="decimal"/>
+      <w:lvlText w:val="%4."/>
+      <w:lvlJc w:val="left"/>
+      <w:pPr>
+        <w:ind w:left="2880" w:hanging="360"/>
+      </w:pPr>
+    </w:lvl>
+    <w:lvl w:ilvl="4" w:tplc="04160019" w:tentative="1">
+      <w:start w:val="1"/>
+      <w:numFmt w:val="lowerLetter"/>
+      <w:lvlText w:val="%5."/>
+      <w:lvlJc w:val="left"/>
+      <w:pPr>
+        <w:ind w:left="3600" w:hanging="360"/>
+      </w:pPr>
+    </w:lvl>
+    <w:lvl w:ilvl="5" w:tplc="0416001B" w:tentative="1">
+      <w:start w:val="1"/>
+      <w:numFmt w:val="lowerRoman"/>
+      <w:lvlText w:val="%6."/>
+      <w:lvlJc w:val="right"/>
+      <w:pPr>
+        <w:ind w:left="4320" w:hanging="180"/>
+      </w:pPr>
+    </w:lvl>
+    <w:lvl w:ilvl="6" w:tplc="0416000F" w:tentative="1">
+      <w:start w:val="1"/>
+      <w:numFmt w:val="decimal"/>
+      <w:lvlText w:val="%7."/>
+      <w:lvlJc w:val="left"/>
+      <w:pPr>
+        <w:ind w:left="5040" w:hanging="360"/>
+      </w:pPr>
+    </w:lvl>
+    <w:lvl w:ilvl="7" w:tplc="04160019" w:tentative="1">
+      <w:start w:val="1"/>
+      <w:numFmt w:val="lowerLetter"/>
+      <w:lvlText w:val="%8."/>
+      <w:lvlJc w:val="left"/>
+      <w:pPr>
+        <w:ind w:left="5760" w:hanging="360"/>
+      </w:pPr>
+    </w:lvl>
+    <w:lvl w:ilvl="8" w:tplc="0416001B" w:tentative="1">
+      <w:start w:val="1"/>
+      <w:numFmt w:val="lowerRoman"/>
+      <w:lvlText w:val="%9."/>
+      <w:lvlJc w:val="right"/>
+      <w:pPr>
+        <w:ind w:left="6480" w:hanging="180"/>
+      </w:pPr>
+    </w:lvl>
+  </w:abstractNum>
+  <w:abstractNum w:abstractNumId="6" w15:restartNumberingAfterBreak="0">
+    <w:nsid w:val="28DE0FCD"/>
+    <w:multiLevelType w:val="hybridMultilevel"/>
+    <w:tmpl w:val="A38EE796"/>
+    <w:lvl w:ilvl="0" w:tplc="0416000F">
+      <w:start w:val="1"/>
+      <w:numFmt w:val="decimal"/>
+      <w:lvlText w:val="%1."/>
+      <w:lvlJc w:val="left"/>
+      <w:pPr>
+        <w:ind w:left="720" w:hanging="360"/>
+      </w:pPr>
+      <w:rPr>
+        <w:rFonts w:hint="default"/>
+      </w:rPr>
+    </w:lvl>
+    <w:lvl w:ilvl="1" w:tplc="04160019" w:tentative="1">
+      <w:start w:val="1"/>
+      <w:numFmt w:val="lowerLetter"/>
+      <w:lvlText w:val="%2."/>
+      <w:lvlJc w:val="left"/>
+      <w:pPr>
+        <w:ind w:left="1440" w:hanging="360"/>
+      </w:pPr>
+    </w:lvl>
+    <w:lvl w:ilvl="2" w:tplc="0416001B" w:tentative="1">
+      <w:start w:val="1"/>
+      <w:numFmt w:val="lowerRoman"/>
+      <w:lvlText w:val="%3."/>
+      <w:lvlJc w:val="right"/>
+      <w:pPr>
+        <w:ind w:left="2160" w:hanging="180"/>
+      </w:pPr>
+    </w:lvl>
+    <w:lvl w:ilvl="3" w:tplc="0416000F" w:tentative="1">
+      <w:start w:val="1"/>
+      <w:numFmt w:val="decimal"/>
+      <w:lvlText w:val="%4."/>
+      <w:lvlJc w:val="left"/>
+      <w:pPr>
+        <w:ind w:left="2880" w:hanging="360"/>
+      </w:pPr>
+    </w:lvl>
+    <w:lvl w:ilvl="4" w:tplc="04160019" w:tentative="1">
+      <w:start w:val="1"/>
+      <w:numFmt w:val="lowerLetter"/>
+      <w:lvlText w:val="%5."/>
+      <w:lvlJc w:val="left"/>
+      <w:pPr>
+        <w:ind w:left="3600" w:hanging="360"/>
+      </w:pPr>
+    </w:lvl>
+    <w:lvl w:ilvl="5" w:tplc="0416001B" w:tentative="1">
+      <w:start w:val="1"/>
+      <w:numFmt w:val="lowerRoman"/>
+      <w:lvlText w:val="%6."/>
+      <w:lvlJc w:val="right"/>
+      <w:pPr>
+        <w:ind w:left="4320" w:hanging="180"/>
+      </w:pPr>
+    </w:lvl>
+    <w:lvl w:ilvl="6" w:tplc="0416000F" w:tentative="1">
+      <w:start w:val="1"/>
+      <w:numFmt w:val="decimal"/>
+      <w:lvlText w:val="%7."/>
+      <w:lvlJc w:val="left"/>
+      <w:pPr>
+        <w:ind w:left="5040" w:hanging="360"/>
+      </w:pPr>
+    </w:lvl>
+    <w:lvl w:ilvl="7" w:tplc="04160019" w:tentative="1">
+      <w:start w:val="1"/>
+      <w:numFmt w:val="lowerLetter"/>
+      <w:lvlText w:val="%8."/>
+      <w:lvlJc w:val="left"/>
+      <w:pPr>
+        <w:ind w:left="5760" w:hanging="360"/>
+      </w:pPr>
+    </w:lvl>
+    <w:lvl w:ilvl="8" w:tplc="0416001B" w:tentative="1">
+      <w:start w:val="1"/>
+      <w:numFmt w:val="lowerRoman"/>
+      <w:lvlText w:val="%9."/>
+      <w:lvlJc w:val="right"/>
+      <w:pPr>
+        <w:ind w:left="6480" w:hanging="180"/>
+      </w:pPr>
+    </w:lvl>
+  </w:abstractNum>
+  <w:abstractNum w:abstractNumId="7" w15:restartNumberingAfterBreak="0">
     <w:nsid w:val="2EFF2271"/>
     <w:multiLevelType w:val="hybridMultilevel"/>
     <w:tmpl w:val="6E10F4F2"/>
@@ -21476,7 +18711,7 @@
       </w:rPr>
     </w:lvl>
   </w:abstractNum>
-  <w:abstractNum w:abstractNumId="4" w15:restartNumberingAfterBreak="0">
+  <w:abstractNum w:abstractNumId="8" w15:restartNumberingAfterBreak="0">
     <w:nsid w:val="3F8F0A53"/>
     <w:multiLevelType w:val="hybridMultilevel"/>
     <w:tmpl w:val="8CAE94F2"/>
@@ -21562,7 +18797,7 @@
       </w:pPr>
     </w:lvl>
   </w:abstractNum>
-  <w:abstractNum w:abstractNumId="5" w15:restartNumberingAfterBreak="0">
+  <w:abstractNum w:abstractNumId="9" w15:restartNumberingAfterBreak="0">
     <w:nsid w:val="407630D1"/>
     <w:multiLevelType w:val="hybridMultilevel"/>
     <w:tmpl w:val="B0762BBA"/>
@@ -21675,7 +18910,7 @@
       </w:rPr>
     </w:lvl>
   </w:abstractNum>
-  <w:abstractNum w:abstractNumId="6" w15:restartNumberingAfterBreak="0">
+  <w:abstractNum w:abstractNumId="10" w15:restartNumberingAfterBreak="0">
     <w:nsid w:val="45C728BE"/>
     <w:multiLevelType w:val="hybridMultilevel"/>
     <w:tmpl w:val="6282818C"/>
@@ -21793,7 +19028,7 @@
       </w:rPr>
     </w:lvl>
   </w:abstractNum>
-  <w:abstractNum w:abstractNumId="7" w15:restartNumberingAfterBreak="0">
+  <w:abstractNum w:abstractNumId="11" w15:restartNumberingAfterBreak="0">
     <w:nsid w:val="477D483C"/>
     <w:multiLevelType w:val="hybridMultilevel"/>
     <w:tmpl w:val="B04CF01E"/>
@@ -21879,7 +19114,96 @@
       </w:pPr>
     </w:lvl>
   </w:abstractNum>
-  <w:abstractNum w:abstractNumId="8" w15:restartNumberingAfterBreak="0">
+  <w:abstractNum w:abstractNumId="12" w15:restartNumberingAfterBreak="0">
+    <w:nsid w:val="4C342FC3"/>
+    <w:multiLevelType w:val="hybridMultilevel"/>
+    <w:tmpl w:val="618CBFDA"/>
+    <w:lvl w:ilvl="0" w:tplc="0416000F">
+      <w:start w:val="1"/>
+      <w:numFmt w:val="decimal"/>
+      <w:lvlText w:val="%1."/>
+      <w:lvlJc w:val="left"/>
+      <w:pPr>
+        <w:ind w:left="720" w:hanging="360"/>
+      </w:pPr>
+      <w:rPr>
+        <w:rFonts w:hint="default"/>
+      </w:rPr>
+    </w:lvl>
+    <w:lvl w:ilvl="1" w:tplc="04160019" w:tentative="1">
+      <w:start w:val="1"/>
+      <w:numFmt w:val="lowerLetter"/>
+      <w:lvlText w:val="%2."/>
+      <w:lvlJc w:val="left"/>
+      <w:pPr>
+        <w:ind w:left="1440" w:hanging="360"/>
+      </w:pPr>
+    </w:lvl>
+    <w:lvl w:ilvl="2" w:tplc="0416001B" w:tentative="1">
+      <w:start w:val="1"/>
+      <w:numFmt w:val="lowerRoman"/>
+      <w:lvlText w:val="%3."/>
+      <w:lvlJc w:val="right"/>
+      <w:pPr>
+        <w:ind w:left="2160" w:hanging="180"/>
+      </w:pPr>
+    </w:lvl>
+    <w:lvl w:ilvl="3" w:tplc="0416000F" w:tentative="1">
+      <w:start w:val="1"/>
+      <w:numFmt w:val="decimal"/>
+      <w:lvlText w:val="%4."/>
+      <w:lvlJc w:val="left"/>
+      <w:pPr>
+        <w:ind w:left="2880" w:hanging="360"/>
+      </w:pPr>
+    </w:lvl>
+    <w:lvl w:ilvl="4" w:tplc="04160019" w:tentative="1">
+      <w:start w:val="1"/>
+      <w:numFmt w:val="lowerLetter"/>
+      <w:lvlText w:val="%5."/>
+      <w:lvlJc w:val="left"/>
+      <w:pPr>
+        <w:ind w:left="3600" w:hanging="360"/>
+      </w:pPr>
+    </w:lvl>
+    <w:lvl w:ilvl="5" w:tplc="0416001B" w:tentative="1">
+      <w:start w:val="1"/>
+      <w:numFmt w:val="lowerRoman"/>
+      <w:lvlText w:val="%6."/>
+      <w:lvlJc w:val="right"/>
+      <w:pPr>
+        <w:ind w:left="4320" w:hanging="180"/>
+      </w:pPr>
+    </w:lvl>
+    <w:lvl w:ilvl="6" w:tplc="0416000F" w:tentative="1">
+      <w:start w:val="1"/>
+      <w:numFmt w:val="decimal"/>
+      <w:lvlText w:val="%7."/>
+      <w:lvlJc w:val="left"/>
+      <w:pPr>
+        <w:ind w:left="5040" w:hanging="360"/>
+      </w:pPr>
+    </w:lvl>
+    <w:lvl w:ilvl="7" w:tplc="04160019" w:tentative="1">
+      <w:start w:val="1"/>
+      <w:numFmt w:val="lowerLetter"/>
+      <w:lvlText w:val="%8."/>
+      <w:lvlJc w:val="left"/>
+      <w:pPr>
+        <w:ind w:left="5760" w:hanging="360"/>
+      </w:pPr>
+    </w:lvl>
+    <w:lvl w:ilvl="8" w:tplc="0416001B" w:tentative="1">
+      <w:start w:val="1"/>
+      <w:numFmt w:val="lowerRoman"/>
+      <w:lvlText w:val="%9."/>
+      <w:lvlJc w:val="right"/>
+      <w:pPr>
+        <w:ind w:left="6480" w:hanging="180"/>
+      </w:pPr>
+    </w:lvl>
+  </w:abstractNum>
+  <w:abstractNum w:abstractNumId="13" w15:restartNumberingAfterBreak="0">
     <w:nsid w:val="533D0A71"/>
     <w:multiLevelType w:val="hybridMultilevel"/>
     <w:tmpl w:val="82BE1344"/>
@@ -21995,7 +19319,7 @@
       </w:rPr>
     </w:lvl>
   </w:abstractNum>
-  <w:abstractNum w:abstractNumId="9" w15:restartNumberingAfterBreak="0">
+  <w:abstractNum w:abstractNumId="14" w15:restartNumberingAfterBreak="0">
     <w:nsid w:val="5416201C"/>
     <w:multiLevelType w:val="hybridMultilevel"/>
     <w:tmpl w:val="37BA367E"/>
@@ -22108,7 +19432,7 @@
       </w:rPr>
     </w:lvl>
   </w:abstractNum>
-  <w:abstractNum w:abstractNumId="10" w15:restartNumberingAfterBreak="0">
+  <w:abstractNum w:abstractNumId="15" w15:restartNumberingAfterBreak="0">
     <w:nsid w:val="55A852C3"/>
     <w:multiLevelType w:val="hybridMultilevel"/>
     <w:tmpl w:val="8530E5E8"/>
@@ -22221,7 +19545,7 @@
       </w:rPr>
     </w:lvl>
   </w:abstractNum>
-  <w:abstractNum w:abstractNumId="11" w15:restartNumberingAfterBreak="0">
+  <w:abstractNum w:abstractNumId="16" w15:restartNumberingAfterBreak="0">
     <w:nsid w:val="57162597"/>
     <w:multiLevelType w:val="hybridMultilevel"/>
     <w:tmpl w:val="BB925B02"/>
@@ -22338,7 +19662,7 @@
       </w:rPr>
     </w:lvl>
   </w:abstractNum>
-  <w:abstractNum w:abstractNumId="12" w15:restartNumberingAfterBreak="0">
+  <w:abstractNum w:abstractNumId="17" w15:restartNumberingAfterBreak="0">
     <w:nsid w:val="575C3D53"/>
     <w:multiLevelType w:val="hybridMultilevel"/>
     <w:tmpl w:val="A97435FE"/>
@@ -22451,7 +19775,120 @@
       </w:rPr>
     </w:lvl>
   </w:abstractNum>
-  <w:abstractNum w:abstractNumId="13" w15:restartNumberingAfterBreak="0">
+  <w:abstractNum w:abstractNumId="18" w15:restartNumberingAfterBreak="0">
+    <w:nsid w:val="592A75E2"/>
+    <w:multiLevelType w:val="multilevel"/>
+    <w:tmpl w:val="84287ED8"/>
+    <w:lvl w:ilvl="0">
+      <w:start w:val="1"/>
+      <w:numFmt w:val="decimal"/>
+      <w:lvlText w:val=".%1"/>
+      <w:lvlJc w:val="left"/>
+      <w:pPr>
+        <w:ind w:left="720" w:hanging="360"/>
+      </w:pPr>
+      <w:rPr>
+        <w:rFonts w:hint="default"/>
+      </w:rPr>
+    </w:lvl>
+    <w:lvl w:ilvl="1">
+      <w:start w:val="1"/>
+      <w:numFmt w:val="lowerLetter"/>
+      <w:lvlText w:val="%2."/>
+      <w:lvlJc w:val="left"/>
+      <w:pPr>
+        <w:ind w:left="1440" w:hanging="360"/>
+      </w:pPr>
+      <w:rPr>
+        <w:rFonts w:hint="default"/>
+      </w:rPr>
+    </w:lvl>
+    <w:lvl w:ilvl="2">
+      <w:start w:val="1"/>
+      <w:numFmt w:val="lowerRoman"/>
+      <w:lvlText w:val="%3."/>
+      <w:lvlJc w:val="right"/>
+      <w:pPr>
+        <w:ind w:left="2160" w:hanging="180"/>
+      </w:pPr>
+      <w:rPr>
+        <w:rFonts w:hint="default"/>
+      </w:rPr>
+    </w:lvl>
+    <w:lvl w:ilvl="3">
+      <w:start w:val="1"/>
+      <w:numFmt w:val="decimal"/>
+      <w:lvlText w:val="%4."/>
+      <w:lvlJc w:val="left"/>
+      <w:pPr>
+        <w:ind w:left="2880" w:hanging="360"/>
+      </w:pPr>
+      <w:rPr>
+        <w:rFonts w:hint="default"/>
+      </w:rPr>
+    </w:lvl>
+    <w:lvl w:ilvl="4">
+      <w:start w:val="1"/>
+      <w:numFmt w:val="lowerLetter"/>
+      <w:lvlText w:val="%5."/>
+      <w:lvlJc w:val="left"/>
+      <w:pPr>
+        <w:ind w:left="3600" w:hanging="360"/>
+      </w:pPr>
+      <w:rPr>
+        <w:rFonts w:hint="default"/>
+      </w:rPr>
+    </w:lvl>
+    <w:lvl w:ilvl="5">
+      <w:start w:val="1"/>
+      <w:numFmt w:val="lowerRoman"/>
+      <w:lvlText w:val="%6."/>
+      <w:lvlJc w:val="right"/>
+      <w:pPr>
+        <w:ind w:left="4320" w:hanging="180"/>
+      </w:pPr>
+      <w:rPr>
+        <w:rFonts w:hint="default"/>
+      </w:rPr>
+    </w:lvl>
+    <w:lvl w:ilvl="6">
+      <w:start w:val="1"/>
+      <w:numFmt w:val="decimal"/>
+      <w:lvlText w:val="%7."/>
+      <w:lvlJc w:val="left"/>
+      <w:pPr>
+        <w:ind w:left="5040" w:hanging="360"/>
+      </w:pPr>
+      <w:rPr>
+        <w:rFonts w:hint="default"/>
+      </w:rPr>
+    </w:lvl>
+    <w:lvl w:ilvl="7">
+      <w:start w:val="1"/>
+      <w:numFmt w:val="lowerLetter"/>
+      <w:lvlText w:val="%8."/>
+      <w:lvlJc w:val="left"/>
+      <w:pPr>
+        <w:ind w:left="5760" w:hanging="360"/>
+      </w:pPr>
+      <w:rPr>
+        <w:rFonts w:hint="default"/>
+      </w:rPr>
+    </w:lvl>
+    <w:lvl w:ilvl="8">
+      <w:start w:val="1"/>
+      <w:numFmt w:val="lowerRoman"/>
+      <w:lvlText w:val="%9."/>
+      <w:lvlJc w:val="right"/>
+      <w:pPr>
+        <w:ind w:left="6480" w:hanging="180"/>
+      </w:pPr>
+      <w:rPr>
+        <w:rFonts w:hint="default"/>
+      </w:rPr>
+    </w:lvl>
+  </w:abstractNum>
+  <w:abstractNum w:abstractNumId="19" w15:restartNumberingAfterBreak="0">
     <w:nsid w:val="594909B7"/>
     <w:multiLevelType w:val="hybridMultilevel"/>
     <w:tmpl w:val="9FAAA712"/>
@@ -22564,7 +20001,7 @@
       </w:rPr>
     </w:lvl>
   </w:abstractNum>
-  <w:abstractNum w:abstractNumId="14" w15:restartNumberingAfterBreak="0">
+  <w:abstractNum w:abstractNumId="20" w15:restartNumberingAfterBreak="0">
     <w:nsid w:val="5B824EE5"/>
     <w:multiLevelType w:val="hybridMultilevel"/>
     <w:tmpl w:val="FB94E3C4"/>
@@ -22650,7 +20087,96 @@
       </w:pPr>
     </w:lvl>
   </w:abstractNum>
-  <w:abstractNum w:abstractNumId="15" w15:restartNumberingAfterBreak="0">
+  <w:abstractNum w:abstractNumId="21" w15:restartNumberingAfterBreak="0">
+    <w:nsid w:val="603B7461"/>
+    <w:multiLevelType w:val="multilevel"/>
+    <w:tmpl w:val="EE2A3F1A"/>
+    <w:lvl w:ilvl="0">
+      <w:start w:val="1"/>
+      <w:numFmt w:val="decimal"/>
+      <w:lvlText w:val="%1."/>
+      <w:lvlJc w:val="left"/>
+      <w:pPr>
+        <w:ind w:left="720" w:hanging="360"/>
+      </w:pPr>
+      <w:rPr>
+        <w:rFonts w:hint="default"/>
+      </w:rPr>
+    </w:lvl>
+    <w:lvl w:ilvl="1" w:tentative="1">
+      <w:start w:val="1"/>
+      <w:numFmt w:val="lowerLetter"/>
+      <w:lvlText w:val="%2."/>
+      <w:lvlJc w:val="left"/>
+      <w:pPr>
+        <w:ind w:left="1440" w:hanging="360"/>
+      </w:pPr>
+    </w:lvl>
+    <w:lvl w:ilvl="2" w:tentative="1">
+      <w:start w:val="1"/>
+      <w:numFmt w:val="lowerRoman"/>
+      <w:lvlText w:val="%3."/>
+      <w:lvlJc w:val="right"/>
+      <w:pPr>
+        <w:ind w:left="2160" w:hanging="180"/>
+      </w:pPr>
+    </w:lvl>
+    <w:lvl w:ilvl="3" w:tentative="1">
+      <w:start w:val="1"/>
+      <w:numFmt w:val="decimal"/>
+      <w:lvlText w:val="%4."/>
+      <w:lvlJc w:val="left"/>
+      <w:pPr>
+        <w:ind w:left="2880" w:hanging="360"/>
+      </w:pPr>
+    </w:lvl>
+    <w:lvl w:ilvl="4" w:tentative="1">
+      <w:start w:val="1"/>
+      <w:numFmt w:val="lowerLetter"/>
+      <w:lvlText w:val="%5."/>
+      <w:lvlJc w:val="left"/>
+      <w:pPr>
+        <w:ind w:left="3600" w:hanging="360"/>
+      </w:pPr>
+    </w:lvl>
+    <w:lvl w:ilvl="5" w:tentative="1">
+      <w:start w:val="1"/>
+      <w:numFmt w:val="lowerRoman"/>
+      <w:lvlText w:val="%6."/>
+      <w:lvlJc w:val="right"/>
+      <w:pPr>
+        <w:ind w:left="4320" w:hanging="180"/>
+      </w:pPr>
+    </w:lvl>
+    <w:lvl w:ilvl="6" w:tentative="1">
+      <w:start w:val="1"/>
+      <w:numFmt w:val="decimal"/>
+      <w:lvlText w:val="%7."/>
+      <w:lvlJc w:val="left"/>
+      <w:pPr>
+        <w:ind w:left="5040" w:hanging="360"/>
+      </w:pPr>
+    </w:lvl>
+    <w:lvl w:ilvl="7" w:tentative="1">
+      <w:start w:val="1"/>
+      <w:numFmt w:val="lowerLetter"/>
+      <w:lvlText w:val="%8."/>
+      <w:lvlJc w:val="left"/>
+      <w:pPr>
+        <w:ind w:left="5760" w:hanging="360"/>
+      </w:pPr>
+    </w:lvl>
+    <w:lvl w:ilvl="8" w:tentative="1">
+      <w:start w:val="1"/>
+      <w:numFmt w:val="lowerRoman"/>
+      <w:lvlText w:val="%9."/>
+      <w:lvlJc w:val="right"/>
+      <w:pPr>
+        <w:ind w:left="6480" w:hanging="180"/>
+      </w:pPr>
+    </w:lvl>
+  </w:abstractNum>
+  <w:abstractNum w:abstractNumId="22" w15:restartNumberingAfterBreak="0">
     <w:nsid w:val="68BE0F32"/>
     <w:multiLevelType w:val="hybridMultilevel"/>
     <w:tmpl w:val="54B888D8"/>
@@ -22770,7 +20296,7 @@
       </w:rPr>
     </w:lvl>
   </w:abstractNum>
-  <w:abstractNum w:abstractNumId="16" w15:restartNumberingAfterBreak="0">
+  <w:abstractNum w:abstractNumId="23" w15:restartNumberingAfterBreak="0">
     <w:nsid w:val="6DAE0AB4"/>
     <w:multiLevelType w:val="hybridMultilevel"/>
     <w:tmpl w:val="B97E8C98"/>
@@ -22883,7 +20409,7 @@
       </w:rPr>
     </w:lvl>
   </w:abstractNum>
-  <w:abstractNum w:abstractNumId="17" w15:restartNumberingAfterBreak="0">
+  <w:abstractNum w:abstractNumId="24" w15:restartNumberingAfterBreak="0">
     <w:nsid w:val="6F3B6914"/>
     <w:multiLevelType w:val="hybridMultilevel"/>
     <w:tmpl w:val="C3E850BE"/>
@@ -22996,7 +20522,7 @@
       </w:rPr>
     </w:lvl>
   </w:abstractNum>
-  <w:abstractNum w:abstractNumId="18" w15:restartNumberingAfterBreak="0">
+  <w:abstractNum w:abstractNumId="25" w15:restartNumberingAfterBreak="0">
     <w:nsid w:val="75452E06"/>
     <w:multiLevelType w:val="hybridMultilevel"/>
     <w:tmpl w:val="9DFC3548"/>
@@ -23083,61 +20609,82 @@
     </w:lvl>
   </w:abstractNum>
   <w:num w:numId="1">
-    <w:abstractNumId w:val="15"/>
+    <w:abstractNumId w:val="22"/>
   </w:num>
   <w:num w:numId="2">
-    <w:abstractNumId w:val="11"/>
+    <w:abstractNumId w:val="16"/>
   </w:num>
   <w:num w:numId="3">
-    <w:abstractNumId w:val="2"/>
+    <w:abstractNumId w:val="4"/>
   </w:num>
   <w:num w:numId="4">
-    <w:abstractNumId w:val="8"/>
+    <w:abstractNumId w:val="13"/>
   </w:num>
   <w:num w:numId="5">
-    <w:abstractNumId w:val="6"/>
+    <w:abstractNumId w:val="10"/>
   </w:num>
   <w:num w:numId="6">
-    <w:abstractNumId w:val="13"/>
+    <w:abstractNumId w:val="19"/>
   </w:num>
   <w:num w:numId="7">
-    <w:abstractNumId w:val="17"/>
+    <w:abstractNumId w:val="24"/>
   </w:num>
   <w:num w:numId="8">
-    <w:abstractNumId w:val="1"/>
+    <w:abstractNumId w:val="3"/>
   </w:num>
   <w:num w:numId="9">
-    <w:abstractNumId w:val="5"/>
+    <w:abstractNumId w:val="9"/>
   </w:num>
   <w:num w:numId="10">
-    <w:abstractNumId w:val="14"/>
+    <w:abstractNumId w:val="20"/>
   </w:num>
   <w:num w:numId="11">
     <w:abstractNumId w:val="0"/>
   </w:num>
   <w:num w:numId="12">
+    <w:abstractNumId w:val="11"/>
+  </w:num>
+  <w:num w:numId="13">
+    <w:abstractNumId w:val="8"/>
+  </w:num>
+  <w:num w:numId="14">
+    <w:abstractNumId w:val="17"/>
+  </w:num>
+  <w:num w:numId="15">
+    <w:abstractNumId w:val="23"/>
+  </w:num>
+  <w:num w:numId="16">
+    <w:abstractNumId w:val="25"/>
+  </w:num>
+  <w:num w:numId="17">
+    <w:abstractNumId w:val="15"/>
+  </w:num>
+  <w:num w:numId="18">
+    <w:abstractNumId w:val="14"/>
+  </w:num>
+  <w:num w:numId="19">
     <w:abstractNumId w:val="7"/>
   </w:num>
-  <w:num w:numId="13">
-    <w:abstractNumId w:val="4"/>
-  </w:num>
-  <w:num w:numId="14">
+  <w:num w:numId="20">
     <w:abstractNumId w:val="12"/>
   </w:num>
-  <w:num w:numId="15">
-    <w:abstractNumId w:val="16"/>
+  <w:num w:numId="21">
+    <w:abstractNumId w:val="2"/>
   </w:num>
-  <w:num w:numId="16">
+  <w:num w:numId="22">
     <w:abstractNumId w:val="18"/>
   </w:num>
-  <w:num w:numId="17">
-    <w:abstractNumId w:val="10"/>
+  <w:num w:numId="23">
+    <w:abstractNumId w:val="1"/>
   </w:num>
-  <w:num w:numId="18">
-    <w:abstractNumId w:val="9"/>
+  <w:num w:numId="24">
+    <w:abstractNumId w:val="5"/>
   </w:num>
-  <w:num w:numId="19">
-    <w:abstractNumId w:val="3"/>
+  <w:num w:numId="25">
+    <w:abstractNumId w:val="21"/>
+  </w:num>
+  <w:num w:numId="26">
+    <w:abstractNumId w:val="6"/>
   </w:num>
 </w:numbering>
 </file>
@@ -23537,6 +21084,7 @@
   <w:style w:type="paragraph" w:default="1" w:styleId="Normal">
     <w:name w:val="Normal"/>
     <w:qFormat/>
+    <w:rsid w:val="00D40EE5"/>
     <w:rPr>
       <w:rFonts w:ascii="Times New Roman" w:eastAsia="Times New Roman" w:hAnsi="Times New Roman" w:cs="Times New Roman"/>
       <w:lang w:val="pt-PT"/>
@@ -23783,6 +21331,18 @@
     <w:rPr>
       <w:rFonts w:ascii="Times New Roman" w:eastAsia="Times New Roman" w:hAnsi="Times New Roman" w:cs="Times New Roman"/>
       <w:lang w:val="pt-PT"/>
+    </w:rPr>
+  </w:style>
+  <w:style w:type="character" w:styleId="HiperlinkVisitado">
+    <w:name w:val="FollowedHyperlink"/>
+    <w:basedOn w:val="Fontepargpadro"/>
+    <w:uiPriority w:val="99"/>
+    <w:semiHidden/>
+    <w:unhideWhenUsed/>
+    <w:rsid w:val="00D40EE5"/>
+    <w:rPr>
+      <w:color w:val="800080" w:themeColor="followedHyperlink"/>
+      <w:u w:val="single"/>
     </w:rPr>
   </w:style>
 </w:styles>
@@ -24076,7 +21636,7 @@
 </file>
 
 <file path=customXml/itemProps1.xml><?xml version="1.0" encoding="utf-8"?>
-<ds:datastoreItem xmlns:ds="http://schemas.openxmlformats.org/officeDocument/2006/customXml" ds:itemID="{140CE453-9F4A-4B59-8087-C06FF96B2A03}">
+<ds:datastoreItem xmlns:ds="http://schemas.openxmlformats.org/officeDocument/2006/customXml" ds:itemID="{E594B450-1175-42A1-888A-D68105747076}">
   <ds:schemaRefs>
     <ds:schemaRef ds:uri="http://schemas.openxmlformats.org/officeDocument/2006/bibliography"/>
   </ds:schemaRefs>

--- a/Documentação/Documento requisitos.docx
+++ b/Documentação/Documento requisitos.docx
@@ -457,7 +457,14 @@
           <w:rFonts w:ascii="Arial MT" w:hAnsi="Arial MT"/>
           <w:sz w:val="24"/>
         </w:rPr>
-        <w:t>1.0</w:t>
+        <w:t>2</w:t>
+      </w:r>
+      <w:r>
+        <w:rPr>
+          <w:rFonts w:ascii="Arial MT" w:hAnsi="Arial MT"/>
+          <w:sz w:val="24"/>
+        </w:rPr>
+        <w:t>.0</w:t>
       </w:r>
       <w:r>
         <w:rPr>
@@ -1073,7 +1080,14 @@
           <w:rFonts w:ascii="Arial MT" w:hAnsi="Arial MT"/>
           <w:sz w:val="16"/>
         </w:rPr>
-        <w:t>1.0</w:t>
+        <w:t>2</w:t>
+      </w:r>
+      <w:r>
+        <w:rPr>
+          <w:rFonts w:ascii="Arial MT" w:hAnsi="Arial MT"/>
+          <w:sz w:val="16"/>
+        </w:rPr>
+        <w:t>.0</w:t>
       </w:r>
       <w:r>
         <w:rPr>
@@ -6338,7 +6352,18 @@
         </w:sectPr>
       </w:pPr>
       <w:r>
-        <w:t>Essas convenções são adotadas para facilitar a identificação e referência aos requisitos ao longo do documento, garantindo uma melhor organização e compreensão das informações apresentadas.</w:t>
+        <w:t xml:space="preserve">Essas convenções são adotadas para facilitar a identificação e referência aos requisitos ao longo do </w:t>
+      </w:r>
+      <w:r>
+        <w:t>documen</w:t>
+      </w:r>
+      <w:bookmarkStart w:id="3" w:name="_GoBack"/>
+      <w:bookmarkEnd w:id="3"/>
+      <w:r>
+        <w:t>to</w:t>
+      </w:r>
+      <w:r>
+        <w:t>, garantindo uma melhor organização e compreensão das informações apresentadas.</w:t>
       </w:r>
     </w:p>
     <w:p>
@@ -6370,8 +6395,8 @@
         </w:tabs>
         <w:spacing w:before="92"/>
       </w:pPr>
-      <w:bookmarkStart w:id="3" w:name=".2_Prioridades_dos_Requisitos"/>
-      <w:bookmarkEnd w:id="3"/>
+      <w:bookmarkStart w:id="4" w:name=".2_Prioridades_dos_Requisitos"/>
+      <w:bookmarkEnd w:id="4"/>
       <w:r>
         <w:t>Prioridades</w:t>
       </w:r>
@@ -7172,8 +7197,8 @@
         </w:tabs>
         <w:spacing w:before="145"/>
       </w:pPr>
-      <w:bookmarkStart w:id="4" w:name="Referências"/>
-      <w:bookmarkEnd w:id="4"/>
+      <w:bookmarkStart w:id="5" w:name="Referências"/>
+      <w:bookmarkEnd w:id="5"/>
       <w:r>
         <w:rPr>
           <w:shd w:val="clear" w:color="auto" w:fill="CCCCCC"/>
@@ -7573,8 +7598,8 @@
         </w:rPr>
         <w:tab/>
       </w:r>
-      <w:bookmarkStart w:id="5" w:name="Descrição_geral_do_sistema"/>
-      <w:bookmarkEnd w:id="5"/>
+      <w:bookmarkStart w:id="6" w:name="Descrição_geral_do_sistema"/>
+      <w:bookmarkEnd w:id="6"/>
       <w:r>
         <w:rPr>
           <w:rFonts w:ascii="Arial" w:hAnsi="Arial"/>
@@ -7677,8 +7702,8 @@
         </w:tabs>
         <w:spacing w:before="146"/>
       </w:pPr>
-      <w:bookmarkStart w:id="6" w:name="Abrangência_e_sistemas_relacionados"/>
-      <w:bookmarkEnd w:id="6"/>
+      <w:bookmarkStart w:id="7" w:name="Abrangência_e_sistemas_relacionados"/>
+      <w:bookmarkEnd w:id="7"/>
       <w:r>
         <w:rPr>
           <w:shd w:val="clear" w:color="auto" w:fill="CCCCCC"/>
@@ -7998,8 +8023,8 @@
           <w:shd w:val="clear" w:color="auto" w:fill="CCCCCC"/>
         </w:rPr>
       </w:pPr>
-      <w:bookmarkStart w:id="7" w:name="Descrição_dos_usuários"/>
-      <w:bookmarkEnd w:id="7"/>
+      <w:bookmarkStart w:id="8" w:name="Descrição_dos_usuários"/>
+      <w:bookmarkEnd w:id="8"/>
       <w:r>
         <w:rPr>
           <w:shd w:val="clear" w:color="auto" w:fill="CCCCCC"/>
@@ -8163,8 +8188,8 @@
         </w:rPr>
         <w:tab/>
       </w:r>
-      <w:bookmarkStart w:id="8" w:name="Requisitos_funcionais_(casos_de_uso)"/>
-      <w:bookmarkEnd w:id="8"/>
+      <w:bookmarkStart w:id="9" w:name="Requisitos_funcionais_(casos_de_uso)"/>
+      <w:bookmarkEnd w:id="9"/>
       <w:r>
         <w:rPr>
           <w:rFonts w:ascii="Arial" w:hAnsi="Arial"/>
@@ -8252,8 +8277,8 @@
           <w:tab w:val="left" w:pos="9125"/>
         </w:tabs>
       </w:pPr>
-      <w:bookmarkStart w:id="9" w:name="&lt;Nome_de_subseção_para_agrupar_casos_de_"/>
-      <w:bookmarkEnd w:id="9"/>
+      <w:bookmarkStart w:id="10" w:name="&lt;Nome_de_subseção_para_agrupar_casos_de_"/>
+      <w:bookmarkEnd w:id="10"/>
       <w:r>
         <w:rPr>
           <w:shd w:val="clear" w:color="auto" w:fill="CCCCCC"/>
@@ -8699,8 +8724,6 @@
         </w:rPr>
         <w:t>S</w:t>
       </w:r>
-      <w:bookmarkStart w:id="10" w:name="_GoBack"/>
-      <w:bookmarkEnd w:id="10"/>
       <w:r>
         <w:rPr>
           <w:b/>
@@ -12103,8 +12126,18 @@
                               <w:rFonts w:ascii="Arial MT" w:hAnsi="Arial MT"/>
                               <w:sz w:val="16"/>
                             </w:rPr>
-                            <w:t>&lt;x.y&gt;</w:t>
+                            <w:t>2.0</w:t>
                           </w:r>
+                        </w:p>
+                        <w:p>
+                          <w:pPr>
+                            <w:spacing w:before="14"/>
+                            <w:ind w:left="20"/>
+                            <w:rPr>
+                              <w:rFonts w:ascii="Arial MT" w:hAnsi="Arial MT"/>
+                              <w:sz w:val="16"/>
+                            </w:rPr>
+                          </w:pPr>
                         </w:p>
                       </w:txbxContent>
                     </wps:txbx>
@@ -12161,195 +12194,18 @@
                         <w:rFonts w:ascii="Arial MT" w:hAnsi="Arial MT"/>
                         <w:sz w:val="16"/>
                       </w:rPr>
-                      <w:t>&lt;x.y&gt;</w:t>
+                      <w:t>2.0</w:t>
                     </w:r>
                   </w:p>
-                </w:txbxContent>
-              </v:textbox>
-              <w10:wrap anchorx="page" anchory="page"/>
-            </v:shape>
-          </w:pict>
-        </mc:Fallback>
-      </mc:AlternateContent>
-    </w:r>
-    <w:r>
-      <w:rPr>
-        <w:noProof/>
-        <w:lang w:val="pt-BR" w:eastAsia="pt-BR"/>
-      </w:rPr>
-      <mc:AlternateContent>
-        <mc:Choice Requires="wps">
-          <w:drawing>
-            <wp:anchor distT="0" distB="0" distL="114300" distR="114300" simplePos="0" relativeHeight="487291904" behindDoc="1" locked="0" layoutInCell="1" allowOverlap="1" wp14:anchorId="7831B4FB" wp14:editId="032ACE53">
-              <wp:simplePos x="0" y="0"/>
-              <wp:positionH relativeFrom="page">
-                <wp:posOffset>6258560</wp:posOffset>
-              </wp:positionH>
-              <wp:positionV relativeFrom="page">
-                <wp:posOffset>10015855</wp:posOffset>
-              </wp:positionV>
-              <wp:extent cx="593725" cy="139065"/>
-              <wp:effectExtent l="0" t="0" r="0" b="0"/>
-              <wp:wrapNone/>
-              <wp:docPr id="26" name="Text Box 26"/>
-              <wp:cNvGraphicFramePr>
-                <a:graphicFrameLocks xmlns:a="http://schemas.openxmlformats.org/drawingml/2006/main"/>
-              </wp:cNvGraphicFramePr>
-              <a:graphic xmlns:a="http://schemas.openxmlformats.org/drawingml/2006/main">
-                <a:graphicData uri="http://schemas.microsoft.com/office/word/2010/wordprocessingShape">
-                  <wps:wsp>
-                    <wps:cNvSpPr txBox="1">
-                      <a:spLocks noChangeArrowheads="1"/>
-                    </wps:cNvSpPr>
-                    <wps:spPr bwMode="auto">
-                      <a:xfrm>
-                        <a:off x="0" y="0"/>
-                        <a:ext cx="593725" cy="139065"/>
-                      </a:xfrm>
-                      <a:prstGeom prst="rect">
-                        <a:avLst/>
-                      </a:prstGeom>
-                      <a:noFill/>
-                      <a:ln>
-                        <a:noFill/>
-                      </a:ln>
-                      <a:extLst>
-                        <a:ext uri="{909E8E84-426E-40DD-AFC4-6F175D3DCCD1}">
-                          <a14:hiddenFill xmlns:a14="http://schemas.microsoft.com/office/drawing/2010/main">
-                            <a:solidFill>
-                              <a:srgbClr val="FFFFFF"/>
-                            </a:solidFill>
-                          </a14:hiddenFill>
-                        </a:ext>
-                        <a:ext uri="{91240B29-F687-4F45-9708-019B960494DF}">
-                          <a14:hiddenLine xmlns:a14="http://schemas.microsoft.com/office/drawing/2010/main" w="9525">
-                            <a:solidFill>
-                              <a:srgbClr val="000000"/>
-                            </a:solidFill>
-                            <a:miter lim="800000"/>
-                            <a:headEnd/>
-                            <a:tailEnd/>
-                          </a14:hiddenLine>
-                        </a:ext>
-                      </a:extLst>
-                    </wps:spPr>
-                    <wps:txbx>
-                      <w:txbxContent>
-                        <w:p>
-                          <w:pPr>
-                            <w:spacing w:before="14"/>
-                            <w:ind w:left="20"/>
-                            <w:rPr>
-                              <w:rFonts w:ascii="Arial MT"/>
-                              <w:sz w:val="16"/>
-                            </w:rPr>
-                          </w:pPr>
-                          <w:r>
-                            <w:rPr>
-                              <w:rFonts w:ascii="Arial MT"/>
-                              <w:sz w:val="16"/>
-                            </w:rPr>
-                            <w:t>&lt;mes</w:t>
-                          </w:r>
-                          <w:r>
-                            <w:rPr>
-                              <w:rFonts w:ascii="Arial MT"/>
-                              <w:spacing w:val="1"/>
-                              <w:sz w:val="16"/>
-                            </w:rPr>
-                            <w:t xml:space="preserve"> </w:t>
-                          </w:r>
-                          <w:r>
-                            <w:rPr>
-                              <w:rFonts w:ascii="Arial MT"/>
-                              <w:sz w:val="16"/>
-                            </w:rPr>
-                            <w:t>/</w:t>
-                          </w:r>
-                          <w:r>
-                            <w:rPr>
-                              <w:rFonts w:ascii="Arial MT"/>
-                              <w:spacing w:val="1"/>
-                              <w:sz w:val="16"/>
-                            </w:rPr>
-                            <w:t xml:space="preserve"> </w:t>
-                          </w:r>
-                          <w:r>
-                            <w:rPr>
-                              <w:rFonts w:ascii="Arial MT"/>
-                              <w:sz w:val="16"/>
-                            </w:rPr>
-                            <w:t>ano&gt;</w:t>
-                          </w:r>
-                        </w:p>
-                      </w:txbxContent>
-                    </wps:txbx>
-                    <wps:bodyPr rot="0" vert="horz" wrap="square" lIns="0" tIns="0" rIns="0" bIns="0" anchor="t" anchorCtr="0" upright="1">
-                      <a:noAutofit/>
-                    </wps:bodyPr>
-                  </wps:wsp>
-                </a:graphicData>
-              </a:graphic>
-              <wp14:sizeRelH relativeFrom="page">
-                <wp14:pctWidth>0</wp14:pctWidth>
-              </wp14:sizeRelH>
-              <wp14:sizeRelV relativeFrom="page">
-                <wp14:pctHeight>0</wp14:pctHeight>
-              </wp14:sizeRelV>
-            </wp:anchor>
-          </w:drawing>
-        </mc:Choice>
-        <mc:Fallback>
-          <w:pict>
-            <v:shape w14:anchorId="7831B4FB" id="Text Box 26" o:spid="_x0000_s1030" type="#_x0000_t202" style="position:absolute;margin-left:492.8pt;margin-top:788.65pt;width:46.75pt;height:10.95pt;z-index:-16024576;visibility:visible;mso-wrap-style:square;mso-width-percent:0;mso-height-percent:0;mso-wrap-distance-left:9pt;mso-wrap-distance-top:0;mso-wrap-distance-right:9pt;mso-wrap-distance-bottom:0;mso-position-horizontal:absolute;mso-position-horizontal-relative:page;mso-position-vertical:absolute;mso-position-vertical-relative:page;mso-width-percent:0;mso-height-percent:0;mso-width-relative:page;mso-height-relative:page;v-text-anchor:top" o:gfxdata="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" filled="f" stroked="f">
-              <v:textbox inset="0,0,0,0">
-                <w:txbxContent>
                   <w:p>
                     <w:pPr>
                       <w:spacing w:before="14"/>
                       <w:ind w:left="20"/>
                       <w:rPr>
-                        <w:rFonts w:ascii="Arial MT"/>
+                        <w:rFonts w:ascii="Arial MT" w:hAnsi="Arial MT"/>
                         <w:sz w:val="16"/>
                       </w:rPr>
                     </w:pPr>
-                    <w:r>
-                      <w:rPr>
-                        <w:rFonts w:ascii="Arial MT"/>
-                        <w:sz w:val="16"/>
-                      </w:rPr>
-                      <w:t>&lt;mes</w:t>
-                    </w:r>
-                    <w:r>
-                      <w:rPr>
-                        <w:rFonts w:ascii="Arial MT"/>
-                        <w:spacing w:val="1"/>
-                        <w:sz w:val="16"/>
-                      </w:rPr>
-                      <w:t xml:space="preserve"> </w:t>
-                    </w:r>
-                    <w:r>
-                      <w:rPr>
-                        <w:rFonts w:ascii="Arial MT"/>
-                        <w:sz w:val="16"/>
-                      </w:rPr>
-                      <w:t>/</w:t>
-                    </w:r>
-                    <w:r>
-                      <w:rPr>
-                        <w:rFonts w:ascii="Arial MT"/>
-                        <w:spacing w:val="1"/>
-                        <w:sz w:val="16"/>
-                      </w:rPr>
-                      <w:t xml:space="preserve"> </w:t>
-                    </w:r>
-                    <w:r>
-                      <w:rPr>
-                        <w:rFonts w:ascii="Arial MT"/>
-                        <w:sz w:val="16"/>
-                      </w:rPr>
-                      <w:t>ano&gt;</w:t>
-                    </w:r>
                   </w:p>
                 </w:txbxContent>
               </v:textbox>
@@ -12627,7 +12483,7 @@
                               <w:rFonts w:ascii="Arial MT" w:hAnsi="Arial MT"/>
                               <w:sz w:val="16"/>
                             </w:rPr>
-                            <w:t>&lt;x.y&gt;</w:t>
+                            <w:t>2.0</w:t>
                           </w:r>
                         </w:p>
                       </w:txbxContent>
@@ -12653,7 +12509,7 @@
               <v:stroke joinstyle="miter"/>
               <v:path gradientshapeok="t" o:connecttype="rect"/>
             </v:shapetype>
-            <v:shape id="Text Box 22" o:spid="_x0000_s1033" type="#_x0000_t202" style="position:absolute;margin-left:71.1pt;margin-top:786.65pt;width:48.7pt;height:10.95pt;z-index:-16022528;visibility:visible;mso-wrap-style:square;mso-width-percent:0;mso-height-percent:0;mso-wrap-distance-left:9pt;mso-wrap-distance-top:0;mso-wrap-distance-right:9pt;mso-wrap-distance-bottom:0;mso-position-horizontal:absolute;mso-position-horizontal-relative:page;mso-position-vertical:absolute;mso-position-vertical-relative:page;mso-width-percent:0;mso-height-percent:0;mso-width-relative:page;mso-height-relative:page;v-text-anchor:top" o:gfxdata="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" filled="f" stroked="f">
+            <v:shape id="Text Box 22" o:spid="_x0000_s1032" type="#_x0000_t202" style="position:absolute;margin-left:71.1pt;margin-top:786.65pt;width:48.7pt;height:10.95pt;z-index:-16022528;visibility:visible;mso-wrap-style:square;mso-width-percent:0;mso-height-percent:0;mso-wrap-distance-left:9pt;mso-wrap-distance-top:0;mso-wrap-distance-right:9pt;mso-wrap-distance-bottom:0;mso-position-horizontal:absolute;mso-position-horizontal-relative:page;mso-position-vertical:absolute;mso-position-vertical-relative:page;mso-width-percent:0;mso-height-percent:0;mso-width-relative:page;mso-height-relative:page;v-text-anchor:top" o:gfxdata="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" filled="f" stroked="f">
               <v:textbox inset="0,0,0,0">
                 <w:txbxContent>
                   <w:p>
@@ -12685,164 +12541,7 @@
                         <w:rFonts w:ascii="Arial MT" w:hAnsi="Arial MT"/>
                         <w:sz w:val="16"/>
                       </w:rPr>
-                      <w:t>&lt;x.y&gt;</w:t>
-                    </w:r>
-                  </w:p>
-                </w:txbxContent>
-              </v:textbox>
-              <w10:wrap anchorx="page" anchory="page"/>
-            </v:shape>
-          </w:pict>
-        </mc:Fallback>
-      </mc:AlternateContent>
-    </w:r>
-    <w:r>
-      <w:rPr>
-        <w:noProof/>
-        <w:lang w:val="pt-BR" w:eastAsia="pt-BR"/>
-      </w:rPr>
-      <mc:AlternateContent>
-        <mc:Choice Requires="wps">
-          <w:drawing>
-            <wp:anchor distT="0" distB="0" distL="114300" distR="114300" simplePos="0" relativeHeight="487294464" behindDoc="1" locked="0" layoutInCell="1" allowOverlap="1" wp14:anchorId="50B2F2B5" wp14:editId="4E126AF2">
-              <wp:simplePos x="0" y="0"/>
-              <wp:positionH relativeFrom="page">
-                <wp:posOffset>6093460</wp:posOffset>
-              </wp:positionH>
-              <wp:positionV relativeFrom="page">
-                <wp:posOffset>9990455</wp:posOffset>
-              </wp:positionV>
-              <wp:extent cx="593725" cy="139065"/>
-              <wp:effectExtent l="0" t="0" r="0" b="0"/>
-              <wp:wrapNone/>
-              <wp:docPr id="21" name="Text Box 21"/>
-              <wp:cNvGraphicFramePr>
-                <a:graphicFrameLocks xmlns:a="http://schemas.openxmlformats.org/drawingml/2006/main"/>
-              </wp:cNvGraphicFramePr>
-              <a:graphic xmlns:a="http://schemas.openxmlformats.org/drawingml/2006/main">
-                <a:graphicData uri="http://schemas.microsoft.com/office/word/2010/wordprocessingShape">
-                  <wps:wsp>
-                    <wps:cNvSpPr txBox="1">
-                      <a:spLocks noChangeArrowheads="1"/>
-                    </wps:cNvSpPr>
-                    <wps:spPr bwMode="auto">
-                      <a:xfrm>
-                        <a:off x="0" y="0"/>
-                        <a:ext cx="593725" cy="139065"/>
-                      </a:xfrm>
-                      <a:prstGeom prst="rect">
-                        <a:avLst/>
-                      </a:prstGeom>
-                      <a:noFill/>
-                      <a:ln>
-                        <a:noFill/>
-                      </a:ln>
-                      <a:extLst>
-                        <a:ext uri="{909E8E84-426E-40DD-AFC4-6F175D3DCCD1}">
-                          <a14:hiddenFill xmlns:a14="http://schemas.microsoft.com/office/drawing/2010/main">
-                            <a:solidFill>
-                              <a:srgbClr val="FFFFFF"/>
-                            </a:solidFill>
-                          </a14:hiddenFill>
-                        </a:ext>
-                        <a:ext uri="{91240B29-F687-4F45-9708-019B960494DF}">
-                          <a14:hiddenLine xmlns:a14="http://schemas.microsoft.com/office/drawing/2010/main" w="9525">
-                            <a:solidFill>
-                              <a:srgbClr val="000000"/>
-                            </a:solidFill>
-                            <a:miter lim="800000"/>
-                            <a:headEnd/>
-                            <a:tailEnd/>
-                          </a14:hiddenLine>
-                        </a:ext>
-                      </a:extLst>
-                    </wps:spPr>
-                    <wps:txbx>
-                      <w:txbxContent>
-                        <w:p>
-                          <w:pPr>
-                            <w:spacing w:before="14"/>
-                            <w:ind w:left="20"/>
-                            <w:rPr>
-                              <w:rFonts w:ascii="Arial MT"/>
-                              <w:sz w:val="16"/>
-                            </w:rPr>
-                          </w:pPr>
-                          <w:r>
-                            <w:rPr>
-                              <w:rFonts w:ascii="Arial MT"/>
-                              <w:sz w:val="16"/>
-                            </w:rPr>
-                            <w:t>&lt;mes</w:t>
-                          </w:r>
-                          <w:r>
-                            <w:rPr>
-                              <w:rFonts w:ascii="Arial MT"/>
-                              <w:spacing w:val="3"/>
-                              <w:sz w:val="16"/>
-                            </w:rPr>
-                            <w:t xml:space="preserve"> </w:t>
-                          </w:r>
-                          <w:r>
-                            <w:rPr>
-                              <w:rFonts w:ascii="Arial MT"/>
-                              <w:sz w:val="16"/>
-                            </w:rPr>
-                            <w:t>/ ano&gt;</w:t>
-                          </w:r>
-                        </w:p>
-                      </w:txbxContent>
-                    </wps:txbx>
-                    <wps:bodyPr rot="0" vert="horz" wrap="square" lIns="0" tIns="0" rIns="0" bIns="0" anchor="t" anchorCtr="0" upright="1">
-                      <a:noAutofit/>
-                    </wps:bodyPr>
-                  </wps:wsp>
-                </a:graphicData>
-              </a:graphic>
-              <wp14:sizeRelH relativeFrom="page">
-                <wp14:pctWidth>0</wp14:pctWidth>
-              </wp14:sizeRelH>
-              <wp14:sizeRelV relativeFrom="page">
-                <wp14:pctHeight>0</wp14:pctHeight>
-              </wp14:sizeRelV>
-            </wp:anchor>
-          </w:drawing>
-        </mc:Choice>
-        <mc:Fallback>
-          <w:pict>
-            <v:shape w14:anchorId="50B2F2B5" id="Text Box 21" o:spid="_x0000_s1034" type="#_x0000_t202" style="position:absolute;margin-left:479.8pt;margin-top:786.65pt;width:46.75pt;height:10.95pt;z-index:-16022016;visibility:visible;mso-wrap-style:square;mso-width-percent:0;mso-height-percent:0;mso-wrap-distance-left:9pt;mso-wrap-distance-top:0;mso-wrap-distance-right:9pt;mso-wrap-distance-bottom:0;mso-position-horizontal:absolute;mso-position-horizontal-relative:page;mso-position-vertical:absolute;mso-position-vertical-relative:page;mso-width-percent:0;mso-height-percent:0;mso-width-relative:page;mso-height-relative:page;v-text-anchor:top" o:gfxdata="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" filled="f" stroked="f">
-              <v:textbox inset="0,0,0,0">
-                <w:txbxContent>
-                  <w:p>
-                    <w:pPr>
-                      <w:spacing w:before="14"/>
-                      <w:ind w:left="20"/>
-                      <w:rPr>
-                        <w:rFonts w:ascii="Arial MT"/>
-                        <w:sz w:val="16"/>
-                      </w:rPr>
-                    </w:pPr>
-                    <w:r>
-                      <w:rPr>
-                        <w:rFonts w:ascii="Arial MT"/>
-                        <w:sz w:val="16"/>
-                      </w:rPr>
-                      <w:t>&lt;mes</w:t>
-                    </w:r>
-                    <w:r>
-                      <w:rPr>
-                        <w:rFonts w:ascii="Arial MT"/>
-                        <w:spacing w:val="3"/>
-                        <w:sz w:val="16"/>
-                      </w:rPr>
-                      <w:t xml:space="preserve"> </w:t>
-                    </w:r>
-                    <w:r>
-                      <w:rPr>
-                        <w:rFonts w:ascii="Arial MT"/>
-                        <w:sz w:val="16"/>
-                      </w:rPr>
-                      <w:t>/ ano&gt;</w:t>
+                      <w:t>2.0</w:t>
                     </w:r>
                   </w:p>
                 </w:txbxContent>
@@ -13121,7 +12820,7 @@
                               <w:rFonts w:ascii="Arial MT" w:hAnsi="Arial MT"/>
                               <w:sz w:val="16"/>
                             </w:rPr>
-                            <w:t>&lt;x.y&gt;</w:t>
+                            <w:t>2.0</w:t>
                           </w:r>
                         </w:p>
                       </w:txbxContent>
@@ -13147,7 +12846,7 @@
               <v:stroke joinstyle="miter"/>
               <v:path gradientshapeok="t" o:connecttype="rect"/>
             </v:shapetype>
-            <v:shape id="Text Box 17" o:spid="_x0000_s1037" type="#_x0000_t202" style="position:absolute;margin-left:71.1pt;margin-top:786.65pt;width:48.7pt;height:10.95pt;z-index:-16019968;visibility:visible;mso-wrap-style:square;mso-width-percent:0;mso-height-percent:0;mso-wrap-distance-left:9pt;mso-wrap-distance-top:0;mso-wrap-distance-right:9pt;mso-wrap-distance-bottom:0;mso-position-horizontal:absolute;mso-position-horizontal-relative:page;mso-position-vertical:absolute;mso-position-vertical-relative:page;mso-width-percent:0;mso-height-percent:0;mso-width-relative:page;mso-height-relative:page;v-text-anchor:top" o:gfxdata="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" filled="f" stroked="f">
+            <v:shape id="Text Box 17" o:spid="_x0000_s1035" type="#_x0000_t202" style="position:absolute;margin-left:71.1pt;margin-top:786.65pt;width:48.7pt;height:10.95pt;z-index:-16019968;visibility:visible;mso-wrap-style:square;mso-width-percent:0;mso-height-percent:0;mso-wrap-distance-left:9pt;mso-wrap-distance-top:0;mso-wrap-distance-right:9pt;mso-wrap-distance-bottom:0;mso-position-horizontal:absolute;mso-position-horizontal-relative:page;mso-position-vertical:absolute;mso-position-vertical-relative:page;mso-width-percent:0;mso-height-percent:0;mso-width-relative:page;mso-height-relative:page;v-text-anchor:top" o:gfxdata="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" filled="f" stroked="f">
               <v:textbox inset="0,0,0,0">
                 <w:txbxContent>
                   <w:p>
@@ -13179,164 +12878,7 @@
                         <w:rFonts w:ascii="Arial MT" w:hAnsi="Arial MT"/>
                         <w:sz w:val="16"/>
                       </w:rPr>
-                      <w:t>&lt;x.y&gt;</w:t>
-                    </w:r>
-                  </w:p>
-                </w:txbxContent>
-              </v:textbox>
-              <w10:wrap anchorx="page" anchory="page"/>
-            </v:shape>
-          </w:pict>
-        </mc:Fallback>
-      </mc:AlternateContent>
-    </w:r>
-    <w:r>
-      <w:rPr>
-        <w:noProof/>
-        <w:lang w:val="pt-BR" w:eastAsia="pt-BR"/>
-      </w:rPr>
-      <mc:AlternateContent>
-        <mc:Choice Requires="wps">
-          <w:drawing>
-            <wp:anchor distT="0" distB="0" distL="114300" distR="114300" simplePos="0" relativeHeight="487297024" behindDoc="1" locked="0" layoutInCell="1" allowOverlap="1" wp14:anchorId="37A81DAF" wp14:editId="0690D2C1">
-              <wp:simplePos x="0" y="0"/>
-              <wp:positionH relativeFrom="page">
-                <wp:posOffset>6093460</wp:posOffset>
-              </wp:positionH>
-              <wp:positionV relativeFrom="page">
-                <wp:posOffset>9990455</wp:posOffset>
-              </wp:positionV>
-              <wp:extent cx="593725" cy="139065"/>
-              <wp:effectExtent l="0" t="0" r="0" b="0"/>
-              <wp:wrapNone/>
-              <wp:docPr id="16" name="Text Box 16"/>
-              <wp:cNvGraphicFramePr>
-                <a:graphicFrameLocks xmlns:a="http://schemas.openxmlformats.org/drawingml/2006/main"/>
-              </wp:cNvGraphicFramePr>
-              <a:graphic xmlns:a="http://schemas.openxmlformats.org/drawingml/2006/main">
-                <a:graphicData uri="http://schemas.microsoft.com/office/word/2010/wordprocessingShape">
-                  <wps:wsp>
-                    <wps:cNvSpPr txBox="1">
-                      <a:spLocks noChangeArrowheads="1"/>
-                    </wps:cNvSpPr>
-                    <wps:spPr bwMode="auto">
-                      <a:xfrm>
-                        <a:off x="0" y="0"/>
-                        <a:ext cx="593725" cy="139065"/>
-                      </a:xfrm>
-                      <a:prstGeom prst="rect">
-                        <a:avLst/>
-                      </a:prstGeom>
-                      <a:noFill/>
-                      <a:ln>
-                        <a:noFill/>
-                      </a:ln>
-                      <a:extLst>
-                        <a:ext uri="{909E8E84-426E-40DD-AFC4-6F175D3DCCD1}">
-                          <a14:hiddenFill xmlns:a14="http://schemas.microsoft.com/office/drawing/2010/main">
-                            <a:solidFill>
-                              <a:srgbClr val="FFFFFF"/>
-                            </a:solidFill>
-                          </a14:hiddenFill>
-                        </a:ext>
-                        <a:ext uri="{91240B29-F687-4F45-9708-019B960494DF}">
-                          <a14:hiddenLine xmlns:a14="http://schemas.microsoft.com/office/drawing/2010/main" w="9525">
-                            <a:solidFill>
-                              <a:srgbClr val="000000"/>
-                            </a:solidFill>
-                            <a:miter lim="800000"/>
-                            <a:headEnd/>
-                            <a:tailEnd/>
-                          </a14:hiddenLine>
-                        </a:ext>
-                      </a:extLst>
-                    </wps:spPr>
-                    <wps:txbx>
-                      <w:txbxContent>
-                        <w:p>
-                          <w:pPr>
-                            <w:spacing w:before="14"/>
-                            <w:ind w:left="20"/>
-                            <w:rPr>
-                              <w:rFonts w:ascii="Arial MT"/>
-                              <w:sz w:val="16"/>
-                            </w:rPr>
-                          </w:pPr>
-                          <w:r>
-                            <w:rPr>
-                              <w:rFonts w:ascii="Arial MT"/>
-                              <w:sz w:val="16"/>
-                            </w:rPr>
-                            <w:t>&lt;mes</w:t>
-                          </w:r>
-                          <w:r>
-                            <w:rPr>
-                              <w:rFonts w:ascii="Arial MT"/>
-                              <w:spacing w:val="3"/>
-                              <w:sz w:val="16"/>
-                            </w:rPr>
-                            <w:t xml:space="preserve"> </w:t>
-                          </w:r>
-                          <w:r>
-                            <w:rPr>
-                              <w:rFonts w:ascii="Arial MT"/>
-                              <w:sz w:val="16"/>
-                            </w:rPr>
-                            <w:t>/ ano&gt;</w:t>
-                          </w:r>
-                        </w:p>
-                      </w:txbxContent>
-                    </wps:txbx>
-                    <wps:bodyPr rot="0" vert="horz" wrap="square" lIns="0" tIns="0" rIns="0" bIns="0" anchor="t" anchorCtr="0" upright="1">
-                      <a:noAutofit/>
-                    </wps:bodyPr>
-                  </wps:wsp>
-                </a:graphicData>
-              </a:graphic>
-              <wp14:sizeRelH relativeFrom="page">
-                <wp14:pctWidth>0</wp14:pctWidth>
-              </wp14:sizeRelH>
-              <wp14:sizeRelV relativeFrom="page">
-                <wp14:pctHeight>0</wp14:pctHeight>
-              </wp14:sizeRelV>
-            </wp:anchor>
-          </w:drawing>
-        </mc:Choice>
-        <mc:Fallback>
-          <w:pict>
-            <v:shape w14:anchorId="37A81DAF" id="Text Box 16" o:spid="_x0000_s1038" type="#_x0000_t202" style="position:absolute;margin-left:479.8pt;margin-top:786.65pt;width:46.75pt;height:10.95pt;z-index:-16019456;visibility:visible;mso-wrap-style:square;mso-width-percent:0;mso-height-percent:0;mso-wrap-distance-left:9pt;mso-wrap-distance-top:0;mso-wrap-distance-right:9pt;mso-wrap-distance-bottom:0;mso-position-horizontal:absolute;mso-position-horizontal-relative:page;mso-position-vertical:absolute;mso-position-vertical-relative:page;mso-width-percent:0;mso-height-percent:0;mso-width-relative:page;mso-height-relative:page;v-text-anchor:top" o:gfxdata="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" filled="f" stroked="f">
-              <v:textbox inset="0,0,0,0">
-                <w:txbxContent>
-                  <w:p>
-                    <w:pPr>
-                      <w:spacing w:before="14"/>
-                      <w:ind w:left="20"/>
-                      <w:rPr>
-                        <w:rFonts w:ascii="Arial MT"/>
-                        <w:sz w:val="16"/>
-                      </w:rPr>
-                    </w:pPr>
-                    <w:r>
-                      <w:rPr>
-                        <w:rFonts w:ascii="Arial MT"/>
-                        <w:sz w:val="16"/>
-                      </w:rPr>
-                      <w:t>&lt;mes</w:t>
-                    </w:r>
-                    <w:r>
-                      <w:rPr>
-                        <w:rFonts w:ascii="Arial MT"/>
-                        <w:spacing w:val="3"/>
-                        <w:sz w:val="16"/>
-                      </w:rPr>
-                      <w:t xml:space="preserve"> </w:t>
-                    </w:r>
-                    <w:r>
-                      <w:rPr>
-                        <w:rFonts w:ascii="Arial MT"/>
-                        <w:sz w:val="16"/>
-                      </w:rPr>
-                      <w:t>/ ano&gt;</w:t>
+                      <w:t>2.0</w:t>
                     </w:r>
                   </w:p>
                 </w:txbxContent>
@@ -13615,7 +13157,7 @@
                               <w:rFonts w:ascii="Arial MT" w:hAnsi="Arial MT"/>
                               <w:sz w:val="16"/>
                             </w:rPr>
-                            <w:t>&lt;x.y&gt;</w:t>
+                            <w:t>2.0</w:t>
                           </w:r>
                         </w:p>
                       </w:txbxContent>
@@ -13641,7 +13183,7 @@
               <v:stroke joinstyle="miter"/>
               <v:path gradientshapeok="t" o:connecttype="rect"/>
             </v:shapetype>
-            <v:shape id="Text Box 12" o:spid="_x0000_s1041" type="#_x0000_t202" style="position:absolute;margin-left:71.1pt;margin-top:786.65pt;width:48.7pt;height:10.95pt;z-index:-16017408;visibility:visible;mso-wrap-style:square;mso-width-percent:0;mso-height-percent:0;mso-wrap-distance-left:9pt;mso-wrap-distance-top:0;mso-wrap-distance-right:9pt;mso-wrap-distance-bottom:0;mso-position-horizontal:absolute;mso-position-horizontal-relative:page;mso-position-vertical:absolute;mso-position-vertical-relative:page;mso-width-percent:0;mso-height-percent:0;mso-width-relative:page;mso-height-relative:page;v-text-anchor:top" o:gfxdata="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" filled="f" stroked="f">
+            <v:shape id="Text Box 12" o:spid="_x0000_s1038" type="#_x0000_t202" style="position:absolute;margin-left:71.1pt;margin-top:786.65pt;width:48.7pt;height:10.95pt;z-index:-16017408;visibility:visible;mso-wrap-style:square;mso-width-percent:0;mso-height-percent:0;mso-wrap-distance-left:9pt;mso-wrap-distance-top:0;mso-wrap-distance-right:9pt;mso-wrap-distance-bottom:0;mso-position-horizontal:absolute;mso-position-horizontal-relative:page;mso-position-vertical:absolute;mso-position-vertical-relative:page;mso-width-percent:0;mso-height-percent:0;mso-width-relative:page;mso-height-relative:page;v-text-anchor:top" o:gfxdata="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" filled="f" stroked="f">
               <v:textbox inset="0,0,0,0">
                 <w:txbxContent>
                   <w:p>
@@ -13673,164 +13215,7 @@
                         <w:rFonts w:ascii="Arial MT" w:hAnsi="Arial MT"/>
                         <w:sz w:val="16"/>
                       </w:rPr>
-                      <w:t>&lt;x.y&gt;</w:t>
-                    </w:r>
-                  </w:p>
-                </w:txbxContent>
-              </v:textbox>
-              <w10:wrap anchorx="page" anchory="page"/>
-            </v:shape>
-          </w:pict>
-        </mc:Fallback>
-      </mc:AlternateContent>
-    </w:r>
-    <w:r>
-      <w:rPr>
-        <w:noProof/>
-        <w:lang w:val="pt-BR" w:eastAsia="pt-BR"/>
-      </w:rPr>
-      <mc:AlternateContent>
-        <mc:Choice Requires="wps">
-          <w:drawing>
-            <wp:anchor distT="0" distB="0" distL="114300" distR="114300" simplePos="0" relativeHeight="487299584" behindDoc="1" locked="0" layoutInCell="1" allowOverlap="1" wp14:anchorId="632DD01D" wp14:editId="197338BC">
-              <wp:simplePos x="0" y="0"/>
-              <wp:positionH relativeFrom="page">
-                <wp:posOffset>6093460</wp:posOffset>
-              </wp:positionH>
-              <wp:positionV relativeFrom="page">
-                <wp:posOffset>9990455</wp:posOffset>
-              </wp:positionV>
-              <wp:extent cx="593725" cy="139065"/>
-              <wp:effectExtent l="0" t="0" r="0" b="0"/>
-              <wp:wrapNone/>
-              <wp:docPr id="11" name="Text Box 11"/>
-              <wp:cNvGraphicFramePr>
-                <a:graphicFrameLocks xmlns:a="http://schemas.openxmlformats.org/drawingml/2006/main"/>
-              </wp:cNvGraphicFramePr>
-              <a:graphic xmlns:a="http://schemas.openxmlformats.org/drawingml/2006/main">
-                <a:graphicData uri="http://schemas.microsoft.com/office/word/2010/wordprocessingShape">
-                  <wps:wsp>
-                    <wps:cNvSpPr txBox="1">
-                      <a:spLocks noChangeArrowheads="1"/>
-                    </wps:cNvSpPr>
-                    <wps:spPr bwMode="auto">
-                      <a:xfrm>
-                        <a:off x="0" y="0"/>
-                        <a:ext cx="593725" cy="139065"/>
-                      </a:xfrm>
-                      <a:prstGeom prst="rect">
-                        <a:avLst/>
-                      </a:prstGeom>
-                      <a:noFill/>
-                      <a:ln>
-                        <a:noFill/>
-                      </a:ln>
-                      <a:extLst>
-                        <a:ext uri="{909E8E84-426E-40DD-AFC4-6F175D3DCCD1}">
-                          <a14:hiddenFill xmlns:a14="http://schemas.microsoft.com/office/drawing/2010/main">
-                            <a:solidFill>
-                              <a:srgbClr val="FFFFFF"/>
-                            </a:solidFill>
-                          </a14:hiddenFill>
-                        </a:ext>
-                        <a:ext uri="{91240B29-F687-4F45-9708-019B960494DF}">
-                          <a14:hiddenLine xmlns:a14="http://schemas.microsoft.com/office/drawing/2010/main" w="9525">
-                            <a:solidFill>
-                              <a:srgbClr val="000000"/>
-                            </a:solidFill>
-                            <a:miter lim="800000"/>
-                            <a:headEnd/>
-                            <a:tailEnd/>
-                          </a14:hiddenLine>
-                        </a:ext>
-                      </a:extLst>
-                    </wps:spPr>
-                    <wps:txbx>
-                      <w:txbxContent>
-                        <w:p>
-                          <w:pPr>
-                            <w:spacing w:before="14"/>
-                            <w:ind w:left="20"/>
-                            <w:rPr>
-                              <w:rFonts w:ascii="Arial MT"/>
-                              <w:sz w:val="16"/>
-                            </w:rPr>
-                          </w:pPr>
-                          <w:r>
-                            <w:rPr>
-                              <w:rFonts w:ascii="Arial MT"/>
-                              <w:sz w:val="16"/>
-                            </w:rPr>
-                            <w:t>&lt;mes</w:t>
-                          </w:r>
-                          <w:r>
-                            <w:rPr>
-                              <w:rFonts w:ascii="Arial MT"/>
-                              <w:spacing w:val="3"/>
-                              <w:sz w:val="16"/>
-                            </w:rPr>
-                            <w:t xml:space="preserve"> </w:t>
-                          </w:r>
-                          <w:r>
-                            <w:rPr>
-                              <w:rFonts w:ascii="Arial MT"/>
-                              <w:sz w:val="16"/>
-                            </w:rPr>
-                            <w:t>/ ano&gt;</w:t>
-                          </w:r>
-                        </w:p>
-                      </w:txbxContent>
-                    </wps:txbx>
-                    <wps:bodyPr rot="0" vert="horz" wrap="square" lIns="0" tIns="0" rIns="0" bIns="0" anchor="t" anchorCtr="0" upright="1">
-                      <a:noAutofit/>
-                    </wps:bodyPr>
-                  </wps:wsp>
-                </a:graphicData>
-              </a:graphic>
-              <wp14:sizeRelH relativeFrom="page">
-                <wp14:pctWidth>0</wp14:pctWidth>
-              </wp14:sizeRelH>
-              <wp14:sizeRelV relativeFrom="page">
-                <wp14:pctHeight>0</wp14:pctHeight>
-              </wp14:sizeRelV>
-            </wp:anchor>
-          </w:drawing>
-        </mc:Choice>
-        <mc:Fallback>
-          <w:pict>
-            <v:shape w14:anchorId="632DD01D" id="Text Box 11" o:spid="_x0000_s1042" type="#_x0000_t202" style="position:absolute;margin-left:479.8pt;margin-top:786.65pt;width:46.75pt;height:10.95pt;z-index:-16016896;visibility:visible;mso-wrap-style:square;mso-width-percent:0;mso-height-percent:0;mso-wrap-distance-left:9pt;mso-wrap-distance-top:0;mso-wrap-distance-right:9pt;mso-wrap-distance-bottom:0;mso-position-horizontal:absolute;mso-position-horizontal-relative:page;mso-position-vertical:absolute;mso-position-vertical-relative:page;mso-width-percent:0;mso-height-percent:0;mso-width-relative:page;mso-height-relative:page;v-text-anchor:top" o:gfxdata="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" filled="f" stroked="f">
-              <v:textbox inset="0,0,0,0">
-                <w:txbxContent>
-                  <w:p>
-                    <w:pPr>
-                      <w:spacing w:before="14"/>
-                      <w:ind w:left="20"/>
-                      <w:rPr>
-                        <w:rFonts w:ascii="Arial MT"/>
-                        <w:sz w:val="16"/>
-                      </w:rPr>
-                    </w:pPr>
-                    <w:r>
-                      <w:rPr>
-                        <w:rFonts w:ascii="Arial MT"/>
-                        <w:sz w:val="16"/>
-                      </w:rPr>
-                      <w:t>&lt;mes</w:t>
-                    </w:r>
-                    <w:r>
-                      <w:rPr>
-                        <w:rFonts w:ascii="Arial MT"/>
-                        <w:spacing w:val="3"/>
-                        <w:sz w:val="16"/>
-                      </w:rPr>
-                      <w:t xml:space="preserve"> </w:t>
-                    </w:r>
-                    <w:r>
-                      <w:rPr>
-                        <w:rFonts w:ascii="Arial MT"/>
-                        <w:sz w:val="16"/>
-                      </w:rPr>
-                      <w:t>/ ano&gt;</w:t>
+                      <w:t>2.0</w:t>
                     </w:r>
                   </w:p>
                 </w:txbxContent>
@@ -14109,7 +13494,7 @@
                               <w:rFonts w:ascii="Arial MT" w:hAnsi="Arial MT"/>
                               <w:sz w:val="16"/>
                             </w:rPr>
-                            <w:t>&lt;x.y&gt;</w:t>
+                            <w:t>2.0</w:t>
                           </w:r>
                         </w:p>
                       </w:txbxContent>
@@ -14135,7 +13520,7 @@
               <v:stroke joinstyle="miter"/>
               <v:path gradientshapeok="t" o:connecttype="rect"/>
             </v:shapetype>
-            <v:shape id="Text Box 7" o:spid="_x0000_s1045" type="#_x0000_t202" style="position:absolute;margin-left:71.1pt;margin-top:786.65pt;width:48.7pt;height:10.95pt;z-index:-16014848;visibility:visible;mso-wrap-style:square;mso-width-percent:0;mso-height-percent:0;mso-wrap-distance-left:9pt;mso-wrap-distance-top:0;mso-wrap-distance-right:9pt;mso-wrap-distance-bottom:0;mso-position-horizontal:absolute;mso-position-horizontal-relative:page;mso-position-vertical:absolute;mso-position-vertical-relative:page;mso-width-percent:0;mso-height-percent:0;mso-width-relative:page;mso-height-relative:page;v-text-anchor:top" o:gfxdata="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" filled="f" stroked="f">
+            <v:shape id="Text Box 7" o:spid="_x0000_s1041" type="#_x0000_t202" style="position:absolute;margin-left:71.1pt;margin-top:786.65pt;width:48.7pt;height:10.95pt;z-index:-16014848;visibility:visible;mso-wrap-style:square;mso-width-percent:0;mso-height-percent:0;mso-wrap-distance-left:9pt;mso-wrap-distance-top:0;mso-wrap-distance-right:9pt;mso-wrap-distance-bottom:0;mso-position-horizontal:absolute;mso-position-horizontal-relative:page;mso-position-vertical:absolute;mso-position-vertical-relative:page;mso-width-percent:0;mso-height-percent:0;mso-width-relative:page;mso-height-relative:page;v-text-anchor:top" o:gfxdata="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" filled="f" stroked="f">
               <v:textbox inset="0,0,0,0">
                 <w:txbxContent>
                   <w:p>
@@ -14167,164 +13552,7 @@
                         <w:rFonts w:ascii="Arial MT" w:hAnsi="Arial MT"/>
                         <w:sz w:val="16"/>
                       </w:rPr>
-                      <w:t>&lt;x.y&gt;</w:t>
-                    </w:r>
-                  </w:p>
-                </w:txbxContent>
-              </v:textbox>
-              <w10:wrap anchorx="page" anchory="page"/>
-            </v:shape>
-          </w:pict>
-        </mc:Fallback>
-      </mc:AlternateContent>
-    </w:r>
-    <w:r>
-      <w:rPr>
-        <w:noProof/>
-        <w:lang w:val="pt-BR" w:eastAsia="pt-BR"/>
-      </w:rPr>
-      <mc:AlternateContent>
-        <mc:Choice Requires="wps">
-          <w:drawing>
-            <wp:anchor distT="0" distB="0" distL="114300" distR="114300" simplePos="0" relativeHeight="487302144" behindDoc="1" locked="0" layoutInCell="1" allowOverlap="1" wp14:anchorId="5FC493F3" wp14:editId="61BE5E59">
-              <wp:simplePos x="0" y="0"/>
-              <wp:positionH relativeFrom="page">
-                <wp:posOffset>6093460</wp:posOffset>
-              </wp:positionH>
-              <wp:positionV relativeFrom="page">
-                <wp:posOffset>9990455</wp:posOffset>
-              </wp:positionV>
-              <wp:extent cx="593725" cy="139065"/>
-              <wp:effectExtent l="0" t="0" r="0" b="0"/>
-              <wp:wrapNone/>
-              <wp:docPr id="6" name="Text Box 6"/>
-              <wp:cNvGraphicFramePr>
-                <a:graphicFrameLocks xmlns:a="http://schemas.openxmlformats.org/drawingml/2006/main"/>
-              </wp:cNvGraphicFramePr>
-              <a:graphic xmlns:a="http://schemas.openxmlformats.org/drawingml/2006/main">
-                <a:graphicData uri="http://schemas.microsoft.com/office/word/2010/wordprocessingShape">
-                  <wps:wsp>
-                    <wps:cNvSpPr txBox="1">
-                      <a:spLocks noChangeArrowheads="1"/>
-                    </wps:cNvSpPr>
-                    <wps:spPr bwMode="auto">
-                      <a:xfrm>
-                        <a:off x="0" y="0"/>
-                        <a:ext cx="593725" cy="139065"/>
-                      </a:xfrm>
-                      <a:prstGeom prst="rect">
-                        <a:avLst/>
-                      </a:prstGeom>
-                      <a:noFill/>
-                      <a:ln>
-                        <a:noFill/>
-                      </a:ln>
-                      <a:extLst>
-                        <a:ext uri="{909E8E84-426E-40DD-AFC4-6F175D3DCCD1}">
-                          <a14:hiddenFill xmlns:a14="http://schemas.microsoft.com/office/drawing/2010/main">
-                            <a:solidFill>
-                              <a:srgbClr val="FFFFFF"/>
-                            </a:solidFill>
-                          </a14:hiddenFill>
-                        </a:ext>
-                        <a:ext uri="{91240B29-F687-4F45-9708-019B960494DF}">
-                          <a14:hiddenLine xmlns:a14="http://schemas.microsoft.com/office/drawing/2010/main" w="9525">
-                            <a:solidFill>
-                              <a:srgbClr val="000000"/>
-                            </a:solidFill>
-                            <a:miter lim="800000"/>
-                            <a:headEnd/>
-                            <a:tailEnd/>
-                          </a14:hiddenLine>
-                        </a:ext>
-                      </a:extLst>
-                    </wps:spPr>
-                    <wps:txbx>
-                      <w:txbxContent>
-                        <w:p>
-                          <w:pPr>
-                            <w:spacing w:before="14"/>
-                            <w:ind w:left="20"/>
-                            <w:rPr>
-                              <w:rFonts w:ascii="Arial MT"/>
-                              <w:sz w:val="16"/>
-                            </w:rPr>
-                          </w:pPr>
-                          <w:r>
-                            <w:rPr>
-                              <w:rFonts w:ascii="Arial MT"/>
-                              <w:sz w:val="16"/>
-                            </w:rPr>
-                            <w:t>&lt;mes</w:t>
-                          </w:r>
-                          <w:r>
-                            <w:rPr>
-                              <w:rFonts w:ascii="Arial MT"/>
-                              <w:spacing w:val="3"/>
-                              <w:sz w:val="16"/>
-                            </w:rPr>
-                            <w:t xml:space="preserve"> </w:t>
-                          </w:r>
-                          <w:r>
-                            <w:rPr>
-                              <w:rFonts w:ascii="Arial MT"/>
-                              <w:sz w:val="16"/>
-                            </w:rPr>
-                            <w:t>/ ano&gt;</w:t>
-                          </w:r>
-                        </w:p>
-                      </w:txbxContent>
-                    </wps:txbx>
-                    <wps:bodyPr rot="0" vert="horz" wrap="square" lIns="0" tIns="0" rIns="0" bIns="0" anchor="t" anchorCtr="0" upright="1">
-                      <a:noAutofit/>
-                    </wps:bodyPr>
-                  </wps:wsp>
-                </a:graphicData>
-              </a:graphic>
-              <wp14:sizeRelH relativeFrom="page">
-                <wp14:pctWidth>0</wp14:pctWidth>
-              </wp14:sizeRelH>
-              <wp14:sizeRelV relativeFrom="page">
-                <wp14:pctHeight>0</wp14:pctHeight>
-              </wp14:sizeRelV>
-            </wp:anchor>
-          </w:drawing>
-        </mc:Choice>
-        <mc:Fallback>
-          <w:pict>
-            <v:shape w14:anchorId="5FC493F3" id="Text Box 6" o:spid="_x0000_s1046" type="#_x0000_t202" style="position:absolute;margin-left:479.8pt;margin-top:786.65pt;width:46.75pt;height:10.95pt;z-index:-16014336;visibility:visible;mso-wrap-style:square;mso-width-percent:0;mso-height-percent:0;mso-wrap-distance-left:9pt;mso-wrap-distance-top:0;mso-wrap-distance-right:9pt;mso-wrap-distance-bottom:0;mso-position-horizontal:absolute;mso-position-horizontal-relative:page;mso-position-vertical:absolute;mso-position-vertical-relative:page;mso-width-percent:0;mso-height-percent:0;mso-width-relative:page;mso-height-relative:page;v-text-anchor:top" o:gfxdata="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" filled="f" stroked="f">
-              <v:textbox inset="0,0,0,0">
-                <w:txbxContent>
-                  <w:p>
-                    <w:pPr>
-                      <w:spacing w:before="14"/>
-                      <w:ind w:left="20"/>
-                      <w:rPr>
-                        <w:rFonts w:ascii="Arial MT"/>
-                        <w:sz w:val="16"/>
-                      </w:rPr>
-                    </w:pPr>
-                    <w:r>
-                      <w:rPr>
-                        <w:rFonts w:ascii="Arial MT"/>
-                        <w:sz w:val="16"/>
-                      </w:rPr>
-                      <w:t>&lt;mes</w:t>
-                    </w:r>
-                    <w:r>
-                      <w:rPr>
-                        <w:rFonts w:ascii="Arial MT"/>
-                        <w:spacing w:val="3"/>
-                        <w:sz w:val="16"/>
-                      </w:rPr>
-                      <w:t xml:space="preserve"> </w:t>
-                    </w:r>
-                    <w:r>
-                      <w:rPr>
-                        <w:rFonts w:ascii="Arial MT"/>
-                        <w:sz w:val="16"/>
-                      </w:rPr>
-                      <w:t>/ ano&gt;</w:t>
+                      <w:t>2.0</w:t>
                     </w:r>
                   </w:p>
                 </w:txbxContent>
@@ -14629,7 +13857,7 @@
               <v:stroke joinstyle="miter"/>
               <v:path gradientshapeok="t" o:connecttype="rect"/>
             </v:shapetype>
-            <v:shape id="_x0000_s1049" type="#_x0000_t202" style="position:absolute;margin-left:71.1pt;margin-top:786.65pt;width:48.7pt;height:10.95pt;z-index:-16012288;visibility:visible;mso-wrap-style:square;mso-width-percent:0;mso-height-percent:0;mso-wrap-distance-left:9pt;mso-wrap-distance-top:0;mso-wrap-distance-right:9pt;mso-wrap-distance-bottom:0;mso-position-horizontal:absolute;mso-position-horizontal-relative:page;mso-position-vertical:absolute;mso-position-vertical-relative:page;mso-width-percent:0;mso-height-percent:0;mso-width-relative:page;mso-height-relative:page;v-text-anchor:top" o:gfxdata="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" filled="f" stroked="f">
+            <v:shape id="_x0000_s1044" type="#_x0000_t202" style="position:absolute;margin-left:71.1pt;margin-top:786.65pt;width:48.7pt;height:10.95pt;z-index:-16012288;visibility:visible;mso-wrap-style:square;mso-width-percent:0;mso-height-percent:0;mso-wrap-distance-left:9pt;mso-wrap-distance-top:0;mso-wrap-distance-right:9pt;mso-wrap-distance-bottom:0;mso-position-horizontal:absolute;mso-position-horizontal-relative:page;mso-position-vertical:absolute;mso-position-vertical-relative:page;mso-width-percent:0;mso-height-percent:0;mso-width-relative:page;mso-height-relative:page;v-text-anchor:top" o:gfxdata="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" filled="f" stroked="f">
               <v:textbox inset="0,0,0,0">
                 <w:txbxContent>
                   <w:p>
@@ -14786,7 +14014,7 @@
         </mc:Choice>
         <mc:Fallback>
           <w:pict>
-            <v:shape w14:anchorId="35CD75E7" id="Text Box 1" o:spid="_x0000_s1050" type="#_x0000_t202" style="position:absolute;margin-left:479.8pt;margin-top:786.65pt;width:46.75pt;height:10.95pt;z-index:-16011776;visibility:visible;mso-wrap-style:square;mso-width-percent:0;mso-height-percent:0;mso-wrap-distance-left:9pt;mso-wrap-distance-top:0;mso-wrap-distance-right:9pt;mso-wrap-distance-bottom:0;mso-position-horizontal:absolute;mso-position-horizontal-relative:page;mso-position-vertical:absolute;mso-position-vertical-relative:page;mso-width-percent:0;mso-height-percent:0;mso-width-relative:page;mso-height-relative:page;v-text-anchor:top" o:gfxdata="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" filled="f" stroked="f">
+            <v:shape w14:anchorId="35CD75E7" id="Text Box 1" o:spid="_x0000_s1045" type="#_x0000_t202" style="position:absolute;margin-left:479.8pt;margin-top:786.65pt;width:46.75pt;height:10.95pt;z-index:-16011776;visibility:visible;mso-wrap-style:square;mso-width-percent:0;mso-height-percent:0;mso-wrap-distance-left:9pt;mso-wrap-distance-top:0;mso-wrap-distance-right:9pt;mso-wrap-distance-bottom:0;mso-position-horizontal:absolute;mso-position-horizontal-relative:page;mso-position-vertical:absolute;mso-position-vertical-relative:page;mso-width-percent:0;mso-height-percent:0;mso-width-relative:page;mso-height-relative:page;v-text-anchor:top" o:gfxdata="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" filled="f" stroked="f">
               <v:textbox inset="0,0,0,0">
                 <w:txbxContent>
                   <w:p>
@@ -15375,7 +14603,7 @@
               <v:stroke joinstyle="miter"/>
               <v:path gradientshapeok="t" o:connecttype="rect"/>
             </v:shapetype>
-            <v:shape id="Text Box 25" o:spid="_x0000_s1031" type="#_x0000_t202" style="position:absolute;margin-left:71.1pt;margin-top:35.25pt;width:93.95pt;height:10.95pt;z-index:-16024064;visibility:visible;mso-wrap-style:square;mso-width-percent:0;mso-height-percent:0;mso-wrap-distance-left:9pt;mso-wrap-distance-top:0;mso-wrap-distance-right:9pt;mso-wrap-distance-bottom:0;mso-position-horizontal:absolute;mso-position-horizontal-relative:page;mso-position-vertical:absolute;mso-position-vertical-relative:page;mso-width-percent:0;mso-height-percent:0;mso-width-relative:page;mso-height-relative:page;v-text-anchor:top" o:gfxdata="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" filled="f" stroked="f">
+            <v:shape id="Text Box 25" o:spid="_x0000_s1030" type="#_x0000_t202" style="position:absolute;margin-left:71.1pt;margin-top:35.25pt;width:93.95pt;height:10.95pt;z-index:-16024064;visibility:visible;mso-wrap-style:square;mso-width-percent:0;mso-height-percent:0;mso-wrap-distance-left:9pt;mso-wrap-distance-top:0;mso-wrap-distance-right:9pt;mso-wrap-distance-bottom:0;mso-position-horizontal:absolute;mso-position-horizontal-relative:page;mso-position-vertical:absolute;mso-position-vertical-relative:page;mso-width-percent:0;mso-height-percent:0;mso-width-relative:page;mso-height-relative:page;v-text-anchor:top" o:gfxdata="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" filled="f" stroked="f">
               <v:textbox inset="0,0,0,0">
                 <w:txbxContent>
                   <w:p>
@@ -15601,7 +14829,7 @@
         </mc:Choice>
         <mc:Fallback>
           <w:pict>
-            <v:shape w14:anchorId="5B58547D" id="Text Box 24" o:spid="_x0000_s1032" type="#_x0000_t202" style="position:absolute;margin-left:454.4pt;margin-top:35.25pt;width:73.05pt;height:10.95pt;z-index:-16023552;visibility:visible;mso-wrap-style:square;mso-width-percent:0;mso-height-percent:0;mso-wrap-distance-left:9pt;mso-wrap-distance-top:0;mso-wrap-distance-right:9pt;mso-wrap-distance-bottom:0;mso-position-horizontal:absolute;mso-position-horizontal-relative:page;mso-position-vertical:absolute;mso-position-vertical-relative:page;mso-width-percent:0;mso-height-percent:0;mso-width-relative:page;mso-height-relative:page;v-text-anchor:top" o:gfxdata="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" filled="f" stroked="f">
+            <v:shape w14:anchorId="5B58547D" id="Text Box 24" o:spid="_x0000_s1031" type="#_x0000_t202" style="position:absolute;margin-left:454.4pt;margin-top:35.25pt;width:73.05pt;height:10.95pt;z-index:-16023552;visibility:visible;mso-wrap-style:square;mso-width-percent:0;mso-height-percent:0;mso-wrap-distance-left:9pt;mso-wrap-distance-top:0;mso-wrap-distance-right:9pt;mso-wrap-distance-bottom:0;mso-position-horizontal:absolute;mso-position-horizontal-relative:page;mso-position-vertical:absolute;mso-position-vertical-relative:page;mso-width-percent:0;mso-height-percent:0;mso-width-relative:page;mso-height-relative:page;v-text-anchor:top" o:gfxdata="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" filled="f" stroked="f">
               <v:textbox inset="0,0,0,0">
                 <w:txbxContent>
                   <w:p>
@@ -15845,7 +15073,7 @@
               <v:stroke joinstyle="miter"/>
               <v:path gradientshapeok="t" o:connecttype="rect"/>
             </v:shapetype>
-            <v:shape id="Text Box 20" o:spid="_x0000_s1035" type="#_x0000_t202" style="position:absolute;margin-left:71.1pt;margin-top:35.25pt;width:93.95pt;height:10.95pt;z-index:-16021504;visibility:visible;mso-wrap-style:square;mso-width-percent:0;mso-height-percent:0;mso-wrap-distance-left:9pt;mso-wrap-distance-top:0;mso-wrap-distance-right:9pt;mso-wrap-distance-bottom:0;mso-position-horizontal:absolute;mso-position-horizontal-relative:page;mso-position-vertical:absolute;mso-position-vertical-relative:page;mso-width-percent:0;mso-height-percent:0;mso-width-relative:page;mso-height-relative:page;v-text-anchor:top" o:gfxdata="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" filled="f" stroked="f">
+            <v:shape id="Text Box 20" o:spid="_x0000_s1033" type="#_x0000_t202" style="position:absolute;margin-left:71.1pt;margin-top:35.25pt;width:93.95pt;height:10.95pt;z-index:-16021504;visibility:visible;mso-wrap-style:square;mso-width-percent:0;mso-height-percent:0;mso-wrap-distance-left:9pt;mso-wrap-distance-top:0;mso-wrap-distance-right:9pt;mso-wrap-distance-bottom:0;mso-position-horizontal:absolute;mso-position-horizontal-relative:page;mso-position-vertical:absolute;mso-position-vertical-relative:page;mso-width-percent:0;mso-height-percent:0;mso-width-relative:page;mso-height-relative:page;v-text-anchor:top" o:gfxdata="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" filled="f" stroked="f">
               <v:textbox inset="0,0,0,0">
                 <w:txbxContent>
                   <w:p>
@@ -16116,7 +15344,7 @@
         </mc:Choice>
         <mc:Fallback>
           <w:pict>
-            <v:shape w14:anchorId="6F364AF9" id="Text Box 19" o:spid="_x0000_s1036" type="#_x0000_t202" style="position:absolute;margin-left:380.4pt;margin-top:35.25pt;width:147.05pt;height:10.95pt;z-index:-16020992;visibility:visible;mso-wrap-style:square;mso-width-percent:0;mso-height-percent:0;mso-wrap-distance-left:9pt;mso-wrap-distance-top:0;mso-wrap-distance-right:9pt;mso-wrap-distance-bottom:0;mso-position-horizontal:absolute;mso-position-horizontal-relative:page;mso-position-vertical:absolute;mso-position-vertical-relative:page;mso-width-percent:0;mso-height-percent:0;mso-width-relative:page;mso-height-relative:page;v-text-anchor:top" o:gfxdata="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" filled="f" stroked="f">
+            <v:shape w14:anchorId="6F364AF9" id="Text Box 19" o:spid="_x0000_s1034" type="#_x0000_t202" style="position:absolute;margin-left:380.4pt;margin-top:35.25pt;width:147.05pt;height:10.95pt;z-index:-16020992;visibility:visible;mso-wrap-style:square;mso-width-percent:0;mso-height-percent:0;mso-wrap-distance-left:9pt;mso-wrap-distance-top:0;mso-wrap-distance-right:9pt;mso-wrap-distance-bottom:0;mso-position-horizontal:absolute;mso-position-horizontal-relative:page;mso-position-vertical:absolute;mso-position-vertical-relative:page;mso-width-percent:0;mso-height-percent:0;mso-width-relative:page;mso-height-relative:page;v-text-anchor:top" o:gfxdata="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" filled="f" stroked="f">
               <v:textbox inset="0,0,0,0">
                 <w:txbxContent>
                   <w:p>
@@ -16405,7 +15633,7 @@
               <v:stroke joinstyle="miter"/>
               <v:path gradientshapeok="t" o:connecttype="rect"/>
             </v:shapetype>
-            <v:shape id="Text Box 15" o:spid="_x0000_s1039" type="#_x0000_t202" style="position:absolute;margin-left:71.1pt;margin-top:35.25pt;width:93.95pt;height:10.95pt;z-index:-16018944;visibility:visible;mso-wrap-style:square;mso-width-percent:0;mso-height-percent:0;mso-wrap-distance-left:9pt;mso-wrap-distance-top:0;mso-wrap-distance-right:9pt;mso-wrap-distance-bottom:0;mso-position-horizontal:absolute;mso-position-horizontal-relative:page;mso-position-vertical:absolute;mso-position-vertical-relative:page;mso-width-percent:0;mso-height-percent:0;mso-width-relative:page;mso-height-relative:page;v-text-anchor:top" o:gfxdata="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" filled="f" stroked="f">
+            <v:shape id="Text Box 15" o:spid="_x0000_s1036" type="#_x0000_t202" style="position:absolute;margin-left:71.1pt;margin-top:35.25pt;width:93.95pt;height:10.95pt;z-index:-16018944;visibility:visible;mso-wrap-style:square;mso-width-percent:0;mso-height-percent:0;mso-wrap-distance-left:9pt;mso-wrap-distance-top:0;mso-wrap-distance-right:9pt;mso-wrap-distance-bottom:0;mso-position-horizontal:absolute;mso-position-horizontal-relative:page;mso-position-vertical:absolute;mso-position-vertical-relative:page;mso-width-percent:0;mso-height-percent:0;mso-width-relative:page;mso-height-relative:page;v-text-anchor:top" o:gfxdata="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" filled="f" stroked="f">
               <v:textbox inset="0,0,0,0">
                 <w:txbxContent>
                   <w:p>
@@ -16676,7 +15904,7 @@
         </mc:Choice>
         <mc:Fallback>
           <w:pict>
-            <v:shape w14:anchorId="393A982A" id="Text Box 14" o:spid="_x0000_s1040" type="#_x0000_t202" style="position:absolute;margin-left:401.5pt;margin-top:35.25pt;width:125.95pt;height:10.95pt;z-index:-16018432;visibility:visible;mso-wrap-style:square;mso-width-percent:0;mso-height-percent:0;mso-wrap-distance-left:9pt;mso-wrap-distance-top:0;mso-wrap-distance-right:9pt;mso-wrap-distance-bottom:0;mso-position-horizontal:absolute;mso-position-horizontal-relative:page;mso-position-vertical:absolute;mso-position-vertical-relative:page;mso-width-percent:0;mso-height-percent:0;mso-width-relative:page;mso-height-relative:page;v-text-anchor:top" o:gfxdata="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" filled="f" stroked="f">
+            <v:shape w14:anchorId="393A982A" id="Text Box 14" o:spid="_x0000_s1037" type="#_x0000_t202" style="position:absolute;margin-left:401.5pt;margin-top:35.25pt;width:125.95pt;height:10.95pt;z-index:-16018432;visibility:visible;mso-wrap-style:square;mso-width-percent:0;mso-height-percent:0;mso-wrap-distance-left:9pt;mso-wrap-distance-top:0;mso-wrap-distance-right:9pt;mso-wrap-distance-bottom:0;mso-position-horizontal:absolute;mso-position-horizontal-relative:page;mso-position-vertical:absolute;mso-position-vertical-relative:page;mso-width-percent:0;mso-height-percent:0;mso-width-relative:page;mso-height-relative:page;v-text-anchor:top" o:gfxdata="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" filled="f" stroked="f">
               <v:textbox inset="0,0,0,0">
                 <w:txbxContent>
                   <w:p>
@@ -16965,7 +16193,7 @@
               <v:stroke joinstyle="miter"/>
               <v:path gradientshapeok="t" o:connecttype="rect"/>
             </v:shapetype>
-            <v:shape id="Text Box 10" o:spid="_x0000_s1043" type="#_x0000_t202" style="position:absolute;margin-left:71.1pt;margin-top:35.25pt;width:93.95pt;height:10.95pt;z-index:-16016384;visibility:visible;mso-wrap-style:square;mso-width-percent:0;mso-height-percent:0;mso-wrap-distance-left:9pt;mso-wrap-distance-top:0;mso-wrap-distance-right:9pt;mso-wrap-distance-bottom:0;mso-position-horizontal:absolute;mso-position-horizontal-relative:page;mso-position-vertical:absolute;mso-position-vertical-relative:page;mso-width-percent:0;mso-height-percent:0;mso-width-relative:page;mso-height-relative:page;v-text-anchor:top" o:gfxdata="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" filled="f" stroked="f">
+            <v:shape id="Text Box 10" o:spid="_x0000_s1039" type="#_x0000_t202" style="position:absolute;margin-left:71.1pt;margin-top:35.25pt;width:93.95pt;height:10.95pt;z-index:-16016384;visibility:visible;mso-wrap-style:square;mso-width-percent:0;mso-height-percent:0;mso-wrap-distance-left:9pt;mso-wrap-distance-top:0;mso-wrap-distance-right:9pt;mso-wrap-distance-bottom:0;mso-position-horizontal:absolute;mso-position-horizontal-relative:page;mso-position-vertical:absolute;mso-position-vertical-relative:page;mso-width-percent:0;mso-height-percent:0;mso-width-relative:page;mso-height-relative:page;v-text-anchor:top" o:gfxdata="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" filled="f" stroked="f">
               <v:textbox inset="0,0,0,0">
                 <w:txbxContent>
                   <w:p>
@@ -17221,7 +16449,7 @@
         </mc:Choice>
         <mc:Fallback>
           <w:pict>
-            <v:shape w14:anchorId="613FF82C" id="Text Box 9" o:spid="_x0000_s1044" type="#_x0000_t202" style="position:absolute;margin-left:385.9pt;margin-top:35.25pt;width:141.55pt;height:10.95pt;z-index:-16015872;visibility:visible;mso-wrap-style:square;mso-width-percent:0;mso-height-percent:0;mso-wrap-distance-left:9pt;mso-wrap-distance-top:0;mso-wrap-distance-right:9pt;mso-wrap-distance-bottom:0;mso-position-horizontal:absolute;mso-position-horizontal-relative:page;mso-position-vertical:absolute;mso-position-vertical-relative:page;mso-width-percent:0;mso-height-percent:0;mso-width-relative:page;mso-height-relative:page;v-text-anchor:top" o:gfxdata="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" filled="f" stroked="f">
+            <v:shape w14:anchorId="613FF82C" id="Text Box 9" o:spid="_x0000_s1040" type="#_x0000_t202" style="position:absolute;margin-left:385.9pt;margin-top:35.25pt;width:141.55pt;height:10.95pt;z-index:-16015872;visibility:visible;mso-wrap-style:square;mso-width-percent:0;mso-height-percent:0;mso-wrap-distance-left:9pt;mso-wrap-distance-top:0;mso-wrap-distance-right:9pt;mso-wrap-distance-bottom:0;mso-position-horizontal:absolute;mso-position-horizontal-relative:page;mso-position-vertical:absolute;mso-position-vertical-relative:page;mso-width-percent:0;mso-height-percent:0;mso-width-relative:page;mso-height-relative:page;v-text-anchor:top" o:gfxdata="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" filled="f" stroked="f">
               <v:textbox inset="0,0,0,0">
                 <w:txbxContent>
                   <w:p>
@@ -17495,7 +16723,7 @@
               <v:stroke joinstyle="miter"/>
               <v:path gradientshapeok="t" o:connecttype="rect"/>
             </v:shapetype>
-            <v:shape id="Text Box 5" o:spid="_x0000_s1047" type="#_x0000_t202" style="position:absolute;margin-left:71.1pt;margin-top:35.25pt;width:93.95pt;height:10.95pt;z-index:-16013824;visibility:visible;mso-wrap-style:square;mso-width-percent:0;mso-height-percent:0;mso-wrap-distance-left:9pt;mso-wrap-distance-top:0;mso-wrap-distance-right:9pt;mso-wrap-distance-bottom:0;mso-position-horizontal:absolute;mso-position-horizontal-relative:page;mso-position-vertical:absolute;mso-position-vertical-relative:page;mso-width-percent:0;mso-height-percent:0;mso-width-relative:page;mso-height-relative:page;v-text-anchor:top" o:gfxdata="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" filled="f" stroked="f">
+            <v:shape id="Text Box 5" o:spid="_x0000_s1042" type="#_x0000_t202" style="position:absolute;margin-left:71.1pt;margin-top:35.25pt;width:93.95pt;height:10.95pt;z-index:-16013824;visibility:visible;mso-wrap-style:square;mso-width-percent:0;mso-height-percent:0;mso-wrap-distance-left:9pt;mso-wrap-distance-top:0;mso-wrap-distance-right:9pt;mso-wrap-distance-bottom:0;mso-position-horizontal:absolute;mso-position-horizontal-relative:page;mso-position-vertical:absolute;mso-position-vertical-relative:page;mso-width-percent:0;mso-height-percent:0;mso-width-relative:page;mso-height-relative:page;v-text-anchor:top" o:gfxdata="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" filled="f" stroked="f">
               <v:textbox inset="0,0,0,0">
                 <w:txbxContent>
                   <w:p>
@@ -17757,7 +16985,7 @@
         </mc:Choice>
         <mc:Fallback>
           <w:pict>
-            <v:shape w14:anchorId="4B77695D" id="Text Box 4" o:spid="_x0000_s1048" type="#_x0000_t202" style="position:absolute;margin-left:308pt;margin-top:35.25pt;width:216.45pt;height:10.95pt;z-index:-16013312;visibility:visible;mso-wrap-style:square;mso-width-percent:0;mso-height-percent:0;mso-wrap-distance-left:9pt;mso-wrap-distance-top:0;mso-wrap-distance-right:9pt;mso-wrap-distance-bottom:0;mso-position-horizontal:absolute;mso-position-horizontal-relative:page;mso-position-vertical:absolute;mso-position-vertical-relative:page;mso-width-percent:0;mso-height-percent:0;mso-width-relative:page;mso-height-relative:page;v-text-anchor:top" o:gfxdata="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" filled="f" stroked="f">
+            <v:shape w14:anchorId="4B77695D" id="Text Box 4" o:spid="_x0000_s1043" type="#_x0000_t202" style="position:absolute;margin-left:308pt;margin-top:35.25pt;width:216.45pt;height:10.95pt;z-index:-16013312;visibility:visible;mso-wrap-style:square;mso-width-percent:0;mso-height-percent:0;mso-wrap-distance-left:9pt;mso-wrap-distance-top:0;mso-wrap-distance-right:9pt;mso-wrap-distance-bottom:0;mso-position-horizontal:absolute;mso-position-horizontal-relative:page;mso-position-vertical:absolute;mso-position-vertical-relative:page;mso-width-percent:0;mso-height-percent:0;mso-width-relative:page;mso-height-relative:page;v-text-anchor:top" o:gfxdata="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" filled="f" stroked="f">
               <v:textbox inset="0,0,0,0">
                 <w:txbxContent>
                   <w:p>
@@ -21636,7 +20864,7 @@
 </file>
 
 <file path=customXml/itemProps1.xml><?xml version="1.0" encoding="utf-8"?>
-<ds:datastoreItem xmlns:ds="http://schemas.openxmlformats.org/officeDocument/2006/customXml" ds:itemID="{E594B450-1175-42A1-888A-D68105747076}">
+<ds:datastoreItem xmlns:ds="http://schemas.openxmlformats.org/officeDocument/2006/customXml" ds:itemID="{CB332068-79A4-4EF7-A90F-D79D2CCF8007}">
   <ds:schemaRefs>
     <ds:schemaRef ds:uri="http://schemas.openxmlformats.org/officeDocument/2006/bibliography"/>
   </ds:schemaRefs>
